--- a/Memoria/MyList - Memoria.docx
+++ b/Memoria/MyList - Memoria.docx
@@ -25,280 +25,1003 @@
             <w:rPr>
               <w:noProof/>
             </w:rPr>
-            <w:pict w14:anchorId="03E43A71">
-              <v:shapetype id="_x0000_t202" coordsize="21600,21600" o:spt="202" path="m,l,21600r21600,l21600,xe">
-                <v:stroke joinstyle="miter"/>
-                <v:path gradientshapeok="t" o:connecttype="rect"/>
-              </v:shapetype>
-              <v:shape id="Cuadro de texto 465" o:spid="_x0000_s1026" type="#_x0000_t202" style="position:absolute;left:0;text-align:left;margin-left:0;margin-top:0;width:220.1pt;height:17.65pt;z-index:251666944;visibility:visible;mso-width-percent:360;mso-left-percent:455;mso-top-percent:660;mso-position-horizontal-relative:page;mso-position-vertical-relative:page;mso-width-percent:360;mso-left-percent:455;mso-top-percent:660;mso-height-relative:margin;v-text-anchor:bottom" o:gfxdata="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" filled="f" stroked="f" strokeweight=".5pt">
-                <v:textbox style="mso-fit-shape-to-text:t">
-                  <w:txbxContent>
-                    <w:p>
-                      <w:pPr>
-                        <w:pStyle w:val="Sinespaciado"/>
-                        <w:rPr>
-                          <w:color w:val="4A5356" w:themeColor="text2"/>
-                          <w:sz w:val="18"/>
-                          <w:szCs w:val="18"/>
-                          <w:lang w:val="es-ES"/>
-                        </w:rPr>
-                      </w:pPr>
-                      <w:sdt>
-                        <w:sdtPr>
-                          <w:rPr>
-                            <w:sz w:val="18"/>
-                            <w:szCs w:val="18"/>
-                            <w:lang w:val="es-ES"/>
-                          </w:rPr>
-                          <w:alias w:val="Autor"/>
-                          <w:id w:val="15524260"/>
-                          <w:dataBinding w:prefixMappings="xmlns:ns0='http://schemas.openxmlformats.org/package/2006/metadata/core-properties' xmlns:ns1='http://purl.org/dc/elements/1.1/'" w:xpath="/ns0:coreProperties[1]/ns1:creator[1]" w:storeItemID="{6C3C8BC8-F283-45AE-878A-BAB7291924A1}"/>
-                          <w:text/>
-                        </w:sdtPr>
-                        <w:sdtEndPr/>
-                        <w:sdtContent>
-                          <w:r>
+            <mc:AlternateContent>
+              <mc:Choice Requires="wps">
+                <w:drawing>
+                  <wp:anchor distT="0" distB="0" distL="114300" distR="114300" simplePos="0" relativeHeight="251666944" behindDoc="0" locked="0" layoutInCell="1" allowOverlap="1" wp14:anchorId="03E43A71" wp14:editId="64F3F961">
+                    <wp:simplePos x="0" y="0"/>
+                    <mc:AlternateContent>
+                      <mc:Choice Requires="wp14">
+                        <wp:positionH relativeFrom="page">
+                          <wp14:pctPosHOffset>45500</wp14:pctPosHOffset>
+                        </wp:positionH>
+                      </mc:Choice>
+                      <mc:Fallback>
+                        <wp:positionH relativeFrom="page">
+                          <wp:posOffset>3536315</wp:posOffset>
+                        </wp:positionH>
+                      </mc:Fallback>
+                    </mc:AlternateContent>
+                    <mc:AlternateContent>
+                      <mc:Choice Requires="wp14">
+                        <wp:positionV relativeFrom="page">
+                          <wp14:pctPosVOffset>66000</wp14:pctPosVOffset>
+                        </wp:positionV>
+                      </mc:Choice>
+                      <mc:Fallback>
+                        <wp:positionV relativeFrom="page">
+                          <wp:posOffset>6638290</wp:posOffset>
+                        </wp:positionV>
+                      </mc:Fallback>
+                    </mc:AlternateContent>
+                    <wp:extent cx="2797810" cy="224155"/>
+                    <wp:effectExtent l="0" t="0" r="0" b="0"/>
+                    <wp:wrapSquare wrapText="bothSides"/>
+                    <wp:docPr id="44" name="Cuadro de texto 44"/>
+                    <wp:cNvGraphicFramePr>
+                      <a:graphicFrameLocks xmlns:a="http://schemas.openxmlformats.org/drawingml/2006/main"/>
+                    </wp:cNvGraphicFramePr>
+                    <a:graphic xmlns:a="http://schemas.openxmlformats.org/drawingml/2006/main">
+                      <a:graphicData uri="http://schemas.microsoft.com/office/word/2010/wordprocessingShape">
+                        <wps:wsp>
+                          <wps:cNvSpPr txBox="1">
+                            <a:spLocks/>
+                          </wps:cNvSpPr>
+                          <wps:spPr>
+                            <a:xfrm>
+                              <a:off x="0" y="0"/>
+                              <a:ext cx="2797810" cy="224155"/>
+                            </a:xfrm>
+                            <a:prstGeom prst="rect">
+                              <a:avLst/>
+                            </a:prstGeom>
+                            <a:noFill/>
+                            <a:ln w="6350">
+                              <a:noFill/>
+                            </a:ln>
+                            <a:effectLst/>
+                          </wps:spPr>
+                          <wps:txbx>
+                            <w:txbxContent>
+                              <w:p>
+                                <w:pPr>
+                                  <w:pStyle w:val="Sinespaciado"/>
+                                  <w:rPr>
+                                    <w:color w:val="4A5356" w:themeColor="text2"/>
+                                    <w:sz w:val="18"/>
+                                    <w:szCs w:val="18"/>
+                                    <w:lang w:val="es-ES"/>
+                                  </w:rPr>
+                                </w:pPr>
+                                <w:sdt>
+                                  <w:sdtPr>
+                                    <w:rPr>
+                                      <w:sz w:val="18"/>
+                                      <w:szCs w:val="18"/>
+                                      <w:lang w:val="es-ES"/>
+                                    </w:rPr>
+                                    <w:alias w:val="Autor"/>
+                                    <w:id w:val="15524260"/>
+                                    <w:dataBinding w:prefixMappings="xmlns:ns0='http://schemas.openxmlformats.org/package/2006/metadata/core-properties' xmlns:ns1='http://purl.org/dc/elements/1.1/'" w:xpath="/ns0:coreProperties[1]/ns1:creator[1]" w:storeItemID="{6C3C8BC8-F283-45AE-878A-BAB7291924A1}"/>
+                                    <w:text/>
+                                  </w:sdtPr>
+                                  <w:sdtEndPr/>
+                                  <w:sdtContent>
+                                    <w:r>
+                                      <w:rPr>
+                                        <w:sz w:val="18"/>
+                                        <w:szCs w:val="18"/>
+                                        <w:lang w:val="es-ES"/>
+                                      </w:rPr>
+                                      <w:t>Marcos González, Cristian Tenorio y Diego Rodríguez</w:t>
+                                    </w:r>
+                                  </w:sdtContent>
+                                </w:sdt>
+                              </w:p>
+                            </w:txbxContent>
+                          </wps:txbx>
+                          <wps:bodyPr rot="0" spcFirstLastPara="0" vertOverflow="overflow" horzOverflow="overflow" vert="horz" wrap="square" lIns="91440" tIns="45720" rIns="91440" bIns="45720" numCol="1" spcCol="0" rtlCol="0" fromWordArt="0" anchor="b" anchorCtr="0" forceAA="0" compatLnSpc="1">
+                            <a:prstTxWarp prst="textNoShape">
+                              <a:avLst/>
+                            </a:prstTxWarp>
+                            <a:spAutoFit/>
+                          </wps:bodyPr>
+                        </wps:wsp>
+                      </a:graphicData>
+                    </a:graphic>
+                    <wp14:sizeRelH relativeFrom="page">
+                      <wp14:pctWidth>36000</wp14:pctWidth>
+                    </wp14:sizeRelH>
+                    <wp14:sizeRelV relativeFrom="margin">
+                      <wp14:pctHeight>0</wp14:pctHeight>
+                    </wp14:sizeRelV>
+                  </wp:anchor>
+                </w:drawing>
+              </mc:Choice>
+              <mc:Fallback>
+                <w:pict>
+                  <v:shapetype w14:anchorId="03E43A71" id="_x0000_t202" coordsize="21600,21600" o:spt="202" path="m,l,21600r21600,l21600,xe">
+                    <v:stroke joinstyle="miter"/>
+                    <v:path gradientshapeok="t" o:connecttype="rect"/>
+                  </v:shapetype>
+                  <v:shape id="Cuadro de texto 44" o:spid="_x0000_s1026" type="#_x0000_t202" style="position:absolute;left:0;text-align:left;margin-left:0;margin-top:0;width:220.3pt;height:17.65pt;z-index:251666944;visibility:visible;mso-wrap-style:square;mso-width-percent:360;mso-height-percent:0;mso-left-percent:455;mso-top-percent:660;mso-wrap-distance-left:9pt;mso-wrap-distance-top:0;mso-wrap-distance-right:9pt;mso-wrap-distance-bottom:0;mso-position-horizontal-relative:page;mso-position-vertical-relative:page;mso-width-percent:360;mso-height-percent:0;mso-left-percent:455;mso-top-percent:660;mso-width-relative:page;mso-height-relative:margin;v-text-anchor:bottom" o:gfxdata="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" filled="f" stroked="f" strokeweight=".5pt">
+                    <v:textbox style="mso-fit-shape-to-text:t">
+                      <w:txbxContent>
+                        <w:p>
+                          <w:pPr>
+                            <w:pStyle w:val="Sinespaciado"/>
                             <w:rPr>
+                              <w:color w:val="4A5356" w:themeColor="text2"/>
                               <w:sz w:val="18"/>
                               <w:szCs w:val="18"/>
                               <w:lang w:val="es-ES"/>
                             </w:rPr>
-                            <w:t>Marcos González, Cristian Tenorio y Diego Rodríguez</w:t>
-                          </w:r>
-                        </w:sdtContent>
-                      </w:sdt>
-                    </w:p>
-                  </w:txbxContent>
-                </v:textbox>
-                <w10:wrap type="square" anchorx="page" anchory="page"/>
-              </v:shape>
-            </w:pict>
+                          </w:pPr>
+                          <w:sdt>
+                            <w:sdtPr>
+                              <w:rPr>
+                                <w:sz w:val="18"/>
+                                <w:szCs w:val="18"/>
+                                <w:lang w:val="es-ES"/>
+                              </w:rPr>
+                              <w:alias w:val="Autor"/>
+                              <w:id w:val="15524260"/>
+                              <w:dataBinding w:prefixMappings="xmlns:ns0='http://schemas.openxmlformats.org/package/2006/metadata/core-properties' xmlns:ns1='http://purl.org/dc/elements/1.1/'" w:xpath="/ns0:coreProperties[1]/ns1:creator[1]" w:storeItemID="{6C3C8BC8-F283-45AE-878A-BAB7291924A1}"/>
+                              <w:text/>
+                            </w:sdtPr>
+                            <w:sdtEndPr/>
+                            <w:sdtContent>
+                              <w:r>
+                                <w:rPr>
+                                  <w:sz w:val="18"/>
+                                  <w:szCs w:val="18"/>
+                                  <w:lang w:val="es-ES"/>
+                                </w:rPr>
+                                <w:t>Marcos González, Cristian Tenorio y Diego Rodríguez</w:t>
+                              </w:r>
+                            </w:sdtContent>
+                          </w:sdt>
+                        </w:p>
+                      </w:txbxContent>
+                    </v:textbox>
+                    <w10:wrap type="square" anchorx="page" anchory="page"/>
+                  </v:shape>
+                </w:pict>
+              </mc:Fallback>
+            </mc:AlternateContent>
           </w:r>
           <w:r>
             <w:rPr>
               <w:noProof/>
             </w:rPr>
-            <w:pict w14:anchorId="65A2B1FA">
-              <v:rect id="Rectángulo 466" o:spid="_x0000_s1027" style="position:absolute;left:0;text-align:left;margin-left:0;margin-top:0;width:581.4pt;height:752.4pt;z-index:-251650560;visibility:visible;mso-width-percent:950;mso-height-percent:950;mso-position-horizontal:center;mso-position-horizontal-relative:page;mso-position-vertical:center;mso-position-vertical-relative:page;mso-width-percent:950;mso-height-percent:950;v-text-anchor:middle" o:gfxdata="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" fillcolor="#fdecd1 [660]" stroked="f" strokeweight="1pt">
-                <v:fill color2="#f9c777 [1940]" rotate="t" focusposition=".5,36045f" focussize="" focus="100%" type="gradientRadial"/>
-                <v:textbox inset="21.6pt,,21.6pt">
-                  <w:txbxContent>
-                    <w:p/>
-                  </w:txbxContent>
-                </v:textbox>
-                <w10:wrap anchorx="page" anchory="page"/>
-              </v:rect>
-            </w:pict>
+            <mc:AlternateContent>
+              <mc:Choice Requires="wps">
+                <w:drawing>
+                  <wp:anchor distT="0" distB="0" distL="114300" distR="114300" simplePos="0" relativeHeight="251665920" behindDoc="1" locked="0" layoutInCell="1" allowOverlap="1" wp14:anchorId="65A2B1FA" wp14:editId="486C88F3">
+                    <wp:simplePos x="0" y="0"/>
+                    <wp:positionH relativeFrom="page">
+                      <wp:align>center</wp:align>
+                    </wp:positionH>
+                    <wp:positionV relativeFrom="page">
+                      <wp:align>center</wp:align>
+                    </wp:positionV>
+                    <wp:extent cx="7383780" cy="9555480"/>
+                    <wp:effectExtent l="0" t="0" r="0" b="0"/>
+                    <wp:wrapNone/>
+                    <wp:docPr id="43" name="Rectángulo 43"/>
+                    <wp:cNvGraphicFramePr>
+                      <a:graphicFrameLocks xmlns:a="http://schemas.openxmlformats.org/drawingml/2006/main"/>
+                    </wp:cNvGraphicFramePr>
+                    <a:graphic xmlns:a="http://schemas.openxmlformats.org/drawingml/2006/main">
+                      <a:graphicData uri="http://schemas.microsoft.com/office/word/2010/wordprocessingShape">
+                        <wps:wsp>
+                          <wps:cNvSpPr>
+                            <a:spLocks noChangeArrowheads="1"/>
+                          </wps:cNvSpPr>
+                          <wps:spPr bwMode="auto">
+                            <a:xfrm>
+                              <a:off x="0" y="0"/>
+                              <a:ext cx="7383780" cy="9555480"/>
+                            </a:xfrm>
+                            <a:prstGeom prst="rect">
+                              <a:avLst/>
+                            </a:prstGeom>
+                            <a:gradFill rotWithShape="1">
+                              <a:gsLst>
+                                <a:gs pos="0">
+                                  <a:schemeClr val="accent1">
+                                    <a:lumMod val="20000"/>
+                                    <a:lumOff val="80000"/>
+                                  </a:schemeClr>
+                                </a:gs>
+                                <a:gs pos="100000">
+                                  <a:schemeClr val="accent1">
+                                    <a:lumMod val="60000"/>
+                                    <a:lumOff val="40000"/>
+                                  </a:schemeClr>
+                                </a:gs>
+                              </a:gsLst>
+                              <a:path path="shape">
+                                <a:fillToRect l="50000" t="55000" r="50000" b="45000"/>
+                              </a:path>
+                            </a:gradFill>
+                            <a:ln>
+                              <a:noFill/>
+                            </a:ln>
+                          </wps:spPr>
+                          <wps:txbx>
+                            <w:txbxContent>
+                              <w:p/>
+                            </w:txbxContent>
+                          </wps:txbx>
+                          <wps:bodyPr rot="0" vert="horz" wrap="square" lIns="274320" tIns="45720" rIns="274320" bIns="45720" anchor="ctr" anchorCtr="0" upright="1">
+                            <a:noAutofit/>
+                          </wps:bodyPr>
+                        </wps:wsp>
+                      </a:graphicData>
+                    </a:graphic>
+                    <wp14:sizeRelH relativeFrom="page">
+                      <wp14:pctWidth>95000</wp14:pctWidth>
+                    </wp14:sizeRelH>
+                    <wp14:sizeRelV relativeFrom="page">
+                      <wp14:pctHeight>95000</wp14:pctHeight>
+                    </wp14:sizeRelV>
+                  </wp:anchor>
+                </w:drawing>
+              </mc:Choice>
+              <mc:Fallback>
+                <w:pict>
+                  <v:rect w14:anchorId="65A2B1FA" id="Rectángulo 43" o:spid="_x0000_s1027" style="position:absolute;left:0;text-align:left;margin-left:0;margin-top:0;width:581.4pt;height:752.4pt;z-index:-251650560;visibility:visible;mso-wrap-style:square;mso-width-percent:950;mso-height-percent:950;mso-wrap-distance-left:9pt;mso-wrap-distance-top:0;mso-wrap-distance-right:9pt;mso-wrap-distance-bottom:0;mso-position-horizontal:center;mso-position-horizontal-relative:page;mso-position-vertical:center;mso-position-vertical-relative:page;mso-width-percent:950;mso-height-percent:950;mso-width-relative:page;mso-height-relative:page;v-text-anchor:middle" o:gfxdata="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" fillcolor="#fdecd1 [660]" stroked="f">
+                    <v:fill color2="#f9c777 [1940]" rotate="t" focusposition=".5,36045f" focussize="" focus="100%" type="gradientRadial"/>
+                    <v:textbox inset="21.6pt,,21.6pt">
+                      <w:txbxContent>
+                        <w:p/>
+                      </w:txbxContent>
+                    </v:textbox>
+                    <w10:wrap anchorx="page" anchory="page"/>
+                  </v:rect>
+                </w:pict>
+              </mc:Fallback>
+            </mc:AlternateContent>
           </w:r>
           <w:r>
             <w:rPr>
               <w:noProof/>
             </w:rPr>
-            <w:pict w14:anchorId="2D92B51D">
-              <v:rect id="Rectángulo 467" o:spid="_x0000_s1028" style="position:absolute;left:0;text-align:left;margin-left:0;margin-top:0;width:226.4pt;height:237.45pt;z-index:251662848;visibility:visible;mso-width-percent:370;mso-height-percent:300;mso-left-percent:455;mso-top-percent:25;mso-position-horizontal-relative:page;mso-position-vertical-relative:page;mso-width-percent:370;mso-height-percent:300;mso-left-percent:455;mso-top-percent:25;v-text-anchor:bottom" o:gfxdata="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" fillcolor="#4a5356 [3215]" stroked="f" strokeweight="1pt">
-                <v:textbox inset="14.4pt,14.4pt,14.4pt,28.8pt">
-                  <w:txbxContent>
-                    <w:p>
-                      <w:pPr>
-                        <w:spacing w:before="240"/>
-                        <w:jc w:val="center"/>
-                        <w:rPr>
-                          <w:color w:val="FFFFFF" w:themeColor="background1"/>
-                          <w:lang w:val="es-ES"/>
-                        </w:rPr>
-                      </w:pPr>
-                      <w:sdt>
-                        <w:sdtPr>
-                          <w:rPr>
-                            <w:noProof/>
-                            <w:lang w:val="es-ES"/>
-                          </w:rPr>
-                          <w:alias w:val="Descripción breve"/>
-                          <w:id w:val="8276291"/>
-                          <w:dataBinding w:prefixMappings="xmlns:ns0='http://schemas.microsoft.com/office/2006/coverPageProps'" w:xpath="/ns0:CoverPageProperties[1]/ns0:Abstract[1]" w:storeItemID="{55AF091B-3C7A-41E3-B477-F2FDAA23CFDA}"/>
-                          <w:text/>
-                        </w:sdtPr>
-                        <w:sdtEndPr/>
-                        <w:sdtContent>
-                          <w:r>
+            <mc:AlternateContent>
+              <mc:Choice Requires="wps">
+                <w:drawing>
+                  <wp:anchor distT="0" distB="0" distL="114300" distR="114300" simplePos="0" relativeHeight="251662848" behindDoc="0" locked="0" layoutInCell="1" allowOverlap="1" wp14:anchorId="2D92B51D" wp14:editId="16DB2384">
+                    <wp:simplePos x="0" y="0"/>
+                    <mc:AlternateContent>
+                      <mc:Choice Requires="wp14">
+                        <wp:positionH relativeFrom="page">
+                          <wp14:pctPosHOffset>45500</wp14:pctPosHOffset>
+                        </wp:positionH>
+                      </mc:Choice>
+                      <mc:Fallback>
+                        <wp:positionH relativeFrom="page">
+                          <wp:posOffset>3536315</wp:posOffset>
+                        </wp:positionH>
+                      </mc:Fallback>
+                    </mc:AlternateContent>
+                    <mc:AlternateContent>
+                      <mc:Choice Requires="wp14">
+                        <wp:positionV relativeFrom="page">
+                          <wp14:pctPosVOffset>2500</wp14:pctPosVOffset>
+                        </wp:positionV>
+                      </mc:Choice>
+                      <mc:Fallback>
+                        <wp:positionV relativeFrom="page">
+                          <wp:posOffset>251460</wp:posOffset>
+                        </wp:positionV>
+                      </mc:Fallback>
+                    </mc:AlternateContent>
+                    <wp:extent cx="2874645" cy="3013710"/>
+                    <wp:effectExtent l="0" t="0" r="0" b="0"/>
+                    <wp:wrapNone/>
+                    <wp:docPr id="41" name="Rectángulo 41"/>
+                    <wp:cNvGraphicFramePr>
+                      <a:graphicFrameLocks xmlns:a="http://schemas.openxmlformats.org/drawingml/2006/main"/>
+                    </wp:cNvGraphicFramePr>
+                    <a:graphic xmlns:a="http://schemas.openxmlformats.org/drawingml/2006/main">
+                      <a:graphicData uri="http://schemas.microsoft.com/office/word/2010/wordprocessingShape">
+                        <wps:wsp>
+                          <wps:cNvSpPr>
+                            <a:spLocks/>
+                          </wps:cNvSpPr>
+                          <wps:spPr>
+                            <a:xfrm>
+                              <a:off x="0" y="0"/>
+                              <a:ext cx="2874645" cy="3013710"/>
+                            </a:xfrm>
+                            <a:prstGeom prst="rect">
+                              <a:avLst/>
+                            </a:prstGeom>
+                            <a:solidFill>
+                              <a:schemeClr val="tx2"/>
+                            </a:solidFill>
+                            <a:ln>
+                              <a:noFill/>
+                            </a:ln>
+                          </wps:spPr>
+                          <wps:style>
+                            <a:lnRef idx="2">
+                              <a:schemeClr val="accent1">
+                                <a:shade val="50000"/>
+                              </a:schemeClr>
+                            </a:lnRef>
+                            <a:fillRef idx="1">
+                              <a:schemeClr val="accent1"/>
+                            </a:fillRef>
+                            <a:effectRef idx="0">
+                              <a:schemeClr val="accent1"/>
+                            </a:effectRef>
+                            <a:fontRef idx="minor">
+                              <a:schemeClr val="lt1"/>
+                            </a:fontRef>
+                          </wps:style>
+                          <wps:txbx>
+                            <w:txbxContent>
+                              <w:p>
+                                <w:pPr>
+                                  <w:spacing w:before="240"/>
+                                  <w:jc w:val="center"/>
+                                  <w:rPr>
+                                    <w:color w:val="FFFFFF" w:themeColor="background1"/>
+                                    <w:lang w:val="es-ES"/>
+                                  </w:rPr>
+                                </w:pPr>
+                                <w:sdt>
+                                  <w:sdtPr>
+                                    <w:rPr>
+                                      <w:noProof/>
+                                      <w:lang w:val="es-ES"/>
+                                    </w:rPr>
+                                    <w:alias w:val="Descripción breve"/>
+                                    <w:id w:val="8276291"/>
+                                    <w:dataBinding w:prefixMappings="xmlns:ns0='http://schemas.microsoft.com/office/2006/coverPageProps'" w:xpath="/ns0:CoverPageProperties[1]/ns0:Abstract[1]" w:storeItemID="{55AF091B-3C7A-41E3-B477-F2FDAA23CFDA}"/>
+                                    <w:text/>
+                                  </w:sdtPr>
+                                  <w:sdtEndPr/>
+                                  <w:sdtContent>
+                                    <w:r>
+                                      <w:rPr>
+                                        <w:noProof/>
+                                        <w:lang w:val="es-ES" w:eastAsia="es-ES"/>
+                                      </w:rPr>
+                                      <w:drawing>
+                                        <wp:inline distT="0" distB="0" distL="0" distR="0" wp14:anchorId="72C005FF" wp14:editId="4BB30DD5">
+                                          <wp:extent cx="2509520" cy="2509520"/>
+                                          <wp:effectExtent l="0" t="0" r="0" b="0"/>
+                                          <wp:docPr id="32" name="Imagen 32"/>
+                                          <wp:cNvGraphicFramePr>
+                                            <a:graphicFrameLocks xmlns:a="http://schemas.openxmlformats.org/drawingml/2006/main" noChangeAspect="1"/>
+                                          </wp:cNvGraphicFramePr>
+                                          <a:graphic xmlns:a="http://schemas.openxmlformats.org/drawingml/2006/main">
+                                            <a:graphicData uri="http://schemas.openxmlformats.org/drawingml/2006/picture">
+                                              <pic:pic xmlns:pic="http://schemas.openxmlformats.org/drawingml/2006/picture">
+                                                <pic:nvPicPr>
+                                                  <pic:cNvPr id="0" name="Picture 3"/>
+                                                  <pic:cNvPicPr>
+                                                    <a:picLocks noChangeAspect="1" noChangeArrowheads="1"/>
+                                                  </pic:cNvPicPr>
+                                                </pic:nvPicPr>
+                                                <pic:blipFill>
+                                                  <a:blip r:embed="rId11">
+                                                    <a:extLst>
+                                                      <a:ext uri="{28A0092B-C50C-407E-A947-70E740481C1C}">
+                                                        <a14:useLocalDpi xmlns:a14="http://schemas.microsoft.com/office/drawing/2010/main" val="0"/>
+                                                      </a:ext>
+                                                    </a:extLst>
+                                                  </a:blip>
+                                                  <a:srcRect/>
+                                                  <a:stretch>
+                                                    <a:fillRect/>
+                                                  </a:stretch>
+                                                </pic:blipFill>
+                                                <pic:spPr bwMode="auto">
+                                                  <a:xfrm>
+                                                    <a:off x="0" y="0"/>
+                                                    <a:ext cx="2509520" cy="2509520"/>
+                                                  </a:xfrm>
+                                                  <a:prstGeom prst="rect">
+                                                    <a:avLst/>
+                                                  </a:prstGeom>
+                                                  <a:noFill/>
+                                                  <a:ln>
+                                                    <a:noFill/>
+                                                  </a:ln>
+                                                </pic:spPr>
+                                              </pic:pic>
+                                            </a:graphicData>
+                                          </a:graphic>
+                                        </wp:inline>
+                                      </w:drawing>
+                                    </w:r>
+                                  </w:sdtContent>
+                                </w:sdt>
+                              </w:p>
+                            </w:txbxContent>
+                          </wps:txbx>
+                          <wps:bodyPr rot="0" spcFirstLastPara="0" vertOverflow="overflow" horzOverflow="overflow" vert="horz" wrap="square" lIns="182880" tIns="182880" rIns="182880" bIns="365760" numCol="1" spcCol="0" rtlCol="0" fromWordArt="0" anchor="b" anchorCtr="0" forceAA="0" compatLnSpc="1">
+                            <a:prstTxWarp prst="textNoShape">
+                              <a:avLst/>
+                            </a:prstTxWarp>
+                            <a:noAutofit/>
+                          </wps:bodyPr>
+                        </wps:wsp>
+                      </a:graphicData>
+                    </a:graphic>
+                    <wp14:sizeRelH relativeFrom="page">
+                      <wp14:pctWidth>37000</wp14:pctWidth>
+                    </wp14:sizeRelH>
+                    <wp14:sizeRelV relativeFrom="page">
+                      <wp14:pctHeight>30000</wp14:pctHeight>
+                    </wp14:sizeRelV>
+                  </wp:anchor>
+                </w:drawing>
+              </mc:Choice>
+              <mc:Fallback>
+                <w:pict>
+                  <v:rect w14:anchorId="2D92B51D" id="Rectángulo 41" o:spid="_x0000_s1028" style="position:absolute;left:0;text-align:left;margin-left:0;margin-top:0;width:226.35pt;height:237.3pt;z-index:251662848;visibility:visible;mso-wrap-style:square;mso-width-percent:370;mso-height-percent:300;mso-left-percent:455;mso-top-percent:25;mso-wrap-distance-left:9pt;mso-wrap-distance-top:0;mso-wrap-distance-right:9pt;mso-wrap-distance-bottom:0;mso-position-horizontal-relative:page;mso-position-vertical-relative:page;mso-width-percent:370;mso-height-percent:300;mso-left-percent:455;mso-top-percent:25;mso-width-relative:page;mso-height-relative:page;v-text-anchor:bottom" o:gfxdata="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" fillcolor="#4a5356 [3215]" stroked="f" strokeweight="1pt">
+                    <v:textbox inset="14.4pt,14.4pt,14.4pt,28.8pt">
+                      <w:txbxContent>
+                        <w:p>
+                          <w:pPr>
+                            <w:spacing w:before="240"/>
+                            <w:jc w:val="center"/>
                             <w:rPr>
-                              <w:noProof/>
-                              <w:lang w:val="es-ES" w:eastAsia="es-ES"/>
+                              <w:color w:val="FFFFFF" w:themeColor="background1"/>
+                              <w:lang w:val="es-ES"/>
                             </w:rPr>
-                            <w:drawing>
-                              <wp:inline distT="0" distB="0" distL="0" distR="0" wp14:anchorId="72C005FF" wp14:editId="4BB30DD5">
-                                <wp:extent cx="2509520" cy="2509520"/>
-                                <wp:effectExtent l="0" t="0" r="0" b="0"/>
-                                <wp:docPr id="32" name="Imagen 32"/>
-                                <wp:cNvGraphicFramePr>
-                                  <a:graphicFrameLocks xmlns:a="http://schemas.openxmlformats.org/drawingml/2006/main" noChangeAspect="1"/>
-                                </wp:cNvGraphicFramePr>
-                                <a:graphic xmlns:a="http://schemas.openxmlformats.org/drawingml/2006/main">
-                                  <a:graphicData uri="http://schemas.openxmlformats.org/drawingml/2006/picture">
-                                    <pic:pic xmlns:pic="http://schemas.openxmlformats.org/drawingml/2006/picture">
-                                      <pic:nvPicPr>
-                                        <pic:cNvPr id="0" name="Picture 3"/>
-                                        <pic:cNvPicPr>
-                                          <a:picLocks noChangeAspect="1" noChangeArrowheads="1"/>
-                                        </pic:cNvPicPr>
-                                      </pic:nvPicPr>
-                                      <pic:blipFill>
-                                        <a:blip r:embed="rId11">
-                                          <a:extLst>
-                                            <a:ext uri="{28A0092B-C50C-407E-A947-70E740481C1C}">
-                                              <a14:useLocalDpi xmlns:a14="http://schemas.microsoft.com/office/drawing/2010/main" val="0"/>
-                                            </a:ext>
-                                          </a:extLst>
-                                        </a:blip>
-                                        <a:srcRect/>
-                                        <a:stretch>
-                                          <a:fillRect/>
-                                        </a:stretch>
-                                      </pic:blipFill>
-                                      <pic:spPr bwMode="auto">
-                                        <a:xfrm>
-                                          <a:off x="0" y="0"/>
-                                          <a:ext cx="2509520" cy="2509520"/>
-                                        </a:xfrm>
-                                        <a:prstGeom prst="rect">
-                                          <a:avLst/>
-                                        </a:prstGeom>
-                                        <a:noFill/>
-                                        <a:ln>
-                                          <a:noFill/>
-                                        </a:ln>
-                                      </pic:spPr>
-                                    </pic:pic>
-                                  </a:graphicData>
-                                </a:graphic>
-                              </wp:inline>
-                            </w:drawing>
-                          </w:r>
-                        </w:sdtContent>
-                      </w:sdt>
-                    </w:p>
-                  </w:txbxContent>
-                </v:textbox>
-                <w10:wrap anchorx="page" anchory="page"/>
-              </v:rect>
-            </w:pict>
+                          </w:pPr>
+                          <w:sdt>
+                            <w:sdtPr>
+                              <w:rPr>
+                                <w:noProof/>
+                                <w:lang w:val="es-ES"/>
+                              </w:rPr>
+                              <w:alias w:val="Descripción breve"/>
+                              <w:id w:val="8276291"/>
+                              <w:dataBinding w:prefixMappings="xmlns:ns0='http://schemas.microsoft.com/office/2006/coverPageProps'" w:xpath="/ns0:CoverPageProperties[1]/ns0:Abstract[1]" w:storeItemID="{55AF091B-3C7A-41E3-B477-F2FDAA23CFDA}"/>
+                              <w:text/>
+                            </w:sdtPr>
+                            <w:sdtEndPr/>
+                            <w:sdtContent>
+                              <w:r>
+                                <w:rPr>
+                                  <w:noProof/>
+                                  <w:lang w:val="es-ES" w:eastAsia="es-ES"/>
+                                </w:rPr>
+                                <w:drawing>
+                                  <wp:inline distT="0" distB="0" distL="0" distR="0" wp14:anchorId="72C005FF" wp14:editId="4BB30DD5">
+                                    <wp:extent cx="2509520" cy="2509520"/>
+                                    <wp:effectExtent l="0" t="0" r="0" b="0"/>
+                                    <wp:docPr id="32" name="Imagen 32"/>
+                                    <wp:cNvGraphicFramePr>
+                                      <a:graphicFrameLocks xmlns:a="http://schemas.openxmlformats.org/drawingml/2006/main" noChangeAspect="1"/>
+                                    </wp:cNvGraphicFramePr>
+                                    <a:graphic xmlns:a="http://schemas.openxmlformats.org/drawingml/2006/main">
+                                      <a:graphicData uri="http://schemas.openxmlformats.org/drawingml/2006/picture">
+                                        <pic:pic xmlns:pic="http://schemas.openxmlformats.org/drawingml/2006/picture">
+                                          <pic:nvPicPr>
+                                            <pic:cNvPr id="0" name="Picture 3"/>
+                                            <pic:cNvPicPr>
+                                              <a:picLocks noChangeAspect="1" noChangeArrowheads="1"/>
+                                            </pic:cNvPicPr>
+                                          </pic:nvPicPr>
+                                          <pic:blipFill>
+                                            <a:blip r:embed="rId11">
+                                              <a:extLst>
+                                                <a:ext uri="{28A0092B-C50C-407E-A947-70E740481C1C}">
+                                                  <a14:useLocalDpi xmlns:a14="http://schemas.microsoft.com/office/drawing/2010/main" val="0"/>
+                                                </a:ext>
+                                              </a:extLst>
+                                            </a:blip>
+                                            <a:srcRect/>
+                                            <a:stretch>
+                                              <a:fillRect/>
+                                            </a:stretch>
+                                          </pic:blipFill>
+                                          <pic:spPr bwMode="auto">
+                                            <a:xfrm>
+                                              <a:off x="0" y="0"/>
+                                              <a:ext cx="2509520" cy="2509520"/>
+                                            </a:xfrm>
+                                            <a:prstGeom prst="rect">
+                                              <a:avLst/>
+                                            </a:prstGeom>
+                                            <a:noFill/>
+                                            <a:ln>
+                                              <a:noFill/>
+                                            </a:ln>
+                                          </pic:spPr>
+                                        </pic:pic>
+                                      </a:graphicData>
+                                    </a:graphic>
+                                  </wp:inline>
+                                </w:drawing>
+                              </w:r>
+                            </w:sdtContent>
+                          </w:sdt>
+                        </w:p>
+                      </w:txbxContent>
+                    </v:textbox>
+                    <w10:wrap anchorx="page" anchory="page"/>
+                  </v:rect>
+                </w:pict>
+              </mc:Fallback>
+            </mc:AlternateContent>
           </w:r>
           <w:r>
             <w:rPr>
               <w:noProof/>
             </w:rPr>
-            <w:pict w14:anchorId="703AE596">
-              <v:rect id="Rectángulo 468" o:spid="_x0000_s1031" style="position:absolute;left:0;text-align:left;margin-left:0;margin-top:0;width:242.85pt;height:552.3pt;z-index:251661824;visibility:visible;mso-width-percent:400;mso-height-percent:700;mso-left-percent:440;mso-top-percent:25;mso-position-horizontal-relative:page;mso-position-vertical-relative:page;mso-width-percent:400;mso-height-percent:700;mso-left-percent:440;mso-top-percent:25;v-text-anchor:middle" o:gfxdata="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" fillcolor="white [3212]" strokecolor="#948445 [1614]" strokeweight="1.25pt">
-                <v:path arrowok="t"/>
-                <w10:wrap anchorx="page" anchory="page"/>
-              </v:rect>
-            </w:pict>
+            <mc:AlternateContent>
+              <mc:Choice Requires="wps">
+                <w:drawing>
+                  <wp:anchor distT="0" distB="0" distL="114300" distR="114300" simplePos="0" relativeHeight="251661824" behindDoc="0" locked="0" layoutInCell="1" allowOverlap="1" wp14:anchorId="703AE596" wp14:editId="7762578A">
+                    <wp:simplePos x="0" y="0"/>
+                    <mc:AlternateContent>
+                      <mc:Choice Requires="wp14">
+                        <wp:positionH relativeFrom="page">
+                          <wp14:pctPosHOffset>44000</wp14:pctPosHOffset>
+                        </wp:positionH>
+                      </mc:Choice>
+                      <mc:Fallback>
+                        <wp:positionH relativeFrom="page">
+                          <wp:posOffset>3419475</wp:posOffset>
+                        </wp:positionH>
+                      </mc:Fallback>
+                    </mc:AlternateContent>
+                    <mc:AlternateContent>
+                      <mc:Choice Requires="wp14">
+                        <wp:positionV relativeFrom="page">
+                          <wp14:pctPosVOffset>2500</wp14:pctPosVOffset>
+                        </wp:positionV>
+                      </mc:Choice>
+                      <mc:Fallback>
+                        <wp:positionV relativeFrom="page">
+                          <wp:posOffset>251460</wp:posOffset>
+                        </wp:positionV>
+                      </mc:Fallback>
+                    </mc:AlternateContent>
+                    <wp:extent cx="3088005" cy="7016115"/>
+                    <wp:effectExtent l="0" t="0" r="0" b="7620"/>
+                    <wp:wrapNone/>
+                    <wp:docPr id="468" name="Rectángulo 468"/>
+                    <wp:cNvGraphicFramePr>
+                      <a:graphicFrameLocks xmlns:a="http://schemas.openxmlformats.org/drawingml/2006/main"/>
+                    </wp:cNvGraphicFramePr>
+                    <a:graphic xmlns:a="http://schemas.openxmlformats.org/drawingml/2006/main">
+                      <a:graphicData uri="http://schemas.microsoft.com/office/word/2010/wordprocessingShape">
+                        <wps:wsp>
+                          <wps:cNvSpPr>
+                            <a:spLocks/>
+                          </wps:cNvSpPr>
+                          <wps:spPr>
+                            <a:xfrm>
+                              <a:off x="0" y="0"/>
+                              <a:ext cx="3088005" cy="7016115"/>
+                            </a:xfrm>
+                            <a:prstGeom prst="rect">
+                              <a:avLst/>
+                            </a:prstGeom>
+                            <a:solidFill>
+                              <a:schemeClr val="bg1"/>
+                            </a:solidFill>
+                            <a:ln w="15875">
+                              <a:solidFill>
+                                <a:schemeClr val="bg2">
+                                  <a:lumMod val="50000"/>
+                                </a:schemeClr>
+                              </a:solidFill>
+                            </a:ln>
+                          </wps:spPr>
+                          <wps:style>
+                            <a:lnRef idx="2">
+                              <a:schemeClr val="accent1">
+                                <a:shade val="50000"/>
+                              </a:schemeClr>
+                            </a:lnRef>
+                            <a:fillRef idx="1">
+                              <a:schemeClr val="accent1"/>
+                            </a:fillRef>
+                            <a:effectRef idx="0">
+                              <a:schemeClr val="accent1"/>
+                            </a:effectRef>
+                            <a:fontRef idx="minor">
+                              <a:schemeClr val="lt1"/>
+                            </a:fontRef>
+                          </wps:style>
+                          <wps:bodyPr rot="0" spcFirstLastPara="0" vertOverflow="overflow" horzOverflow="overflow" vert="horz" wrap="square" lIns="91440" tIns="45720" rIns="91440" bIns="45720" numCol="1" spcCol="0" rtlCol="0" fromWordArt="0" anchor="ctr" anchorCtr="0" forceAA="0" compatLnSpc="1">
+                            <a:prstTxWarp prst="textNoShape">
+                              <a:avLst/>
+                            </a:prstTxWarp>
+                            <a:noAutofit/>
+                          </wps:bodyPr>
+                        </wps:wsp>
+                      </a:graphicData>
+                    </a:graphic>
+                    <wp14:sizeRelH relativeFrom="page">
+                      <wp14:pctWidth>40000</wp14:pctWidth>
+                    </wp14:sizeRelH>
+                    <wp14:sizeRelV relativeFrom="page">
+                      <wp14:pctHeight>70000</wp14:pctHeight>
+                    </wp14:sizeRelV>
+                  </wp:anchor>
+                </w:drawing>
+              </mc:Choice>
+              <mc:Fallback>
+                <w:pict>
+                  <v:rect w14:anchorId="6817DA5A" id="Rectángulo 468" o:spid="_x0000_s1026" style="position:absolute;margin-left:0;margin-top:0;width:243.15pt;height:552.45pt;z-index:251661824;visibility:visible;mso-wrap-style:square;mso-width-percent:400;mso-height-percent:700;mso-left-percent:440;mso-top-percent:25;mso-wrap-distance-left:9pt;mso-wrap-distance-top:0;mso-wrap-distance-right:9pt;mso-wrap-distance-bottom:0;mso-position-horizontal-relative:page;mso-position-vertical-relative:page;mso-width-percent:400;mso-height-percent:700;mso-left-percent:440;mso-top-percent:25;mso-width-relative:page;mso-height-relative:page;v-text-anchor:middle" o:gfxdata="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" fillcolor="white [3212]" strokecolor="#948445 [1614]" strokeweight="1.25pt">
+                    <v:path arrowok="t"/>
+                    <w10:wrap anchorx="page" anchory="page"/>
+                  </v:rect>
+                </w:pict>
+              </mc:Fallback>
+            </mc:AlternateContent>
           </w:r>
           <w:r>
             <w:rPr>
               <w:noProof/>
             </w:rPr>
-            <w:pict w14:anchorId="1E869358">
-              <v:rect id="Rectángulo 469" o:spid="_x0000_s1030" style="position:absolute;left:0;text-align:left;margin-left:0;margin-top:0;width:226.4pt;height:9.35pt;z-index:251664896;visibility:visible;mso-width-percent:370;mso-left-percent:455;mso-top-percent:690;mso-position-horizontal-relative:page;mso-position-vertical-relative:page;mso-width-percent:370;mso-left-percent:455;mso-top-percent:690;mso-height-relative:margin;v-text-anchor:middle" o:gfxdata="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" fillcolor="#f6a21d [3204]" stroked="f" strokeweight="1pt">
-                <w10:wrap anchorx="page" anchory="page"/>
-              </v:rect>
-            </w:pict>
+            <mc:AlternateContent>
+              <mc:Choice Requires="wps">
+                <w:drawing>
+                  <wp:anchor distT="0" distB="0" distL="114300" distR="114300" simplePos="0" relativeHeight="251664896" behindDoc="0" locked="0" layoutInCell="1" allowOverlap="1" wp14:anchorId="1E869358" wp14:editId="2AC1907B">
+                    <wp:simplePos x="0" y="0"/>
+                    <mc:AlternateContent>
+                      <mc:Choice Requires="wp14">
+                        <wp:positionH relativeFrom="page">
+                          <wp14:pctPosHOffset>45500</wp14:pctPosHOffset>
+                        </wp:positionH>
+                      </mc:Choice>
+                      <mc:Fallback>
+                        <wp:positionH relativeFrom="page">
+                          <wp:posOffset>3536315</wp:posOffset>
+                        </wp:positionH>
+                      </mc:Fallback>
+                    </mc:AlternateContent>
+                    <mc:AlternateContent>
+                      <mc:Choice Requires="wp14">
+                        <wp:positionV relativeFrom="page">
+                          <wp14:pctPosVOffset>69000</wp14:pctPosVOffset>
+                        </wp:positionV>
+                      </mc:Choice>
+                      <mc:Fallback>
+                        <wp:positionV relativeFrom="page">
+                          <wp:posOffset>6939915</wp:posOffset>
+                        </wp:positionV>
+                      </mc:Fallback>
+                    </mc:AlternateContent>
+                    <wp:extent cx="2874645" cy="118745"/>
+                    <wp:effectExtent l="0" t="0" r="0" b="0"/>
+                    <wp:wrapNone/>
+                    <wp:docPr id="469" name="Rectángulo 469"/>
+                    <wp:cNvGraphicFramePr>
+                      <a:graphicFrameLocks xmlns:a="http://schemas.openxmlformats.org/drawingml/2006/main"/>
+                    </wp:cNvGraphicFramePr>
+                    <a:graphic xmlns:a="http://schemas.openxmlformats.org/drawingml/2006/main">
+                      <a:graphicData uri="http://schemas.microsoft.com/office/word/2010/wordprocessingShape">
+                        <wps:wsp>
+                          <wps:cNvSpPr>
+                            <a:spLocks/>
+                          </wps:cNvSpPr>
+                          <wps:spPr>
+                            <a:xfrm>
+                              <a:off x="0" y="0"/>
+                              <a:ext cx="2874645" cy="118745"/>
+                            </a:xfrm>
+                            <a:prstGeom prst="rect">
+                              <a:avLst/>
+                            </a:prstGeom>
+                            <a:ln>
+                              <a:noFill/>
+                            </a:ln>
+                          </wps:spPr>
+                          <wps:style>
+                            <a:lnRef idx="2">
+                              <a:schemeClr val="accent1">
+                                <a:shade val="50000"/>
+                              </a:schemeClr>
+                            </a:lnRef>
+                            <a:fillRef idx="1">
+                              <a:schemeClr val="accent1"/>
+                            </a:fillRef>
+                            <a:effectRef idx="0">
+                              <a:schemeClr val="accent1"/>
+                            </a:effectRef>
+                            <a:fontRef idx="minor">
+                              <a:schemeClr val="lt1"/>
+                            </a:fontRef>
+                          </wps:style>
+                          <wps:bodyPr rot="0" spcFirstLastPara="0" vertOverflow="overflow" horzOverflow="overflow" vert="horz" wrap="square" lIns="91440" tIns="45720" rIns="91440" bIns="45720" numCol="1" spcCol="0" rtlCol="0" fromWordArt="0" anchor="ctr" anchorCtr="0" forceAA="0" compatLnSpc="1">
+                            <a:prstTxWarp prst="textNoShape">
+                              <a:avLst/>
+                            </a:prstTxWarp>
+                            <a:noAutofit/>
+                          </wps:bodyPr>
+                        </wps:wsp>
+                      </a:graphicData>
+                    </a:graphic>
+                    <wp14:sizeRelH relativeFrom="page">
+                      <wp14:pctWidth>37000</wp14:pctWidth>
+                    </wp14:sizeRelH>
+                    <wp14:sizeRelV relativeFrom="margin">
+                      <wp14:pctHeight>0</wp14:pctHeight>
+                    </wp14:sizeRelV>
+                  </wp:anchor>
+                </w:drawing>
+              </mc:Choice>
+              <mc:Fallback>
+                <w:pict>
+                  <v:rect w14:anchorId="26282D62" id="Rectángulo 469" o:spid="_x0000_s1026" style="position:absolute;margin-left:0;margin-top:0;width:226.35pt;height:9.35pt;z-index:251664896;visibility:visible;mso-wrap-style:square;mso-width-percent:370;mso-height-percent:0;mso-left-percent:455;mso-top-percent:690;mso-wrap-distance-left:9pt;mso-wrap-distance-top:0;mso-wrap-distance-right:9pt;mso-wrap-distance-bottom:0;mso-position-horizontal-relative:page;mso-position-vertical-relative:page;mso-width-percent:370;mso-height-percent:0;mso-left-percent:455;mso-top-percent:690;mso-width-relative:page;mso-height-relative:margin;v-text-anchor:middle" o:gfxdata="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" fillcolor="#f6a21d [3204]" stroked="f" strokeweight="1pt">
+                    <w10:wrap anchorx="page" anchory="page"/>
+                  </v:rect>
+                </w:pict>
+              </mc:Fallback>
+            </mc:AlternateContent>
           </w:r>
           <w:r>
             <w:rPr>
               <w:noProof/>
             </w:rPr>
-            <w:pict w14:anchorId="2BCF6785">
-              <v:shape id="Cuadro de texto 470" o:spid="_x0000_s1029" type="#_x0000_t202" style="position:absolute;left:0;text-align:left;margin-left:0;margin-top:0;width:220.1pt;height:87.1pt;z-index:251663872;visibility:visible;mso-width-percent:360;mso-height-percent:280;mso-left-percent:455;mso-top-percent:350;mso-position-horizontal-relative:page;mso-position-vertical-relative:page;mso-width-percent:360;mso-height-percent:280;mso-left-percent:455;mso-top-percent:350" o:gfxdata="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" filled="f" stroked="f" strokeweight=".5pt">
-                <v:textbox style="mso-fit-shape-to-text:t">
-                  <w:txbxContent>
-                    <w:sdt>
-                      <w:sdtPr>
-                        <w:rPr>
-                          <w:b/>
-                          <w:sz w:val="40"/>
-                          <w:lang w:val="es-ES"/>
-                        </w:rPr>
-                        <w:alias w:val="Título"/>
-                        <w:id w:val="-958338334"/>
-                        <w:dataBinding w:prefixMappings="xmlns:ns0='http://schemas.openxmlformats.org/package/2006/metadata/core-properties' xmlns:ns1='http://purl.org/dc/elements/1.1/'" w:xpath="/ns0:coreProperties[1]/ns1:title[1]" w:storeItemID="{6C3C8BC8-F283-45AE-878A-BAB7291924A1}"/>
-                        <w:text/>
-                      </w:sdtPr>
-                      <w:sdtEndPr/>
-                      <w:sdtContent>
-                        <w:p>
-                          <w:pPr>
-                            <w:rPr>
-                              <w:rFonts w:asciiTheme="majorHAnsi" w:eastAsiaTheme="majorEastAsia" w:hAnsiTheme="majorHAnsi" w:cstheme="majorBidi"/>
-                              <w:color w:val="F6A21D" w:themeColor="accent1"/>
-                              <w:sz w:val="72"/>
-                              <w:szCs w:val="72"/>
-                              <w:lang w:val="es-ES"/>
-                            </w:rPr>
-                          </w:pPr>
-                          <w:r>
+            <mc:AlternateContent>
+              <mc:Choice Requires="wps">
+                <w:drawing>
+                  <wp:anchor distT="0" distB="0" distL="114300" distR="114300" simplePos="0" relativeHeight="251663872" behindDoc="0" locked="0" layoutInCell="1" allowOverlap="1" wp14:anchorId="2BCF6785" wp14:editId="60F044AA">
+                    <wp:simplePos x="0" y="0"/>
+                    <mc:AlternateContent>
+                      <mc:Choice Requires="wp14">
+                        <wp:positionH relativeFrom="page">
+                          <wp14:pctPosHOffset>45500</wp14:pctPosHOffset>
+                        </wp:positionH>
+                      </mc:Choice>
+                      <mc:Fallback>
+                        <wp:positionH relativeFrom="page">
+                          <wp:posOffset>3536315</wp:posOffset>
+                        </wp:positionH>
+                      </mc:Fallback>
+                    </mc:AlternateContent>
+                    <mc:AlternateContent>
+                      <mc:Choice Requires="wp14">
+                        <wp:positionV relativeFrom="page">
+                          <wp14:pctPosVOffset>35000</wp14:pctPosVOffset>
+                        </wp:positionV>
+                      </mc:Choice>
+                      <mc:Fallback>
+                        <wp:positionV relativeFrom="page">
+                          <wp:posOffset>3520440</wp:posOffset>
+                        </wp:positionV>
+                      </mc:Fallback>
+                    </mc:AlternateContent>
+                    <wp:extent cx="2797810" cy="1106170"/>
+                    <wp:effectExtent l="0" t="0" r="0" b="0"/>
+                    <wp:wrapSquare wrapText="bothSides"/>
+                    <wp:docPr id="36" name="Cuadro de texto 36"/>
+                    <wp:cNvGraphicFramePr>
+                      <a:graphicFrameLocks xmlns:a="http://schemas.openxmlformats.org/drawingml/2006/main"/>
+                    </wp:cNvGraphicFramePr>
+                    <a:graphic xmlns:a="http://schemas.openxmlformats.org/drawingml/2006/main">
+                      <a:graphicData uri="http://schemas.microsoft.com/office/word/2010/wordprocessingShape">
+                        <wps:wsp>
+                          <wps:cNvSpPr txBox="1">
+                            <a:spLocks/>
+                          </wps:cNvSpPr>
+                          <wps:spPr>
+                            <a:xfrm>
+                              <a:off x="0" y="0"/>
+                              <a:ext cx="2797810" cy="1106170"/>
+                            </a:xfrm>
+                            <a:prstGeom prst="rect">
+                              <a:avLst/>
+                            </a:prstGeom>
+                            <a:noFill/>
+                            <a:ln w="6350">
+                              <a:noFill/>
+                            </a:ln>
+                            <a:effectLst/>
+                          </wps:spPr>
+                          <wps:txbx>
+                            <w:txbxContent>
+                              <w:sdt>
+                                <w:sdtPr>
+                                  <w:rPr>
+                                    <w:b/>
+                                    <w:sz w:val="40"/>
+                                    <w:lang w:val="es-ES"/>
+                                  </w:rPr>
+                                  <w:alias w:val="Título"/>
+                                  <w:id w:val="-958338334"/>
+                                  <w:dataBinding w:prefixMappings="xmlns:ns0='http://schemas.openxmlformats.org/package/2006/metadata/core-properties' xmlns:ns1='http://purl.org/dc/elements/1.1/'" w:xpath="/ns0:coreProperties[1]/ns1:title[1]" w:storeItemID="{6C3C8BC8-F283-45AE-878A-BAB7291924A1}"/>
+                                  <w:text/>
+                                </w:sdtPr>
+                                <w:sdtEndPr/>
+                                <w:sdtContent>
+                                  <w:p>
+                                    <w:pPr>
+                                      <w:rPr>
+                                        <w:rFonts w:asciiTheme="majorHAnsi" w:eastAsiaTheme="majorEastAsia" w:hAnsiTheme="majorHAnsi" w:cstheme="majorBidi"/>
+                                        <w:color w:val="F6A21D" w:themeColor="accent1"/>
+                                        <w:sz w:val="72"/>
+                                        <w:szCs w:val="72"/>
+                                        <w:lang w:val="es-ES"/>
+                                      </w:rPr>
+                                    </w:pPr>
+                                    <w:r>
+                                      <w:rPr>
+                                        <w:b/>
+                                        <w:sz w:val="40"/>
+                                        <w:lang w:val="es-ES"/>
+                                      </w:rPr>
+                                      <w:t>MEMORIA</w:t>
+                                    </w:r>
+                                    <w:r>
+                                      <w:rPr>
+                                        <w:b/>
+                                        <w:sz w:val="40"/>
+                                        <w:lang w:val="es-ES"/>
+                                      </w:rPr>
+                                      <w:t xml:space="preserve">             </w:t>
+                                    </w:r>
+                                    <w:r>
+                                      <w:rPr>
+                                        <w:b/>
+                                        <w:sz w:val="40"/>
+                                        <w:lang w:val="es-ES"/>
+                                      </w:rPr>
+                                      <w:t>DEL PROYECTO</w:t>
+                                    </w:r>
+                                  </w:p>
+                                </w:sdtContent>
+                              </w:sdt>
+                              <w:sdt>
+                                <w:sdtPr>
+                                  <w:rPr>
+                                    <w:lang w:val="es-ES"/>
+                                  </w:rPr>
+                                  <w:alias w:val="Subtítulo"/>
+                                  <w:id w:val="15524255"/>
+                                  <w:dataBinding w:prefixMappings="xmlns:ns0='http://schemas.openxmlformats.org/package/2006/metadata/core-properties' xmlns:ns1='http://purl.org/dc/elements/1.1/'" w:xpath="/ns0:coreProperties[1]/ns1:subject[1]" w:storeItemID="{6C3C8BC8-F283-45AE-878A-BAB7291924A1}"/>
+                                  <w:text/>
+                                </w:sdtPr>
+                                <w:sdtEndPr/>
+                                <w:sdtContent>
+                                  <w:p>
+                                    <w:pPr>
+                                      <w:rPr>
+                                        <w:rFonts w:asciiTheme="majorHAnsi" w:eastAsiaTheme="majorEastAsia" w:hAnsiTheme="majorHAnsi" w:cstheme="majorBidi"/>
+                                        <w:color w:val="4A5356" w:themeColor="text2"/>
+                                        <w:sz w:val="32"/>
+                                        <w:szCs w:val="32"/>
+                                        <w:lang w:val="es-ES"/>
+                                      </w:rPr>
+                                    </w:pPr>
+                                    <w:r>
+                                      <w:rPr>
+                                        <w:lang w:val="es-ES"/>
+                                      </w:rPr>
+                                      <w:t>2ºDesarrollo de Aplicaciones Multiplataforma (DAM)</w:t>
+                                    </w:r>
+                                  </w:p>
+                                </w:sdtContent>
+                              </w:sdt>
+                            </w:txbxContent>
+                          </wps:txbx>
+                          <wps:bodyPr rot="0" spcFirstLastPara="0" vertOverflow="overflow" horzOverflow="overflow" vert="horz" wrap="square" lIns="91440" tIns="45720" rIns="91440" bIns="45720" numCol="1" spcCol="0" rtlCol="0" fromWordArt="0" anchor="t" anchorCtr="0" forceAA="0" compatLnSpc="1">
+                            <a:prstTxWarp prst="textNoShape">
+                              <a:avLst/>
+                            </a:prstTxWarp>
+                            <a:spAutoFit/>
+                          </wps:bodyPr>
+                        </wps:wsp>
+                      </a:graphicData>
+                    </a:graphic>
+                    <wp14:sizeRelH relativeFrom="page">
+                      <wp14:pctWidth>36000</wp14:pctWidth>
+                    </wp14:sizeRelH>
+                    <wp14:sizeRelV relativeFrom="page">
+                      <wp14:pctHeight>28000</wp14:pctHeight>
+                    </wp14:sizeRelV>
+                  </wp:anchor>
+                </w:drawing>
+              </mc:Choice>
+              <mc:Fallback>
+                <w:pict>
+                  <v:shape w14:anchorId="2BCF6785" id="Cuadro de texto 36" o:spid="_x0000_s1029" type="#_x0000_t202" style="position:absolute;left:0;text-align:left;margin-left:0;margin-top:0;width:220.3pt;height:87.1pt;z-index:251663872;visibility:visible;mso-wrap-style:square;mso-width-percent:360;mso-height-percent:280;mso-left-percent:455;mso-top-percent:350;mso-wrap-distance-left:9pt;mso-wrap-distance-top:0;mso-wrap-distance-right:9pt;mso-wrap-distance-bottom:0;mso-position-horizontal-relative:page;mso-position-vertical-relative:page;mso-width-percent:360;mso-height-percent:280;mso-left-percent:455;mso-top-percent:350;mso-width-relative:page;mso-height-relative:page;v-text-anchor:top" o:gfxdata="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" filled="f" stroked="f" strokeweight=".5pt">
+                    <v:textbox style="mso-fit-shape-to-text:t">
+                      <w:txbxContent>
+                        <w:sdt>
+                          <w:sdtPr>
                             <w:rPr>
                               <w:b/>
                               <w:sz w:val="40"/>
                               <w:lang w:val="es-ES"/>
                             </w:rPr>
-                            <w:t>MEMORIA</w:t>
-                          </w:r>
-                          <w:r>
-                            <w:rPr>
-                              <w:b/>
-                              <w:sz w:val="40"/>
-                              <w:lang w:val="es-ES"/>
-                            </w:rPr>
-                            <w:t xml:space="preserve">             </w:t>
-                          </w:r>
-                          <w:r>
-                            <w:rPr>
-                              <w:b/>
-                              <w:sz w:val="40"/>
-                              <w:lang w:val="es-ES"/>
-                            </w:rPr>
-                            <w:t>DEL PROYECTO</w:t>
-                          </w:r>
-                        </w:p>
-                      </w:sdtContent>
-                    </w:sdt>
-                    <w:sdt>
-                      <w:sdtPr>
-                        <w:rPr>
-                          <w:lang w:val="es-ES"/>
-                        </w:rPr>
-                        <w:alias w:val="Subtítulo"/>
-                        <w:id w:val="15524255"/>
-                        <w:dataBinding w:prefixMappings="xmlns:ns0='http://schemas.openxmlformats.org/package/2006/metadata/core-properties' xmlns:ns1='http://purl.org/dc/elements/1.1/'" w:xpath="/ns0:coreProperties[1]/ns1:subject[1]" w:storeItemID="{6C3C8BC8-F283-45AE-878A-BAB7291924A1}"/>
-                        <w:text/>
-                      </w:sdtPr>
-                      <w:sdtEndPr/>
-                      <w:sdtContent>
-                        <w:p>
-                          <w:pPr>
-                            <w:rPr>
-                              <w:rFonts w:asciiTheme="majorHAnsi" w:eastAsiaTheme="majorEastAsia" w:hAnsiTheme="majorHAnsi" w:cstheme="majorBidi"/>
-                              <w:color w:val="4A5356" w:themeColor="text2"/>
-                              <w:sz w:val="32"/>
-                              <w:szCs w:val="32"/>
-                              <w:lang w:val="es-ES"/>
-                            </w:rPr>
-                          </w:pPr>
-                          <w:r>
+                            <w:alias w:val="Título"/>
+                            <w:id w:val="-958338334"/>
+                            <w:dataBinding w:prefixMappings="xmlns:ns0='http://schemas.openxmlformats.org/package/2006/metadata/core-properties' xmlns:ns1='http://purl.org/dc/elements/1.1/'" w:xpath="/ns0:coreProperties[1]/ns1:title[1]" w:storeItemID="{6C3C8BC8-F283-45AE-878A-BAB7291924A1}"/>
+                            <w:text/>
+                          </w:sdtPr>
+                          <w:sdtEndPr/>
+                          <w:sdtContent>
+                            <w:p>
+                              <w:pPr>
+                                <w:rPr>
+                                  <w:rFonts w:asciiTheme="majorHAnsi" w:eastAsiaTheme="majorEastAsia" w:hAnsiTheme="majorHAnsi" w:cstheme="majorBidi"/>
+                                  <w:color w:val="F6A21D" w:themeColor="accent1"/>
+                                  <w:sz w:val="72"/>
+                                  <w:szCs w:val="72"/>
+                                  <w:lang w:val="es-ES"/>
+                                </w:rPr>
+                              </w:pPr>
+                              <w:r>
+                                <w:rPr>
+                                  <w:b/>
+                                  <w:sz w:val="40"/>
+                                  <w:lang w:val="es-ES"/>
+                                </w:rPr>
+                                <w:t>MEMORIA</w:t>
+                              </w:r>
+                              <w:r>
+                                <w:rPr>
+                                  <w:b/>
+                                  <w:sz w:val="40"/>
+                                  <w:lang w:val="es-ES"/>
+                                </w:rPr>
+                                <w:t xml:space="preserve">             </w:t>
+                              </w:r>
+                              <w:r>
+                                <w:rPr>
+                                  <w:b/>
+                                  <w:sz w:val="40"/>
+                                  <w:lang w:val="es-ES"/>
+                                </w:rPr>
+                                <w:t>DEL PROYECTO</w:t>
+                              </w:r>
+                            </w:p>
+                          </w:sdtContent>
+                        </w:sdt>
+                        <w:sdt>
+                          <w:sdtPr>
                             <w:rPr>
                               <w:lang w:val="es-ES"/>
                             </w:rPr>
-                            <w:t>2ºDesarrollo de Aplicaciones Multiplataforma (DAM)</w:t>
-                          </w:r>
-                        </w:p>
-                      </w:sdtContent>
-                    </w:sdt>
-                  </w:txbxContent>
-                </v:textbox>
-                <w10:wrap type="square" anchorx="page" anchory="page"/>
-              </v:shape>
-            </w:pict>
+                            <w:alias w:val="Subtítulo"/>
+                            <w:id w:val="15524255"/>
+                            <w:dataBinding w:prefixMappings="xmlns:ns0='http://schemas.openxmlformats.org/package/2006/metadata/core-properties' xmlns:ns1='http://purl.org/dc/elements/1.1/'" w:xpath="/ns0:coreProperties[1]/ns1:subject[1]" w:storeItemID="{6C3C8BC8-F283-45AE-878A-BAB7291924A1}"/>
+                            <w:text/>
+                          </w:sdtPr>
+                          <w:sdtEndPr/>
+                          <w:sdtContent>
+                            <w:p>
+                              <w:pPr>
+                                <w:rPr>
+                                  <w:rFonts w:asciiTheme="majorHAnsi" w:eastAsiaTheme="majorEastAsia" w:hAnsiTheme="majorHAnsi" w:cstheme="majorBidi"/>
+                                  <w:color w:val="4A5356" w:themeColor="text2"/>
+                                  <w:sz w:val="32"/>
+                                  <w:szCs w:val="32"/>
+                                  <w:lang w:val="es-ES"/>
+                                </w:rPr>
+                              </w:pPr>
+                              <w:r>
+                                <w:rPr>
+                                  <w:lang w:val="es-ES"/>
+                                </w:rPr>
+                                <w:t>2ºDesarrollo de Aplicaciones Multiplataforma (DAM)</w:t>
+                              </w:r>
+                            </w:p>
+                          </w:sdtContent>
+                        </w:sdt>
+                      </w:txbxContent>
+                    </v:textbox>
+                    <w10:wrap type="square" anchorx="page" anchory="page"/>
+                  </v:shape>
+                </w:pict>
+              </mc:Fallback>
+            </mc:AlternateContent>
           </w:r>
         </w:p>
         <w:p>
@@ -1067,7 +1790,7 @@
                 <w:noProof/>
                 <w:webHidden/>
               </w:rPr>
-              <w:t>18</w:t>
+              <w:t>17</w:t>
             </w:r>
             <w:r>
               <w:rPr>
@@ -1493,7 +2216,7 @@
                 <w:noProof/>
                 <w:webHidden/>
               </w:rPr>
-              <w:t>32</w:t>
+              <w:t>31</w:t>
             </w:r>
             <w:r>
               <w:rPr>
@@ -2369,9 +3092,18 @@
           <w:rFonts w:ascii="Calibri" w:hAnsi="Calibri" w:cs="Calibri"/>
           <w:lang w:val="es-ES"/>
         </w:rPr>
-        <w:t>google-services.json</w:t>
-      </w:r>
-      <w:proofErr w:type="spellEnd"/>
+        <w:t>google-</w:t>
+      </w:r>
+      <w:proofErr w:type="gramStart"/>
+      <w:r>
+        <w:rPr>
+          <w:rFonts w:ascii="Calibri" w:hAnsi="Calibri" w:cs="Calibri"/>
+          <w:lang w:val="es-ES"/>
+        </w:rPr>
+        <w:t>services.json</w:t>
+      </w:r>
+      <w:proofErr w:type="spellEnd"/>
+      <w:proofErr w:type="gramEnd"/>
       <w:r>
         <w:rPr>
           <w:rFonts w:ascii="Calibri" w:hAnsi="Calibri" w:cs="Calibri"/>
@@ -2407,6 +3139,7 @@
         <w:t xml:space="preserve">ependencias en </w:t>
       </w:r>
       <w:proofErr w:type="spellStart"/>
+      <w:proofErr w:type="gramStart"/>
       <w:r>
         <w:rPr>
           <w:rFonts w:ascii="Calibri" w:hAnsi="Calibri" w:cs="Calibri"/>
@@ -2415,6 +3148,7 @@
         <w:t>build.gradle</w:t>
       </w:r>
       <w:proofErr w:type="spellEnd"/>
+      <w:proofErr w:type="gramEnd"/>
       <w:r>
         <w:rPr>
           <w:rFonts w:ascii="Calibri" w:hAnsi="Calibri" w:cs="Calibri"/>
@@ -2907,8 +3641,9 @@
           <w:szCs w:val="24"/>
           <w:lang w:val="es-ES"/>
         </w:rPr>
-        <w:t xml:space="preserve"> id, </w:t>
-      </w:r>
+        <w:t xml:space="preserve"> </w:t>
+      </w:r>
+      <w:proofErr w:type="gramStart"/>
       <w:r>
         <w:rPr>
           <w:rFonts w:ascii="Calibri" w:hAnsi="Calibri" w:cs="Calibri"/>
@@ -2916,18 +3651,18 @@
           <w:szCs w:val="24"/>
           <w:lang w:val="es-ES"/>
         </w:rPr>
-        <w:t xml:space="preserve"> titulo, genero y comentario.</w:t>
-      </w:r>
-    </w:p>
-    <w:p>
-      <w:pPr>
+        <w:t xml:space="preserve">id, </w:t>
+      </w:r>
+      <w:r>
         <w:rPr>
           <w:rFonts w:ascii="Calibri" w:hAnsi="Calibri" w:cs="Calibri"/>
           <w:sz w:val="24"/>
           <w:szCs w:val="24"/>
           <w:lang w:val="es-ES"/>
         </w:rPr>
-      </w:pPr>
+        <w:t xml:space="preserve"> titulo</w:t>
+      </w:r>
+      <w:proofErr w:type="gramEnd"/>
       <w:r>
         <w:rPr>
           <w:rFonts w:ascii="Calibri" w:hAnsi="Calibri" w:cs="Calibri"/>
@@ -2935,19 +3670,18 @@
           <w:szCs w:val="24"/>
           <w:lang w:val="es-ES"/>
         </w:rPr>
-        <w:t>- DAO (</w:t>
-      </w:r>
-      <w:proofErr w:type="spellStart"/>
-      <w:r>
+        <w:t>, genero y comentario.</w:t>
+      </w:r>
+    </w:p>
+    <w:p>
+      <w:pPr>
         <w:rPr>
           <w:rFonts w:ascii="Calibri" w:hAnsi="Calibri" w:cs="Calibri"/>
           <w:sz w:val="24"/>
           <w:szCs w:val="24"/>
           <w:lang w:val="es-ES"/>
         </w:rPr>
-        <w:t>UserReviewDao</w:t>
-      </w:r>
-      <w:proofErr w:type="spellEnd"/>
+      </w:pPr>
       <w:r>
         <w:rPr>
           <w:rFonts w:ascii="Calibri" w:hAnsi="Calibri" w:cs="Calibri"/>
@@ -2955,7 +3689,7 @@
           <w:szCs w:val="24"/>
           <w:lang w:val="es-ES"/>
         </w:rPr>
-        <w:t xml:space="preserve">): funciones </w:t>
+        <w:t>- DAO (</w:t>
       </w:r>
       <w:proofErr w:type="spellStart"/>
       <w:r>
@@ -2965,7 +3699,7 @@
           <w:szCs w:val="24"/>
           <w:lang w:val="es-ES"/>
         </w:rPr>
-        <w:t>insert</w:t>
+        <w:t>UserReviewDao</w:t>
       </w:r>
       <w:proofErr w:type="spellEnd"/>
       <w:r>
@@ -2975,7 +3709,38 @@
           <w:szCs w:val="24"/>
           <w:lang w:val="es-ES"/>
         </w:rPr>
-        <w:t xml:space="preserve">(), </w:t>
+        <w:t xml:space="preserve">): funciones </w:t>
+      </w:r>
+      <w:proofErr w:type="spellStart"/>
+      <w:proofErr w:type="gramStart"/>
+      <w:r>
+        <w:rPr>
+          <w:rFonts w:ascii="Calibri" w:hAnsi="Calibri" w:cs="Calibri"/>
+          <w:sz w:val="24"/>
+          <w:szCs w:val="24"/>
+          <w:lang w:val="es-ES"/>
+        </w:rPr>
+        <w:t>insert</w:t>
+      </w:r>
+      <w:proofErr w:type="spellEnd"/>
+      <w:r>
+        <w:rPr>
+          <w:rFonts w:ascii="Calibri" w:hAnsi="Calibri" w:cs="Calibri"/>
+          <w:sz w:val="24"/>
+          <w:szCs w:val="24"/>
+          <w:lang w:val="es-ES"/>
+        </w:rPr>
+        <w:t>(</w:t>
+      </w:r>
+      <w:proofErr w:type="gramEnd"/>
+      <w:r>
+        <w:rPr>
+          <w:rFonts w:ascii="Calibri" w:hAnsi="Calibri" w:cs="Calibri"/>
+          <w:sz w:val="24"/>
+          <w:szCs w:val="24"/>
+          <w:lang w:val="es-ES"/>
+        </w:rPr>
+        <w:t xml:space="preserve">), </w:t>
       </w:r>
       <w:proofErr w:type="spellStart"/>
       <w:r>
@@ -3975,14 +4740,25 @@
         <w:t xml:space="preserve"> </w:t>
       </w:r>
       <w:proofErr w:type="spellStart"/>
-      <w:r>
-        <w:rPr>
-          <w:rFonts w:ascii="Calibri" w:hAnsi="Calibri" w:cs="Calibri"/>
-          <w:b/>
-          <w:bCs/>
-          <w:lang w:val="es-ES"/>
-        </w:rPr>
-        <w:t>android.content.Intent</w:t>
+      <w:proofErr w:type="gramStart"/>
+      <w:r>
+        <w:rPr>
+          <w:rFonts w:ascii="Calibri" w:hAnsi="Calibri" w:cs="Calibri"/>
+          <w:b/>
+          <w:bCs/>
+          <w:lang w:val="es-ES"/>
+        </w:rPr>
+        <w:t>android.content</w:t>
+      </w:r>
+      <w:proofErr w:type="gramEnd"/>
+      <w:r>
+        <w:rPr>
+          <w:rFonts w:ascii="Calibri" w:hAnsi="Calibri" w:cs="Calibri"/>
+          <w:b/>
+          <w:bCs/>
+          <w:lang w:val="es-ES"/>
+        </w:rPr>
+        <w:t>.Intent</w:t>
       </w:r>
       <w:proofErr w:type="spellEnd"/>
       <w:r>
@@ -4042,9 +4818,20 @@
           <w:bCs/>
           <w:lang w:val="es-ES"/>
         </w:rPr>
-        <w:t>android.os.Bundle</w:t>
-      </w:r>
-      <w:proofErr w:type="spellEnd"/>
+        <w:t>android.</w:t>
+      </w:r>
+      <w:proofErr w:type="gramStart"/>
+      <w:r>
+        <w:rPr>
+          <w:rFonts w:ascii="Calibri" w:hAnsi="Calibri" w:cs="Calibri"/>
+          <w:b/>
+          <w:bCs/>
+          <w:lang w:val="es-ES"/>
+        </w:rPr>
+        <w:t>os.Bundle</w:t>
+      </w:r>
+      <w:proofErr w:type="spellEnd"/>
+      <w:proofErr w:type="gramEnd"/>
       <w:r>
         <w:rPr>
           <w:rFonts w:ascii="Calibri" w:hAnsi="Calibri" w:cs="Calibri"/>
@@ -4095,6 +4882,7 @@
         <w:t xml:space="preserve"> </w:t>
       </w:r>
       <w:proofErr w:type="spellStart"/>
+      <w:proofErr w:type="gramStart"/>
       <w:r>
         <w:rPr>
           <w:rFonts w:ascii="Calibri" w:hAnsi="Calibri" w:cs="Calibri"/>
@@ -4105,6 +4893,7 @@
         <w:t>androidx.appcompat.app.AppCompatActivity</w:t>
       </w:r>
       <w:proofErr w:type="spellEnd"/>
+      <w:proofErr w:type="gramEnd"/>
       <w:r>
         <w:rPr>
           <w:rFonts w:ascii="Calibri" w:hAnsi="Calibri" w:cs="Calibri"/>
@@ -4155,14 +4944,25 @@
         <w:t xml:space="preserve"> </w:t>
       </w:r>
       <w:proofErr w:type="spellStart"/>
-      <w:r>
-        <w:rPr>
-          <w:rFonts w:ascii="Calibri" w:hAnsi="Calibri" w:cs="Calibri"/>
-          <w:b/>
-          <w:bCs/>
-          <w:lang w:val="es-ES"/>
-        </w:rPr>
-        <w:t>com.google.firebase.auth.FirebaseAuth</w:t>
+      <w:proofErr w:type="gramStart"/>
+      <w:r>
+        <w:rPr>
+          <w:rFonts w:ascii="Calibri" w:hAnsi="Calibri" w:cs="Calibri"/>
+          <w:b/>
+          <w:bCs/>
+          <w:lang w:val="es-ES"/>
+        </w:rPr>
+        <w:t>com.google</w:t>
+      </w:r>
+      <w:proofErr w:type="gramEnd"/>
+      <w:r>
+        <w:rPr>
+          <w:rFonts w:ascii="Calibri" w:hAnsi="Calibri" w:cs="Calibri"/>
+          <w:b/>
+          <w:bCs/>
+          <w:lang w:val="es-ES"/>
+        </w:rPr>
+        <w:t>.firebase.auth.FirebaseAuth</w:t>
       </w:r>
       <w:proofErr w:type="spellEnd"/>
       <w:r>
@@ -4240,6 +5040,7 @@
         <w:t>Cómo funciona (</w:t>
       </w:r>
       <w:proofErr w:type="spellStart"/>
+      <w:proofErr w:type="gramStart"/>
       <w:r>
         <w:rPr>
           <w:rStyle w:val="VerbatimChar"/>
@@ -4255,7 +5056,16 @@
           <w:rFonts w:ascii="Calibri" w:hAnsi="Calibri" w:cs="Calibri"/>
           <w:lang w:val="es-ES"/>
         </w:rPr>
-        <w:t>()</w:t>
+        <w:t>(</w:t>
+      </w:r>
+      <w:proofErr w:type="gramEnd"/>
+      <w:r>
+        <w:rPr>
+          <w:rStyle w:val="VerbatimChar"/>
+          <w:rFonts w:ascii="Calibri" w:hAnsi="Calibri" w:cs="Calibri"/>
+          <w:lang w:val="es-ES"/>
+        </w:rPr>
+        <w:t>)</w:t>
       </w:r>
       <w:r>
         <w:rPr>
@@ -4456,6 +5266,7 @@
         <w:t xml:space="preserve"> - Llama a </w:t>
       </w:r>
       <w:proofErr w:type="spellStart"/>
+      <w:proofErr w:type="gramStart"/>
       <w:r>
         <w:rPr>
           <w:rStyle w:val="VerbatimChar"/>
@@ -4471,7 +5282,16 @@
           <w:rFonts w:ascii="Calibri" w:hAnsi="Calibri" w:cs="Calibri"/>
           <w:lang w:val="es-ES"/>
         </w:rPr>
-        <w:t>()</w:t>
+        <w:t>(</w:t>
+      </w:r>
+      <w:proofErr w:type="gramEnd"/>
+      <w:r>
+        <w:rPr>
+          <w:rStyle w:val="VerbatimChar"/>
+          <w:rFonts w:ascii="Calibri" w:hAnsi="Calibri" w:cs="Calibri"/>
+          <w:lang w:val="es-ES"/>
+        </w:rPr>
+        <w:t>)</w:t>
       </w:r>
       <w:r>
         <w:rPr>
@@ -4574,8 +5394,8 @@
           <w:lang w:val="es-ES"/>
         </w:rPr>
       </w:pPr>
-      <w:bookmarkStart w:id="9" w:name="loginactivity"/>
-      <w:bookmarkStart w:id="10" w:name="_Toc211081770"/>
+      <w:bookmarkStart w:id="9" w:name="_Toc211081770"/>
+      <w:bookmarkStart w:id="10" w:name="loginactivity"/>
       <w:bookmarkEnd w:id="2"/>
       <w:proofErr w:type="spellStart"/>
       <w:r>
@@ -4600,7 +5420,7 @@
         </w:rPr>
         <w:t>:</w:t>
       </w:r>
-      <w:bookmarkEnd w:id="10"/>
+      <w:bookmarkEnd w:id="9"/>
     </w:p>
     <w:p>
       <w:pPr>
@@ -4955,14 +5775,25 @@
         <w:t xml:space="preserve"> </w:t>
       </w:r>
       <w:proofErr w:type="spellStart"/>
-      <w:r>
-        <w:rPr>
-          <w:rFonts w:ascii="Calibri" w:hAnsi="Calibri" w:cs="Calibri"/>
-          <w:b/>
-          <w:bCs/>
-          <w:lang w:val="es-ES"/>
-        </w:rPr>
-        <w:t>android.content.Intent</w:t>
+      <w:proofErr w:type="gramStart"/>
+      <w:r>
+        <w:rPr>
+          <w:rFonts w:ascii="Calibri" w:hAnsi="Calibri" w:cs="Calibri"/>
+          <w:b/>
+          <w:bCs/>
+          <w:lang w:val="es-ES"/>
+        </w:rPr>
+        <w:t>android.content</w:t>
+      </w:r>
+      <w:proofErr w:type="gramEnd"/>
+      <w:r>
+        <w:rPr>
+          <w:rFonts w:ascii="Calibri" w:hAnsi="Calibri" w:cs="Calibri"/>
+          <w:b/>
+          <w:bCs/>
+          <w:lang w:val="es-ES"/>
+        </w:rPr>
+        <w:t>.Intent</w:t>
       </w:r>
       <w:proofErr w:type="spellEnd"/>
       <w:r>
@@ -5024,9 +5855,20 @@
           <w:bCs/>
           <w:lang w:val="es-ES"/>
         </w:rPr>
-        <w:t>android.os.Bundle</w:t>
-      </w:r>
-      <w:proofErr w:type="spellEnd"/>
+        <w:t>android.</w:t>
+      </w:r>
+      <w:proofErr w:type="gramStart"/>
+      <w:r>
+        <w:rPr>
+          <w:rFonts w:ascii="Calibri" w:hAnsi="Calibri" w:cs="Calibri"/>
+          <w:b/>
+          <w:bCs/>
+          <w:lang w:val="es-ES"/>
+        </w:rPr>
+        <w:t>os.Bundle</w:t>
+      </w:r>
+      <w:proofErr w:type="spellEnd"/>
+      <w:proofErr w:type="gramEnd"/>
       <w:r>
         <w:rPr>
           <w:rFonts w:ascii="Calibri" w:hAnsi="Calibri" w:cs="Calibri"/>
@@ -5079,6 +5921,7 @@
         <w:t xml:space="preserve"> </w:t>
       </w:r>
       <w:proofErr w:type="spellStart"/>
+      <w:proofErr w:type="gramStart"/>
       <w:r>
         <w:rPr>
           <w:rFonts w:ascii="Calibri" w:hAnsi="Calibri" w:cs="Calibri"/>
@@ -5089,6 +5932,7 @@
         <w:t>android.widget</w:t>
       </w:r>
       <w:proofErr w:type="spellEnd"/>
+      <w:proofErr w:type="gramEnd"/>
       <w:r>
         <w:rPr>
           <w:rFonts w:ascii="Calibri" w:hAnsi="Calibri" w:cs="Calibri"/>
@@ -5189,6 +6033,7 @@
         <w:t xml:space="preserve"> </w:t>
       </w:r>
       <w:proofErr w:type="spellStart"/>
+      <w:proofErr w:type="gramStart"/>
       <w:r>
         <w:rPr>
           <w:rFonts w:ascii="Calibri" w:hAnsi="Calibri" w:cs="Calibri"/>
@@ -5199,6 +6044,7 @@
         <w:t>androidx.appcompat.app.AppCompatActivity</w:t>
       </w:r>
       <w:proofErr w:type="spellEnd"/>
+      <w:proofErr w:type="gramEnd"/>
       <w:r>
         <w:rPr>
           <w:rFonts w:ascii="Calibri" w:hAnsi="Calibri" w:cs="Calibri"/>
@@ -5251,14 +6097,25 @@
         <w:t xml:space="preserve"> </w:t>
       </w:r>
       <w:proofErr w:type="spellStart"/>
-      <w:r>
-        <w:rPr>
-          <w:rFonts w:ascii="Calibri" w:hAnsi="Calibri" w:cs="Calibri"/>
-          <w:b/>
-          <w:bCs/>
-          <w:lang w:val="es-ES"/>
-        </w:rPr>
-        <w:t>com.google.firebase.FirebaseApp</w:t>
+      <w:proofErr w:type="gramStart"/>
+      <w:r>
+        <w:rPr>
+          <w:rFonts w:ascii="Calibri" w:hAnsi="Calibri" w:cs="Calibri"/>
+          <w:b/>
+          <w:bCs/>
+          <w:lang w:val="es-ES"/>
+        </w:rPr>
+        <w:t>com.google</w:t>
+      </w:r>
+      <w:proofErr w:type="gramEnd"/>
+      <w:r>
+        <w:rPr>
+          <w:rFonts w:ascii="Calibri" w:hAnsi="Calibri" w:cs="Calibri"/>
+          <w:b/>
+          <w:bCs/>
+          <w:lang w:val="es-ES"/>
+        </w:rPr>
+        <w:t>.firebase.FirebaseApp</w:t>
       </w:r>
       <w:proofErr w:type="spellEnd"/>
       <w:r>
@@ -5327,14 +6184,25 @@
         <w:t xml:space="preserve"> </w:t>
       </w:r>
       <w:proofErr w:type="spellStart"/>
-      <w:r>
-        <w:rPr>
-          <w:rFonts w:ascii="Calibri" w:hAnsi="Calibri" w:cs="Calibri"/>
-          <w:b/>
-          <w:bCs/>
-          <w:lang w:val="es-ES"/>
-        </w:rPr>
-        <w:t>com.google.firebase.auth.FirebaseAuth</w:t>
+      <w:proofErr w:type="gramStart"/>
+      <w:r>
+        <w:rPr>
+          <w:rFonts w:ascii="Calibri" w:hAnsi="Calibri" w:cs="Calibri"/>
+          <w:b/>
+          <w:bCs/>
+          <w:lang w:val="es-ES"/>
+        </w:rPr>
+        <w:t>com.google</w:t>
+      </w:r>
+      <w:proofErr w:type="gramEnd"/>
+      <w:r>
+        <w:rPr>
+          <w:rFonts w:ascii="Calibri" w:hAnsi="Calibri" w:cs="Calibri"/>
+          <w:b/>
+          <w:bCs/>
+          <w:lang w:val="es-ES"/>
+        </w:rPr>
+        <w:t>.firebase.auth.FirebaseAuth</w:t>
       </w:r>
       <w:proofErr w:type="spellEnd"/>
       <w:r>
@@ -6233,6 +7101,7 @@
         <w:t xml:space="preserve">: llama a </w:t>
       </w:r>
       <w:proofErr w:type="spellStart"/>
+      <w:proofErr w:type="gramStart"/>
       <w:r>
         <w:rPr>
           <w:rStyle w:val="VerbatimChar"/>
@@ -6248,7 +7117,16 @@
           <w:rFonts w:ascii="Calibri" w:hAnsi="Calibri" w:cs="Calibri"/>
           <w:lang w:val="es-ES"/>
         </w:rPr>
-        <w:t>()</w:t>
+        <w:t>(</w:t>
+      </w:r>
+      <w:proofErr w:type="gramEnd"/>
+      <w:r>
+        <w:rPr>
+          <w:rStyle w:val="VerbatimChar"/>
+          <w:rFonts w:ascii="Calibri" w:hAnsi="Calibri" w:cs="Calibri"/>
+          <w:lang w:val="es-ES"/>
+        </w:rPr>
+        <w:t>)</w:t>
       </w:r>
       <w:r>
         <w:rPr>
@@ -6329,7 +7207,15 @@
           <w:rFonts w:ascii="Calibri" w:hAnsi="Calibri" w:cs="Calibri"/>
           <w:lang w:val="es-ES"/>
         </w:rPr>
-        <w:t xml:space="preserve"> El método </w:t>
+        <w:t xml:space="preserve"> El </w:t>
+      </w:r>
+      <w:proofErr w:type="gramStart"/>
+      <w:r>
+        <w:rPr>
+          <w:rFonts w:ascii="Calibri" w:hAnsi="Calibri" w:cs="Calibri"/>
+          <w:lang w:val="es-ES"/>
+        </w:rPr>
+        <w:t xml:space="preserve">método </w:t>
       </w:r>
       <w:r>
         <w:rPr>
@@ -6348,6 +7234,7 @@
         <w:t>loginUsuario</w:t>
       </w:r>
       <w:proofErr w:type="spellEnd"/>
+      <w:proofErr w:type="gramEnd"/>
       <w:r>
         <w:rPr>
           <w:rStyle w:val="VerbatimChar"/>
@@ -6396,6 +7283,7 @@
         <w:t xml:space="preserve"> (</w:t>
       </w:r>
       <w:proofErr w:type="spellStart"/>
+      <w:proofErr w:type="gramStart"/>
       <w:r>
         <w:rPr>
           <w:rStyle w:val="VerbatimChar"/>
@@ -6405,6 +7293,7 @@
         <w:t>auth.signWithEmailAndPassword</w:t>
       </w:r>
       <w:proofErr w:type="spellEnd"/>
+      <w:proofErr w:type="gramEnd"/>
       <w:r>
         <w:rPr>
           <w:rStyle w:val="VerbatimChar"/>
@@ -6727,9 +7616,9 @@
           <w:lang w:val="es-ES"/>
         </w:rPr>
       </w:pPr>
-      <w:bookmarkStart w:id="11" w:name="registeractivity"/>
-      <w:bookmarkStart w:id="12" w:name="_Toc211081771"/>
-      <w:bookmarkEnd w:id="9"/>
+      <w:bookmarkStart w:id="11" w:name="_Toc211081771"/>
+      <w:bookmarkStart w:id="12" w:name="registeractivity"/>
+      <w:bookmarkEnd w:id="10"/>
       <w:proofErr w:type="spellStart"/>
       <w:r>
         <w:rPr>
@@ -6753,7 +7642,7 @@
         </w:rPr>
         <w:t>:</w:t>
       </w:r>
-      <w:bookmarkEnd w:id="12"/>
+      <w:bookmarkEnd w:id="11"/>
     </w:p>
     <w:p>
       <w:pPr>
@@ -7134,14 +8023,25 @@
         <w:t xml:space="preserve"> </w:t>
       </w:r>
       <w:proofErr w:type="spellStart"/>
-      <w:r>
-        <w:rPr>
-          <w:rFonts w:ascii="Calibri" w:hAnsi="Calibri" w:cs="Calibri"/>
-          <w:b/>
-          <w:bCs/>
-          <w:lang w:val="es-ES"/>
-        </w:rPr>
-        <w:t>android.content.Intent</w:t>
+      <w:proofErr w:type="gramStart"/>
+      <w:r>
+        <w:rPr>
+          <w:rFonts w:ascii="Calibri" w:hAnsi="Calibri" w:cs="Calibri"/>
+          <w:b/>
+          <w:bCs/>
+          <w:lang w:val="es-ES"/>
+        </w:rPr>
+        <w:t>android.content</w:t>
+      </w:r>
+      <w:proofErr w:type="gramEnd"/>
+      <w:r>
+        <w:rPr>
+          <w:rFonts w:ascii="Calibri" w:hAnsi="Calibri" w:cs="Calibri"/>
+          <w:b/>
+          <w:bCs/>
+          <w:lang w:val="es-ES"/>
+        </w:rPr>
+        <w:t>.Intent</w:t>
       </w:r>
       <w:proofErr w:type="spellEnd"/>
       <w:r>
@@ -7192,9 +8092,20 @@
           <w:bCs/>
           <w:lang w:val="es-ES"/>
         </w:rPr>
-        <w:t>android.os.Bundle</w:t>
-      </w:r>
-      <w:proofErr w:type="spellEnd"/>
+        <w:t>android.</w:t>
+      </w:r>
+      <w:proofErr w:type="gramStart"/>
+      <w:r>
+        <w:rPr>
+          <w:rFonts w:ascii="Calibri" w:hAnsi="Calibri" w:cs="Calibri"/>
+          <w:b/>
+          <w:bCs/>
+          <w:lang w:val="es-ES"/>
+        </w:rPr>
+        <w:t>os.Bundle</w:t>
+      </w:r>
+      <w:proofErr w:type="spellEnd"/>
+      <w:proofErr w:type="gramEnd"/>
       <w:r>
         <w:rPr>
           <w:rFonts w:ascii="Calibri" w:hAnsi="Calibri" w:cs="Calibri"/>
@@ -7245,14 +8156,25 @@
         <w:t xml:space="preserve"> </w:t>
       </w:r>
       <w:proofErr w:type="spellStart"/>
-      <w:r>
-        <w:rPr>
-          <w:rFonts w:ascii="Calibri" w:hAnsi="Calibri" w:cs="Calibri"/>
-          <w:b/>
-          <w:bCs/>
-          <w:lang w:val="es-ES"/>
-        </w:rPr>
-        <w:t>android.widget.Button</w:t>
+      <w:proofErr w:type="gramStart"/>
+      <w:r>
+        <w:rPr>
+          <w:rFonts w:ascii="Calibri" w:hAnsi="Calibri" w:cs="Calibri"/>
+          <w:b/>
+          <w:bCs/>
+          <w:lang w:val="es-ES"/>
+        </w:rPr>
+        <w:t>android.widget</w:t>
+      </w:r>
+      <w:proofErr w:type="gramEnd"/>
+      <w:r>
+        <w:rPr>
+          <w:rFonts w:ascii="Calibri" w:hAnsi="Calibri" w:cs="Calibri"/>
+          <w:b/>
+          <w:bCs/>
+          <w:lang w:val="es-ES"/>
+        </w:rPr>
+        <w:t>.Button</w:t>
       </w:r>
       <w:proofErr w:type="spellEnd"/>
       <w:r>
@@ -7305,14 +8227,25 @@
         <w:t xml:space="preserve"> </w:t>
       </w:r>
       <w:proofErr w:type="spellStart"/>
-      <w:r>
-        <w:rPr>
-          <w:rFonts w:ascii="Calibri" w:hAnsi="Calibri" w:cs="Calibri"/>
-          <w:b/>
-          <w:bCs/>
-          <w:lang w:val="es-ES"/>
-        </w:rPr>
-        <w:t>android.widget.EditText</w:t>
+      <w:proofErr w:type="gramStart"/>
+      <w:r>
+        <w:rPr>
+          <w:rFonts w:ascii="Calibri" w:hAnsi="Calibri" w:cs="Calibri"/>
+          <w:b/>
+          <w:bCs/>
+          <w:lang w:val="es-ES"/>
+        </w:rPr>
+        <w:t>android.widget</w:t>
+      </w:r>
+      <w:proofErr w:type="gramEnd"/>
+      <w:r>
+        <w:rPr>
+          <w:rFonts w:ascii="Calibri" w:hAnsi="Calibri" w:cs="Calibri"/>
+          <w:b/>
+          <w:bCs/>
+          <w:lang w:val="es-ES"/>
+        </w:rPr>
+        <w:t>.EditText</w:t>
       </w:r>
       <w:proofErr w:type="spellEnd"/>
       <w:r>
@@ -7365,14 +8298,25 @@
         <w:t xml:space="preserve"> </w:t>
       </w:r>
       <w:proofErr w:type="spellStart"/>
-      <w:r>
-        <w:rPr>
-          <w:rFonts w:ascii="Calibri" w:hAnsi="Calibri" w:cs="Calibri"/>
-          <w:b/>
-          <w:bCs/>
-          <w:lang w:val="es-ES"/>
-        </w:rPr>
-        <w:t>android.widget.Toast</w:t>
+      <w:proofErr w:type="gramStart"/>
+      <w:r>
+        <w:rPr>
+          <w:rFonts w:ascii="Calibri" w:hAnsi="Calibri" w:cs="Calibri"/>
+          <w:b/>
+          <w:bCs/>
+          <w:lang w:val="es-ES"/>
+        </w:rPr>
+        <w:t>android.widget</w:t>
+      </w:r>
+      <w:proofErr w:type="gramEnd"/>
+      <w:r>
+        <w:rPr>
+          <w:rFonts w:ascii="Calibri" w:hAnsi="Calibri" w:cs="Calibri"/>
+          <w:b/>
+          <w:bCs/>
+          <w:lang w:val="es-ES"/>
+        </w:rPr>
+        <w:t>.Toast</w:t>
       </w:r>
       <w:proofErr w:type="spellEnd"/>
       <w:r>
@@ -7425,6 +8369,7 @@
         <w:t xml:space="preserve"> </w:t>
       </w:r>
       <w:proofErr w:type="spellStart"/>
+      <w:proofErr w:type="gramStart"/>
       <w:r>
         <w:rPr>
           <w:rFonts w:ascii="Calibri" w:hAnsi="Calibri" w:cs="Calibri"/>
@@ -7435,6 +8380,7 @@
         <w:t>androidx.appcompat.app.AppCompatActivity</w:t>
       </w:r>
       <w:proofErr w:type="spellEnd"/>
+      <w:proofErr w:type="gramEnd"/>
       <w:r>
         <w:rPr>
           <w:rFonts w:ascii="Calibri" w:hAnsi="Calibri" w:cs="Calibri"/>
@@ -7485,14 +8431,25 @@
         <w:t xml:space="preserve"> </w:t>
       </w:r>
       <w:proofErr w:type="spellStart"/>
-      <w:r>
-        <w:rPr>
-          <w:rFonts w:ascii="Calibri" w:hAnsi="Calibri" w:cs="Calibri"/>
-          <w:b/>
-          <w:bCs/>
-          <w:lang w:val="es-ES"/>
-        </w:rPr>
-        <w:t>com.google.firebase.auth.FirebaseAuth</w:t>
+      <w:proofErr w:type="gramStart"/>
+      <w:r>
+        <w:rPr>
+          <w:rFonts w:ascii="Calibri" w:hAnsi="Calibri" w:cs="Calibri"/>
+          <w:b/>
+          <w:bCs/>
+          <w:lang w:val="es-ES"/>
+        </w:rPr>
+        <w:t>com.google</w:t>
+      </w:r>
+      <w:proofErr w:type="gramEnd"/>
+      <w:r>
+        <w:rPr>
+          <w:rFonts w:ascii="Calibri" w:hAnsi="Calibri" w:cs="Calibri"/>
+          <w:b/>
+          <w:bCs/>
+          <w:lang w:val="es-ES"/>
+        </w:rPr>
+        <w:t>.firebase.auth.FirebaseAuth</w:t>
       </w:r>
       <w:proofErr w:type="spellEnd"/>
       <w:r>
@@ -7561,14 +8518,25 @@
         <w:t xml:space="preserve"> </w:t>
       </w:r>
       <w:proofErr w:type="spellStart"/>
-      <w:r>
-        <w:rPr>
-          <w:rFonts w:ascii="Calibri" w:hAnsi="Calibri" w:cs="Calibri"/>
-          <w:b/>
-          <w:bCs/>
-          <w:lang w:val="es-ES"/>
-        </w:rPr>
-        <w:t>com.google.firebase.firestore.FirebaseFirestore</w:t>
+      <w:proofErr w:type="gramStart"/>
+      <w:r>
+        <w:rPr>
+          <w:rFonts w:ascii="Calibri" w:hAnsi="Calibri" w:cs="Calibri"/>
+          <w:b/>
+          <w:bCs/>
+          <w:lang w:val="es-ES"/>
+        </w:rPr>
+        <w:t>com.google</w:t>
+      </w:r>
+      <w:proofErr w:type="gramEnd"/>
+      <w:r>
+        <w:rPr>
+          <w:rFonts w:ascii="Calibri" w:hAnsi="Calibri" w:cs="Calibri"/>
+          <w:b/>
+          <w:bCs/>
+          <w:lang w:val="es-ES"/>
+        </w:rPr>
+        <w:t>.firebase.firestore.FirebaseFirestore</w:t>
       </w:r>
       <w:proofErr w:type="spellEnd"/>
       <w:r>
@@ -8095,6 +9063,7 @@
         <w:t xml:space="preserve"> </w:t>
       </w:r>
       <w:proofErr w:type="spellStart"/>
+      <w:proofErr w:type="gramStart"/>
       <w:r>
         <w:rPr>
           <w:rStyle w:val="VerbatimChar"/>
@@ -8109,7 +9078,15 @@
           <w:rFonts w:ascii="Calibri" w:hAnsi="Calibri" w:cs="Calibri"/>
           <w:lang w:val="es-ES"/>
         </w:rPr>
-        <w:t xml:space="preserve"> :  crear cuentas. </w:t>
+        <w:t xml:space="preserve"> :</w:t>
+      </w:r>
+      <w:proofErr w:type="gramEnd"/>
+      <w:r>
+        <w:rPr>
+          <w:rFonts w:ascii="Calibri" w:hAnsi="Calibri" w:cs="Calibri"/>
+          <w:lang w:val="es-ES"/>
+        </w:rPr>
+        <w:t xml:space="preserve">  crear cuentas. </w:t>
       </w:r>
     </w:p>
     <w:p>
@@ -8275,6 +9252,7 @@
         <w:t xml:space="preserve"> </w:t>
       </w:r>
       <w:proofErr w:type="spellStart"/>
+      <w:proofErr w:type="gramStart"/>
       <w:r>
         <w:rPr>
           <w:rStyle w:val="VerbatimChar"/>
@@ -8289,7 +9267,15 @@
           <w:rFonts w:ascii="Calibri" w:hAnsi="Calibri" w:cs="Calibri"/>
           <w:lang w:val="es-ES"/>
         </w:rPr>
-        <w:t xml:space="preserve"> :  guardar datos del usuario.</w:t>
+        <w:t xml:space="preserve"> :</w:t>
+      </w:r>
+      <w:proofErr w:type="gramEnd"/>
+      <w:r>
+        <w:rPr>
+          <w:rFonts w:ascii="Calibri" w:hAnsi="Calibri" w:cs="Calibri"/>
+          <w:lang w:val="es-ES"/>
+        </w:rPr>
+        <w:t xml:space="preserve">  guardar datos del usuario.</w:t>
       </w:r>
     </w:p>
     <w:p>
@@ -8655,6 +9641,7 @@
         <w:t xml:space="preserve"> - Botón Registrar: llama a </w:t>
       </w:r>
       <w:proofErr w:type="spellStart"/>
+      <w:proofErr w:type="gramStart"/>
       <w:r>
         <w:rPr>
           <w:rStyle w:val="VerbatimChar"/>
@@ -8670,7 +9657,16 @@
           <w:rFonts w:ascii="Calibri" w:hAnsi="Calibri" w:cs="Calibri"/>
           <w:lang w:val="es-ES"/>
         </w:rPr>
-        <w:t>()</w:t>
+        <w:t>(</w:t>
+      </w:r>
+      <w:proofErr w:type="gramEnd"/>
+      <w:r>
+        <w:rPr>
+          <w:rStyle w:val="VerbatimChar"/>
+          <w:rFonts w:ascii="Calibri" w:hAnsi="Calibri" w:cs="Calibri"/>
+          <w:lang w:val="es-ES"/>
+        </w:rPr>
+        <w:t>)</w:t>
       </w:r>
       <w:r>
         <w:rPr>
@@ -8754,6 +9750,7 @@
         <w:t xml:space="preserve">El método </w:t>
       </w:r>
       <w:proofErr w:type="spellStart"/>
+      <w:proofErr w:type="gramStart"/>
       <w:r>
         <w:rPr>
           <w:rStyle w:val="VerbatimChar"/>
@@ -8769,7 +9766,16 @@
           <w:rFonts w:ascii="Calibri" w:hAnsi="Calibri" w:cs="Calibri"/>
           <w:lang w:val="es-ES"/>
         </w:rPr>
-        <w:t>()</w:t>
+        <w:t>(</w:t>
+      </w:r>
+      <w:proofErr w:type="gramEnd"/>
+      <w:r>
+        <w:rPr>
+          <w:rStyle w:val="VerbatimChar"/>
+          <w:rFonts w:ascii="Calibri" w:hAnsi="Calibri" w:cs="Calibri"/>
+          <w:lang w:val="es-ES"/>
+        </w:rPr>
+        <w:t>)</w:t>
       </w:r>
       <w:r>
         <w:rPr>
@@ -8821,6 +9827,7 @@
         <w:t xml:space="preserve"> con </w:t>
       </w:r>
       <w:proofErr w:type="spellStart"/>
+      <w:proofErr w:type="gramStart"/>
       <w:r>
         <w:rPr>
           <w:rStyle w:val="VerbatimChar"/>
@@ -8829,6 +9836,7 @@
         <w:t>auth.createUserWithEmailAndPassword</w:t>
       </w:r>
       <w:proofErr w:type="spellEnd"/>
+      <w:proofErr w:type="gramEnd"/>
       <w:r>
         <w:rPr>
           <w:rStyle w:val="VerbatimChar"/>
@@ -9274,7 +10282,7 @@
         </w:rPr>
       </w:pPr>
       <w:bookmarkStart w:id="13" w:name="androidmanifest.xml"/>
-      <w:bookmarkEnd w:id="11"/>
+      <w:bookmarkEnd w:id="12"/>
     </w:p>
     <w:p>
       <w:pPr>
@@ -9549,14 +10557,25 @@
         <w:t xml:space="preserve"> </w:t>
       </w:r>
       <w:proofErr w:type="spellStart"/>
-      <w:r>
-        <w:rPr>
-          <w:rFonts w:ascii="Calibri" w:hAnsi="Calibri" w:cs="Calibri"/>
-          <w:b/>
-          <w:bCs/>
-          <w:lang w:val="es-ES"/>
-        </w:rPr>
-        <w:t>androidx.room.Dao</w:t>
+      <w:proofErr w:type="gramStart"/>
+      <w:r>
+        <w:rPr>
+          <w:rFonts w:ascii="Calibri" w:hAnsi="Calibri" w:cs="Calibri"/>
+          <w:b/>
+          <w:bCs/>
+          <w:lang w:val="es-ES"/>
+        </w:rPr>
+        <w:t>androidx.room</w:t>
+      </w:r>
+      <w:proofErr w:type="gramEnd"/>
+      <w:r>
+        <w:rPr>
+          <w:rFonts w:ascii="Calibri" w:hAnsi="Calibri" w:cs="Calibri"/>
+          <w:b/>
+          <w:bCs/>
+          <w:lang w:val="es-ES"/>
+        </w:rPr>
+        <w:t>.Dao</w:t>
       </w:r>
       <w:proofErr w:type="spellEnd"/>
       <w:r>
@@ -9641,14 +10660,25 @@
         <w:t xml:space="preserve"> </w:t>
       </w:r>
       <w:proofErr w:type="spellStart"/>
-      <w:r>
-        <w:rPr>
-          <w:rFonts w:ascii="Calibri" w:hAnsi="Calibri" w:cs="Calibri"/>
-          <w:b/>
-          <w:bCs/>
-          <w:lang w:val="es-ES"/>
-        </w:rPr>
-        <w:t>androidx.room.Delete</w:t>
+      <w:proofErr w:type="gramStart"/>
+      <w:r>
+        <w:rPr>
+          <w:rFonts w:ascii="Calibri" w:hAnsi="Calibri" w:cs="Calibri"/>
+          <w:b/>
+          <w:bCs/>
+          <w:lang w:val="es-ES"/>
+        </w:rPr>
+        <w:t>androidx.room</w:t>
+      </w:r>
+      <w:proofErr w:type="gramEnd"/>
+      <w:r>
+        <w:rPr>
+          <w:rFonts w:ascii="Calibri" w:hAnsi="Calibri" w:cs="Calibri"/>
+          <w:b/>
+          <w:bCs/>
+          <w:lang w:val="es-ES"/>
+        </w:rPr>
+        <w:t>.Delete</w:t>
       </w:r>
       <w:proofErr w:type="spellEnd"/>
       <w:r>
@@ -9717,14 +10747,25 @@
         <w:t xml:space="preserve"> </w:t>
       </w:r>
       <w:proofErr w:type="spellStart"/>
-      <w:r>
-        <w:rPr>
-          <w:rFonts w:ascii="Calibri" w:hAnsi="Calibri" w:cs="Calibri"/>
-          <w:b/>
-          <w:bCs/>
-          <w:lang w:val="es-ES"/>
-        </w:rPr>
-        <w:t>androidx.room.Entity</w:t>
+      <w:proofErr w:type="gramStart"/>
+      <w:r>
+        <w:rPr>
+          <w:rFonts w:ascii="Calibri" w:hAnsi="Calibri" w:cs="Calibri"/>
+          <w:b/>
+          <w:bCs/>
+          <w:lang w:val="es-ES"/>
+        </w:rPr>
+        <w:t>androidx.room</w:t>
+      </w:r>
+      <w:proofErr w:type="gramEnd"/>
+      <w:r>
+        <w:rPr>
+          <w:rFonts w:ascii="Calibri" w:hAnsi="Calibri" w:cs="Calibri"/>
+          <w:b/>
+          <w:bCs/>
+          <w:lang w:val="es-ES"/>
+        </w:rPr>
+        <w:t>.Entity</w:t>
       </w:r>
       <w:proofErr w:type="spellEnd"/>
       <w:r>
@@ -9809,14 +10850,25 @@
         <w:t xml:space="preserve"> </w:t>
       </w:r>
       <w:proofErr w:type="spellStart"/>
-      <w:r>
-        <w:rPr>
-          <w:rFonts w:ascii="Calibri" w:hAnsi="Calibri" w:cs="Calibri"/>
-          <w:b/>
-          <w:bCs/>
-          <w:lang w:val="es-ES"/>
-        </w:rPr>
-        <w:t>androidx.room.Insert</w:t>
+      <w:proofErr w:type="gramStart"/>
+      <w:r>
+        <w:rPr>
+          <w:rFonts w:ascii="Calibri" w:hAnsi="Calibri" w:cs="Calibri"/>
+          <w:b/>
+          <w:bCs/>
+          <w:lang w:val="es-ES"/>
+        </w:rPr>
+        <w:t>androidx.room</w:t>
+      </w:r>
+      <w:proofErr w:type="gramEnd"/>
+      <w:r>
+        <w:rPr>
+          <w:rFonts w:ascii="Calibri" w:hAnsi="Calibri" w:cs="Calibri"/>
+          <w:b/>
+          <w:bCs/>
+          <w:lang w:val="es-ES"/>
+        </w:rPr>
+        <w:t>.Insert</w:t>
       </w:r>
       <w:proofErr w:type="spellEnd"/>
       <w:r>
@@ -9885,14 +10937,25 @@
         <w:t xml:space="preserve"> </w:t>
       </w:r>
       <w:proofErr w:type="spellStart"/>
-      <w:r>
-        <w:rPr>
-          <w:rFonts w:ascii="Calibri" w:hAnsi="Calibri" w:cs="Calibri"/>
-          <w:b/>
-          <w:bCs/>
-          <w:lang w:val="es-ES"/>
-        </w:rPr>
-        <w:t>androidx.room.PrimaryKey</w:t>
+      <w:proofErr w:type="gramStart"/>
+      <w:r>
+        <w:rPr>
+          <w:rFonts w:ascii="Calibri" w:hAnsi="Calibri" w:cs="Calibri"/>
+          <w:b/>
+          <w:bCs/>
+          <w:lang w:val="es-ES"/>
+        </w:rPr>
+        <w:t>androidx.room</w:t>
+      </w:r>
+      <w:proofErr w:type="gramEnd"/>
+      <w:r>
+        <w:rPr>
+          <w:rFonts w:ascii="Calibri" w:hAnsi="Calibri" w:cs="Calibri"/>
+          <w:b/>
+          <w:bCs/>
+          <w:lang w:val="es-ES"/>
+        </w:rPr>
+        <w:t>.PrimaryKey</w:t>
       </w:r>
       <w:proofErr w:type="spellEnd"/>
       <w:r>
@@ -9977,14 +11040,25 @@
         <w:t xml:space="preserve"> </w:t>
       </w:r>
       <w:proofErr w:type="spellStart"/>
-      <w:r>
-        <w:rPr>
-          <w:rFonts w:ascii="Calibri" w:hAnsi="Calibri" w:cs="Calibri"/>
-          <w:b/>
-          <w:bCs/>
-          <w:lang w:val="es-ES"/>
-        </w:rPr>
-        <w:t>androidx.room.Query</w:t>
+      <w:proofErr w:type="gramStart"/>
+      <w:r>
+        <w:rPr>
+          <w:rFonts w:ascii="Calibri" w:hAnsi="Calibri" w:cs="Calibri"/>
+          <w:b/>
+          <w:bCs/>
+          <w:lang w:val="es-ES"/>
+        </w:rPr>
+        <w:t>androidx.room</w:t>
+      </w:r>
+      <w:proofErr w:type="gramEnd"/>
+      <w:r>
+        <w:rPr>
+          <w:rFonts w:ascii="Calibri" w:hAnsi="Calibri" w:cs="Calibri"/>
+          <w:b/>
+          <w:bCs/>
+          <w:lang w:val="es-ES"/>
+        </w:rPr>
+        <w:t>.Query</w:t>
       </w:r>
       <w:proofErr w:type="spellEnd"/>
       <w:r>
@@ -10001,7 +11075,23 @@
           <w:rFonts w:ascii="Calibri" w:hAnsi="Calibri" w:cs="Calibri"/>
           <w:lang w:val="es-ES"/>
         </w:rPr>
-        <w:t xml:space="preserve"> Permite escribir consultas SQL personalizadas dentro del DAO. Por ejemplo, @Query("SELECT * FROM </w:t>
+        <w:t xml:space="preserve"> Permite escribir consultas SQL personalizadas dentro del DAO. Por ejemplo, @</w:t>
+      </w:r>
+      <w:proofErr w:type="gramStart"/>
+      <w:r>
+        <w:rPr>
+          <w:rFonts w:ascii="Calibri" w:hAnsi="Calibri" w:cs="Calibri"/>
+          <w:lang w:val="es-ES"/>
+        </w:rPr>
+        <w:t>Query(</w:t>
+      </w:r>
+      <w:proofErr w:type="gramEnd"/>
+      <w:r>
+        <w:rPr>
+          <w:rFonts w:ascii="Calibri" w:hAnsi="Calibri" w:cs="Calibri"/>
+          <w:lang w:val="es-ES"/>
+        </w:rPr>
+        <w:t xml:space="preserve">"SELECT * FROM </w:t>
       </w:r>
       <w:proofErr w:type="spellStart"/>
       <w:r>
@@ -10053,14 +11143,25 @@
         <w:t xml:space="preserve"> </w:t>
       </w:r>
       <w:proofErr w:type="spellStart"/>
-      <w:r>
-        <w:rPr>
-          <w:rFonts w:ascii="Calibri" w:hAnsi="Calibri" w:cs="Calibri"/>
-          <w:b/>
-          <w:bCs/>
-          <w:lang w:val="es-ES"/>
-        </w:rPr>
-        <w:t>androidx.room.Update</w:t>
+      <w:proofErr w:type="gramStart"/>
+      <w:r>
+        <w:rPr>
+          <w:rFonts w:ascii="Calibri" w:hAnsi="Calibri" w:cs="Calibri"/>
+          <w:b/>
+          <w:bCs/>
+          <w:lang w:val="es-ES"/>
+        </w:rPr>
+        <w:t>androidx.room</w:t>
+      </w:r>
+      <w:proofErr w:type="gramEnd"/>
+      <w:r>
+        <w:rPr>
+          <w:rFonts w:ascii="Calibri" w:hAnsi="Calibri" w:cs="Calibri"/>
+          <w:b/>
+          <w:bCs/>
+          <w:lang w:val="es-ES"/>
+        </w:rPr>
+        <w:t>.Update</w:t>
       </w:r>
       <w:proofErr w:type="spellEnd"/>
       <w:r>
@@ -10179,7 +11280,6 @@
           <w:szCs w:val="28"/>
           <w:lang w:val="es-ES"/>
         </w:rPr>
-        <w:lastRenderedPageBreak/>
         <w:t>Componentes: </w:t>
       </w:r>
     </w:p>
@@ -10201,6 +11301,7 @@
           <w:szCs w:val="26"/>
           <w:lang w:val="es-ES"/>
         </w:rPr>
+        <w:lastRenderedPageBreak/>
         <w:t>USERREVIEW.KT</w:t>
       </w:r>
       <w:r>
@@ -10554,7 +11655,23 @@
           <w:rFonts w:ascii="Calibri" w:hAnsi="Calibri" w:cs="Calibri"/>
           <w:lang w:val="es-ES"/>
         </w:rPr>
-        <w:t xml:space="preserve">@Query("SELECT * FROM </w:t>
+        <w:t>@</w:t>
+      </w:r>
+      <w:proofErr w:type="gramStart"/>
+      <w:r>
+        <w:rPr>
+          <w:rFonts w:ascii="Calibri" w:hAnsi="Calibri" w:cs="Calibri"/>
+          <w:lang w:val="es-ES"/>
+        </w:rPr>
+        <w:t>Query(</w:t>
+      </w:r>
+      <w:proofErr w:type="gramEnd"/>
+      <w:r>
+        <w:rPr>
+          <w:rFonts w:ascii="Calibri" w:hAnsi="Calibri" w:cs="Calibri"/>
+          <w:lang w:val="es-ES"/>
+        </w:rPr>
+        <w:t xml:space="preserve">"SELECT * FROM </w:t>
       </w:r>
       <w:proofErr w:type="spellStart"/>
       <w:r>
@@ -10660,7 +11777,23 @@
           <w:rFonts w:ascii="Calibri" w:hAnsi="Calibri" w:cs="Calibri"/>
           <w:lang w:val="es-ES"/>
         </w:rPr>
-        <w:t xml:space="preserve">@Query("SELECT * FROM </w:t>
+        <w:t>@</w:t>
+      </w:r>
+      <w:proofErr w:type="gramStart"/>
+      <w:r>
+        <w:rPr>
+          <w:rFonts w:ascii="Calibri" w:hAnsi="Calibri" w:cs="Calibri"/>
+          <w:lang w:val="es-ES"/>
+        </w:rPr>
+        <w:t>Query(</w:t>
+      </w:r>
+      <w:proofErr w:type="gramEnd"/>
+      <w:r>
+        <w:rPr>
+          <w:rFonts w:ascii="Calibri" w:hAnsi="Calibri" w:cs="Calibri"/>
+          <w:lang w:val="es-ES"/>
+        </w:rPr>
+        <w:t xml:space="preserve">"SELECT * FROM </w:t>
       </w:r>
       <w:proofErr w:type="spellStart"/>
       <w:r>
@@ -10919,7 +12052,6 @@
           <w:noProof/>
           <w:lang w:val="es-ES" w:eastAsia="es-ES"/>
         </w:rPr>
-        <w:lastRenderedPageBreak/>
         <w:drawing>
           <wp:inline distT="0" distB="0" distL="0" distR="0" wp14:anchorId="7F99A999" wp14:editId="450C4872">
             <wp:extent cx="800100" cy="335280"/>
@@ -10993,6 +12125,7 @@
           <w:rFonts w:ascii="Calibri" w:hAnsi="Calibri" w:cs="Calibri"/>
           <w:lang w:val="es-ES"/>
         </w:rPr>
+        <w:lastRenderedPageBreak/>
         <w:t xml:space="preserve">@Delete → </w:t>
       </w:r>
       <w:r>
@@ -11324,6 +12457,7 @@
         <w:t xml:space="preserve">, se obtiene el DAO mediante </w:t>
       </w:r>
       <w:proofErr w:type="spellStart"/>
+      <w:proofErr w:type="gramStart"/>
       <w:r>
         <w:rPr>
           <w:rFonts w:ascii="Calibri" w:hAnsi="Calibri" w:cs="Calibri"/>
@@ -11332,6 +12466,7 @@
         <w:t>db.userReviewDao</w:t>
       </w:r>
       <w:proofErr w:type="spellEnd"/>
+      <w:proofErr w:type="gramEnd"/>
       <w:r>
         <w:rPr>
           <w:rFonts w:ascii="Calibri" w:hAnsi="Calibri" w:cs="Calibri"/>
@@ -11441,6 +12576,7 @@
         </w:rPr>
       </w:pPr>
       <w:proofErr w:type="spellStart"/>
+      <w:proofErr w:type="gramStart"/>
       <w:r>
         <w:rPr>
           <w:rFonts w:ascii="Calibri" w:hAnsi="Calibri" w:cs="Calibri"/>
@@ -11454,7 +12590,15 @@
           <w:rFonts w:ascii="Calibri" w:hAnsi="Calibri" w:cs="Calibri"/>
           <w:lang w:val="es-ES"/>
         </w:rPr>
-        <w:t xml:space="preserve">() → Obtiene y muestra todas las reseñas guardadas en el </w:t>
+        <w:t>(</w:t>
+      </w:r>
+      <w:proofErr w:type="gramEnd"/>
+      <w:r>
+        <w:rPr>
+          <w:rFonts w:ascii="Calibri" w:hAnsi="Calibri" w:cs="Calibri"/>
+          <w:lang w:val="es-ES"/>
+        </w:rPr>
+        <w:t xml:space="preserve">) → Obtiene y muestra todas las reseñas guardadas en el </w:t>
       </w:r>
       <w:proofErr w:type="spellStart"/>
       <w:r>
@@ -12086,7 +13230,6 @@
           <w:u w:val="single"/>
           <w:lang w:val="es-ES"/>
         </w:rPr>
-        <w:lastRenderedPageBreak/>
         <w:t>AppDatabase</w:t>
       </w:r>
       <w:bookmarkEnd w:id="15"/>
@@ -12119,6 +13262,7 @@
           <w:szCs w:val="28"/>
           <w:lang w:val="es-ES"/>
         </w:rPr>
+        <w:lastRenderedPageBreak/>
         <w:t>Qué hace: </w:t>
       </w:r>
     </w:p>
@@ -12328,7 +13472,6 @@
           <w:szCs w:val="28"/>
           <w:lang w:val="es-ES"/>
         </w:rPr>
-        <w:lastRenderedPageBreak/>
         <w:t>Librerias</w:t>
       </w:r>
       <w:proofErr w:type="spellEnd"/>
@@ -12367,6 +13510,7 @@
         </w:rPr>
       </w:pPr>
       <w:proofErr w:type="spellStart"/>
+      <w:proofErr w:type="gramStart"/>
       <w:r>
         <w:rPr>
           <w:rStyle w:val="Textoennegrita"/>
@@ -12374,7 +13518,18 @@
           <w:sz w:val="22"/>
           <w:szCs w:val="22"/>
         </w:rPr>
-        <w:t>android.content.Context</w:t>
+        <w:lastRenderedPageBreak/>
+        <w:t>android.content</w:t>
+      </w:r>
+      <w:proofErr w:type="gramEnd"/>
+      <w:r>
+        <w:rPr>
+          <w:rStyle w:val="Textoennegrita"/>
+          <w:rFonts w:ascii="Calibri" w:hAnsi="Calibri" w:cs="Calibri"/>
+          <w:sz w:val="22"/>
+          <w:szCs w:val="22"/>
+        </w:rPr>
+        <w:t>.Context</w:t>
       </w:r>
       <w:proofErr w:type="spellEnd"/>
       <w:r>
@@ -12418,6 +13573,7 @@
         </w:rPr>
       </w:pPr>
       <w:proofErr w:type="spellStart"/>
+      <w:proofErr w:type="gramStart"/>
       <w:r>
         <w:rPr>
           <w:rStyle w:val="Textoennegrita"/>
@@ -12425,7 +13581,17 @@
           <w:sz w:val="22"/>
           <w:szCs w:val="22"/>
         </w:rPr>
-        <w:t>androidx.room.Database</w:t>
+        <w:t>androidx.room</w:t>
+      </w:r>
+      <w:proofErr w:type="gramEnd"/>
+      <w:r>
+        <w:rPr>
+          <w:rStyle w:val="Textoennegrita"/>
+          <w:rFonts w:ascii="Calibri" w:hAnsi="Calibri" w:cs="Calibri"/>
+          <w:sz w:val="22"/>
+          <w:szCs w:val="22"/>
+        </w:rPr>
+        <w:t>.Database</w:t>
       </w:r>
       <w:proofErr w:type="spellEnd"/>
       <w:r>
@@ -12478,6 +13644,7 @@
         </w:rPr>
       </w:pPr>
       <w:proofErr w:type="spellStart"/>
+      <w:proofErr w:type="gramStart"/>
       <w:r>
         <w:rPr>
           <w:rStyle w:val="Textoennegrita"/>
@@ -12485,7 +13652,17 @@
           <w:sz w:val="22"/>
           <w:szCs w:val="22"/>
         </w:rPr>
-        <w:t>androidx.room.Room</w:t>
+        <w:t>androidx.room</w:t>
+      </w:r>
+      <w:proofErr w:type="gramEnd"/>
+      <w:r>
+        <w:rPr>
+          <w:rStyle w:val="Textoennegrita"/>
+          <w:rFonts w:ascii="Calibri" w:hAnsi="Calibri" w:cs="Calibri"/>
+          <w:sz w:val="22"/>
+          <w:szCs w:val="22"/>
+        </w:rPr>
+        <w:t>.Room</w:t>
       </w:r>
       <w:proofErr w:type="spellEnd"/>
       <w:r>
@@ -12520,6 +13697,7 @@
         </w:rPr>
       </w:pPr>
       <w:proofErr w:type="spellStart"/>
+      <w:proofErr w:type="gramStart"/>
       <w:r>
         <w:rPr>
           <w:rStyle w:val="Textoennegrita"/>
@@ -12527,7 +13705,17 @@
           <w:sz w:val="22"/>
           <w:szCs w:val="22"/>
         </w:rPr>
-        <w:t>androidx.room.RoomDatabase</w:t>
+        <w:t>androidx.room</w:t>
+      </w:r>
+      <w:proofErr w:type="gramEnd"/>
+      <w:r>
+        <w:rPr>
+          <w:rStyle w:val="Textoennegrita"/>
+          <w:rFonts w:ascii="Calibri" w:hAnsi="Calibri" w:cs="Calibri"/>
+          <w:sz w:val="22"/>
+          <w:szCs w:val="22"/>
+        </w:rPr>
+        <w:t>.RoomDatabase</w:t>
       </w:r>
       <w:proofErr w:type="spellEnd"/>
       <w:r>
@@ -12907,6 +14095,7 @@
         <w:t xml:space="preserve"> </w:t>
       </w:r>
       <w:proofErr w:type="spellStart"/>
+      <w:proofErr w:type="gramStart"/>
       <w:r>
         <w:rPr>
           <w:rFonts w:ascii="Calibri" w:hAnsi="Calibri" w:cs="Calibri"/>
@@ -12922,7 +14111,16 @@
           <w:b/>
           <w:lang w:val="es-ES"/>
         </w:rPr>
-        <w:t>():</w:t>
+        <w:t>(</w:t>
+      </w:r>
+      <w:proofErr w:type="gramEnd"/>
+      <w:r>
+        <w:rPr>
+          <w:rFonts w:ascii="Calibri" w:hAnsi="Calibri" w:cs="Calibri"/>
+          <w:b/>
+          <w:lang w:val="es-ES"/>
+        </w:rPr>
+        <w:t>):</w:t>
       </w:r>
       <w:r>
         <w:rPr>
@@ -13191,6 +14389,7 @@
         <w:t xml:space="preserve">Se utiliza </w:t>
       </w:r>
       <w:proofErr w:type="spellStart"/>
+      <w:proofErr w:type="gramStart"/>
       <w:r>
         <w:rPr>
           <w:rFonts w:ascii="Calibri" w:hAnsi="Calibri" w:cs="Calibri"/>
@@ -13200,6 +14399,7 @@
         <w:t>context.applicationContext</w:t>
       </w:r>
       <w:proofErr w:type="spellEnd"/>
+      <w:proofErr w:type="gramEnd"/>
       <w:r>
         <w:rPr>
           <w:rFonts w:ascii="Calibri" w:hAnsi="Calibri" w:cs="Calibri"/>
@@ -13659,14 +14859,25 @@
         <w:t xml:space="preserve"> </w:t>
       </w:r>
       <w:proofErr w:type="spellStart"/>
-      <w:r>
-        <w:rPr>
-          <w:rFonts w:ascii="Calibri" w:hAnsi="Calibri" w:cs="Calibri"/>
-          <w:b/>
-          <w:bCs/>
-          <w:lang w:val="es-ES"/>
-        </w:rPr>
-        <w:t>android.view.LayoutInflater</w:t>
+      <w:proofErr w:type="gramStart"/>
+      <w:r>
+        <w:rPr>
+          <w:rFonts w:ascii="Calibri" w:hAnsi="Calibri" w:cs="Calibri"/>
+          <w:b/>
+          <w:bCs/>
+          <w:lang w:val="es-ES"/>
+        </w:rPr>
+        <w:t>android.view</w:t>
+      </w:r>
+      <w:proofErr w:type="gramEnd"/>
+      <w:r>
+        <w:rPr>
+          <w:rFonts w:ascii="Calibri" w:hAnsi="Calibri" w:cs="Calibri"/>
+          <w:b/>
+          <w:bCs/>
+          <w:lang w:val="es-ES"/>
+        </w:rPr>
+        <w:t>.LayoutInflater</w:t>
       </w:r>
       <w:proofErr w:type="spellEnd"/>
       <w:r>
@@ -13735,14 +14946,25 @@
         <w:t xml:space="preserve"> </w:t>
       </w:r>
       <w:proofErr w:type="spellStart"/>
-      <w:r>
-        <w:rPr>
-          <w:rFonts w:ascii="Calibri" w:hAnsi="Calibri" w:cs="Calibri"/>
-          <w:b/>
-          <w:bCs/>
-          <w:lang w:val="es-ES"/>
-        </w:rPr>
-        <w:t>android.view.View</w:t>
+      <w:proofErr w:type="gramStart"/>
+      <w:r>
+        <w:rPr>
+          <w:rFonts w:ascii="Calibri" w:hAnsi="Calibri" w:cs="Calibri"/>
+          <w:b/>
+          <w:bCs/>
+          <w:lang w:val="es-ES"/>
+        </w:rPr>
+        <w:t>android.view</w:t>
+      </w:r>
+      <w:proofErr w:type="gramEnd"/>
+      <w:r>
+        <w:rPr>
+          <w:rFonts w:ascii="Calibri" w:hAnsi="Calibri" w:cs="Calibri"/>
+          <w:b/>
+          <w:bCs/>
+          <w:lang w:val="es-ES"/>
+        </w:rPr>
+        <w:t>.View</w:t>
       </w:r>
       <w:proofErr w:type="spellEnd"/>
       <w:r>
@@ -13795,14 +15017,25 @@
         <w:t xml:space="preserve"> </w:t>
       </w:r>
       <w:proofErr w:type="spellStart"/>
-      <w:r>
-        <w:rPr>
-          <w:rFonts w:ascii="Calibri" w:hAnsi="Calibri" w:cs="Calibri"/>
-          <w:b/>
-          <w:bCs/>
-          <w:lang w:val="es-ES"/>
-        </w:rPr>
-        <w:t>android.view.ViewGroup</w:t>
+      <w:proofErr w:type="gramStart"/>
+      <w:r>
+        <w:rPr>
+          <w:rFonts w:ascii="Calibri" w:hAnsi="Calibri" w:cs="Calibri"/>
+          <w:b/>
+          <w:bCs/>
+          <w:lang w:val="es-ES"/>
+        </w:rPr>
+        <w:t>android.view</w:t>
+      </w:r>
+      <w:proofErr w:type="gramEnd"/>
+      <w:r>
+        <w:rPr>
+          <w:rFonts w:ascii="Calibri" w:hAnsi="Calibri" w:cs="Calibri"/>
+          <w:b/>
+          <w:bCs/>
+          <w:lang w:val="es-ES"/>
+        </w:rPr>
+        <w:t>.ViewGroup</w:t>
       </w:r>
       <w:proofErr w:type="spellEnd"/>
       <w:r>
@@ -13871,14 +15104,25 @@
         <w:t xml:space="preserve"> </w:t>
       </w:r>
       <w:proofErr w:type="spellStart"/>
-      <w:r>
-        <w:rPr>
-          <w:rFonts w:ascii="Calibri" w:hAnsi="Calibri" w:cs="Calibri"/>
-          <w:b/>
-          <w:bCs/>
-          <w:lang w:val="es-ES"/>
-        </w:rPr>
-        <w:t>android.widget.TextView</w:t>
+      <w:proofErr w:type="gramStart"/>
+      <w:r>
+        <w:rPr>
+          <w:rFonts w:ascii="Calibri" w:hAnsi="Calibri" w:cs="Calibri"/>
+          <w:b/>
+          <w:bCs/>
+          <w:lang w:val="es-ES"/>
+        </w:rPr>
+        <w:t>android.widget</w:t>
+      </w:r>
+      <w:proofErr w:type="gramEnd"/>
+      <w:r>
+        <w:rPr>
+          <w:rFonts w:ascii="Calibri" w:hAnsi="Calibri" w:cs="Calibri"/>
+          <w:b/>
+          <w:bCs/>
+          <w:lang w:val="es-ES"/>
+        </w:rPr>
+        <w:t>.TextView</w:t>
       </w:r>
       <w:proofErr w:type="spellEnd"/>
       <w:r>
@@ -13947,14 +15191,25 @@
         <w:t xml:space="preserve"> </w:t>
       </w:r>
       <w:proofErr w:type="spellStart"/>
-      <w:r>
-        <w:rPr>
-          <w:rFonts w:ascii="Calibri" w:hAnsi="Calibri" w:cs="Calibri"/>
-          <w:b/>
-          <w:bCs/>
-          <w:lang w:val="es-ES"/>
-        </w:rPr>
-        <w:t>androidx.recyclerview.widget.RecyclerView</w:t>
+      <w:proofErr w:type="gramStart"/>
+      <w:r>
+        <w:rPr>
+          <w:rFonts w:ascii="Calibri" w:hAnsi="Calibri" w:cs="Calibri"/>
+          <w:b/>
+          <w:bCs/>
+          <w:lang w:val="es-ES"/>
+        </w:rPr>
+        <w:t>androidx.recyclerview</w:t>
+      </w:r>
+      <w:proofErr w:type="gramEnd"/>
+      <w:r>
+        <w:rPr>
+          <w:rFonts w:ascii="Calibri" w:hAnsi="Calibri" w:cs="Calibri"/>
+          <w:b/>
+          <w:bCs/>
+          <w:lang w:val="es-ES"/>
+        </w:rPr>
+        <w:t>.widget.RecyclerView</w:t>
       </w:r>
       <w:proofErr w:type="spellEnd"/>
       <w:r>
@@ -15069,6 +16324,7 @@
         </w:rPr>
       </w:pPr>
       <w:proofErr w:type="spellStart"/>
+      <w:proofErr w:type="gramStart"/>
       <w:r>
         <w:rPr>
           <w:rFonts w:ascii="Calibri" w:hAnsi="Calibri" w:cs="Calibri"/>
@@ -15086,7 +16342,17 @@
           <w:bCs/>
           <w:lang w:val="es-ES"/>
         </w:rPr>
-        <w:t>()</w:t>
+        <w:t>(</w:t>
+      </w:r>
+      <w:proofErr w:type="gramEnd"/>
+      <w:r>
+        <w:rPr>
+          <w:rFonts w:ascii="Calibri" w:hAnsi="Calibri" w:cs="Calibri"/>
+          <w:b/>
+          <w:bCs/>
+          <w:lang w:val="es-ES"/>
+        </w:rPr>
+        <w:t>)</w:t>
       </w:r>
       <w:r>
         <w:rPr>
@@ -15368,6 +16634,7 @@
         </w:rPr>
       </w:pPr>
       <w:proofErr w:type="spellStart"/>
+      <w:proofErr w:type="gramStart"/>
       <w:r>
         <w:rPr>
           <w:rFonts w:ascii="Calibri" w:hAnsi="Calibri" w:cs="Calibri"/>
@@ -15385,7 +16652,17 @@
           <w:bCs/>
           <w:lang w:val="es-ES"/>
         </w:rPr>
-        <w:t>() </w:t>
+        <w:t>(</w:t>
+      </w:r>
+      <w:proofErr w:type="gramEnd"/>
+      <w:r>
+        <w:rPr>
+          <w:rFonts w:ascii="Calibri" w:hAnsi="Calibri" w:cs="Calibri"/>
+          <w:b/>
+          <w:bCs/>
+          <w:lang w:val="es-ES"/>
+        </w:rPr>
+        <w:t>) </w:t>
       </w:r>
     </w:p>
     <w:p>
@@ -15560,6 +16837,7 @@
         </w:rPr>
       </w:pPr>
       <w:proofErr w:type="spellStart"/>
+      <w:proofErr w:type="gramStart"/>
       <w:r>
         <w:rPr>
           <w:rFonts w:ascii="Calibri" w:hAnsi="Calibri" w:cs="Calibri"/>
@@ -15577,7 +16855,17 @@
           <w:bCs/>
           <w:lang w:val="es-ES"/>
         </w:rPr>
-        <w:t>() </w:t>
+        <w:t>(</w:t>
+      </w:r>
+      <w:proofErr w:type="gramEnd"/>
+      <w:r>
+        <w:rPr>
+          <w:rFonts w:ascii="Calibri" w:hAnsi="Calibri" w:cs="Calibri"/>
+          <w:b/>
+          <w:bCs/>
+          <w:lang w:val="es-ES"/>
+        </w:rPr>
+        <w:t>) </w:t>
       </w:r>
     </w:p>
     <w:p>
@@ -15684,6 +16972,7 @@
         </w:rPr>
       </w:pPr>
       <w:proofErr w:type="spellStart"/>
+      <w:proofErr w:type="gramStart"/>
       <w:r>
         <w:rPr>
           <w:rFonts w:ascii="Calibri" w:hAnsi="Calibri" w:cs="Calibri"/>
@@ -15704,6 +16993,7 @@
         <w:t>(</w:t>
       </w:r>
       <w:proofErr w:type="spellStart"/>
+      <w:proofErr w:type="gramEnd"/>
       <w:r>
         <w:rPr>
           <w:rFonts w:ascii="Calibri" w:hAnsi="Calibri" w:cs="Calibri"/>
@@ -15815,6 +17105,7 @@
         <w:t xml:space="preserve"> con los nuevos datos mediante </w:t>
       </w:r>
       <w:proofErr w:type="spellStart"/>
+      <w:proofErr w:type="gramStart"/>
       <w:r>
         <w:rPr>
           <w:rFonts w:ascii="Calibri" w:hAnsi="Calibri" w:cs="Calibri"/>
@@ -15828,7 +17119,15 @@
           <w:rFonts w:ascii="Calibri" w:hAnsi="Calibri" w:cs="Calibri"/>
           <w:lang w:val="es-ES"/>
         </w:rPr>
-        <w:t>(). </w:t>
+        <w:t>(</w:t>
+      </w:r>
+      <w:proofErr w:type="gramEnd"/>
+      <w:r>
+        <w:rPr>
+          <w:rFonts w:ascii="Calibri" w:hAnsi="Calibri" w:cs="Calibri"/>
+          <w:lang w:val="es-ES"/>
+        </w:rPr>
+        <w:t>). </w:t>
       </w:r>
     </w:p>
     <w:p>
@@ -16731,14 +18030,25 @@
         <w:t xml:space="preserve"> </w:t>
       </w:r>
       <w:proofErr w:type="spellStart"/>
-      <w:r>
-        <w:rPr>
-          <w:rFonts w:ascii="Calibri" w:hAnsi="Calibri" w:cs="Calibri"/>
-          <w:b/>
-          <w:bCs/>
-          <w:lang w:val="es-ES"/>
-        </w:rPr>
-        <w:t>android.content.Intent</w:t>
+      <w:proofErr w:type="gramStart"/>
+      <w:r>
+        <w:rPr>
+          <w:rFonts w:ascii="Calibri" w:hAnsi="Calibri" w:cs="Calibri"/>
+          <w:b/>
+          <w:bCs/>
+          <w:lang w:val="es-ES"/>
+        </w:rPr>
+        <w:t>android.content</w:t>
+      </w:r>
+      <w:proofErr w:type="gramEnd"/>
+      <w:r>
+        <w:rPr>
+          <w:rFonts w:ascii="Calibri" w:hAnsi="Calibri" w:cs="Calibri"/>
+          <w:b/>
+          <w:bCs/>
+          <w:lang w:val="es-ES"/>
+        </w:rPr>
+        <w:t>.Intent</w:t>
       </w:r>
       <w:proofErr w:type="spellEnd"/>
       <w:r>
@@ -16798,9 +18108,20 @@
           <w:bCs/>
           <w:lang w:val="es-ES"/>
         </w:rPr>
-        <w:t>android.os.Bundle</w:t>
-      </w:r>
-      <w:proofErr w:type="spellEnd"/>
+        <w:t>android.</w:t>
+      </w:r>
+      <w:proofErr w:type="gramStart"/>
+      <w:r>
+        <w:rPr>
+          <w:rFonts w:ascii="Calibri" w:hAnsi="Calibri" w:cs="Calibri"/>
+          <w:b/>
+          <w:bCs/>
+          <w:lang w:val="es-ES"/>
+        </w:rPr>
+        <w:t>os.Bundle</w:t>
+      </w:r>
+      <w:proofErr w:type="spellEnd"/>
+      <w:proofErr w:type="gramEnd"/>
       <w:r>
         <w:rPr>
           <w:rFonts w:ascii="Calibri" w:hAnsi="Calibri" w:cs="Calibri"/>
@@ -16848,7 +18169,27 @@
           <w:bCs/>
           <w:lang w:val="es-ES"/>
         </w:rPr>
-        <w:t xml:space="preserve"> android.widget.* :</w:t>
+        <w:t xml:space="preserve"> </w:t>
+      </w:r>
+      <w:proofErr w:type="gramStart"/>
+      <w:r>
+        <w:rPr>
+          <w:rFonts w:ascii="Calibri" w:hAnsi="Calibri" w:cs="Calibri"/>
+          <w:b/>
+          <w:bCs/>
+          <w:lang w:val="es-ES"/>
+        </w:rPr>
+        <w:t>android.widget</w:t>
+      </w:r>
+      <w:proofErr w:type="gramEnd"/>
+      <w:r>
+        <w:rPr>
+          <w:rFonts w:ascii="Calibri" w:hAnsi="Calibri" w:cs="Calibri"/>
+          <w:b/>
+          <w:bCs/>
+          <w:lang w:val="es-ES"/>
+        </w:rPr>
+        <w:t>.* :</w:t>
       </w:r>
       <w:r>
         <w:rPr>
@@ -16891,6 +18232,7 @@
         <w:t xml:space="preserve"> </w:t>
       </w:r>
       <w:proofErr w:type="spellStart"/>
+      <w:proofErr w:type="gramStart"/>
       <w:r>
         <w:rPr>
           <w:rFonts w:ascii="Calibri" w:hAnsi="Calibri" w:cs="Calibri"/>
@@ -16901,6 +18243,7 @@
         <w:t>androidx.appcompat.app.AlertDialog</w:t>
       </w:r>
       <w:proofErr w:type="spellEnd"/>
+      <w:proofErr w:type="gramEnd"/>
       <w:r>
         <w:rPr>
           <w:rFonts w:ascii="Calibri" w:hAnsi="Calibri" w:cs="Calibri"/>
@@ -16951,6 +18294,7 @@
         <w:t xml:space="preserve"> </w:t>
       </w:r>
       <w:proofErr w:type="spellStart"/>
+      <w:proofErr w:type="gramStart"/>
       <w:r>
         <w:rPr>
           <w:rFonts w:ascii="Calibri" w:hAnsi="Calibri" w:cs="Calibri"/>
@@ -16961,6 +18305,7 @@
         <w:t>androidx.appcompat.app.AppCompatActivity</w:t>
       </w:r>
       <w:proofErr w:type="spellEnd"/>
+      <w:proofErr w:type="gramEnd"/>
       <w:r>
         <w:rPr>
           <w:rFonts w:ascii="Calibri" w:hAnsi="Calibri" w:cs="Calibri"/>
@@ -17011,14 +18356,25 @@
         <w:t xml:space="preserve"> </w:t>
       </w:r>
       <w:proofErr w:type="spellStart"/>
-      <w:r>
-        <w:rPr>
-          <w:rFonts w:ascii="Calibri" w:hAnsi="Calibri" w:cs="Calibri"/>
-          <w:b/>
-          <w:bCs/>
-          <w:lang w:val="es-ES"/>
-        </w:rPr>
-        <w:t>androidx.lifecycle.lifecycleScope</w:t>
+      <w:proofErr w:type="gramStart"/>
+      <w:r>
+        <w:rPr>
+          <w:rFonts w:ascii="Calibri" w:hAnsi="Calibri" w:cs="Calibri"/>
+          <w:b/>
+          <w:bCs/>
+          <w:lang w:val="es-ES"/>
+        </w:rPr>
+        <w:t>androidx.lifecycle</w:t>
+      </w:r>
+      <w:proofErr w:type="gramEnd"/>
+      <w:r>
+        <w:rPr>
+          <w:rFonts w:ascii="Calibri" w:hAnsi="Calibri" w:cs="Calibri"/>
+          <w:b/>
+          <w:bCs/>
+          <w:lang w:val="es-ES"/>
+        </w:rPr>
+        <w:t>.lifecycleScope</w:t>
       </w:r>
       <w:proofErr w:type="spellEnd"/>
       <w:r>
@@ -17140,14 +18496,25 @@
         <w:t xml:space="preserve"> </w:t>
       </w:r>
       <w:proofErr w:type="spellStart"/>
-      <w:r>
-        <w:rPr>
-          <w:rFonts w:ascii="Calibri" w:hAnsi="Calibri" w:cs="Calibri"/>
-          <w:b/>
-          <w:bCs/>
-          <w:lang w:val="es-ES"/>
-        </w:rPr>
-        <w:t>androidx.recyclerview.widget.LinearLayoutManager</w:t>
+      <w:proofErr w:type="gramStart"/>
+      <w:r>
+        <w:rPr>
+          <w:rFonts w:ascii="Calibri" w:hAnsi="Calibri" w:cs="Calibri"/>
+          <w:b/>
+          <w:bCs/>
+          <w:lang w:val="es-ES"/>
+        </w:rPr>
+        <w:t>androidx.recyclerview</w:t>
+      </w:r>
+      <w:proofErr w:type="gramEnd"/>
+      <w:r>
+        <w:rPr>
+          <w:rFonts w:ascii="Calibri" w:hAnsi="Calibri" w:cs="Calibri"/>
+          <w:b/>
+          <w:bCs/>
+          <w:lang w:val="es-ES"/>
+        </w:rPr>
+        <w:t>.widget.LinearLayoutManager</w:t>
       </w:r>
       <w:proofErr w:type="spellEnd"/>
       <w:r>
@@ -17216,14 +18583,25 @@
         <w:t xml:space="preserve"> </w:t>
       </w:r>
       <w:proofErr w:type="spellStart"/>
-      <w:r>
-        <w:rPr>
-          <w:rFonts w:ascii="Calibri" w:hAnsi="Calibri" w:cs="Calibri"/>
-          <w:b/>
-          <w:bCs/>
-          <w:lang w:val="es-ES"/>
-        </w:rPr>
-        <w:t>androidx.recyclerview.widget.RecyclerView</w:t>
+      <w:proofErr w:type="gramStart"/>
+      <w:r>
+        <w:rPr>
+          <w:rFonts w:ascii="Calibri" w:hAnsi="Calibri" w:cs="Calibri"/>
+          <w:b/>
+          <w:bCs/>
+          <w:lang w:val="es-ES"/>
+        </w:rPr>
+        <w:t>androidx.recyclerview</w:t>
+      </w:r>
+      <w:proofErr w:type="gramEnd"/>
+      <w:r>
+        <w:rPr>
+          <w:rFonts w:ascii="Calibri" w:hAnsi="Calibri" w:cs="Calibri"/>
+          <w:b/>
+          <w:bCs/>
+          <w:lang w:val="es-ES"/>
+        </w:rPr>
+        <w:t>.widget.RecyclerView</w:t>
       </w:r>
       <w:proofErr w:type="spellEnd"/>
       <w:r>
@@ -17276,14 +18654,25 @@
         <w:t xml:space="preserve"> </w:t>
       </w:r>
       <w:proofErr w:type="spellStart"/>
-      <w:r>
-        <w:rPr>
-          <w:rFonts w:ascii="Calibri" w:hAnsi="Calibri" w:cs="Calibri"/>
-          <w:b/>
-          <w:bCs/>
-          <w:lang w:val="es-ES"/>
-        </w:rPr>
-        <w:t>com.google.firebase.FirebaseApp</w:t>
+      <w:proofErr w:type="gramStart"/>
+      <w:r>
+        <w:rPr>
+          <w:rFonts w:ascii="Calibri" w:hAnsi="Calibri" w:cs="Calibri"/>
+          <w:b/>
+          <w:bCs/>
+          <w:lang w:val="es-ES"/>
+        </w:rPr>
+        <w:t>com.google</w:t>
+      </w:r>
+      <w:proofErr w:type="gramEnd"/>
+      <w:r>
+        <w:rPr>
+          <w:rFonts w:ascii="Calibri" w:hAnsi="Calibri" w:cs="Calibri"/>
+          <w:b/>
+          <w:bCs/>
+          <w:lang w:val="es-ES"/>
+        </w:rPr>
+        <w:t>.firebase.FirebaseApp</w:t>
       </w:r>
       <w:proofErr w:type="spellEnd"/>
       <w:r>
@@ -17352,14 +18741,25 @@
         <w:t xml:space="preserve"> </w:t>
       </w:r>
       <w:proofErr w:type="spellStart"/>
-      <w:r>
-        <w:rPr>
-          <w:rFonts w:ascii="Calibri" w:hAnsi="Calibri" w:cs="Calibri"/>
-          <w:b/>
-          <w:bCs/>
-          <w:lang w:val="es-ES"/>
-        </w:rPr>
-        <w:t>com.google.firebase.auth.FirebaseAuth</w:t>
+      <w:proofErr w:type="gramStart"/>
+      <w:r>
+        <w:rPr>
+          <w:rFonts w:ascii="Calibri" w:hAnsi="Calibri" w:cs="Calibri"/>
+          <w:b/>
+          <w:bCs/>
+          <w:lang w:val="es-ES"/>
+        </w:rPr>
+        <w:t>com.google</w:t>
+      </w:r>
+      <w:proofErr w:type="gramEnd"/>
+      <w:r>
+        <w:rPr>
+          <w:rFonts w:ascii="Calibri" w:hAnsi="Calibri" w:cs="Calibri"/>
+          <w:b/>
+          <w:bCs/>
+          <w:lang w:val="es-ES"/>
+        </w:rPr>
+        <w:t>.firebase.auth.FirebaseAuth</w:t>
       </w:r>
       <w:proofErr w:type="spellEnd"/>
       <w:r>
@@ -17428,14 +18828,25 @@
         <w:t xml:space="preserve"> </w:t>
       </w:r>
       <w:proofErr w:type="spellStart"/>
-      <w:r>
-        <w:rPr>
-          <w:rFonts w:ascii="Calibri" w:hAnsi="Calibri" w:cs="Calibri"/>
-          <w:b/>
-          <w:bCs/>
-          <w:lang w:val="es-ES"/>
-        </w:rPr>
-        <w:t>kotlinx.coroutines.Dispatchers</w:t>
+      <w:proofErr w:type="gramStart"/>
+      <w:r>
+        <w:rPr>
+          <w:rFonts w:ascii="Calibri" w:hAnsi="Calibri" w:cs="Calibri"/>
+          <w:b/>
+          <w:bCs/>
+          <w:lang w:val="es-ES"/>
+        </w:rPr>
+        <w:t>kotlinx.coroutines</w:t>
+      </w:r>
+      <w:proofErr w:type="gramEnd"/>
+      <w:r>
+        <w:rPr>
+          <w:rFonts w:ascii="Calibri" w:hAnsi="Calibri" w:cs="Calibri"/>
+          <w:b/>
+          <w:bCs/>
+          <w:lang w:val="es-ES"/>
+        </w:rPr>
+        <w:t>.Dispatchers</w:t>
       </w:r>
       <w:proofErr w:type="spellEnd"/>
       <w:r>
@@ -17511,14 +18922,25 @@
         <w:t xml:space="preserve"> </w:t>
       </w:r>
       <w:proofErr w:type="spellStart"/>
-      <w:r>
-        <w:rPr>
-          <w:rFonts w:ascii="Calibri" w:hAnsi="Calibri" w:cs="Calibri"/>
-          <w:b/>
-          <w:bCs/>
-          <w:lang w:val="es-ES"/>
-        </w:rPr>
-        <w:t>kotlinx.coroutines.launch</w:t>
+      <w:proofErr w:type="gramStart"/>
+      <w:r>
+        <w:rPr>
+          <w:rFonts w:ascii="Calibri" w:hAnsi="Calibri" w:cs="Calibri"/>
+          <w:b/>
+          <w:bCs/>
+          <w:lang w:val="es-ES"/>
+        </w:rPr>
+        <w:t>kotlinx.coroutines</w:t>
+      </w:r>
+      <w:proofErr w:type="gramEnd"/>
+      <w:r>
+        <w:rPr>
+          <w:rFonts w:ascii="Calibri" w:hAnsi="Calibri" w:cs="Calibri"/>
+          <w:b/>
+          <w:bCs/>
+          <w:lang w:val="es-ES"/>
+        </w:rPr>
+        <w:t>.launch</w:t>
       </w:r>
       <w:proofErr w:type="spellEnd"/>
       <w:r>
@@ -17603,14 +19025,25 @@
         <w:t xml:space="preserve"> </w:t>
       </w:r>
       <w:proofErr w:type="spellStart"/>
-      <w:r>
-        <w:rPr>
-          <w:rFonts w:ascii="Calibri" w:hAnsi="Calibri" w:cs="Calibri"/>
-          <w:b/>
-          <w:bCs/>
-          <w:lang w:val="es-ES"/>
-        </w:rPr>
-        <w:t>kotlinx.coroutines.withContext</w:t>
+      <w:proofErr w:type="gramStart"/>
+      <w:r>
+        <w:rPr>
+          <w:rFonts w:ascii="Calibri" w:hAnsi="Calibri" w:cs="Calibri"/>
+          <w:b/>
+          <w:bCs/>
+          <w:lang w:val="es-ES"/>
+        </w:rPr>
+        <w:t>kotlinx.coroutines</w:t>
+      </w:r>
+      <w:proofErr w:type="gramEnd"/>
+      <w:r>
+        <w:rPr>
+          <w:rFonts w:ascii="Calibri" w:hAnsi="Calibri" w:cs="Calibri"/>
+          <w:b/>
+          <w:bCs/>
+          <w:lang w:val="es-ES"/>
+        </w:rPr>
+        <w:t>.withContext</w:t>
       </w:r>
       <w:proofErr w:type="spellEnd"/>
       <w:r>
@@ -17894,6 +19327,7 @@
           <w:rFonts w:ascii="Calibri" w:hAnsi="Calibri" w:cs="Calibri"/>
           <w:lang w:val="es-ES"/>
         </w:rPr>
+        <w:lastRenderedPageBreak/>
         <w:t>Se comprueba si existe un usuario autenticado. En caso contrario, se redirige a la pantalla de inicio de sesión (</w:t>
       </w:r>
       <w:proofErr w:type="spellStart"/>
@@ -18841,6 +20275,7 @@
         <w:t xml:space="preserve">Al seleccionar un género se ejecuta el método </w:t>
       </w:r>
       <w:proofErr w:type="spellStart"/>
+      <w:proofErr w:type="gramStart"/>
       <w:r>
         <w:rPr>
           <w:rFonts w:ascii="Calibri" w:hAnsi="Calibri" w:cs="Calibri"/>
@@ -18854,7 +20289,15 @@
           <w:rFonts w:ascii="Calibri" w:hAnsi="Calibri" w:cs="Calibri"/>
           <w:lang w:val="es-ES"/>
         </w:rPr>
-        <w:t>()</w:t>
+        <w:t>(</w:t>
+      </w:r>
+      <w:proofErr w:type="gramEnd"/>
+      <w:r>
+        <w:rPr>
+          <w:rFonts w:ascii="Calibri" w:hAnsi="Calibri" w:cs="Calibri"/>
+          <w:lang w:val="es-ES"/>
+        </w:rPr>
+        <w:t>)</w:t>
       </w:r>
     </w:p>
     <w:p>
@@ -20855,7 +22298,15 @@
           <w:rFonts w:ascii="Calibri" w:hAnsi="Calibri" w:cs="Calibri"/>
           <w:lang w:val="es-ES"/>
         </w:rPr>
-        <w:t>editar las reseñas</w:t>
+        <w:t xml:space="preserve">editar las </w:t>
+      </w:r>
+      <w:proofErr w:type="gramStart"/>
+      <w:r>
+        <w:rPr>
+          <w:rFonts w:ascii="Calibri" w:hAnsi="Calibri" w:cs="Calibri"/>
+          <w:lang w:val="es-ES"/>
+        </w:rPr>
+        <w:t>reseñas</w:t>
       </w:r>
       <w:r>
         <w:rPr>
@@ -20869,7 +22320,15 @@
           <w:rFonts w:ascii="Calibri" w:hAnsi="Calibri" w:cs="Calibri"/>
           <w:lang w:val="es-ES"/>
         </w:rPr>
-        <w:t xml:space="preserve"> muestra tres </w:t>
+        <w:t xml:space="preserve"> muestra</w:t>
+      </w:r>
+      <w:proofErr w:type="gramEnd"/>
+      <w:r>
+        <w:rPr>
+          <w:rFonts w:ascii="Calibri" w:hAnsi="Calibri" w:cs="Calibri"/>
+          <w:lang w:val="es-ES"/>
+        </w:rPr>
+        <w:t xml:space="preserve"> tres </w:t>
       </w:r>
       <w:proofErr w:type="spellStart"/>
       <w:r>
@@ -21057,9 +22516,18 @@
           <w:rFonts w:ascii="Calibri" w:hAnsi="Calibri" w:cs="Calibri"/>
           <w:lang w:val="es-ES"/>
         </w:rPr>
-        <w:t>google-services.json</w:t>
-      </w:r>
-      <w:proofErr w:type="spellEnd"/>
+        <w:t>google-</w:t>
+      </w:r>
+      <w:proofErr w:type="gramStart"/>
+      <w:r>
+        <w:rPr>
+          <w:rFonts w:ascii="Calibri" w:hAnsi="Calibri" w:cs="Calibri"/>
+          <w:lang w:val="es-ES"/>
+        </w:rPr>
+        <w:t>services.json</w:t>
+      </w:r>
+      <w:proofErr w:type="spellEnd"/>
+      <w:proofErr w:type="gramEnd"/>
       <w:r>
         <w:rPr>
           <w:rFonts w:ascii="Calibri" w:hAnsi="Calibri" w:cs="Calibri"/>
@@ -21232,6 +22700,7 @@
         <w:t xml:space="preserve"> generaba ciertos errores en compilación y en tiempo de ejecución. Lo solucionamos asegurándonos de usar en </w:t>
       </w:r>
       <w:proofErr w:type="spellStart"/>
+      <w:proofErr w:type="gramStart"/>
       <w:r>
         <w:rPr>
           <w:rFonts w:ascii="Calibri" w:hAnsi="Calibri" w:cs="Calibri"/>
@@ -21240,6 +22709,7 @@
         <w:t>build.gradle</w:t>
       </w:r>
       <w:proofErr w:type="spellEnd"/>
+      <w:proofErr w:type="gramEnd"/>
       <w:r>
         <w:rPr>
           <w:rFonts w:ascii="Calibri" w:hAnsi="Calibri" w:cs="Calibri"/>
@@ -21262,7 +22732,6 @@
           <w:noProof/>
           <w:lang w:val="es-ES"/>
         </w:rPr>
-        <w:lastRenderedPageBreak/>
         <w:drawing>
           <wp:inline distT="0" distB="0" distL="0" distR="0" wp14:anchorId="1AE584BA" wp14:editId="2E985F3A">
             <wp:extent cx="4743450" cy="1910154"/>
@@ -21314,6 +22783,7 @@
           <w:noProof/>
           <w:lang w:val="es-ES"/>
         </w:rPr>
+        <w:lastRenderedPageBreak/>
         <w:drawing>
           <wp:inline distT="0" distB="0" distL="0" distR="0" wp14:anchorId="75F07519" wp14:editId="67752E3D">
             <wp:extent cx="4772025" cy="608517"/>
@@ -21665,7 +23135,6 @@
           <w:rFonts w:ascii="Calibri" w:hAnsi="Calibri" w:cs="Calibri"/>
           <w:lang w:val="es-ES"/>
         </w:rPr>
-        <w:lastRenderedPageBreak/>
         <w:t>8</w:t>
       </w:r>
       <w:r>
@@ -21706,6 +23175,7 @@
     </w:p>
     <w:p>
       <w:pPr>
+        <w:jc w:val="center"/>
         <w:rPr>
           <w:rFonts w:ascii="Calibri" w:hAnsi="Calibri" w:cs="Calibri"/>
           <w:lang w:val="es-ES"/>
@@ -21717,10 +23187,11 @@
           <w:noProof/>
           <w:lang w:val="es-ES" w:eastAsia="es-ES"/>
         </w:rPr>
+        <w:lastRenderedPageBreak/>
         <w:drawing>
-          <wp:inline distT="0" distB="0" distL="0" distR="0" wp14:anchorId="6F6553FF" wp14:editId="1D545E11">
-            <wp:extent cx="5610225" cy="3486150"/>
-            <wp:effectExtent l="0" t="0" r="9525" b="0"/>
+          <wp:inline distT="0" distB="0" distL="0" distR="0" wp14:anchorId="6F6553FF" wp14:editId="0763E9EE">
+            <wp:extent cx="5993437" cy="3724275"/>
+            <wp:effectExtent l="0" t="0" r="0" b="0"/>
             <wp:docPr id="19" name="Imagen 19"/>
             <wp:cNvGraphicFramePr>
               <a:graphicFrameLocks xmlns:a="http://schemas.openxmlformats.org/drawingml/2006/main" noChangeAspect="1"/>
@@ -21750,7 +23221,7 @@
                   <pic:spPr bwMode="auto">
                     <a:xfrm>
                       <a:off x="0" y="0"/>
-                      <a:ext cx="5610225" cy="3486150"/>
+                      <a:ext cx="5998095" cy="3727170"/>
                     </a:xfrm>
                     <a:prstGeom prst="rect">
                       <a:avLst/>
@@ -21771,6 +23242,142 @@
       <w:pPr>
         <w:rPr>
           <w:rFonts w:ascii="Calibri" w:hAnsi="Calibri" w:cs="Calibri"/>
+          <w:lang w:val="es-ES"/>
+        </w:rPr>
+      </w:pPr>
+    </w:p>
+    <w:p>
+      <w:pPr>
+        <w:rPr>
+          <w:rFonts w:ascii="Calibri" w:hAnsi="Calibri" w:cs="Calibri"/>
+          <w:lang w:val="es-ES"/>
+        </w:rPr>
+      </w:pPr>
+    </w:p>
+    <w:p>
+      <w:pPr>
+        <w:rPr>
+          <w:rFonts w:ascii="Calibri" w:hAnsi="Calibri" w:cs="Calibri"/>
+          <w:lang w:val="es-ES"/>
+        </w:rPr>
+      </w:pPr>
+    </w:p>
+    <w:p>
+      <w:pPr>
+        <w:rPr>
+          <w:rFonts w:ascii="Calibri" w:hAnsi="Calibri" w:cs="Calibri"/>
+          <w:lang w:val="es-ES"/>
+        </w:rPr>
+      </w:pPr>
+    </w:p>
+    <w:p>
+      <w:pPr>
+        <w:rPr>
+          <w:rFonts w:ascii="Calibri" w:hAnsi="Calibri" w:cs="Calibri"/>
+          <w:lang w:val="es-ES"/>
+        </w:rPr>
+      </w:pPr>
+    </w:p>
+    <w:p>
+      <w:pPr>
+        <w:rPr>
+          <w:rFonts w:ascii="Calibri" w:hAnsi="Calibri" w:cs="Calibri"/>
+          <w:lang w:val="es-ES"/>
+        </w:rPr>
+      </w:pPr>
+    </w:p>
+    <w:p>
+      <w:pPr>
+        <w:rPr>
+          <w:rFonts w:ascii="Calibri" w:hAnsi="Calibri" w:cs="Calibri"/>
+          <w:lang w:val="es-ES"/>
+        </w:rPr>
+      </w:pPr>
+    </w:p>
+    <w:p>
+      <w:pPr>
+        <w:rPr>
+          <w:rFonts w:ascii="Calibri" w:hAnsi="Calibri" w:cs="Calibri"/>
+          <w:lang w:val="es-ES"/>
+        </w:rPr>
+      </w:pPr>
+    </w:p>
+    <w:p>
+      <w:pPr>
+        <w:rPr>
+          <w:rFonts w:ascii="Calibri" w:hAnsi="Calibri" w:cs="Calibri"/>
+          <w:lang w:val="es-ES"/>
+        </w:rPr>
+      </w:pPr>
+    </w:p>
+    <w:p>
+      <w:pPr>
+        <w:rPr>
+          <w:rFonts w:ascii="Calibri" w:hAnsi="Calibri" w:cs="Calibri"/>
+          <w:lang w:val="es-ES"/>
+        </w:rPr>
+      </w:pPr>
+    </w:p>
+    <w:p>
+      <w:pPr>
+        <w:rPr>
+          <w:rFonts w:ascii="Calibri" w:hAnsi="Calibri" w:cs="Calibri"/>
+          <w:lang w:val="es-ES"/>
+        </w:rPr>
+      </w:pPr>
+    </w:p>
+    <w:p>
+      <w:pPr>
+        <w:rPr>
+          <w:rFonts w:ascii="Calibri" w:hAnsi="Calibri" w:cs="Calibri"/>
+          <w:lang w:val="es-ES"/>
+        </w:rPr>
+      </w:pPr>
+    </w:p>
+    <w:p>
+      <w:pPr>
+        <w:rPr>
+          <w:rFonts w:ascii="Calibri" w:hAnsi="Calibri" w:cs="Calibri"/>
+          <w:lang w:val="es-ES"/>
+        </w:rPr>
+      </w:pPr>
+    </w:p>
+    <w:p>
+      <w:pPr>
+        <w:rPr>
+          <w:rFonts w:ascii="Calibri" w:hAnsi="Calibri" w:cs="Calibri"/>
+          <w:lang w:val="es-ES"/>
+        </w:rPr>
+      </w:pPr>
+    </w:p>
+    <w:p>
+      <w:pPr>
+        <w:rPr>
+          <w:rFonts w:ascii="Calibri" w:hAnsi="Calibri" w:cs="Calibri"/>
+          <w:lang w:val="es-ES"/>
+        </w:rPr>
+      </w:pPr>
+    </w:p>
+    <w:p>
+      <w:pPr>
+        <w:rPr>
+          <w:rFonts w:ascii="Calibri" w:hAnsi="Calibri" w:cs="Calibri"/>
+          <w:lang w:val="es-ES"/>
+        </w:rPr>
+      </w:pPr>
+    </w:p>
+    <w:p>
+      <w:pPr>
+        <w:rPr>
+          <w:rFonts w:ascii="Calibri" w:hAnsi="Calibri" w:cs="Calibri"/>
+          <w:lang w:val="es-ES"/>
+        </w:rPr>
+      </w:pPr>
+    </w:p>
+    <w:p>
+      <w:pPr>
+        <w:rPr>
+          <w:rFonts w:ascii="Calibri" w:hAnsi="Calibri" w:cs="Calibri"/>
           <w:b/>
           <w:bCs/>
           <w:lang w:val="es-ES"/>
@@ -21786,8 +23393,83 @@
         <w:t>Diagrama de arquitectura:</w:t>
       </w:r>
     </w:p>
+    <w:p>
+      <w:pPr>
+        <w:rPr>
+          <w:rFonts w:ascii="Calibri" w:hAnsi="Calibri" w:cs="Calibri"/>
+          <w:b/>
+          <w:bCs/>
+          <w:lang w:val="es-ES"/>
+        </w:rPr>
+      </w:pPr>
+    </w:p>
+    <w:p>
+      <w:pPr>
+        <w:jc w:val="center"/>
+        <w:rPr>
+          <w:rFonts w:ascii="Calibri" w:hAnsi="Calibri" w:cs="Calibri"/>
+          <w:b/>
+          <w:bCs/>
+          <w:lang w:val="es-ES"/>
+        </w:rPr>
+      </w:pPr>
+      <w:r>
+        <w:rPr>
+          <w:noProof/>
+        </w:rPr>
+        <w:lastRenderedPageBreak/>
+        <w:drawing>
+          <wp:inline distT="0" distB="0" distL="0" distR="0" wp14:anchorId="7EBCCAAF" wp14:editId="1BEA8F87">
+            <wp:extent cx="3686175" cy="6056393"/>
+            <wp:effectExtent l="0" t="0" r="0" b="0"/>
+            <wp:docPr id="18" name="Imagen 18"/>
+            <wp:cNvGraphicFramePr>
+              <a:graphicFrameLocks xmlns:a="http://schemas.openxmlformats.org/drawingml/2006/main" noChangeAspect="1"/>
+            </wp:cNvGraphicFramePr>
+            <a:graphic xmlns:a="http://schemas.openxmlformats.org/drawingml/2006/main">
+              <a:graphicData uri="http://schemas.openxmlformats.org/drawingml/2006/picture">
+                <pic:pic xmlns:pic="http://schemas.openxmlformats.org/drawingml/2006/picture">
+                  <pic:nvPicPr>
+                    <pic:cNvPr id="0" name="Picture 1"/>
+                    <pic:cNvPicPr>
+                      <a:picLocks noChangeAspect="1" noChangeArrowheads="1"/>
+                    </pic:cNvPicPr>
+                  </pic:nvPicPr>
+                  <pic:blipFill>
+                    <a:blip r:embed="rId85">
+                      <a:extLst>
+                        <a:ext uri="{28A0092B-C50C-407E-A947-70E740481C1C}">
+                          <a14:useLocalDpi xmlns:a14="http://schemas.microsoft.com/office/drawing/2010/main" val="0"/>
+                        </a:ext>
+                      </a:extLst>
+                    </a:blip>
+                    <a:srcRect/>
+                    <a:stretch>
+                      <a:fillRect/>
+                    </a:stretch>
+                  </pic:blipFill>
+                  <pic:spPr bwMode="auto">
+                    <a:xfrm>
+                      <a:off x="0" y="0"/>
+                      <a:ext cx="3696214" cy="6072887"/>
+                    </a:xfrm>
+                    <a:prstGeom prst="rect">
+                      <a:avLst/>
+                    </a:prstGeom>
+                    <a:noFill/>
+                    <a:ln>
+                      <a:noFill/>
+                    </a:ln>
+                  </pic:spPr>
+                </pic:pic>
+              </a:graphicData>
+            </a:graphic>
+          </wp:inline>
+        </w:drawing>
+      </w:r>
+    </w:p>
     <w:sectPr>
-      <w:headerReference w:type="default" r:id="rId85"/>
+      <w:headerReference w:type="default" r:id="rId86"/>
       <w:footnotePr>
         <w:numRestart w:val="eachSect"/>
       </w:footnotePr>
@@ -32730,19 +34412,6 @@
 </file>
 
 <file path=customXml/item1.xml><?xml version="1.0" encoding="utf-8"?>
-<b:Sources xmlns:b="http://schemas.openxmlformats.org/officeDocument/2006/bibliography" xmlns="http://schemas.openxmlformats.org/officeDocument/2006/bibliography" SelectedStyle="\APASixthEditionOfficeOnline.xsl" StyleName="APA" Version="6"/>
-</file>
-
-<file path=customXml/item2.xml><?xml version="1.0" encoding="utf-8"?>
-<?mso-contentType ?>
-<FormTemplates xmlns="http://schemas.microsoft.com/sharepoint/v3/contenttype/forms">
-  <Display>DocumentLibraryForm</Display>
-  <Edit>DocumentLibraryForm</Edit>
-  <New>DocumentLibraryForm</New>
-</FormTemplates>
-</file>
-
-<file path=customXml/item3.xml><?xml version="1.0" encoding="utf-8"?>
 <p:properties xmlns:p="http://schemas.microsoft.com/office/2006/metadata/properties" xmlns:xsi="http://www.w3.org/2001/XMLSchema-instance" xmlns:pc="http://schemas.microsoft.com/office/infopath/2007/PartnerControls">
   <documentManagement>
     <_activity xmlns="273d66a3-dd47-45f2-b5ca-4acc7dfd7237" xsi:nil="true"/>
@@ -32750,7 +34419,11 @@
 </p:properties>
 </file>
 
-<file path=customXml/item4.xml><?xml version="1.0" encoding="utf-8"?>
+<file path=customXml/item2.xml><?xml version="1.0" encoding="utf-8"?>
+<b:Sources xmlns:b="http://schemas.openxmlformats.org/officeDocument/2006/bibliography" xmlns="http://schemas.openxmlformats.org/officeDocument/2006/bibliography" SelectedStyle="\APASixthEditionOfficeOnline.xsl" StyleName="APA" Version="6"/>
+</file>
+
+<file path=customXml/item3.xml><?xml version="1.0" encoding="utf-8"?>
 <ct:contentTypeSchema xmlns:ct="http://schemas.microsoft.com/office/2006/metadata/contentType" xmlns:ma="http://schemas.microsoft.com/office/2006/metadata/properties/metaAttributes" ct:_="" ma:_="" ma:contentTypeName="Documento" ma:contentTypeID="0x0101004C7B52330176D64E8AA3C07988CBFBED" ma:contentTypeVersion="10" ma:contentTypeDescription="Crear nuevo documento." ma:contentTypeScope="" ma:versionID="67de3a4c8ff13a6170e4e186d0f64dbe">
   <xsd:schema xmlns:xsd="http://www.w3.org/2001/XMLSchema" xmlns:xs="http://www.w3.org/2001/XMLSchema" xmlns:p="http://schemas.microsoft.com/office/2006/metadata/properties" xmlns:ns3="273d66a3-dd47-45f2-b5ca-4acc7dfd7237" targetNamespace="http://schemas.microsoft.com/office/2006/metadata/properties" ma:root="true" ma:fieldsID="dae771fd13035d253086617b272e6c3b" ns3:_="">
     <xsd:import namespace="273d66a3-dd47-45f2-b5ca-4acc7dfd7237"/>
@@ -32930,23 +34603,16 @@
 </ct:contentTypeSchema>
 </file>
 
-<file path=customXml/itemProps1.xml><?xml version="1.0" encoding="utf-8"?>
-<ds:datastoreItem xmlns:ds="http://schemas.openxmlformats.org/officeDocument/2006/customXml" ds:itemID="{E67291E0-A9CE-412A-A7C8-0C9CF0AC532B}">
-  <ds:schemaRefs>
-    <ds:schemaRef ds:uri="http://schemas.openxmlformats.org/officeDocument/2006/bibliography"/>
-  </ds:schemaRefs>
-</ds:datastoreItem>
+<file path=customXml/item4.xml><?xml version="1.0" encoding="utf-8"?>
+<?mso-contentType ?>
+<FormTemplates xmlns="http://schemas.microsoft.com/sharepoint/v3/contenttype/forms">
+  <Display>DocumentLibraryForm</Display>
+  <Edit>DocumentLibraryForm</Edit>
+  <New>DocumentLibraryForm</New>
+</FormTemplates>
 </file>
 
-<file path=customXml/itemProps2.xml><?xml version="1.0" encoding="utf-8"?>
-<ds:datastoreItem xmlns:ds="http://schemas.openxmlformats.org/officeDocument/2006/customXml" ds:itemID="{05D54429-56AE-4E71-8460-1995452BB2DA}">
-  <ds:schemaRefs>
-    <ds:schemaRef ds:uri="http://schemas.microsoft.com/sharepoint/v3/contenttype/forms"/>
-  </ds:schemaRefs>
-</ds:datastoreItem>
-</file>
-
-<file path=customXml/itemProps3.xml><?xml version="1.0" encoding="utf-8"?>
+<file path=customXml/itemProps1.xml><?xml version="1.0" encoding="utf-8"?>
 <ds:datastoreItem xmlns:ds="http://schemas.openxmlformats.org/officeDocument/2006/customXml" ds:itemID="{B46EEA63-A72E-4B58-AFDE-A9BB1C77375A}">
   <ds:schemaRefs>
     <ds:schemaRef ds:uri="http://schemas.microsoft.com/office/2006/metadata/properties"/>
@@ -32956,7 +34622,15 @@
 </ds:datastoreItem>
 </file>
 
-<file path=customXml/itemProps4.xml><?xml version="1.0" encoding="utf-8"?>
+<file path=customXml/itemProps2.xml><?xml version="1.0" encoding="utf-8"?>
+<ds:datastoreItem xmlns:ds="http://schemas.openxmlformats.org/officeDocument/2006/customXml" ds:itemID="{E67291E0-A9CE-412A-A7C8-0C9CF0AC532B}">
+  <ds:schemaRefs>
+    <ds:schemaRef ds:uri="http://schemas.openxmlformats.org/officeDocument/2006/bibliography"/>
+  </ds:schemaRefs>
+</ds:datastoreItem>
+</file>
+
+<file path=customXml/itemProps3.xml><?xml version="1.0" encoding="utf-8"?>
 <ds:datastoreItem xmlns:ds="http://schemas.openxmlformats.org/officeDocument/2006/customXml" ds:itemID="{557C0B95-6011-4823-8742-A50F7D5CD071}">
   <ds:schemaRefs>
     <ds:schemaRef ds:uri="http://schemas.microsoft.com/office/2006/metadata/contentType"/>
@@ -32972,4 +34646,12 @@
     <ds:schemaRef ds:uri="http://schemas.microsoft.com/internal/obd"/>
   </ds:schemaRefs>
 </ds:datastoreItem>
+</file>
+
+<file path=customXml/itemProps4.xml><?xml version="1.0" encoding="utf-8"?>
+<ds:datastoreItem xmlns:ds="http://schemas.openxmlformats.org/officeDocument/2006/customXml" ds:itemID="{05D54429-56AE-4E71-8460-1995452BB2DA}">
+  <ds:schemaRefs>
+    <ds:schemaRef ds:uri="http://schemas.microsoft.com/sharepoint/v3/contenttype/forms"/>
+  </ds:schemaRefs>
+</ds:datastoreItem>
 </file>
--- a/Memoria/MyList - Memoria.docx
+++ b/Memoria/MyList - Memoria.docx
@@ -1,6 +1,6 @@
 
 <file path=word/document.xml><?xml version="1.0" encoding="utf-8"?>
-<w:document xmlns:wpc="http://schemas.microsoft.com/office/word/2010/wordprocessingCanvas" xmlns:cx="http://schemas.microsoft.com/office/drawing/2014/chartex" xmlns:cx1="http://schemas.microsoft.com/office/drawing/2015/9/8/chartex" xmlns:cx2="http://schemas.microsoft.com/office/drawing/2015/10/21/chartex" xmlns:cx3="http://schemas.microsoft.com/office/drawing/2016/5/9/chartex" xmlns:cx4="http://schemas.microsoft.com/office/drawing/2016/5/10/chartex" xmlns:cx5="http://schemas.microsoft.com/office/drawing/2016/5/11/chartex" xmlns:cx6="http://schemas.microsoft.com/office/drawing/2016/5/12/chartex" xmlns:cx7="http://schemas.microsoft.com/office/drawing/2016/5/13/chartex" xmlns:cx8="http://schemas.microsoft.com/office/drawing/2016/5/14/chartex" xmlns:mc="http://schemas.openxmlformats.org/markup-compatibility/2006" xmlns:aink="http://schemas.microsoft.com/office/drawing/2016/ink" xmlns:am3d="http://schemas.microsoft.com/office/drawing/2017/model3d" xmlns:o="urn:schemas-microsoft-com:office:office" xmlns:r="http://schemas.openxmlformats.org/officeDocument/2006/relationships" xmlns:m="http://schemas.openxmlformats.org/officeDocument/2006/math" xmlns:v="urn:schemas-microsoft-com:vml" xmlns:wp14="http://schemas.microsoft.com/office/word/2010/wordprocessingDrawing" xmlns:wp="http://schemas.openxmlformats.org/drawingml/2006/wordprocessingDrawing" xmlns:w10="urn:schemas-microsoft-com:office:word" xmlns:w="http://schemas.openxmlformats.org/wordprocessingml/2006/main" xmlns:w14="http://schemas.microsoft.com/office/word/2010/wordml" xmlns:w15="http://schemas.microsoft.com/office/word/2012/wordml" xmlns:w16cex="http://schemas.microsoft.com/office/word/2018/wordml/cex" xmlns:w16cid="http://schemas.microsoft.com/office/word/2016/wordml/cid" xmlns:w16="http://schemas.microsoft.com/office/word/2018/wordml" xmlns:w16sdtdh="http://schemas.microsoft.com/office/word/2020/wordml/sdtdatahash" xmlns:w16se="http://schemas.microsoft.com/office/word/2015/wordml/symex" xmlns:wpg="http://schemas.microsoft.com/office/word/2010/wordprocessingGroup" xmlns:wpi="http://schemas.microsoft.com/office/word/2010/wordprocessingInk" xmlns:wne="http://schemas.microsoft.com/office/word/2006/wordml" xmlns:wps="http://schemas.microsoft.com/office/word/2010/wordprocessingShape" mc:Ignorable="w14 w15 w16se w16cid w16 w16cex w16sdtdh wp14">
+<w:document xmlns:wpc="http://schemas.microsoft.com/office/word/2010/wordprocessingCanvas" xmlns:cx="http://schemas.microsoft.com/office/drawing/2014/chartex" xmlns:cx1="http://schemas.microsoft.com/office/drawing/2015/9/8/chartex" xmlns:cx2="http://schemas.microsoft.com/office/drawing/2015/10/21/chartex" xmlns:cx3="http://schemas.microsoft.com/office/drawing/2016/5/9/chartex" xmlns:cx4="http://schemas.microsoft.com/office/drawing/2016/5/10/chartex" xmlns:cx5="http://schemas.microsoft.com/office/drawing/2016/5/11/chartex" xmlns:cx6="http://schemas.microsoft.com/office/drawing/2016/5/12/chartex" xmlns:cx7="http://schemas.microsoft.com/office/drawing/2016/5/13/chartex" xmlns:cx8="http://schemas.microsoft.com/office/drawing/2016/5/14/chartex" xmlns:mc="http://schemas.openxmlformats.org/markup-compatibility/2006" xmlns:aink="http://schemas.microsoft.com/office/drawing/2016/ink" xmlns:am3d="http://schemas.microsoft.com/office/drawing/2017/model3d" xmlns:o="urn:schemas-microsoft-com:office:office" xmlns:oel="http://schemas.microsoft.com/office/2019/extlst" xmlns:r="http://schemas.openxmlformats.org/officeDocument/2006/relationships" xmlns:m="http://schemas.openxmlformats.org/officeDocument/2006/math" xmlns:v="urn:schemas-microsoft-com:vml" xmlns:wp14="http://schemas.microsoft.com/office/word/2010/wordprocessingDrawing" xmlns:wp="http://schemas.openxmlformats.org/drawingml/2006/wordprocessingDrawing" xmlns:w10="urn:schemas-microsoft-com:office:word" xmlns:w="http://schemas.openxmlformats.org/wordprocessingml/2006/main" xmlns:w14="http://schemas.microsoft.com/office/word/2010/wordml" xmlns:w15="http://schemas.microsoft.com/office/word/2012/wordml" xmlns:w16cex="http://schemas.microsoft.com/office/word/2018/wordml/cex" xmlns:w16cid="http://schemas.microsoft.com/office/word/2016/wordml/cid" xmlns:w16="http://schemas.microsoft.com/office/word/2018/wordml" xmlns:w16du="http://schemas.microsoft.com/office/word/2023/wordml/word16du" xmlns:w16sdtdh="http://schemas.microsoft.com/office/word/2020/wordml/sdtdatahash" xmlns:w16sdtfl="http://schemas.microsoft.com/office/word/2024/wordml/sdtformatlock" xmlns:w16se="http://schemas.microsoft.com/office/word/2015/wordml/symex" xmlns:wpg="http://schemas.microsoft.com/office/word/2010/wordprocessingGroup" xmlns:wpi="http://schemas.microsoft.com/office/word/2010/wordprocessingInk" xmlns:wne="http://schemas.microsoft.com/office/word/2006/wordml" xmlns:wps="http://schemas.microsoft.com/office/word/2010/wordprocessingShape" mc:Ignorable="w14 w15 w16se w16cid w16 w16cex w16sdtdh w16sdtfl w16du wp14">
   <w:background w:color="FFFFFF" w:themeColor="background1"/>
   <w:body>
     <w:bookmarkStart w:id="0" w:name="_Hlk211079199" w:displacedByCustomXml="next"/>
@@ -105,7 +105,6 @@
                                     <w:dataBinding w:prefixMappings="xmlns:ns0='http://schemas.openxmlformats.org/package/2006/metadata/core-properties' xmlns:ns1='http://purl.org/dc/elements/1.1/'" w:xpath="/ns0:coreProperties[1]/ns1:creator[1]" w:storeItemID="{6C3C8BC8-F283-45AE-878A-BAB7291924A1}"/>
                                     <w:text/>
                                   </w:sdtPr>
-                                  <w:sdtEndPr/>
                                   <w:sdtContent>
                                     <w:r>
                                       <w:rPr>
@@ -144,7 +143,7 @@
                     <v:stroke joinstyle="miter"/>
                     <v:path gradientshapeok="t" o:connecttype="rect"/>
                   </v:shapetype>
-                  <v:shape id="Cuadro de texto 44" o:spid="_x0000_s1026" type="#_x0000_t202" style="position:absolute;left:0;text-align:left;margin-left:0;margin-top:0;width:220.3pt;height:17.65pt;z-index:251666944;visibility:visible;mso-wrap-style:square;mso-width-percent:360;mso-height-percent:0;mso-left-percent:455;mso-top-percent:660;mso-wrap-distance-left:9pt;mso-wrap-distance-top:0;mso-wrap-distance-right:9pt;mso-wrap-distance-bottom:0;mso-position-horizontal-relative:page;mso-position-vertical-relative:page;mso-width-percent:360;mso-height-percent:0;mso-left-percent:455;mso-top-percent:660;mso-width-relative:page;mso-height-relative:margin;v-text-anchor:bottom" o:gfxdata="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" filled="f" stroked="f" strokeweight=".5pt">
+                  <v:shape id="Cuadro de texto 44" o:spid="_x0000_s1026" type="#_x0000_t202" style="position:absolute;left:0;text-align:left;margin-left:0;margin-top:0;width:220.3pt;height:17.65pt;z-index:251666944;visibility:visible;mso-wrap-style:square;mso-width-percent:360;mso-height-percent:0;mso-left-percent:455;mso-top-percent:660;mso-wrap-distance-left:9pt;mso-wrap-distance-top:0;mso-wrap-distance-right:9pt;mso-wrap-distance-bottom:0;mso-position-horizontal-relative:page;mso-position-vertical-relative:page;mso-width-percent:360;mso-height-percent:0;mso-left-percent:455;mso-top-percent:660;mso-width-relative:page;mso-height-relative:margin;v-text-anchor:bottom" o:gfxdata="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" filled="f" stroked="f" strokeweight=".5pt">
                     <v:textbox style="mso-fit-shape-to-text:t">
                       <w:txbxContent>
                         <w:p>
@@ -169,7 +168,6 @@
                               <w:dataBinding w:prefixMappings="xmlns:ns0='http://schemas.openxmlformats.org/package/2006/metadata/core-properties' xmlns:ns1='http://purl.org/dc/elements/1.1/'" w:xpath="/ns0:coreProperties[1]/ns1:creator[1]" w:storeItemID="{6C3C8BC8-F283-45AE-878A-BAB7291924A1}"/>
                               <w:text/>
                             </w:sdtPr>
-                            <w:sdtEndPr/>
                             <w:sdtContent>
                               <w:r>
                                 <w:rPr>
@@ -271,7 +269,7 @@
               </mc:Choice>
               <mc:Fallback>
                 <w:pict>
-                  <v:rect w14:anchorId="65A2B1FA" id="Rectángulo 43" o:spid="_x0000_s1027" style="position:absolute;left:0;text-align:left;margin-left:0;margin-top:0;width:581.4pt;height:752.4pt;z-index:-251650560;visibility:visible;mso-wrap-style:square;mso-width-percent:950;mso-height-percent:950;mso-wrap-distance-left:9pt;mso-wrap-distance-top:0;mso-wrap-distance-right:9pt;mso-wrap-distance-bottom:0;mso-position-horizontal:center;mso-position-horizontal-relative:page;mso-position-vertical:center;mso-position-vertical-relative:page;mso-width-percent:950;mso-height-percent:950;mso-width-relative:page;mso-height-relative:page;v-text-anchor:middle" o:gfxdata="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" fillcolor="#fdecd1 [660]" stroked="f">
+                  <v:rect w14:anchorId="65A2B1FA" id="Rectángulo 43" o:spid="_x0000_s1027" style="position:absolute;left:0;text-align:left;margin-left:0;margin-top:0;width:581.4pt;height:752.4pt;z-index:-251650560;visibility:visible;mso-wrap-style:square;mso-width-percent:950;mso-height-percent:950;mso-wrap-distance-left:9pt;mso-wrap-distance-top:0;mso-wrap-distance-right:9pt;mso-wrap-distance-bottom:0;mso-position-horizontal:center;mso-position-horizontal-relative:page;mso-position-vertical:center;mso-position-vertical-relative:page;mso-width-percent:950;mso-height-percent:950;mso-width-relative:page;mso-height-relative:page;v-text-anchor:middle" o:gfxdata="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" fillcolor="#fdecd1 [660]" stroked="f">
                     <v:fill color2="#f9c777 [1940]" rotate="t" focusposition=".5,36045f" focussize="" focus="100%" type="gradientRadial"/>
                     <v:textbox inset="21.6pt,,21.6pt">
                       <w:txbxContent>
@@ -383,7 +381,6 @@
                                     <w:dataBinding w:prefixMappings="xmlns:ns0='http://schemas.microsoft.com/office/2006/coverPageProps'" w:xpath="/ns0:CoverPageProperties[1]/ns0:Abstract[1]" w:storeItemID="{55AF091B-3C7A-41E3-B477-F2FDAA23CFDA}"/>
                                     <w:text/>
                                   </w:sdtPr>
-                                  <w:sdtEndPr/>
                                   <w:sdtContent>
                                     <w:r>
                                       <w:rPr>
@@ -464,7 +461,7 @@
               </mc:Choice>
               <mc:Fallback>
                 <w:pict>
-                  <v:rect w14:anchorId="2D92B51D" id="Rectángulo 41" o:spid="_x0000_s1028" style="position:absolute;left:0;text-align:left;margin-left:0;margin-top:0;width:226.35pt;height:237.3pt;z-index:251662848;visibility:visible;mso-wrap-style:square;mso-width-percent:370;mso-height-percent:300;mso-left-percent:455;mso-top-percent:25;mso-wrap-distance-left:9pt;mso-wrap-distance-top:0;mso-wrap-distance-right:9pt;mso-wrap-distance-bottom:0;mso-position-horizontal-relative:page;mso-position-vertical-relative:page;mso-width-percent:370;mso-height-percent:300;mso-left-percent:455;mso-top-percent:25;mso-width-relative:page;mso-height-relative:page;v-text-anchor:bottom" o:gfxdata="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" fillcolor="#4a5356 [3215]" stroked="f" strokeweight="1pt">
+                  <v:rect w14:anchorId="2D92B51D" id="Rectángulo 41" o:spid="_x0000_s1028" style="position:absolute;left:0;text-align:left;margin-left:0;margin-top:0;width:226.35pt;height:237.3pt;z-index:251662848;visibility:visible;mso-wrap-style:square;mso-width-percent:370;mso-height-percent:300;mso-left-percent:455;mso-top-percent:25;mso-wrap-distance-left:9pt;mso-wrap-distance-top:0;mso-wrap-distance-right:9pt;mso-wrap-distance-bottom:0;mso-position-horizontal-relative:page;mso-position-vertical-relative:page;mso-width-percent:370;mso-height-percent:300;mso-left-percent:455;mso-top-percent:25;mso-width-relative:page;mso-height-relative:page;v-text-anchor:bottom" o:gfxdata="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" fillcolor="#4a5356 [3215]" stroked="f" strokeweight="1pt">
                     <v:textbox inset="14.4pt,14.4pt,14.4pt,28.8pt">
                       <w:txbxContent>
                         <w:p>
@@ -487,7 +484,6 @@
                               <w:dataBinding w:prefixMappings="xmlns:ns0='http://schemas.microsoft.com/office/2006/coverPageProps'" w:xpath="/ns0:CoverPageProperties[1]/ns0:Abstract[1]" w:storeItemID="{55AF091B-3C7A-41E3-B477-F2FDAA23CFDA}"/>
                               <w:text/>
                             </w:sdtPr>
-                            <w:sdtEndPr/>
                             <w:sdtContent>
                               <w:r>
                                 <w:rPr>
@@ -838,7 +834,6 @@
                                   <w:dataBinding w:prefixMappings="xmlns:ns0='http://schemas.openxmlformats.org/package/2006/metadata/core-properties' xmlns:ns1='http://purl.org/dc/elements/1.1/'" w:xpath="/ns0:coreProperties[1]/ns1:title[1]" w:storeItemID="{6C3C8BC8-F283-45AE-878A-BAB7291924A1}"/>
                                   <w:text/>
                                 </w:sdtPr>
-                                <w:sdtEndPr/>
                                 <w:sdtContent>
                                   <w:p>
                                     <w:pPr>
@@ -856,23 +851,7 @@
                                         <w:sz w:val="40"/>
                                         <w:lang w:val="es-ES"/>
                                       </w:rPr>
-                                      <w:t>MEMORIA</w:t>
-                                    </w:r>
-                                    <w:r>
-                                      <w:rPr>
-                                        <w:b/>
-                                        <w:sz w:val="40"/>
-                                        <w:lang w:val="es-ES"/>
-                                      </w:rPr>
-                                      <w:t xml:space="preserve">             </w:t>
-                                    </w:r>
-                                    <w:r>
-                                      <w:rPr>
-                                        <w:b/>
-                                        <w:sz w:val="40"/>
-                                        <w:lang w:val="es-ES"/>
-                                      </w:rPr>
-                                      <w:t>DEL PROYECTO</w:t>
+                                      <w:t>PROYECTO</w:t>
                                     </w:r>
                                   </w:p>
                                 </w:sdtContent>
@@ -880,6 +859,7 @@
                               <w:sdt>
                                 <w:sdtPr>
                                   <w:rPr>
+                                    <w:color w:val="000000" w:themeColor="text1"/>
                                     <w:lang w:val="es-ES"/>
                                   </w:rPr>
                                   <w:alias w:val="Subtítulo"/>
@@ -887,13 +867,12 @@
                                   <w:dataBinding w:prefixMappings="xmlns:ns0='http://schemas.openxmlformats.org/package/2006/metadata/core-properties' xmlns:ns1='http://purl.org/dc/elements/1.1/'" w:xpath="/ns0:coreProperties[1]/ns1:subject[1]" w:storeItemID="{6C3C8BC8-F283-45AE-878A-BAB7291924A1}"/>
                                   <w:text/>
                                 </w:sdtPr>
-                                <w:sdtEndPr/>
                                 <w:sdtContent>
                                   <w:p>
                                     <w:pPr>
                                       <w:rPr>
                                         <w:rFonts w:asciiTheme="majorHAnsi" w:eastAsiaTheme="majorEastAsia" w:hAnsiTheme="majorHAnsi" w:cstheme="majorBidi"/>
-                                        <w:color w:val="4A5356" w:themeColor="text2"/>
+                                        <w:color w:val="000000" w:themeColor="text1"/>
                                         <w:sz w:val="32"/>
                                         <w:szCs w:val="32"/>
                                         <w:lang w:val="es-ES"/>
@@ -901,6 +880,7 @@
                                     </w:pPr>
                                     <w:r>
                                       <w:rPr>
+                                        <w:color w:val="000000" w:themeColor="text1"/>
                                         <w:lang w:val="es-ES"/>
                                       </w:rPr>
                                       <w:t>2ºDesarrollo de Aplicaciones Multiplataforma (DAM)</w:t>
@@ -930,7 +910,7 @@
               </mc:Choice>
               <mc:Fallback>
                 <w:pict>
-                  <v:shape w14:anchorId="2BCF6785" id="Cuadro de texto 36" o:spid="_x0000_s1029" type="#_x0000_t202" style="position:absolute;left:0;text-align:left;margin-left:0;margin-top:0;width:220.3pt;height:87.1pt;z-index:251663872;visibility:visible;mso-wrap-style:square;mso-width-percent:360;mso-height-percent:280;mso-left-percent:455;mso-top-percent:350;mso-wrap-distance-left:9pt;mso-wrap-distance-top:0;mso-wrap-distance-right:9pt;mso-wrap-distance-bottom:0;mso-position-horizontal-relative:page;mso-position-vertical-relative:page;mso-width-percent:360;mso-height-percent:280;mso-left-percent:455;mso-top-percent:350;mso-width-relative:page;mso-height-relative:page;v-text-anchor:top" o:gfxdata="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" filled="f" stroked="f" strokeweight=".5pt">
+                  <v:shape w14:anchorId="2BCF6785" id="Cuadro de texto 36" o:spid="_x0000_s1029" type="#_x0000_t202" style="position:absolute;left:0;text-align:left;margin-left:0;margin-top:0;width:220.3pt;height:87.1pt;z-index:251663872;visibility:visible;mso-wrap-style:square;mso-width-percent:360;mso-height-percent:280;mso-left-percent:455;mso-top-percent:350;mso-wrap-distance-left:9pt;mso-wrap-distance-top:0;mso-wrap-distance-right:9pt;mso-wrap-distance-bottom:0;mso-position-horizontal-relative:page;mso-position-vertical-relative:page;mso-width-percent:360;mso-height-percent:280;mso-left-percent:455;mso-top-percent:350;mso-width-relative:page;mso-height-relative:page;v-text-anchor:top" o:gfxdata="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" filled="f" stroked="f" strokeweight=".5pt">
                     <v:textbox style="mso-fit-shape-to-text:t">
                       <w:txbxContent>
                         <w:sdt>
@@ -945,7 +925,6 @@
                             <w:dataBinding w:prefixMappings="xmlns:ns0='http://schemas.openxmlformats.org/package/2006/metadata/core-properties' xmlns:ns1='http://purl.org/dc/elements/1.1/'" w:xpath="/ns0:coreProperties[1]/ns1:title[1]" w:storeItemID="{6C3C8BC8-F283-45AE-878A-BAB7291924A1}"/>
                             <w:text/>
                           </w:sdtPr>
-                          <w:sdtEndPr/>
                           <w:sdtContent>
                             <w:p>
                               <w:pPr>
@@ -963,23 +942,7 @@
                                   <w:sz w:val="40"/>
                                   <w:lang w:val="es-ES"/>
                                 </w:rPr>
-                                <w:t>MEMORIA</w:t>
-                              </w:r>
-                              <w:r>
-                                <w:rPr>
-                                  <w:b/>
-                                  <w:sz w:val="40"/>
-                                  <w:lang w:val="es-ES"/>
-                                </w:rPr>
-                                <w:t xml:space="preserve">             </w:t>
-                              </w:r>
-                              <w:r>
-                                <w:rPr>
-                                  <w:b/>
-                                  <w:sz w:val="40"/>
-                                  <w:lang w:val="es-ES"/>
-                                </w:rPr>
-                                <w:t>DEL PROYECTO</w:t>
+                                <w:t>PROYECTO</w:t>
                               </w:r>
                             </w:p>
                           </w:sdtContent>
@@ -987,6 +950,7 @@
                         <w:sdt>
                           <w:sdtPr>
                             <w:rPr>
+                              <w:color w:val="000000" w:themeColor="text1"/>
                               <w:lang w:val="es-ES"/>
                             </w:rPr>
                             <w:alias w:val="Subtítulo"/>
@@ -994,13 +958,12 @@
                             <w:dataBinding w:prefixMappings="xmlns:ns0='http://schemas.openxmlformats.org/package/2006/metadata/core-properties' xmlns:ns1='http://purl.org/dc/elements/1.1/'" w:xpath="/ns0:coreProperties[1]/ns1:subject[1]" w:storeItemID="{6C3C8BC8-F283-45AE-878A-BAB7291924A1}"/>
                             <w:text/>
                           </w:sdtPr>
-                          <w:sdtEndPr/>
                           <w:sdtContent>
                             <w:p>
                               <w:pPr>
                                 <w:rPr>
                                   <w:rFonts w:asciiTheme="majorHAnsi" w:eastAsiaTheme="majorEastAsia" w:hAnsiTheme="majorHAnsi" w:cstheme="majorBidi"/>
-                                  <w:color w:val="4A5356" w:themeColor="text2"/>
+                                  <w:color w:val="000000" w:themeColor="text1"/>
                                   <w:sz w:val="32"/>
                                   <w:szCs w:val="32"/>
                                   <w:lang w:val="es-ES"/>
@@ -1008,6 +971,7 @@
                               </w:pPr>
                               <w:r>
                                 <w:rPr>
+                                  <w:color w:val="000000" w:themeColor="text1"/>
                                   <w:lang w:val="es-ES"/>
                                 </w:rPr>
                                 <w:t>2ºDesarrollo de Aplicaciones Multiplataforma (DAM)</w:t>
@@ -1090,7 +1054,11 @@
             </w:tabs>
             <w:rPr>
               <w:noProof/>
+              <w:kern w:val="2"/>
+              <w:sz w:val="24"/>
+              <w:szCs w:val="24"/>
               <w:lang w:val="es-ES" w:eastAsia="es-ES"/>
+              <w14:ligatures w14:val="standardContextual"/>
             </w:rPr>
           </w:pPr>
           <w:r>
@@ -1102,7 +1070,7 @@
           <w:r>
             <w:fldChar w:fldCharType="separate"/>
           </w:r>
-          <w:hyperlink w:anchor="_Toc211081764" w:history="1">
+          <w:hyperlink w:anchor="_Toc211596004" w:history="1">
             <w:r>
               <w:rPr>
                 <w:rStyle w:val="Hipervnculo"/>
@@ -1131,7 +1099,7 @@
                 <w:noProof/>
                 <w:webHidden/>
               </w:rPr>
-              <w:instrText xml:space="preserve"> PAGEREF _Toc211081764 \h </w:instrText>
+              <w:instrText xml:space="preserve"> PAGEREF _Toc211596004 \h </w:instrText>
             </w:r>
             <w:r>
               <w:rPr>
@@ -1170,10 +1138,14 @@
             </w:tabs>
             <w:rPr>
               <w:noProof/>
+              <w:kern w:val="2"/>
+              <w:sz w:val="24"/>
+              <w:szCs w:val="24"/>
               <w:lang w:val="es-ES" w:eastAsia="es-ES"/>
+              <w14:ligatures w14:val="standardContextual"/>
             </w:rPr>
           </w:pPr>
-          <w:hyperlink w:anchor="_Toc211081765" w:history="1">
+          <w:hyperlink w:anchor="_Toc211596005" w:history="1">
             <w:r>
               <w:rPr>
                 <w:rStyle w:val="Hipervnculo"/>
@@ -1202,7 +1174,7 @@
                 <w:noProof/>
                 <w:webHidden/>
               </w:rPr>
-              <w:instrText xml:space="preserve"> PAGEREF _Toc211081765 \h </w:instrText>
+              <w:instrText xml:space="preserve"> PAGEREF _Toc211596005 \h </w:instrText>
             </w:r>
             <w:r>
               <w:rPr>
@@ -1241,10 +1213,14 @@
             </w:tabs>
             <w:rPr>
               <w:noProof/>
+              <w:kern w:val="2"/>
+              <w:sz w:val="24"/>
+              <w:szCs w:val="24"/>
               <w:lang w:val="es-ES" w:eastAsia="es-ES"/>
+              <w14:ligatures w14:val="standardContextual"/>
             </w:rPr>
           </w:pPr>
-          <w:hyperlink w:anchor="_Toc211081766" w:history="1">
+          <w:hyperlink w:anchor="_Toc211596006" w:history="1">
             <w:r>
               <w:rPr>
                 <w:rStyle w:val="Hipervnculo"/>
@@ -1273,7 +1249,7 @@
                 <w:noProof/>
                 <w:webHidden/>
               </w:rPr>
-              <w:instrText xml:space="preserve"> PAGEREF _Toc211081766 \h </w:instrText>
+              <w:instrText xml:space="preserve"> PAGEREF _Toc211596006 \h </w:instrText>
             </w:r>
             <w:r>
               <w:rPr>
@@ -1312,10 +1288,14 @@
             </w:tabs>
             <w:rPr>
               <w:noProof/>
+              <w:kern w:val="2"/>
+              <w:sz w:val="24"/>
+              <w:szCs w:val="24"/>
               <w:lang w:val="es-ES" w:eastAsia="es-ES"/>
+              <w14:ligatures w14:val="standardContextual"/>
             </w:rPr>
           </w:pPr>
-          <w:hyperlink w:anchor="_Toc211081767" w:history="1">
+          <w:hyperlink w:anchor="_Toc211596007" w:history="1">
             <w:r>
               <w:rPr>
                 <w:rStyle w:val="Hipervnculo"/>
@@ -1344,7 +1324,7 @@
                 <w:noProof/>
                 <w:webHidden/>
               </w:rPr>
-              <w:instrText xml:space="preserve"> PAGEREF _Toc211081767 \h </w:instrText>
+              <w:instrText xml:space="preserve"> PAGEREF _Toc211596007 \h </w:instrText>
             </w:r>
             <w:r>
               <w:rPr>
@@ -1383,10 +1363,14 @@
             </w:tabs>
             <w:rPr>
               <w:noProof/>
+              <w:kern w:val="2"/>
+              <w:sz w:val="24"/>
+              <w:szCs w:val="24"/>
               <w:lang w:val="es-ES" w:eastAsia="es-ES"/>
+              <w14:ligatures w14:val="standardContextual"/>
             </w:rPr>
           </w:pPr>
-          <w:hyperlink w:anchor="_Toc211081768" w:history="1">
+          <w:hyperlink w:anchor="_Toc211596008" w:history="1">
             <w:r>
               <w:rPr>
                 <w:rStyle w:val="Hipervnculo"/>
@@ -1415,7 +1399,7 @@
                 <w:noProof/>
                 <w:webHidden/>
               </w:rPr>
-              <w:instrText xml:space="preserve"> PAGEREF _Toc211081768 \h </w:instrText>
+              <w:instrText xml:space="preserve"> PAGEREF _Toc211596008 \h </w:instrText>
             </w:r>
             <w:r>
               <w:rPr>
@@ -1454,10 +1438,14 @@
             </w:tabs>
             <w:rPr>
               <w:noProof/>
+              <w:kern w:val="2"/>
+              <w:sz w:val="24"/>
+              <w:szCs w:val="24"/>
               <w:lang w:val="es-ES" w:eastAsia="es-ES"/>
+              <w14:ligatures w14:val="standardContextual"/>
             </w:rPr>
           </w:pPr>
-          <w:hyperlink w:anchor="_Toc211081769" w:history="1">
+          <w:hyperlink w:anchor="_Toc211596009" w:history="1">
             <w:r>
               <w:rPr>
                 <w:rStyle w:val="Hipervnculo"/>
@@ -1486,7 +1474,7 @@
                 <w:noProof/>
                 <w:webHidden/>
               </w:rPr>
-              <w:instrText xml:space="preserve"> PAGEREF _Toc211081769 \h </w:instrText>
+              <w:instrText xml:space="preserve"> PAGEREF _Toc211596009 \h </w:instrText>
             </w:r>
             <w:r>
               <w:rPr>
@@ -1525,10 +1513,14 @@
             </w:tabs>
             <w:rPr>
               <w:noProof/>
+              <w:kern w:val="2"/>
+              <w:sz w:val="24"/>
+              <w:szCs w:val="24"/>
               <w:lang w:val="es-ES" w:eastAsia="es-ES"/>
+              <w14:ligatures w14:val="standardContextual"/>
             </w:rPr>
           </w:pPr>
-          <w:hyperlink w:anchor="_Toc211081770" w:history="1">
+          <w:hyperlink w:anchor="_Toc211596010" w:history="1">
             <w:r>
               <w:rPr>
                 <w:rStyle w:val="Hipervnculo"/>
@@ -1557,7 +1549,7 @@
                 <w:noProof/>
                 <w:webHidden/>
               </w:rPr>
-              <w:instrText xml:space="preserve"> PAGEREF _Toc211081770 \h </w:instrText>
+              <w:instrText xml:space="preserve"> PAGEREF _Toc211596010 \h </w:instrText>
             </w:r>
             <w:r>
               <w:rPr>
@@ -1596,10 +1588,14 @@
             </w:tabs>
             <w:rPr>
               <w:noProof/>
+              <w:kern w:val="2"/>
+              <w:sz w:val="24"/>
+              <w:szCs w:val="24"/>
               <w:lang w:val="es-ES" w:eastAsia="es-ES"/>
+              <w14:ligatures w14:val="standardContextual"/>
             </w:rPr>
           </w:pPr>
-          <w:hyperlink w:anchor="_Toc211081771" w:history="1">
+          <w:hyperlink w:anchor="_Toc211596011" w:history="1">
             <w:r>
               <w:rPr>
                 <w:rStyle w:val="Hipervnculo"/>
@@ -1628,7 +1624,7 @@
                 <w:noProof/>
                 <w:webHidden/>
               </w:rPr>
-              <w:instrText xml:space="preserve"> PAGEREF _Toc211081771 \h </w:instrText>
+              <w:instrText xml:space="preserve"> PAGEREF _Toc211596011 \h </w:instrText>
             </w:r>
             <w:r>
               <w:rPr>
@@ -1667,10 +1663,14 @@
             </w:tabs>
             <w:rPr>
               <w:noProof/>
+              <w:kern w:val="2"/>
+              <w:sz w:val="24"/>
+              <w:szCs w:val="24"/>
               <w:lang w:val="es-ES" w:eastAsia="es-ES"/>
+              <w14:ligatures w14:val="standardContextual"/>
             </w:rPr>
           </w:pPr>
-          <w:hyperlink w:anchor="_Toc211081772" w:history="1">
+          <w:hyperlink w:anchor="_Toc211596012" w:history="1">
             <w:r>
               <w:rPr>
                 <w:rStyle w:val="Hipervnculo"/>
@@ -1699,7 +1699,7 @@
                 <w:noProof/>
                 <w:webHidden/>
               </w:rPr>
-              <w:instrText xml:space="preserve"> PAGEREF _Toc211081772 \h </w:instrText>
+              <w:instrText xml:space="preserve"> PAGEREF _Toc211596012 \h </w:instrText>
             </w:r>
             <w:r>
               <w:rPr>
@@ -1738,10 +1738,14 @@
             </w:tabs>
             <w:rPr>
               <w:noProof/>
+              <w:kern w:val="2"/>
+              <w:sz w:val="24"/>
+              <w:szCs w:val="24"/>
               <w:lang w:val="es-ES" w:eastAsia="es-ES"/>
+              <w14:ligatures w14:val="standardContextual"/>
             </w:rPr>
           </w:pPr>
-          <w:hyperlink w:anchor="_Toc211081773" w:history="1">
+          <w:hyperlink w:anchor="_Toc211596013" w:history="1">
             <w:r>
               <w:rPr>
                 <w:rStyle w:val="Hipervnculo"/>
@@ -1770,7 +1774,7 @@
                 <w:noProof/>
                 <w:webHidden/>
               </w:rPr>
-              <w:instrText xml:space="preserve"> PAGEREF _Toc211081773 \h </w:instrText>
+              <w:instrText xml:space="preserve"> PAGEREF _Toc211596013 \h </w:instrText>
             </w:r>
             <w:r>
               <w:rPr>
@@ -1790,7 +1794,7 @@
                 <w:noProof/>
                 <w:webHidden/>
               </w:rPr>
-              <w:t>17</w:t>
+              <w:t>18</w:t>
             </w:r>
             <w:r>
               <w:rPr>
@@ -1809,10 +1813,14 @@
             </w:tabs>
             <w:rPr>
               <w:noProof/>
+              <w:kern w:val="2"/>
+              <w:sz w:val="24"/>
+              <w:szCs w:val="24"/>
               <w:lang w:val="es-ES" w:eastAsia="es-ES"/>
+              <w14:ligatures w14:val="standardContextual"/>
             </w:rPr>
           </w:pPr>
-          <w:hyperlink w:anchor="_Toc211081774" w:history="1">
+          <w:hyperlink w:anchor="_Toc211596014" w:history="1">
             <w:r>
               <w:rPr>
                 <w:rStyle w:val="Hipervnculo"/>
@@ -1841,7 +1849,7 @@
                 <w:noProof/>
                 <w:webHidden/>
               </w:rPr>
-              <w:instrText xml:space="preserve"> PAGEREF _Toc211081774 \h </w:instrText>
+              <w:instrText xml:space="preserve"> PAGEREF _Toc211596014 \h </w:instrText>
             </w:r>
             <w:r>
               <w:rPr>
@@ -1880,10 +1888,14 @@
             </w:tabs>
             <w:rPr>
               <w:noProof/>
+              <w:kern w:val="2"/>
+              <w:sz w:val="24"/>
+              <w:szCs w:val="24"/>
               <w:lang w:val="es-ES" w:eastAsia="es-ES"/>
+              <w14:ligatures w14:val="standardContextual"/>
             </w:rPr>
           </w:pPr>
-          <w:hyperlink w:anchor="_Toc211081775" w:history="1">
+          <w:hyperlink w:anchor="_Toc211596015" w:history="1">
             <w:r>
               <w:rPr>
                 <w:rStyle w:val="Hipervnculo"/>
@@ -1912,7 +1924,7 @@
                 <w:noProof/>
                 <w:webHidden/>
               </w:rPr>
-              <w:instrText xml:space="preserve"> PAGEREF _Toc211081775 \h </w:instrText>
+              <w:instrText xml:space="preserve"> PAGEREF _Toc211596015 \h </w:instrText>
             </w:r>
             <w:r>
               <w:rPr>
@@ -1951,10 +1963,14 @@
             </w:tabs>
             <w:rPr>
               <w:noProof/>
+              <w:kern w:val="2"/>
+              <w:sz w:val="24"/>
+              <w:szCs w:val="24"/>
               <w:lang w:val="es-ES" w:eastAsia="es-ES"/>
+              <w14:ligatures w14:val="standardContextual"/>
             </w:rPr>
           </w:pPr>
-          <w:hyperlink w:anchor="_Toc211081776" w:history="1">
+          <w:hyperlink w:anchor="_Toc211596016" w:history="1">
             <w:r>
               <w:rPr>
                 <w:rStyle w:val="Hipervnculo"/>
@@ -1983,7 +1999,7 @@
                 <w:noProof/>
                 <w:webHidden/>
               </w:rPr>
-              <w:instrText xml:space="preserve"> PAGEREF _Toc211081776 \h </w:instrText>
+              <w:instrText xml:space="preserve"> PAGEREF _Toc211596016 \h </w:instrText>
             </w:r>
             <w:r>
               <w:rPr>
@@ -2022,10 +2038,14 @@
             </w:tabs>
             <w:rPr>
               <w:noProof/>
+              <w:kern w:val="2"/>
+              <w:sz w:val="24"/>
+              <w:szCs w:val="24"/>
               <w:lang w:val="es-ES" w:eastAsia="es-ES"/>
+              <w14:ligatures w14:val="standardContextual"/>
             </w:rPr>
           </w:pPr>
-          <w:hyperlink w:anchor="_Toc211081777" w:history="1">
+          <w:hyperlink w:anchor="_Toc211596017" w:history="1">
             <w:r>
               <w:rPr>
                 <w:rStyle w:val="Hipervnculo"/>
@@ -2054,7 +2074,7 @@
                 <w:noProof/>
                 <w:webHidden/>
               </w:rPr>
-              <w:instrText xml:space="preserve"> PAGEREF _Toc211081777 \h </w:instrText>
+              <w:instrText xml:space="preserve"> PAGEREF _Toc211596017 \h </w:instrText>
             </w:r>
             <w:r>
               <w:rPr>
@@ -2093,10 +2113,14 @@
             </w:tabs>
             <w:rPr>
               <w:noProof/>
+              <w:kern w:val="2"/>
+              <w:sz w:val="24"/>
+              <w:szCs w:val="24"/>
               <w:lang w:val="es-ES" w:eastAsia="es-ES"/>
+              <w14:ligatures w14:val="standardContextual"/>
             </w:rPr>
           </w:pPr>
-          <w:hyperlink w:anchor="_Toc211081778" w:history="1">
+          <w:hyperlink w:anchor="_Toc211596018" w:history="1">
             <w:r>
               <w:rPr>
                 <w:rStyle w:val="Hipervnculo"/>
@@ -2125,7 +2149,7 @@
                 <w:noProof/>
                 <w:webHidden/>
               </w:rPr>
-              <w:instrText xml:space="preserve"> PAGEREF _Toc211081778 \h </w:instrText>
+              <w:instrText xml:space="preserve"> PAGEREF _Toc211596018 \h </w:instrText>
             </w:r>
             <w:r>
               <w:rPr>
@@ -2164,10 +2188,14 @@
             </w:tabs>
             <w:rPr>
               <w:noProof/>
+              <w:kern w:val="2"/>
+              <w:sz w:val="24"/>
+              <w:szCs w:val="24"/>
               <w:lang w:val="es-ES" w:eastAsia="es-ES"/>
+              <w14:ligatures w14:val="standardContextual"/>
             </w:rPr>
           </w:pPr>
-          <w:hyperlink w:anchor="_Toc211081779" w:history="1">
+          <w:hyperlink w:anchor="_Toc211596019" w:history="1">
             <w:r>
               <w:rPr>
                 <w:rStyle w:val="Hipervnculo"/>
@@ -2196,7 +2224,7 @@
                 <w:noProof/>
                 <w:webHidden/>
               </w:rPr>
-              <w:instrText xml:space="preserve"> PAGEREF _Toc211081779 \h </w:instrText>
+              <w:instrText xml:space="preserve"> PAGEREF _Toc211596019 \h </w:instrText>
             </w:r>
             <w:r>
               <w:rPr>
@@ -2216,7 +2244,7 @@
                 <w:noProof/>
                 <w:webHidden/>
               </w:rPr>
-              <w:t>31</w:t>
+              <w:t>32</w:t>
             </w:r>
             <w:r>
               <w:rPr>
@@ -2378,7 +2406,7 @@
           <w:lang w:val="es-ES"/>
         </w:rPr>
       </w:pPr>
-      <w:bookmarkStart w:id="3" w:name="_Toc211081764"/>
+      <w:bookmarkStart w:id="3" w:name="_Toc211596004"/>
       <w:r>
         <w:rPr>
           <w:rFonts w:ascii="Calibri" w:hAnsi="Calibri" w:cs="Calibri"/>
@@ -2403,7 +2431,21 @@
           <w:rFonts w:ascii="Calibri" w:hAnsi="Calibri" w:cs="Calibri"/>
           <w:lang w:val="es-ES"/>
         </w:rPr>
-        <w:t xml:space="preserve">El proyecto consiste en una aplicación móvil Android </w:t>
+        <w:t>El proyecto e</w:t>
+      </w:r>
+      <w:r>
+        <w:rPr>
+          <w:rFonts w:ascii="Calibri" w:hAnsi="Calibri" w:cs="Calibri"/>
+          <w:lang w:val="es-ES"/>
+        </w:rPr>
+        <w:t>s</w:t>
+      </w:r>
+      <w:r>
+        <w:rPr>
+          <w:rFonts w:ascii="Calibri" w:hAnsi="Calibri" w:cs="Calibri"/>
+          <w:lang w:val="es-ES"/>
+        </w:rPr>
+        <w:t xml:space="preserve"> una aplicación móvil Android </w:t>
       </w:r>
       <w:r>
         <w:rPr>
@@ -2449,7 +2491,21 @@
           <w:rFonts w:ascii="Calibri" w:hAnsi="Calibri" w:cs="Calibri"/>
           <w:lang w:val="es-ES"/>
         </w:rPr>
-        <w:t xml:space="preserve">. Permite al usuario registrarse, iniciar sesión y añadir, editar o borrar reseñas. Cada reseña incluye título, género y comentario, y se puede filtrar </w:t>
+        <w:t>. Permite al usuario registrarse, iniciar sesión y añadir, editar o borrar reseñas</w:t>
+      </w:r>
+      <w:r>
+        <w:rPr>
+          <w:rFonts w:ascii="Calibri" w:hAnsi="Calibri" w:cs="Calibri"/>
+          <w:lang w:val="es-ES"/>
+        </w:rPr>
+        <w:t>, c</w:t>
+      </w:r>
+      <w:r>
+        <w:rPr>
+          <w:rFonts w:ascii="Calibri" w:hAnsi="Calibri" w:cs="Calibri"/>
+          <w:lang w:val="es-ES"/>
+        </w:rPr>
+        <w:t xml:space="preserve">ada reseña incluye título, género y comentario, y se puede filtrar </w:t>
       </w:r>
       <w:r>
         <w:rPr>
@@ -2484,7 +2540,7 @@
           <w:lang w:val="es-ES"/>
         </w:rPr>
       </w:pPr>
-      <w:bookmarkStart w:id="4" w:name="_Toc211081765"/>
+      <w:bookmarkStart w:id="4" w:name="_Toc211596005"/>
       <w:r>
         <w:rPr>
           <w:rFonts w:ascii="Calibri" w:hAnsi="Calibri" w:cs="Calibri"/>
@@ -2914,7 +2970,7 @@
           <w:lang w:val="es-ES"/>
         </w:rPr>
       </w:pPr>
-      <w:bookmarkStart w:id="5" w:name="_Toc211081766"/>
+      <w:bookmarkStart w:id="5" w:name="_Toc211596006"/>
       <w:r>
         <w:rPr>
           <w:rFonts w:ascii="Calibri" w:hAnsi="Calibri" w:cs="Calibri"/>
@@ -3203,12 +3259,21 @@
         <w:t xml:space="preserve">y plugin </w:t>
       </w:r>
       <w:proofErr w:type="spellStart"/>
-      <w:r>
-        <w:rPr>
-          <w:rFonts w:ascii="Calibri" w:hAnsi="Calibri" w:cs="Calibri"/>
-          <w:lang w:val="es-ES"/>
-        </w:rPr>
-        <w:t>com.google.gms.google-services</w:t>
+      <w:proofErr w:type="gramStart"/>
+      <w:r>
+        <w:rPr>
+          <w:rFonts w:ascii="Calibri" w:hAnsi="Calibri" w:cs="Calibri"/>
+          <w:lang w:val="es-ES"/>
+        </w:rPr>
+        <w:t>com.google.gms.google</w:t>
+      </w:r>
+      <w:proofErr w:type="gramEnd"/>
+      <w:r>
+        <w:rPr>
+          <w:rFonts w:ascii="Calibri" w:hAnsi="Calibri" w:cs="Calibri"/>
+          <w:lang w:val="es-ES"/>
+        </w:rPr>
+        <w:t>-services</w:t>
       </w:r>
       <w:proofErr w:type="spellEnd"/>
       <w:r>
@@ -3643,7 +3708,6 @@
         </w:rPr>
         <w:t xml:space="preserve"> </w:t>
       </w:r>
-      <w:proofErr w:type="gramStart"/>
       <w:r>
         <w:rPr>
           <w:rFonts w:ascii="Calibri" w:hAnsi="Calibri" w:cs="Calibri"/>
@@ -3651,7 +3715,7 @@
           <w:szCs w:val="24"/>
           <w:lang w:val="es-ES"/>
         </w:rPr>
-        <w:t xml:space="preserve">id, </w:t>
+        <w:t>id, titulo</w:t>
       </w:r>
       <w:r>
         <w:rPr>
@@ -3660,9 +3724,9 @@
           <w:szCs w:val="24"/>
           <w:lang w:val="es-ES"/>
         </w:rPr>
-        <w:t xml:space="preserve"> titulo</w:t>
-      </w:r>
-      <w:proofErr w:type="gramEnd"/>
+        <w:t xml:space="preserve">, </w:t>
+      </w:r>
+      <w:proofErr w:type="spellStart"/>
       <w:r>
         <w:rPr>
           <w:rFonts w:ascii="Calibri" w:hAnsi="Calibri" w:cs="Calibri"/>
@@ -3670,28 +3734,28 @@
           <w:szCs w:val="24"/>
           <w:lang w:val="es-ES"/>
         </w:rPr>
-        <w:t>, genero y comentario.</w:t>
-      </w:r>
-    </w:p>
-    <w:p>
-      <w:pPr>
+        <w:t>genero</w:t>
+      </w:r>
+      <w:proofErr w:type="spellEnd"/>
+      <w:r>
         <w:rPr>
           <w:rFonts w:ascii="Calibri" w:hAnsi="Calibri" w:cs="Calibri"/>
           <w:sz w:val="24"/>
           <w:szCs w:val="24"/>
           <w:lang w:val="es-ES"/>
         </w:rPr>
-      </w:pPr>
-      <w:r>
+        <w:t xml:space="preserve"> y comentario.</w:t>
+      </w:r>
+    </w:p>
+    <w:p>
+      <w:pPr>
         <w:rPr>
           <w:rFonts w:ascii="Calibri" w:hAnsi="Calibri" w:cs="Calibri"/>
           <w:sz w:val="24"/>
           <w:szCs w:val="24"/>
           <w:lang w:val="es-ES"/>
         </w:rPr>
-        <w:t>- DAO (</w:t>
-      </w:r>
-      <w:proofErr w:type="spellStart"/>
+      </w:pPr>
       <w:r>
         <w:rPr>
           <w:rFonts w:ascii="Calibri" w:hAnsi="Calibri" w:cs="Calibri"/>
@@ -3699,9 +3763,9 @@
           <w:szCs w:val="24"/>
           <w:lang w:val="es-ES"/>
         </w:rPr>
-        <w:t>UserReviewDao</w:t>
-      </w:r>
-      <w:proofErr w:type="spellEnd"/>
+        <w:t>- DAO (</w:t>
+      </w:r>
+      <w:proofErr w:type="spellStart"/>
       <w:r>
         <w:rPr>
           <w:rFonts w:ascii="Calibri" w:hAnsi="Calibri" w:cs="Calibri"/>
@@ -3709,10 +3773,9 @@
           <w:szCs w:val="24"/>
           <w:lang w:val="es-ES"/>
         </w:rPr>
-        <w:t xml:space="preserve">): funciones </w:t>
-      </w:r>
-      <w:proofErr w:type="spellStart"/>
-      <w:proofErr w:type="gramStart"/>
+        <w:t>UserReviewDao</w:t>
+      </w:r>
+      <w:proofErr w:type="spellEnd"/>
       <w:r>
         <w:rPr>
           <w:rFonts w:ascii="Calibri" w:hAnsi="Calibri" w:cs="Calibri"/>
@@ -3720,9 +3783,10 @@
           <w:szCs w:val="24"/>
           <w:lang w:val="es-ES"/>
         </w:rPr>
-        <w:t>insert</w:t>
-      </w:r>
-      <w:proofErr w:type="spellEnd"/>
+        <w:t xml:space="preserve">): funciones </w:t>
+      </w:r>
+      <w:proofErr w:type="spellStart"/>
+      <w:proofErr w:type="gramStart"/>
       <w:r>
         <w:rPr>
           <w:rFonts w:ascii="Calibri" w:hAnsi="Calibri" w:cs="Calibri"/>
@@ -3730,9 +3794,9 @@
           <w:szCs w:val="24"/>
           <w:lang w:val="es-ES"/>
         </w:rPr>
-        <w:t>(</w:t>
-      </w:r>
-      <w:proofErr w:type="gramEnd"/>
+        <w:t>insert</w:t>
+      </w:r>
+      <w:proofErr w:type="spellEnd"/>
       <w:r>
         <w:rPr>
           <w:rFonts w:ascii="Calibri" w:hAnsi="Calibri" w:cs="Calibri"/>
@@ -3740,9 +3804,9 @@
           <w:szCs w:val="24"/>
           <w:lang w:val="es-ES"/>
         </w:rPr>
-        <w:t xml:space="preserve">), </w:t>
-      </w:r>
-      <w:proofErr w:type="spellStart"/>
+        <w:t>(</w:t>
+      </w:r>
+      <w:proofErr w:type="gramEnd"/>
       <w:r>
         <w:rPr>
           <w:rFonts w:ascii="Calibri" w:hAnsi="Calibri" w:cs="Calibri"/>
@@ -3750,9 +3814,10 @@
           <w:szCs w:val="24"/>
           <w:lang w:val="es-ES"/>
         </w:rPr>
-        <w:t>update</w:t>
-      </w:r>
-      <w:proofErr w:type="spellEnd"/>
+        <w:t xml:space="preserve">), </w:t>
+      </w:r>
+      <w:proofErr w:type="spellStart"/>
+      <w:proofErr w:type="gramStart"/>
       <w:r>
         <w:rPr>
           <w:rFonts w:ascii="Calibri" w:hAnsi="Calibri" w:cs="Calibri"/>
@@ -3760,9 +3825,9 @@
           <w:szCs w:val="24"/>
           <w:lang w:val="es-ES"/>
         </w:rPr>
-        <w:t xml:space="preserve">(), </w:t>
-      </w:r>
-      <w:proofErr w:type="spellStart"/>
+        <w:t>update</w:t>
+      </w:r>
+      <w:proofErr w:type="spellEnd"/>
       <w:r>
         <w:rPr>
           <w:rFonts w:ascii="Calibri" w:hAnsi="Calibri" w:cs="Calibri"/>
@@ -3770,9 +3835,9 @@
           <w:szCs w:val="24"/>
           <w:lang w:val="es-ES"/>
         </w:rPr>
-        <w:t>delete</w:t>
-      </w:r>
-      <w:proofErr w:type="spellEnd"/>
+        <w:t>(</w:t>
+      </w:r>
+      <w:proofErr w:type="gramEnd"/>
       <w:r>
         <w:rPr>
           <w:rFonts w:ascii="Calibri" w:hAnsi="Calibri" w:cs="Calibri"/>
@@ -3780,9 +3845,10 @@
           <w:szCs w:val="24"/>
           <w:lang w:val="es-ES"/>
         </w:rPr>
-        <w:t xml:space="preserve">(), </w:t>
-      </w:r>
-      <w:proofErr w:type="spellStart"/>
+        <w:t xml:space="preserve">), </w:t>
+      </w:r>
+      <w:proofErr w:type="spellStart"/>
+      <w:proofErr w:type="gramStart"/>
       <w:r>
         <w:rPr>
           <w:rFonts w:ascii="Calibri" w:hAnsi="Calibri" w:cs="Calibri"/>
@@ -3790,7 +3856,7 @@
           <w:szCs w:val="24"/>
           <w:lang w:val="es-ES"/>
         </w:rPr>
-        <w:t>getAll</w:t>
+        <w:t>delete</w:t>
       </w:r>
       <w:proofErr w:type="spellEnd"/>
       <w:r>
@@ -3800,9 +3866,9 @@
           <w:szCs w:val="24"/>
           <w:lang w:val="es-ES"/>
         </w:rPr>
-        <w:t xml:space="preserve">() y </w:t>
-      </w:r>
-      <w:proofErr w:type="spellStart"/>
+        <w:t>(</w:t>
+      </w:r>
+      <w:proofErr w:type="gramEnd"/>
       <w:r>
         <w:rPr>
           <w:rFonts w:ascii="Calibri" w:hAnsi="Calibri" w:cs="Calibri"/>
@@ -3810,9 +3876,10 @@
           <w:szCs w:val="24"/>
           <w:lang w:val="es-ES"/>
         </w:rPr>
-        <w:t>getByGenero</w:t>
-      </w:r>
-      <w:proofErr w:type="spellEnd"/>
+        <w:t xml:space="preserve">), </w:t>
+      </w:r>
+      <w:proofErr w:type="spellStart"/>
+      <w:proofErr w:type="gramStart"/>
       <w:r>
         <w:rPr>
           <w:rFonts w:ascii="Calibri" w:hAnsi="Calibri" w:cs="Calibri"/>
@@ -3820,18 +3887,19 @@
           <w:szCs w:val="24"/>
           <w:lang w:val="es-ES"/>
         </w:rPr>
-        <w:t>().</w:t>
-      </w:r>
-    </w:p>
-    <w:p>
-      <w:pPr>
+        <w:t>getAll</w:t>
+      </w:r>
+      <w:proofErr w:type="spellEnd"/>
+      <w:r>
         <w:rPr>
           <w:rFonts w:ascii="Calibri" w:hAnsi="Calibri" w:cs="Calibri"/>
           <w:sz w:val="24"/>
           <w:szCs w:val="24"/>
           <w:lang w:val="es-ES"/>
         </w:rPr>
-      </w:pPr>
+        <w:t>(</w:t>
+      </w:r>
+      <w:proofErr w:type="gramEnd"/>
       <w:r>
         <w:rPr>
           <w:rFonts w:ascii="Calibri" w:hAnsi="Calibri" w:cs="Calibri"/>
@@ -3839,19 +3907,20 @@
           <w:szCs w:val="24"/>
           <w:lang w:val="es-ES"/>
         </w:rPr>
-        <w:t>Y luego la base de datos en:</w:t>
-      </w:r>
-    </w:p>
-    <w:p>
-      <w:pPr>
-        <w:ind w:left="720" w:hanging="720"/>
+        <w:t xml:space="preserve">) y </w:t>
+      </w:r>
+      <w:proofErr w:type="spellStart"/>
+      <w:proofErr w:type="gramStart"/>
+      <w:r>
         <w:rPr>
           <w:rFonts w:ascii="Calibri" w:hAnsi="Calibri" w:cs="Calibri"/>
           <w:sz w:val="24"/>
           <w:szCs w:val="24"/>
           <w:lang w:val="es-ES"/>
         </w:rPr>
-      </w:pPr>
+        <w:t>getByGenero</w:t>
+      </w:r>
+      <w:proofErr w:type="spellEnd"/>
       <w:r>
         <w:rPr>
           <w:rFonts w:ascii="Calibri" w:hAnsi="Calibri" w:cs="Calibri"/>
@@ -3859,9 +3928,9 @@
           <w:szCs w:val="24"/>
           <w:lang w:val="es-ES"/>
         </w:rPr>
-        <w:t xml:space="preserve">- </w:t>
-      </w:r>
-      <w:proofErr w:type="spellStart"/>
+        <w:t>(</w:t>
+      </w:r>
+      <w:proofErr w:type="gramEnd"/>
       <w:r>
         <w:rPr>
           <w:rFonts w:ascii="Calibri" w:hAnsi="Calibri" w:cs="Calibri"/>
@@ -3869,19 +3938,18 @@
           <w:szCs w:val="24"/>
           <w:lang w:val="es-ES"/>
         </w:rPr>
-        <w:t>AppDatabase</w:t>
-      </w:r>
-      <w:proofErr w:type="spellEnd"/>
-      <w:r>
+        <w:t>).</w:t>
+      </w:r>
+    </w:p>
+    <w:p>
+      <w:pPr>
         <w:rPr>
           <w:rFonts w:ascii="Calibri" w:hAnsi="Calibri" w:cs="Calibri"/>
           <w:sz w:val="24"/>
           <w:szCs w:val="24"/>
           <w:lang w:val="es-ES"/>
         </w:rPr>
-        <w:t xml:space="preserve">: extiende </w:t>
-      </w:r>
-      <w:proofErr w:type="spellStart"/>
+      </w:pPr>
       <w:r>
         <w:rPr>
           <w:rFonts w:ascii="Calibri" w:hAnsi="Calibri" w:cs="Calibri"/>
@@ -3889,40 +3957,68 @@
           <w:szCs w:val="24"/>
           <w:lang w:val="es-ES"/>
         </w:rPr>
-        <w:t>RoomDatabase</w:t>
-      </w:r>
-      <w:proofErr w:type="spellEnd"/>
-      <w:r>
+        <w:t>Y luego la base de datos en:</w:t>
+      </w:r>
+    </w:p>
+    <w:p>
+      <w:pPr>
+        <w:ind w:left="720" w:hanging="720"/>
         <w:rPr>
           <w:rFonts w:ascii="Calibri" w:hAnsi="Calibri" w:cs="Calibri"/>
           <w:sz w:val="24"/>
           <w:szCs w:val="24"/>
           <w:lang w:val="es-ES"/>
         </w:rPr>
-        <w:t xml:space="preserve"> y conecta al DAO.</w:t>
-      </w:r>
-    </w:p>
-    <w:p>
-      <w:pPr>
-        <w:ind w:left="720" w:hanging="720"/>
+      </w:pPr>
+      <w:r>
         <w:rPr>
           <w:rFonts w:ascii="Calibri" w:hAnsi="Calibri" w:cs="Calibri"/>
           <w:sz w:val="24"/>
           <w:szCs w:val="24"/>
           <w:lang w:val="es-ES"/>
         </w:rPr>
-      </w:pPr>
-    </w:p>
-    <w:p>
-      <w:pPr>
-        <w:ind w:left="720" w:hanging="720"/>
+        <w:t xml:space="preserve">- </w:t>
+      </w:r>
+      <w:proofErr w:type="spellStart"/>
+      <w:r>
         <w:rPr>
           <w:rFonts w:ascii="Calibri" w:hAnsi="Calibri" w:cs="Calibri"/>
           <w:sz w:val="24"/>
           <w:szCs w:val="24"/>
           <w:lang w:val="es-ES"/>
         </w:rPr>
-      </w:pPr>
+        <w:t>AppDatabase</w:t>
+      </w:r>
+      <w:proofErr w:type="spellEnd"/>
+      <w:r>
+        <w:rPr>
+          <w:rFonts w:ascii="Calibri" w:hAnsi="Calibri" w:cs="Calibri"/>
+          <w:sz w:val="24"/>
+          <w:szCs w:val="24"/>
+          <w:lang w:val="es-ES"/>
+        </w:rPr>
+        <w:t xml:space="preserve">: extiende </w:t>
+      </w:r>
+      <w:proofErr w:type="spellStart"/>
+      <w:r>
+        <w:rPr>
+          <w:rFonts w:ascii="Calibri" w:hAnsi="Calibri" w:cs="Calibri"/>
+          <w:sz w:val="24"/>
+          <w:szCs w:val="24"/>
+          <w:lang w:val="es-ES"/>
+        </w:rPr>
+        <w:t>RoomDatabase</w:t>
+      </w:r>
+      <w:proofErr w:type="spellEnd"/>
+      <w:r>
+        <w:rPr>
+          <w:rFonts w:ascii="Calibri" w:hAnsi="Calibri" w:cs="Calibri"/>
+          <w:sz w:val="24"/>
+          <w:szCs w:val="24"/>
+          <w:lang w:val="es-ES"/>
+        </w:rPr>
+        <w:t xml:space="preserve"> y conecta al DAO.</w:t>
+      </w:r>
     </w:p>
     <w:p>
       <w:pPr>
@@ -4015,28 +4111,21 @@
           <w:rFonts w:ascii="Calibri" w:hAnsi="Calibri" w:cs="Calibri"/>
           <w:lang w:val="es-ES"/>
         </w:rPr>
-        <w:t>que permite visualizar, añadir, editar, eliminar y filtrar reseñas por género.</w:t>
-      </w:r>
-    </w:p>
-    <w:p>
-      <w:pPr>
-        <w:pStyle w:val="Subttulo"/>
-        <w:numPr>
-          <w:ilvl w:val="0"/>
-          <w:numId w:val="0"/>
-        </w:numPr>
-        <w:jc w:val="both"/>
-        <w:rPr>
-          <w:rFonts w:ascii="Calibri" w:hAnsi="Calibri" w:cs="Calibri"/>
-          <w:lang w:val="es-ES"/>
-        </w:rPr>
-      </w:pPr>
-      <w:r>
-        <w:rPr>
-          <w:rFonts w:ascii="Calibri" w:hAnsi="Calibri" w:cs="Calibri"/>
-          <w:lang w:val="es-ES"/>
-        </w:rPr>
-        <w:t xml:space="preserve">En esta actividad implementamos </w:t>
+        <w:t>que permite visualizar, añadir, editar, eliminar y filtrar reseñas por género</w:t>
+      </w:r>
+      <w:r>
+        <w:rPr>
+          <w:rFonts w:ascii="Calibri" w:hAnsi="Calibri" w:cs="Calibri"/>
+          <w:lang w:val="es-ES"/>
+        </w:rPr>
+        <w:t>, e</w:t>
+      </w:r>
+      <w:r>
+        <w:rPr>
+          <w:rFonts w:ascii="Calibri" w:hAnsi="Calibri" w:cs="Calibri"/>
+          <w:lang w:val="es-ES"/>
+        </w:rPr>
+        <w:t xml:space="preserve">n esta actividad implementamos </w:t>
       </w:r>
       <w:proofErr w:type="spellStart"/>
       <w:r>
@@ -4132,6 +4221,110 @@
         </w:rPr>
         <w:t>personalizado item_resena.xml</w:t>
       </w:r>
+      <w:r>
+        <w:rPr>
+          <w:rFonts w:ascii="Calibri" w:hAnsi="Calibri" w:cs="Calibri"/>
+          <w:lang w:val="es-ES"/>
+        </w:rPr>
+        <w:t>, y para e</w:t>
+      </w:r>
+      <w:r>
+        <w:rPr>
+          <w:rFonts w:ascii="Calibri" w:hAnsi="Calibri" w:cs="Calibri"/>
+          <w:lang w:val="es-ES"/>
+        </w:rPr>
+        <w:t xml:space="preserve">l filtrado decidimos usar un </w:t>
+      </w:r>
+      <w:proofErr w:type="spellStart"/>
+      <w:r>
+        <w:rPr>
+          <w:rFonts w:ascii="Calibri" w:hAnsi="Calibri" w:cs="Calibri"/>
+          <w:lang w:val="es-ES"/>
+        </w:rPr>
+        <w:t>Spinner</w:t>
+      </w:r>
+      <w:proofErr w:type="spellEnd"/>
+      <w:r>
+        <w:rPr>
+          <w:rFonts w:ascii="Calibri" w:hAnsi="Calibri" w:cs="Calibri"/>
+          <w:lang w:val="es-ES"/>
+        </w:rPr>
+        <w:t xml:space="preserve"> adaptado a un array que contiene los géneros.</w:t>
+      </w:r>
+      <w:r>
+        <w:rPr>
+          <w:rFonts w:ascii="Calibri" w:hAnsi="Calibri" w:cs="Calibri"/>
+          <w:lang w:val="es-ES"/>
+        </w:rPr>
+        <w:t xml:space="preserve"> </w:t>
+      </w:r>
+      <w:r>
+        <w:rPr>
+          <w:rFonts w:ascii="Calibri" w:hAnsi="Calibri" w:cs="Calibri"/>
+          <w:lang w:val="es-ES"/>
+        </w:rPr>
+        <w:t>Incluimos un botón para añadir una nueva reseña, el cual abre un diálogo para crearla</w:t>
+      </w:r>
+      <w:r>
+        <w:rPr>
+          <w:rFonts w:ascii="Calibri" w:hAnsi="Calibri" w:cs="Calibri"/>
+          <w:lang w:val="es-ES"/>
+        </w:rPr>
+        <w:t>, y a</w:t>
+      </w:r>
+      <w:r>
+        <w:rPr>
+          <w:rFonts w:ascii="Calibri" w:hAnsi="Calibri" w:cs="Calibri"/>
+          <w:lang w:val="es-ES"/>
+        </w:rPr>
+        <w:t>l hacer clic sobre una reseña, se muestra otro diálogo que permite editarla o eliminarla</w:t>
+      </w:r>
+      <w:r>
+        <w:rPr>
+          <w:rFonts w:ascii="Calibri" w:hAnsi="Calibri" w:cs="Calibri"/>
+          <w:lang w:val="es-ES"/>
+        </w:rPr>
+        <w:t>.</w:t>
+      </w:r>
+      <w:r>
+        <w:rPr>
+          <w:rFonts w:ascii="Calibri" w:hAnsi="Calibri" w:cs="Calibri"/>
+          <w:lang w:val="es-ES"/>
+        </w:rPr>
+        <w:t xml:space="preserve"> </w:t>
+      </w:r>
+      <w:r>
+        <w:rPr>
+          <w:rFonts w:ascii="Calibri" w:hAnsi="Calibri" w:cs="Calibri"/>
+          <w:lang w:val="es-ES"/>
+        </w:rPr>
+        <w:t xml:space="preserve">También hay un botón para cerrar sesión y una pequeña validación que, en caso de que el usuario no esté </w:t>
+      </w:r>
+      <w:proofErr w:type="spellStart"/>
+      <w:r>
+        <w:rPr>
+          <w:rFonts w:ascii="Calibri" w:hAnsi="Calibri" w:cs="Calibri"/>
+          <w:lang w:val="es-ES"/>
+        </w:rPr>
+        <w:t>logueado</w:t>
+      </w:r>
+      <w:proofErr w:type="spellEnd"/>
+      <w:r>
+        <w:rPr>
+          <w:rFonts w:ascii="Calibri" w:hAnsi="Calibri" w:cs="Calibri"/>
+          <w:lang w:val="es-ES"/>
+        </w:rPr>
+        <w:t xml:space="preserve">, lo redirige a </w:t>
+      </w:r>
+      <w:proofErr w:type="spellStart"/>
+      <w:r>
+        <w:rPr>
+          <w:rFonts w:ascii="Calibri" w:hAnsi="Calibri" w:cs="Calibri"/>
+          <w:lang w:val="es-ES"/>
+        </w:rPr>
+        <w:t>LoginActivity</w:t>
+      </w:r>
+      <w:proofErr w:type="spellEnd"/>
       <w:r>
         <w:rPr>
           <w:rFonts w:ascii="Calibri" w:hAnsi="Calibri" w:cs="Calibri"/>
@@ -4149,167 +4342,22 @@
           <w:lang w:val="es-ES"/>
         </w:rPr>
       </w:pPr>
-      <w:r>
-        <w:rPr>
-          <w:rFonts w:ascii="Calibri" w:hAnsi="Calibri" w:cs="Calibri"/>
-          <w:sz w:val="24"/>
-          <w:szCs w:val="24"/>
-          <w:lang w:val="es-ES"/>
-        </w:rPr>
-        <w:t xml:space="preserve">Para el filtrado decidimos usar un </w:t>
-      </w:r>
-      <w:proofErr w:type="spellStart"/>
-      <w:r>
-        <w:rPr>
-          <w:rFonts w:ascii="Calibri" w:hAnsi="Calibri" w:cs="Calibri"/>
-          <w:sz w:val="24"/>
-          <w:szCs w:val="24"/>
-          <w:lang w:val="es-ES"/>
-        </w:rPr>
-        <w:t>Spinner</w:t>
-      </w:r>
-      <w:proofErr w:type="spellEnd"/>
-      <w:r>
-        <w:rPr>
-          <w:rFonts w:ascii="Calibri" w:hAnsi="Calibri" w:cs="Calibri"/>
-          <w:sz w:val="24"/>
-          <w:szCs w:val="24"/>
-          <w:lang w:val="es-ES"/>
-        </w:rPr>
-        <w:t xml:space="preserve"> adaptado a un array que contiene los géneros.</w:t>
-      </w:r>
-    </w:p>
-    <w:p>
-      <w:pPr>
-        <w:rPr>
-          <w:rFonts w:ascii="Calibri" w:hAnsi="Calibri" w:cs="Calibri"/>
-          <w:sz w:val="24"/>
-          <w:szCs w:val="24"/>
-          <w:lang w:val="es-ES"/>
-        </w:rPr>
-      </w:pPr>
-      <w:r>
-        <w:rPr>
-          <w:rFonts w:ascii="Calibri" w:hAnsi="Calibri" w:cs="Calibri"/>
-          <w:sz w:val="24"/>
-          <w:szCs w:val="24"/>
-          <w:lang w:val="es-ES"/>
-        </w:rPr>
-        <w:t>Incluimos un botón para añadir una nueva reseña, el cual abre un diálogo para crearla.</w:t>
-      </w:r>
-    </w:p>
-    <w:p>
-      <w:pPr>
-        <w:rPr>
-          <w:rFonts w:ascii="Calibri" w:hAnsi="Calibri" w:cs="Calibri"/>
-          <w:sz w:val="24"/>
-          <w:szCs w:val="24"/>
-          <w:lang w:val="es-ES"/>
-        </w:rPr>
-      </w:pPr>
-      <w:r>
-        <w:rPr>
-          <w:rFonts w:ascii="Calibri" w:hAnsi="Calibri" w:cs="Calibri"/>
-          <w:sz w:val="24"/>
-          <w:szCs w:val="24"/>
+    </w:p>
+    <w:p>
+      <w:pPr>
+        <w:pStyle w:val="Ttulo1"/>
+        <w:rPr>
+          <w:rFonts w:ascii="Calibri" w:hAnsi="Calibri" w:cs="Calibri"/>
+          <w:lang w:val="es-ES"/>
+        </w:rPr>
+      </w:pPr>
+      <w:bookmarkStart w:id="6" w:name="_Toc211596007"/>
+      <w:r>
+        <w:rPr>
+          <w:rFonts w:ascii="Calibri" w:hAnsi="Calibri" w:cs="Calibri"/>
           <w:lang w:val="es-ES"/>
         </w:rPr>
         <w:lastRenderedPageBreak/>
-        <w:t>Al hacer clic sobre una reseña, se muestra otro diálogo que permite editarla o eliminarla</w:t>
-      </w:r>
-      <w:r>
-        <w:rPr>
-          <w:rFonts w:ascii="Calibri" w:hAnsi="Calibri" w:cs="Calibri"/>
-          <w:sz w:val="24"/>
-          <w:szCs w:val="24"/>
-          <w:lang w:val="es-ES"/>
-        </w:rPr>
-        <w:t>.</w:t>
-      </w:r>
-    </w:p>
-    <w:p>
-      <w:pPr>
-        <w:rPr>
-          <w:rFonts w:ascii="Calibri" w:hAnsi="Calibri" w:cs="Calibri"/>
-          <w:sz w:val="24"/>
-          <w:szCs w:val="24"/>
-          <w:lang w:val="es-ES"/>
-        </w:rPr>
-      </w:pPr>
-      <w:r>
-        <w:rPr>
-          <w:rFonts w:ascii="Calibri" w:hAnsi="Calibri" w:cs="Calibri"/>
-          <w:sz w:val="24"/>
-          <w:szCs w:val="24"/>
-          <w:lang w:val="es-ES"/>
-        </w:rPr>
-        <w:t xml:space="preserve">También hay un botón para cerrar sesión y una pequeña validación que, en caso de que el usuario no esté </w:t>
-      </w:r>
-      <w:proofErr w:type="spellStart"/>
-      <w:r>
-        <w:rPr>
-          <w:rFonts w:ascii="Calibri" w:hAnsi="Calibri" w:cs="Calibri"/>
-          <w:sz w:val="24"/>
-          <w:szCs w:val="24"/>
-          <w:lang w:val="es-ES"/>
-        </w:rPr>
-        <w:t>logueado</w:t>
-      </w:r>
-      <w:proofErr w:type="spellEnd"/>
-      <w:r>
-        <w:rPr>
-          <w:rFonts w:ascii="Calibri" w:hAnsi="Calibri" w:cs="Calibri"/>
-          <w:sz w:val="24"/>
-          <w:szCs w:val="24"/>
-          <w:lang w:val="es-ES"/>
-        </w:rPr>
-        <w:t xml:space="preserve">, lo redirige a </w:t>
-      </w:r>
-      <w:proofErr w:type="spellStart"/>
-      <w:r>
-        <w:rPr>
-          <w:rFonts w:ascii="Calibri" w:hAnsi="Calibri" w:cs="Calibri"/>
-          <w:sz w:val="24"/>
-          <w:szCs w:val="24"/>
-          <w:lang w:val="es-ES"/>
-        </w:rPr>
-        <w:t>LoginActivity</w:t>
-      </w:r>
-      <w:proofErr w:type="spellEnd"/>
-      <w:r>
-        <w:rPr>
-          <w:rFonts w:ascii="Calibri" w:hAnsi="Calibri" w:cs="Calibri"/>
-          <w:sz w:val="24"/>
-          <w:szCs w:val="24"/>
-          <w:lang w:val="es-ES"/>
-        </w:rPr>
-        <w:t>.</w:t>
-      </w:r>
-    </w:p>
-    <w:p>
-      <w:pPr>
-        <w:rPr>
-          <w:rFonts w:ascii="Calibri" w:hAnsi="Calibri" w:cs="Calibri"/>
-          <w:sz w:val="24"/>
-          <w:szCs w:val="24"/>
-          <w:lang w:val="es-ES"/>
-        </w:rPr>
-      </w:pPr>
-    </w:p>
-    <w:p>
-      <w:pPr>
-        <w:pStyle w:val="Ttulo1"/>
-        <w:rPr>
-          <w:rFonts w:ascii="Calibri" w:hAnsi="Calibri" w:cs="Calibri"/>
-          <w:lang w:val="es-ES"/>
-        </w:rPr>
-      </w:pPr>
-      <w:bookmarkStart w:id="6" w:name="_Toc211081767"/>
-      <w:r>
-        <w:rPr>
-          <w:rFonts w:ascii="Calibri" w:hAnsi="Calibri" w:cs="Calibri"/>
-          <w:lang w:val="es-ES"/>
-        </w:rPr>
         <w:t>4. Mockups y diseño de pantallas.</w:t>
       </w:r>
       <w:bookmarkEnd w:id="6"/>
@@ -4521,6 +4569,51 @@
     </w:p>
     <w:p>
       <w:pPr>
+        <w:ind w:left="720" w:hanging="720"/>
+        <w:rPr>
+          <w:rFonts w:ascii="Calibri" w:hAnsi="Calibri" w:cs="Calibri"/>
+          <w:lang w:val="es-ES"/>
+        </w:rPr>
+      </w:pPr>
+    </w:p>
+    <w:p>
+      <w:pPr>
+        <w:ind w:left="720" w:hanging="720"/>
+        <w:rPr>
+          <w:rFonts w:ascii="Calibri" w:hAnsi="Calibri" w:cs="Calibri"/>
+          <w:lang w:val="es-ES"/>
+        </w:rPr>
+      </w:pPr>
+    </w:p>
+    <w:p>
+      <w:pPr>
+        <w:ind w:left="720" w:hanging="720"/>
+        <w:rPr>
+          <w:rFonts w:ascii="Calibri" w:hAnsi="Calibri" w:cs="Calibri"/>
+          <w:lang w:val="es-ES"/>
+        </w:rPr>
+      </w:pPr>
+    </w:p>
+    <w:p>
+      <w:pPr>
+        <w:ind w:left="720" w:hanging="720"/>
+        <w:rPr>
+          <w:rFonts w:ascii="Calibri" w:hAnsi="Calibri" w:cs="Calibri"/>
+          <w:lang w:val="es-ES"/>
+        </w:rPr>
+      </w:pPr>
+    </w:p>
+    <w:p>
+      <w:pPr>
+        <w:ind w:left="720" w:hanging="720"/>
+        <w:rPr>
+          <w:rFonts w:ascii="Calibri" w:hAnsi="Calibri" w:cs="Calibri"/>
+          <w:lang w:val="es-ES"/>
+        </w:rPr>
+      </w:pPr>
+    </w:p>
+    <w:p>
+      <w:pPr>
         <w:rPr>
           <w:rFonts w:ascii="Calibri" w:hAnsi="Calibri" w:cs="Calibri"/>
           <w:lang w:val="es-ES"/>
@@ -4543,7 +4636,7 @@
           <w:lang w:val="es-ES"/>
         </w:rPr>
       </w:pPr>
-      <w:bookmarkStart w:id="7" w:name="_Toc211081768"/>
+      <w:bookmarkStart w:id="7" w:name="_Toc211596008"/>
       <w:r>
         <w:rPr>
           <w:rFonts w:ascii="Calibri" w:hAnsi="Calibri" w:cs="Calibri"/>
@@ -4582,7 +4675,7 @@
           <w:lang w:val="es-ES"/>
         </w:rPr>
       </w:pPr>
-      <w:bookmarkStart w:id="8" w:name="_Toc211081769"/>
+      <w:bookmarkStart w:id="8" w:name="_Toc211596009"/>
       <w:proofErr w:type="spellStart"/>
       <w:r>
         <w:rPr>
@@ -4962,7 +5055,27 @@
           <w:bCs/>
           <w:lang w:val="es-ES"/>
         </w:rPr>
-        <w:t>.firebase.auth.FirebaseAuth</w:t>
+        <w:t>.</w:t>
+      </w:r>
+      <w:proofErr w:type="gramStart"/>
+      <w:r>
+        <w:rPr>
+          <w:rFonts w:ascii="Calibri" w:hAnsi="Calibri" w:cs="Calibri"/>
+          <w:b/>
+          <w:bCs/>
+          <w:lang w:val="es-ES"/>
+        </w:rPr>
+        <w:t>firebase.auth</w:t>
+      </w:r>
+      <w:proofErr w:type="gramEnd"/>
+      <w:r>
+        <w:rPr>
+          <w:rFonts w:ascii="Calibri" w:hAnsi="Calibri" w:cs="Calibri"/>
+          <w:b/>
+          <w:bCs/>
+          <w:lang w:val="es-ES"/>
+        </w:rPr>
+        <w:t>.FirebaseAuth</w:t>
       </w:r>
       <w:proofErr w:type="spellEnd"/>
       <w:r>
@@ -5394,8 +5507,8 @@
           <w:lang w:val="es-ES"/>
         </w:rPr>
       </w:pPr>
-      <w:bookmarkStart w:id="9" w:name="_Toc211081770"/>
-      <w:bookmarkStart w:id="10" w:name="loginactivity"/>
+      <w:bookmarkStart w:id="9" w:name="loginactivity"/>
+      <w:bookmarkStart w:id="10" w:name="_Toc211596010"/>
       <w:bookmarkEnd w:id="2"/>
       <w:proofErr w:type="spellStart"/>
       <w:r>
@@ -5420,7 +5533,7 @@
         </w:rPr>
         <w:t>:</w:t>
       </w:r>
-      <w:bookmarkEnd w:id="9"/>
+      <w:bookmarkEnd w:id="10"/>
     </w:p>
     <w:p>
       <w:pPr>
@@ -6115,9 +6228,20 @@
           <w:bCs/>
           <w:lang w:val="es-ES"/>
         </w:rPr>
-        <w:t>.firebase.FirebaseApp</w:t>
-      </w:r>
-      <w:proofErr w:type="spellEnd"/>
+        <w:t>.</w:t>
+      </w:r>
+      <w:proofErr w:type="gramStart"/>
+      <w:r>
+        <w:rPr>
+          <w:rFonts w:ascii="Calibri" w:hAnsi="Calibri" w:cs="Calibri"/>
+          <w:b/>
+          <w:bCs/>
+          <w:lang w:val="es-ES"/>
+        </w:rPr>
+        <w:t>firebase.FirebaseApp</w:t>
+      </w:r>
+      <w:proofErr w:type="spellEnd"/>
+      <w:proofErr w:type="gramEnd"/>
       <w:r>
         <w:rPr>
           <w:rFonts w:ascii="Calibri" w:hAnsi="Calibri" w:cs="Calibri"/>
@@ -6202,7 +6326,27 @@
           <w:bCs/>
           <w:lang w:val="es-ES"/>
         </w:rPr>
-        <w:t>.firebase.auth.FirebaseAuth</w:t>
+        <w:t>.</w:t>
+      </w:r>
+      <w:proofErr w:type="gramStart"/>
+      <w:r>
+        <w:rPr>
+          <w:rFonts w:ascii="Calibri" w:hAnsi="Calibri" w:cs="Calibri"/>
+          <w:b/>
+          <w:bCs/>
+          <w:lang w:val="es-ES"/>
+        </w:rPr>
+        <w:t>firebase.auth</w:t>
+      </w:r>
+      <w:proofErr w:type="gramEnd"/>
+      <w:r>
+        <w:rPr>
+          <w:rFonts w:ascii="Calibri" w:hAnsi="Calibri" w:cs="Calibri"/>
+          <w:b/>
+          <w:bCs/>
+          <w:lang w:val="es-ES"/>
+        </w:rPr>
+        <w:t>.FirebaseAuth</w:t>
       </w:r>
       <w:proofErr w:type="spellEnd"/>
       <w:r>
@@ -7616,9 +7760,9 @@
           <w:lang w:val="es-ES"/>
         </w:rPr>
       </w:pPr>
-      <w:bookmarkStart w:id="11" w:name="_Toc211081771"/>
-      <w:bookmarkStart w:id="12" w:name="registeractivity"/>
-      <w:bookmarkEnd w:id="10"/>
+      <w:bookmarkStart w:id="11" w:name="registeractivity"/>
+      <w:bookmarkStart w:id="12" w:name="_Toc211596011"/>
+      <w:bookmarkEnd w:id="9"/>
       <w:proofErr w:type="spellStart"/>
       <w:r>
         <w:rPr>
@@ -7642,7 +7786,7 @@
         </w:rPr>
         <w:t>:</w:t>
       </w:r>
-      <w:bookmarkEnd w:id="11"/>
+      <w:bookmarkEnd w:id="12"/>
     </w:p>
     <w:p>
       <w:pPr>
@@ -8449,7 +8593,27 @@
           <w:bCs/>
           <w:lang w:val="es-ES"/>
         </w:rPr>
-        <w:t>.firebase.auth.FirebaseAuth</w:t>
+        <w:t>.</w:t>
+      </w:r>
+      <w:proofErr w:type="gramStart"/>
+      <w:r>
+        <w:rPr>
+          <w:rFonts w:ascii="Calibri" w:hAnsi="Calibri" w:cs="Calibri"/>
+          <w:b/>
+          <w:bCs/>
+          <w:lang w:val="es-ES"/>
+        </w:rPr>
+        <w:t>firebase.auth</w:t>
+      </w:r>
+      <w:proofErr w:type="gramEnd"/>
+      <w:r>
+        <w:rPr>
+          <w:rFonts w:ascii="Calibri" w:hAnsi="Calibri" w:cs="Calibri"/>
+          <w:b/>
+          <w:bCs/>
+          <w:lang w:val="es-ES"/>
+        </w:rPr>
+        <w:t>.FirebaseAuth</w:t>
       </w:r>
       <w:proofErr w:type="spellEnd"/>
       <w:r>
@@ -8536,7 +8700,27 @@
           <w:bCs/>
           <w:lang w:val="es-ES"/>
         </w:rPr>
-        <w:t>.firebase.firestore.FirebaseFirestore</w:t>
+        <w:t>.</w:t>
+      </w:r>
+      <w:proofErr w:type="gramStart"/>
+      <w:r>
+        <w:rPr>
+          <w:rFonts w:ascii="Calibri" w:hAnsi="Calibri" w:cs="Calibri"/>
+          <w:b/>
+          <w:bCs/>
+          <w:lang w:val="es-ES"/>
+        </w:rPr>
+        <w:t>firebase.firestore</w:t>
+      </w:r>
+      <w:proofErr w:type="gramEnd"/>
+      <w:r>
+        <w:rPr>
+          <w:rFonts w:ascii="Calibri" w:hAnsi="Calibri" w:cs="Calibri"/>
+          <w:b/>
+          <w:bCs/>
+          <w:lang w:val="es-ES"/>
+        </w:rPr>
+        <w:t>.FirebaseFirestore</w:t>
       </w:r>
       <w:proofErr w:type="spellEnd"/>
       <w:r>
@@ -9796,21 +9980,7 @@
         <w:rPr>
           <w:rFonts w:ascii="Calibri" w:hAnsi="Calibri" w:cs="Calibri"/>
         </w:rPr>
-        <w:t xml:space="preserve">- </w:t>
-      </w:r>
-      <w:proofErr w:type="spellStart"/>
-      <w:r>
-        <w:rPr>
-          <w:rFonts w:ascii="Calibri" w:hAnsi="Calibri" w:cs="Calibri"/>
-        </w:rPr>
-        <w:t>Crea</w:t>
-      </w:r>
-      <w:proofErr w:type="spellEnd"/>
-      <w:r>
-        <w:rPr>
-          <w:rFonts w:ascii="Calibri" w:hAnsi="Calibri" w:cs="Calibri"/>
-        </w:rPr>
-        <w:t xml:space="preserve"> </w:t>
+        <w:t xml:space="preserve">- Crea </w:t>
       </w:r>
       <w:proofErr w:type="spellStart"/>
       <w:r>
@@ -10249,30 +10419,6 @@
     </w:p>
     <w:p>
       <w:pPr>
-        <w:rPr>
-          <w:rFonts w:ascii="Calibri" w:hAnsi="Calibri" w:cs="Calibri"/>
-          <w:lang w:val="es-ES"/>
-        </w:rPr>
-      </w:pPr>
-    </w:p>
-    <w:p>
-      <w:pPr>
-        <w:rPr>
-          <w:rFonts w:ascii="Calibri" w:hAnsi="Calibri" w:cs="Calibri"/>
-          <w:lang w:val="es-ES"/>
-        </w:rPr>
-      </w:pPr>
-    </w:p>
-    <w:p>
-      <w:pPr>
-        <w:rPr>
-          <w:rFonts w:ascii="Calibri" w:hAnsi="Calibri" w:cs="Calibri"/>
-          <w:lang w:val="es-ES"/>
-        </w:rPr>
-      </w:pPr>
-    </w:p>
-    <w:p>
-      <w:pPr>
         <w:pStyle w:val="Ttulo2"/>
         <w:rPr>
           <w:rFonts w:ascii="Calibri" w:hAnsi="Calibri" w:cs="Calibri"/>
@@ -10282,7 +10428,14 @@
         </w:rPr>
       </w:pPr>
       <w:bookmarkStart w:id="13" w:name="androidmanifest.xml"/>
-      <w:bookmarkEnd w:id="12"/>
+      <w:bookmarkEnd w:id="11"/>
+    </w:p>
+    <w:p>
+      <w:pPr>
+        <w:rPr>
+          <w:lang w:val="es-ES"/>
+        </w:rPr>
+      </w:pPr>
     </w:p>
     <w:p>
       <w:pPr>
@@ -10295,7 +10448,7 @@
           <w:lang w:val="es-ES"/>
         </w:rPr>
       </w:pPr>
-      <w:bookmarkStart w:id="14" w:name="_Toc211081772"/>
+      <w:bookmarkStart w:id="14" w:name="_Toc211596012"/>
       <w:proofErr w:type="spellStart"/>
       <w:r>
         <w:rPr>
@@ -10305,6 +10458,7 @@
           <w:u w:val="single"/>
           <w:lang w:val="es-ES"/>
         </w:rPr>
+        <w:lastRenderedPageBreak/>
         <w:t>ReviewDao.kt</w:t>
       </w:r>
       <w:bookmarkEnd w:id="14"/>
@@ -10353,29 +10507,12 @@
           <w:rFonts w:ascii="Calibri" w:hAnsi="Calibri" w:cs="Calibri"/>
           <w:lang w:val="es-ES"/>
         </w:rPr>
-        <w:t>Define las operaciones principales de acceso a la base de datos local </w:t>
-      </w:r>
-    </w:p>
-    <w:p>
-      <w:pPr>
-        <w:rPr>
-          <w:rFonts w:ascii="Calibri" w:hAnsi="Calibri" w:cs="Calibri"/>
-          <w:lang w:val="es-ES"/>
-        </w:rPr>
-      </w:pPr>
-      <w:r>
-        <w:rPr>
-          <w:rFonts w:ascii="Calibri" w:hAnsi="Calibri" w:cs="Calibri"/>
-          <w:lang w:val="es-ES"/>
-        </w:rPr>
-        <w:t xml:space="preserve">mediante </w:t>
-      </w:r>
-      <w:proofErr w:type="spellStart"/>
-      <w:r>
-        <w:rPr>
-          <w:rFonts w:ascii="Calibri" w:hAnsi="Calibri" w:cs="Calibri"/>
-          <w:b/>
-          <w:bCs/>
+        <w:t xml:space="preserve">Define las operaciones principales de acceso a la base de datos local mediante </w:t>
+      </w:r>
+      <w:proofErr w:type="spellStart"/>
+      <w:r>
+        <w:rPr>
+          <w:rFonts w:ascii="Calibri" w:hAnsi="Calibri" w:cs="Calibri"/>
           <w:lang w:val="es-ES"/>
         </w:rPr>
         <w:t>Room</w:t>
@@ -10386,22 +10523,14 @@
           <w:rFonts w:ascii="Calibri" w:hAnsi="Calibri" w:cs="Calibri"/>
           <w:lang w:val="es-ES"/>
         </w:rPr>
-        <w:t>. </w:t>
-      </w:r>
-    </w:p>
-    <w:p>
-      <w:pPr>
-        <w:rPr>
-          <w:rFonts w:ascii="Calibri" w:hAnsi="Calibri" w:cs="Calibri"/>
-          <w:lang w:val="es-ES"/>
-        </w:rPr>
-      </w:pPr>
-      <w:r>
-        <w:rPr>
-          <w:rFonts w:ascii="Calibri" w:hAnsi="Calibri" w:cs="Calibri"/>
-          <w:lang w:val="es-ES"/>
-        </w:rPr>
-        <w:t xml:space="preserve">Permite consultar, insertar, actualizar y eliminar reseñas de usuarios almacenadas en la tabla </w:t>
+        <w:t>, p</w:t>
+      </w:r>
+      <w:r>
+        <w:rPr>
+          <w:rFonts w:ascii="Calibri" w:hAnsi="Calibri" w:cs="Calibri"/>
+          <w:lang w:val="es-ES"/>
+        </w:rPr>
+        <w:t xml:space="preserve">ermite consultar, insertar, actualizar y eliminar reseñas de usuarios almacenadas en la tabla </w:t>
       </w:r>
       <w:proofErr w:type="spellStart"/>
       <w:r>
@@ -10417,22 +10546,14 @@
           <w:rFonts w:ascii="Calibri" w:hAnsi="Calibri" w:cs="Calibri"/>
           <w:lang w:val="es-ES"/>
         </w:rPr>
-        <w:t>. </w:t>
-      </w:r>
-    </w:p>
-    <w:p>
-      <w:pPr>
-        <w:rPr>
-          <w:rFonts w:ascii="Calibri" w:hAnsi="Calibri" w:cs="Calibri"/>
-          <w:lang w:val="es-ES"/>
-        </w:rPr>
-      </w:pPr>
-      <w:r>
-        <w:rPr>
-          <w:rFonts w:ascii="Calibri" w:hAnsi="Calibri" w:cs="Calibri"/>
-          <w:lang w:val="es-ES"/>
-        </w:rPr>
-        <w:t xml:space="preserve">Se comunica con la clase </w:t>
+        <w:t>, y s</w:t>
+      </w:r>
+      <w:r>
+        <w:rPr>
+          <w:rFonts w:ascii="Calibri" w:hAnsi="Calibri" w:cs="Calibri"/>
+          <w:lang w:val="es-ES"/>
+        </w:rPr>
+        <w:t xml:space="preserve">e comunica con la clase </w:t>
       </w:r>
       <w:proofErr w:type="spellStart"/>
       <w:r>
@@ -10608,7 +10729,21 @@
           <w:rFonts w:ascii="Calibri" w:hAnsi="Calibri" w:cs="Calibri"/>
           <w:lang w:val="es-ES"/>
         </w:rPr>
-        <w:t xml:space="preserve"> (DAO). Permite a </w:t>
+        <w:t xml:space="preserve"> (DAO)</w:t>
+      </w:r>
+      <w:r>
+        <w:rPr>
+          <w:rFonts w:ascii="Calibri" w:hAnsi="Calibri" w:cs="Calibri"/>
+          <w:lang w:val="es-ES"/>
+        </w:rPr>
+        <w:t>, p</w:t>
+      </w:r>
+      <w:r>
+        <w:rPr>
+          <w:rFonts w:ascii="Calibri" w:hAnsi="Calibri" w:cs="Calibri"/>
+          <w:lang w:val="es-ES"/>
+        </w:rPr>
+        <w:t xml:space="preserve">ermite a </w:t>
       </w:r>
       <w:proofErr w:type="spellStart"/>
       <w:r>
@@ -10782,7 +10917,35 @@
           <w:rFonts w:ascii="Calibri" w:hAnsi="Calibri" w:cs="Calibri"/>
           <w:lang w:val="es-ES"/>
         </w:rPr>
-        <w:t xml:space="preserve"> Convierte una clase en una tabla de base de datos. Cada propiedad de la clase se transforma en una columna dentro de esa tabla. En este caso, la clase </w:t>
+        <w:t xml:space="preserve"> Convierte una clase en una tabla de base de datos</w:t>
+      </w:r>
+      <w:r>
+        <w:rPr>
+          <w:rFonts w:ascii="Calibri" w:hAnsi="Calibri" w:cs="Calibri"/>
+          <w:lang w:val="es-ES"/>
+        </w:rPr>
+        <w:t>, c</w:t>
+      </w:r>
+      <w:r>
+        <w:rPr>
+          <w:rFonts w:ascii="Calibri" w:hAnsi="Calibri" w:cs="Calibri"/>
+          <w:lang w:val="es-ES"/>
+        </w:rPr>
+        <w:t>ada propiedad de la clase se transforma en una columna dentro de esa tabla</w:t>
+      </w:r>
+      <w:r>
+        <w:rPr>
+          <w:rFonts w:ascii="Calibri" w:hAnsi="Calibri" w:cs="Calibri"/>
+          <w:lang w:val="es-ES"/>
+        </w:rPr>
+        <w:t xml:space="preserve">, y </w:t>
+      </w:r>
+      <w:r>
+        <w:rPr>
+          <w:rFonts w:ascii="Calibri" w:hAnsi="Calibri" w:cs="Calibri"/>
+          <w:lang w:val="es-ES"/>
+        </w:rPr>
+        <w:t xml:space="preserve">la clase </w:t>
       </w:r>
       <w:proofErr w:type="spellStart"/>
       <w:r>
@@ -10885,7 +11048,21 @@
           <w:rFonts w:ascii="Calibri" w:hAnsi="Calibri" w:cs="Calibri"/>
           <w:lang w:val="es-ES"/>
         </w:rPr>
-        <w:t xml:space="preserve"> Marca un método del DAO para insertar datos en la tabla. </w:t>
+        <w:t xml:space="preserve"> Marca un método del DAO para insertar datos en la tabla</w:t>
+      </w:r>
+      <w:r>
+        <w:rPr>
+          <w:rFonts w:ascii="Calibri" w:hAnsi="Calibri" w:cs="Calibri"/>
+          <w:lang w:val="es-ES"/>
+        </w:rPr>
+        <w:t>,</w:t>
+      </w:r>
+      <w:r>
+        <w:rPr>
+          <w:rFonts w:ascii="Calibri" w:hAnsi="Calibri" w:cs="Calibri"/>
+          <w:lang w:val="es-ES"/>
+        </w:rPr>
+        <w:t xml:space="preserve"> </w:t>
       </w:r>
       <w:proofErr w:type="spellStart"/>
       <w:r>
@@ -11204,53 +11381,6 @@
           <w:lang w:val="es-ES"/>
         </w:rPr>
       </w:pPr>
-      <w:r>
-        <w:rPr>
-          <w:rFonts w:ascii="Calibri" w:hAnsi="Calibri" w:cs="Calibri"/>
-          <w:lang w:val="es-ES"/>
-        </w:rPr>
-        <w:t> </w:t>
-      </w:r>
-    </w:p>
-    <w:p>
-      <w:pPr>
-        <w:rPr>
-          <w:rFonts w:ascii="Calibri" w:hAnsi="Calibri" w:cs="Calibri"/>
-          <w:lang w:val="es-ES"/>
-        </w:rPr>
-      </w:pPr>
-    </w:p>
-    <w:p>
-      <w:pPr>
-        <w:rPr>
-          <w:rFonts w:ascii="Calibri" w:hAnsi="Calibri" w:cs="Calibri"/>
-          <w:lang w:val="es-ES"/>
-        </w:rPr>
-      </w:pPr>
-    </w:p>
-    <w:p>
-      <w:pPr>
-        <w:rPr>
-          <w:rFonts w:ascii="Calibri" w:hAnsi="Calibri" w:cs="Calibri"/>
-          <w:lang w:val="es-ES"/>
-        </w:rPr>
-      </w:pPr>
-    </w:p>
-    <w:p>
-      <w:pPr>
-        <w:rPr>
-          <w:rFonts w:ascii="Calibri" w:hAnsi="Calibri" w:cs="Calibri"/>
-          <w:lang w:val="es-ES"/>
-        </w:rPr>
-      </w:pPr>
-    </w:p>
-    <w:p>
-      <w:pPr>
-        <w:rPr>
-          <w:rFonts w:ascii="Calibri" w:hAnsi="Calibri" w:cs="Calibri"/>
-          <w:lang w:val="es-ES"/>
-        </w:rPr>
-      </w:pPr>
     </w:p>
     <w:p>
       <w:pPr>
@@ -11301,7 +11431,6 @@
           <w:szCs w:val="26"/>
           <w:lang w:val="es-ES"/>
         </w:rPr>
-        <w:lastRenderedPageBreak/>
         <w:t>USERREVIEW.KT</w:t>
       </w:r>
       <w:r>
@@ -11330,7 +11459,21 @@
           <w:rFonts w:ascii="Calibri" w:hAnsi="Calibri" w:cs="Calibri"/>
           <w:lang w:val="es-ES"/>
         </w:rPr>
-        <w:t xml:space="preserve">@Entity → convierte la clase en una tabla SQL llamada </w:t>
+        <w:t>@Entity</w:t>
+      </w:r>
+      <w:r>
+        <w:rPr>
+          <w:rFonts w:ascii="Calibri" w:hAnsi="Calibri" w:cs="Calibri"/>
+          <w:lang w:val="es-ES"/>
+        </w:rPr>
+        <w:t>:</w:t>
+      </w:r>
+      <w:r>
+        <w:rPr>
+          <w:rFonts w:ascii="Calibri" w:hAnsi="Calibri" w:cs="Calibri"/>
+          <w:lang w:val="es-ES"/>
+        </w:rPr>
+        <w:t xml:space="preserve"> convierte la clase en una tabla SQL llamada </w:t>
       </w:r>
       <w:proofErr w:type="spellStart"/>
       <w:r>
@@ -11381,7 +11524,21 @@
           <w:rFonts w:ascii="Calibri" w:hAnsi="Calibri" w:cs="Calibri"/>
           <w:lang w:val="es-ES"/>
         </w:rPr>
-        <w:t xml:space="preserve"> = true): id → es la clave primaria y </w:t>
+        <w:t xml:space="preserve"> = true): </w:t>
+      </w:r>
+      <w:r>
+        <w:rPr>
+          <w:rFonts w:ascii="Calibri" w:hAnsi="Calibri" w:cs="Calibri"/>
+          <w:lang w:val="es-ES"/>
+        </w:rPr>
+        <w:t>id es</w:t>
+      </w:r>
+      <w:r>
+        <w:rPr>
+          <w:rFonts w:ascii="Calibri" w:hAnsi="Calibri" w:cs="Calibri"/>
+          <w:lang w:val="es-ES"/>
+        </w:rPr>
+        <w:t xml:space="preserve"> la clave primaria y </w:t>
       </w:r>
       <w:proofErr w:type="spellStart"/>
       <w:r>
@@ -11423,6 +11580,7 @@
           <w:noProof/>
           <w:lang w:val="es-ES" w:eastAsia="es-ES"/>
         </w:rPr>
+        <w:lastRenderedPageBreak/>
         <w:drawing>
           <wp:inline distT="0" distB="0" distL="0" distR="0" wp14:anchorId="47E7B913" wp14:editId="1FB3F2AF">
             <wp:extent cx="4351020" cy="2613660"/>
@@ -11549,7 +11707,21 @@
           <w:rFonts w:ascii="Calibri" w:hAnsi="Calibri" w:cs="Calibri"/>
           <w:lang w:val="es-ES"/>
         </w:rPr>
-        <w:t xml:space="preserve">@Dao → Indica que la interfaz forma parte del sistema de acceso a datos de </w:t>
+        <w:t>@Dao</w:t>
+      </w:r>
+      <w:r>
+        <w:rPr>
+          <w:rFonts w:ascii="Calibri" w:hAnsi="Calibri" w:cs="Calibri"/>
+          <w:lang w:val="es-ES"/>
+        </w:rPr>
+        <w:t xml:space="preserve">: </w:t>
+      </w:r>
+      <w:r>
+        <w:rPr>
+          <w:rFonts w:ascii="Calibri" w:hAnsi="Calibri" w:cs="Calibri"/>
+          <w:lang w:val="es-ES"/>
+        </w:rPr>
+        <w:t xml:space="preserve">Indica que la interfaz forma parte del sistema de acceso a datos de </w:t>
       </w:r>
       <w:proofErr w:type="spellStart"/>
       <w:r>
@@ -11687,7 +11859,37 @@
           <w:rFonts w:ascii="Calibri" w:hAnsi="Calibri" w:cs="Calibri"/>
           <w:lang w:val="es-ES"/>
         </w:rPr>
-        <w:t>") → Devuelve todas las reseñas guardadas. </w:t>
+        <w:t>"</w:t>
+      </w:r>
+      <w:proofErr w:type="gramStart"/>
+      <w:r>
+        <w:rPr>
+          <w:rFonts w:ascii="Calibri" w:hAnsi="Calibri" w:cs="Calibri"/>
+          <w:lang w:val="es-ES"/>
+        </w:rPr>
+        <w:t>)</w:t>
+      </w:r>
+      <w:r>
+        <w:rPr>
+          <w:rFonts w:ascii="Calibri" w:hAnsi="Calibri" w:cs="Calibri"/>
+          <w:lang w:val="es-ES"/>
+        </w:rPr>
+        <w:t>:</w:t>
+      </w:r>
+      <w:r>
+        <w:rPr>
+          <w:rFonts w:ascii="Calibri" w:hAnsi="Calibri" w:cs="Calibri"/>
+          <w:lang w:val="es-ES"/>
+        </w:rPr>
+        <w:t>Devuelve</w:t>
+      </w:r>
+      <w:proofErr w:type="gramEnd"/>
+      <w:r>
+        <w:rPr>
+          <w:rFonts w:ascii="Calibri" w:hAnsi="Calibri" w:cs="Calibri"/>
+          <w:lang w:val="es-ES"/>
+        </w:rPr>
+        <w:t xml:space="preserve"> todas las reseñas guardadas. </w:t>
       </w:r>
     </w:p>
     <w:p>
@@ -11809,7 +12011,37 @@
           <w:rFonts w:ascii="Calibri" w:hAnsi="Calibri" w:cs="Calibri"/>
           <w:lang w:val="es-ES"/>
         </w:rPr>
-        <w:t xml:space="preserve"> WHERE genero = :genero") → Devuelve reseñas filtradas por género. </w:t>
+        <w:t xml:space="preserve"> WHERE genero </w:t>
+      </w:r>
+      <w:proofErr w:type="gramStart"/>
+      <w:r>
+        <w:rPr>
+          <w:rFonts w:ascii="Calibri" w:hAnsi="Calibri" w:cs="Calibri"/>
+          <w:lang w:val="es-ES"/>
+        </w:rPr>
+        <w:t>= :genero</w:t>
+      </w:r>
+      <w:proofErr w:type="gramEnd"/>
+      <w:r>
+        <w:rPr>
+          <w:rFonts w:ascii="Calibri" w:hAnsi="Calibri" w:cs="Calibri"/>
+          <w:lang w:val="es-ES"/>
+        </w:rPr>
+        <w:t>")</w:t>
+      </w:r>
+      <w:r>
+        <w:rPr>
+          <w:rFonts w:ascii="Calibri" w:hAnsi="Calibri" w:cs="Calibri"/>
+          <w:lang w:val="es-ES"/>
+        </w:rPr>
+        <w:t xml:space="preserve">: </w:t>
+      </w:r>
+      <w:r>
+        <w:rPr>
+          <w:rFonts w:ascii="Calibri" w:hAnsi="Calibri" w:cs="Calibri"/>
+          <w:lang w:val="es-ES"/>
+        </w:rPr>
+        <w:t>Devuelve reseñas filtradas por género. </w:t>
       </w:r>
     </w:p>
     <w:p>
@@ -11899,7 +12131,14 @@
           <w:rFonts w:ascii="Calibri" w:hAnsi="Calibri" w:cs="Calibri"/>
           <w:lang w:val="es-ES"/>
         </w:rPr>
-        <w:t xml:space="preserve">@Insert → </w:t>
+        <w:t>@Insert</w:t>
+      </w:r>
+      <w:r>
+        <w:rPr>
+          <w:rFonts w:ascii="Calibri" w:hAnsi="Calibri" w:cs="Calibri"/>
+          <w:lang w:val="es-ES"/>
+        </w:rPr>
+        <w:t xml:space="preserve">: </w:t>
       </w:r>
       <w:r>
         <w:rPr>
@@ -12012,7 +12251,14 @@
           <w:rFonts w:ascii="Calibri" w:hAnsi="Calibri" w:cs="Calibri"/>
           <w:lang w:val="es-ES"/>
         </w:rPr>
-        <w:t xml:space="preserve">@Update → </w:t>
+        <w:t>@Update</w:t>
+      </w:r>
+      <w:r>
+        <w:rPr>
+          <w:rFonts w:ascii="Calibri" w:hAnsi="Calibri" w:cs="Calibri"/>
+          <w:lang w:val="es-ES"/>
+        </w:rPr>
+        <w:t xml:space="preserve">: </w:t>
       </w:r>
       <w:r>
         <w:rPr>
@@ -12125,8 +12371,14 @@
           <w:rFonts w:ascii="Calibri" w:hAnsi="Calibri" w:cs="Calibri"/>
           <w:lang w:val="es-ES"/>
         </w:rPr>
-        <w:lastRenderedPageBreak/>
-        <w:t xml:space="preserve">@Delete → </w:t>
+        <w:t>@Delete</w:t>
+      </w:r>
+      <w:r>
+        <w:rPr>
+          <w:rFonts w:ascii="Calibri" w:hAnsi="Calibri" w:cs="Calibri"/>
+          <w:lang w:val="es-ES"/>
+        </w:rPr>
+        <w:t xml:space="preserve">: </w:t>
       </w:r>
       <w:r>
         <w:rPr>
@@ -12234,28 +12486,38 @@
     </w:p>
     <w:p>
       <w:pPr>
-        <w:rPr>
-          <w:rFonts w:ascii="Calibri" w:hAnsi="Calibri" w:cs="Calibri"/>
-          <w:lang w:val="es-ES"/>
-        </w:rPr>
-      </w:pPr>
-    </w:p>
-    <w:p>
-      <w:pPr>
-        <w:rPr>
-          <w:rFonts w:ascii="Calibri" w:hAnsi="Calibri" w:cs="Calibri"/>
-          <w:b/>
-          <w:bCs/>
-          <w:lang w:val="es-ES"/>
-        </w:rPr>
-      </w:pPr>
-      <w:r>
-        <w:rPr>
-          <w:rFonts w:ascii="Calibri" w:hAnsi="Calibri" w:cs="Calibri"/>
-          <w:b/>
-          <w:bCs/>
-          <w:lang w:val="es-ES"/>
-        </w:rPr>
+        <w:ind w:firstLine="720"/>
+        <w:rPr>
+          <w:rFonts w:ascii="Calibri" w:hAnsi="Calibri" w:cs="Calibri"/>
+          <w:lang w:val="es-ES"/>
+        </w:rPr>
+      </w:pPr>
+    </w:p>
+    <w:p>
+      <w:pPr>
+        <w:rPr>
+          <w:rFonts w:ascii="Calibri" w:hAnsi="Calibri" w:cs="Calibri"/>
+          <w:lang w:val="es-ES"/>
+        </w:rPr>
+      </w:pPr>
+    </w:p>
+    <w:p>
+      <w:pPr>
+        <w:rPr>
+          <w:rFonts w:ascii="Calibri" w:hAnsi="Calibri" w:cs="Calibri"/>
+          <w:b/>
+          <w:bCs/>
+          <w:lang w:val="es-ES"/>
+        </w:rPr>
+      </w:pPr>
+      <w:r>
+        <w:rPr>
+          <w:rFonts w:ascii="Calibri" w:hAnsi="Calibri" w:cs="Calibri"/>
+          <w:b/>
+          <w:bCs/>
+          <w:lang w:val="es-ES"/>
+        </w:rPr>
+        <w:lastRenderedPageBreak/>
         <w:t xml:space="preserve">Funciones </w:t>
       </w:r>
       <w:proofErr w:type="spellStart"/>
@@ -12313,8 +12575,6 @@
       <w:r>
         <w:rPr>
           <w:rFonts w:ascii="Calibri" w:hAnsi="Calibri" w:cs="Calibri"/>
-          <w:b/>
-          <w:bCs/>
           <w:lang w:val="es-ES"/>
         </w:rPr>
         <w:t>corrutinas</w:t>
@@ -12325,6 +12585,20 @@
           <w:rFonts w:ascii="Calibri" w:hAnsi="Calibri" w:cs="Calibri"/>
           <w:b/>
           <w:bCs/>
+          <w:lang w:val="es-ES"/>
+        </w:rPr>
+        <w:t xml:space="preserve"> </w:t>
+      </w:r>
+      <w:r>
+        <w:rPr>
+          <w:rFonts w:ascii="Calibri" w:hAnsi="Calibri" w:cs="Calibri"/>
+          <w:lang w:val="es-ES"/>
+        </w:rPr>
+        <w:t>(segundo plano)</w:t>
+      </w:r>
+      <w:r>
+        <w:rPr>
+          <w:rFonts w:ascii="Calibri" w:hAnsi="Calibri" w:cs="Calibri"/>
           <w:lang w:val="es-ES"/>
         </w:rPr>
         <w:t xml:space="preserve"> </w:t>
@@ -12598,7 +12872,21 @@
           <w:rFonts w:ascii="Calibri" w:hAnsi="Calibri" w:cs="Calibri"/>
           <w:lang w:val="es-ES"/>
         </w:rPr>
-        <w:t xml:space="preserve">) → Obtiene y muestra todas las reseñas guardadas en el </w:t>
+        <w:t>)</w:t>
+      </w:r>
+      <w:r>
+        <w:rPr>
+          <w:rFonts w:ascii="Calibri" w:hAnsi="Calibri" w:cs="Calibri"/>
+          <w:lang w:val="es-ES"/>
+        </w:rPr>
+        <w:t xml:space="preserve">: </w:t>
+      </w:r>
+      <w:r>
+        <w:rPr>
+          <w:rFonts w:ascii="Calibri" w:hAnsi="Calibri" w:cs="Calibri"/>
+          <w:lang w:val="es-ES"/>
+        </w:rPr>
+        <w:t xml:space="preserve">Obtiene y muestra todas las reseñas guardadas en el </w:t>
       </w:r>
       <w:proofErr w:type="spellStart"/>
       <w:r>
@@ -12721,7 +13009,21 @@
           <w:rFonts w:ascii="Calibri" w:hAnsi="Calibri" w:cs="Calibri"/>
           <w:lang w:val="es-ES"/>
         </w:rPr>
-        <w:t xml:space="preserve">(genero) → Filtra la lista según el género seleccionado en el </w:t>
+        <w:t>(genero)</w:t>
+      </w:r>
+      <w:r>
+        <w:rPr>
+          <w:rFonts w:ascii="Calibri" w:hAnsi="Calibri" w:cs="Calibri"/>
+          <w:lang w:val="es-ES"/>
+        </w:rPr>
+        <w:t xml:space="preserve">: </w:t>
+      </w:r>
+      <w:r>
+        <w:rPr>
+          <w:rFonts w:ascii="Calibri" w:hAnsi="Calibri" w:cs="Calibri"/>
+          <w:lang w:val="es-ES"/>
+        </w:rPr>
+        <w:t xml:space="preserve">Filtra la lista según el género seleccionado en el </w:t>
       </w:r>
       <w:proofErr w:type="spellStart"/>
       <w:r>
@@ -12852,7 +13154,21 @@
           <w:rFonts w:ascii="Calibri" w:hAnsi="Calibri" w:cs="Calibri"/>
           <w:lang w:val="es-ES"/>
         </w:rPr>
-        <w:t>) → Se ejecuta al añadir una nueva reseña desde el diálogo “Añadir”. </w:t>
+        <w:t>)</w:t>
+      </w:r>
+      <w:r>
+        <w:rPr>
+          <w:rFonts w:ascii="Calibri" w:hAnsi="Calibri" w:cs="Calibri"/>
+          <w:lang w:val="es-ES"/>
+        </w:rPr>
+        <w:t xml:space="preserve">: </w:t>
+      </w:r>
+      <w:r>
+        <w:rPr>
+          <w:rFonts w:ascii="Calibri" w:hAnsi="Calibri" w:cs="Calibri"/>
+          <w:lang w:val="es-ES"/>
+        </w:rPr>
+        <w:t>Se ejecuta al añadir una nueva reseña desde el diálogo “Añadir”. </w:t>
       </w:r>
     </w:p>
     <w:p>
@@ -12967,7 +13283,21 @@
           <w:rFonts w:ascii="Calibri" w:hAnsi="Calibri" w:cs="Calibri"/>
           <w:lang w:val="es-ES"/>
         </w:rPr>
-        <w:t>) → Se ejecuta cuando el usuario edita una reseña existente. </w:t>
+        <w:t>)</w:t>
+      </w:r>
+      <w:r>
+        <w:rPr>
+          <w:rFonts w:ascii="Calibri" w:hAnsi="Calibri" w:cs="Calibri"/>
+          <w:lang w:val="es-ES"/>
+        </w:rPr>
+        <w:t xml:space="preserve">: </w:t>
+      </w:r>
+      <w:r>
+        <w:rPr>
+          <w:rFonts w:ascii="Calibri" w:hAnsi="Calibri" w:cs="Calibri"/>
+          <w:lang w:val="es-ES"/>
+        </w:rPr>
+        <w:t>Se ejecuta cuando el usuario edita una reseña existente. </w:t>
       </w:r>
     </w:p>
     <w:p>
@@ -13082,7 +13412,21 @@
           <w:rFonts w:ascii="Calibri" w:hAnsi="Calibri" w:cs="Calibri"/>
           <w:lang w:val="es-ES"/>
         </w:rPr>
-        <w:t>) → Se llama al eliminar una reseña mediante el botón correspondiente. </w:t>
+        <w:t>)</w:t>
+      </w:r>
+      <w:r>
+        <w:rPr>
+          <w:rFonts w:ascii="Calibri" w:hAnsi="Calibri" w:cs="Calibri"/>
+          <w:lang w:val="es-ES"/>
+        </w:rPr>
+        <w:t xml:space="preserve">: </w:t>
+      </w:r>
+      <w:r>
+        <w:rPr>
+          <w:rFonts w:ascii="Calibri" w:hAnsi="Calibri" w:cs="Calibri"/>
+          <w:lang w:val="es-ES"/>
+        </w:rPr>
+        <w:t>Se llama al eliminar una reseña mediante el botón correspondiente. </w:t>
       </w:r>
     </w:p>
     <w:p>
@@ -13193,6 +13537,70 @@
           <w:lang w:val="es-ES"/>
         </w:rPr>
       </w:pPr>
+    </w:p>
+    <w:p>
+      <w:pPr>
+        <w:rPr>
+          <w:rFonts w:ascii="Calibri" w:hAnsi="Calibri" w:cs="Calibri"/>
+          <w:lang w:val="es-ES"/>
+        </w:rPr>
+      </w:pPr>
+    </w:p>
+    <w:p>
+      <w:pPr>
+        <w:rPr>
+          <w:rFonts w:ascii="Calibri" w:hAnsi="Calibri" w:cs="Calibri"/>
+          <w:lang w:val="es-ES"/>
+        </w:rPr>
+      </w:pPr>
+    </w:p>
+    <w:p>
+      <w:pPr>
+        <w:rPr>
+          <w:rFonts w:ascii="Calibri" w:hAnsi="Calibri" w:cs="Calibri"/>
+          <w:lang w:val="es-ES"/>
+        </w:rPr>
+      </w:pPr>
+    </w:p>
+    <w:p>
+      <w:pPr>
+        <w:rPr>
+          <w:rFonts w:ascii="Calibri" w:hAnsi="Calibri" w:cs="Calibri"/>
+          <w:lang w:val="es-ES"/>
+        </w:rPr>
+      </w:pPr>
+    </w:p>
+    <w:p>
+      <w:pPr>
+        <w:rPr>
+          <w:rFonts w:ascii="Calibri" w:hAnsi="Calibri" w:cs="Calibri"/>
+          <w:lang w:val="es-ES"/>
+        </w:rPr>
+      </w:pPr>
+    </w:p>
+    <w:p>
+      <w:pPr>
+        <w:rPr>
+          <w:rFonts w:ascii="Calibri" w:hAnsi="Calibri" w:cs="Calibri"/>
+          <w:lang w:val="es-ES"/>
+        </w:rPr>
+      </w:pPr>
+    </w:p>
+    <w:p>
+      <w:pPr>
+        <w:rPr>
+          <w:rFonts w:ascii="Calibri" w:hAnsi="Calibri" w:cs="Calibri"/>
+          <w:lang w:val="es-ES"/>
+        </w:rPr>
+      </w:pPr>
+    </w:p>
+    <w:p>
+      <w:pPr>
+        <w:rPr>
+          <w:rFonts w:ascii="Calibri" w:hAnsi="Calibri" w:cs="Calibri"/>
+          <w:lang w:val="es-ES"/>
+        </w:rPr>
+      </w:pPr>
       <w:r>
         <w:rPr>
           <w:rFonts w:ascii="Calibri" w:hAnsi="Calibri" w:cs="Calibri"/>
@@ -13220,7 +13628,7 @@
           <w:lang w:val="es-ES"/>
         </w:rPr>
       </w:pPr>
-      <w:bookmarkStart w:id="15" w:name="_Toc211081773"/>
+      <w:bookmarkStart w:id="15" w:name="_Toc211596013"/>
       <w:proofErr w:type="spellStart"/>
       <w:r>
         <w:rPr>
@@ -13230,6 +13638,7 @@
           <w:u w:val="single"/>
           <w:lang w:val="es-ES"/>
         </w:rPr>
+        <w:lastRenderedPageBreak/>
         <w:t>AppDatabase</w:t>
       </w:r>
       <w:bookmarkEnd w:id="15"/>
@@ -13262,7 +13671,6 @@
           <w:szCs w:val="28"/>
           <w:lang w:val="es-ES"/>
         </w:rPr>
-        <w:lastRenderedPageBreak/>
         <w:t>Qué hace: </w:t>
       </w:r>
     </w:p>
@@ -13294,23 +13702,49 @@
           <w:rFonts w:ascii="Calibri" w:hAnsi="Calibri" w:cs="Calibri"/>
           <w:lang w:val="es-ES"/>
         </w:rPr>
-        <w:t xml:space="preserve"> implementa de forma eficiente una base de datos local persistente usando ROOM. Su diseño garantiza seguridad, eficiencia y </w:t>
-      </w:r>
-      <w:proofErr w:type="spellStart"/>
-      <w:r>
-        <w:rPr>
-          <w:rFonts w:ascii="Calibri" w:hAnsi="Calibri" w:cs="Calibri"/>
-          <w:lang w:val="es-ES"/>
-        </w:rPr>
-        <w:t>escablidad</w:t>
-      </w:r>
-      <w:proofErr w:type="spellEnd"/>
-      <w:r>
-        <w:rPr>
-          <w:rFonts w:ascii="Calibri" w:hAnsi="Calibri" w:cs="Calibri"/>
-          <w:lang w:val="es-ES"/>
-        </w:rPr>
-        <w:t>, permitiendo que la aplicación gestione datos estructurados de manera moderna y fiable dentro delo entorno.</w:t>
+        <w:t xml:space="preserve"> implementa</w:t>
+      </w:r>
+      <w:r>
+        <w:rPr>
+          <w:rFonts w:ascii="Calibri" w:hAnsi="Calibri" w:cs="Calibri"/>
+          <w:lang w:val="es-ES"/>
+        </w:rPr>
+        <w:t xml:space="preserve"> </w:t>
+      </w:r>
+      <w:r>
+        <w:rPr>
+          <w:rFonts w:ascii="Calibri" w:hAnsi="Calibri" w:cs="Calibri"/>
+          <w:lang w:val="es-ES"/>
+        </w:rPr>
+        <w:t>una base de datos local persistente usando ROOM</w:t>
+      </w:r>
+      <w:r>
+        <w:rPr>
+          <w:rFonts w:ascii="Calibri" w:hAnsi="Calibri" w:cs="Calibri"/>
+          <w:lang w:val="es-ES"/>
+        </w:rPr>
+        <w:t>, s</w:t>
+      </w:r>
+      <w:r>
+        <w:rPr>
+          <w:rFonts w:ascii="Calibri" w:hAnsi="Calibri" w:cs="Calibri"/>
+          <w:lang w:val="es-ES"/>
+        </w:rPr>
+        <w:t>u diseño garantiza seguridad, eficiencia y esca</w:t>
+      </w:r>
+      <w:r>
+        <w:rPr>
+          <w:rFonts w:ascii="Calibri" w:hAnsi="Calibri" w:cs="Calibri"/>
+          <w:lang w:val="es-ES"/>
+        </w:rPr>
+        <w:t>labilidad</w:t>
+      </w:r>
+      <w:r>
+        <w:rPr>
+          <w:rFonts w:ascii="Calibri" w:hAnsi="Calibri" w:cs="Calibri"/>
+          <w:lang w:val="es-ES"/>
+        </w:rPr>
+        <w:t>, permitiendo que la aplicación gestione datos estructurados de manera fiable dentro del entorno.</w:t>
       </w:r>
     </w:p>
     <w:p>
@@ -13472,6 +13906,7 @@
           <w:szCs w:val="28"/>
           <w:lang w:val="es-ES"/>
         </w:rPr>
+        <w:lastRenderedPageBreak/>
         <w:t>Librerias</w:t>
       </w:r>
       <w:proofErr w:type="spellEnd"/>
@@ -13518,7 +13953,6 @@
           <w:sz w:val="22"/>
           <w:szCs w:val="22"/>
         </w:rPr>
-        <w:lastRenderedPageBreak/>
         <w:t>android.content</w:t>
       </w:r>
       <w:proofErr w:type="gramEnd"/>
@@ -13733,7 +14167,7 @@
           <w:sz w:val="22"/>
           <w:szCs w:val="22"/>
         </w:rPr>
-        <w:t xml:space="preserve"> clase abstracta que actúa como punto principal de acceso a los datos.</w:t>
+        <w:t xml:space="preserve"> </w:t>
       </w:r>
       <w:r>
         <w:rPr>
@@ -13741,13 +14175,38 @@
           <w:sz w:val="22"/>
           <w:szCs w:val="22"/>
         </w:rPr>
-        <w:br/>
-        <w:t xml:space="preserve">Define la estructura de la base de datos y los métodos para obtener los </w:t>
+        <w:t xml:space="preserve">es la </w:t>
+      </w:r>
+      <w:r>
+        <w:rPr>
+          <w:rFonts w:ascii="Calibri" w:hAnsi="Calibri" w:cs="Calibri"/>
+          <w:sz w:val="22"/>
+          <w:szCs w:val="22"/>
+        </w:rPr>
+        <w:t>clase abstracta que actúa como punto principal de acceso a los datos</w:t>
+      </w:r>
+      <w:r>
+        <w:rPr>
+          <w:rFonts w:ascii="Calibri" w:hAnsi="Calibri" w:cs="Calibri"/>
+          <w:sz w:val="22"/>
+          <w:szCs w:val="22"/>
+        </w:rPr>
+        <w:t>, esta d</w:t>
+      </w:r>
+      <w:r>
+        <w:rPr>
+          <w:rFonts w:ascii="Calibri" w:hAnsi="Calibri" w:cs="Calibri"/>
+          <w:sz w:val="22"/>
+          <w:szCs w:val="22"/>
+        </w:rPr>
+        <w:t xml:space="preserve">efine la estructura de la base de datos y los métodos para obtener los </w:t>
       </w:r>
       <w:r>
         <w:rPr>
           <w:rStyle w:val="nfasis"/>
           <w:rFonts w:ascii="Calibri" w:hAnsi="Calibri" w:cs="Calibri"/>
+          <w:i w:val="0"/>
+          <w:iCs w:val="0"/>
           <w:sz w:val="22"/>
           <w:szCs w:val="22"/>
         </w:rPr>
@@ -13898,15 +14357,13 @@
         </w:rPr>
         <w:t xml:space="preserve"> la base de datos tiene una tabla asociada a la </w:t>
       </w:r>
-      <w:proofErr w:type="spellStart"/>
-      <w:r>
-        <w:rPr>
-          <w:rFonts w:ascii="Calibri" w:hAnsi="Calibri" w:cs="Calibri"/>
-          <w:lang w:val="es-ES"/>
-        </w:rPr>
-        <w:t>entiedad</w:t>
-      </w:r>
-      <w:proofErr w:type="spellEnd"/>
+      <w:r>
+        <w:rPr>
+          <w:rFonts w:ascii="Calibri" w:hAnsi="Calibri" w:cs="Calibri"/>
+          <w:lang w:val="es-ES"/>
+        </w:rPr>
+        <w:t>entidad</w:t>
+      </w:r>
       <w:r>
         <w:rPr>
           <w:rFonts w:ascii="Calibri" w:hAnsi="Calibri" w:cs="Calibri"/>
@@ -14008,7 +14465,30 @@
           <w:rFonts w:ascii="Calibri" w:hAnsi="Calibri" w:cs="Calibri"/>
           <w:lang w:val="es-ES"/>
         </w:rPr>
-        <w:t xml:space="preserve"> evita la exportación del esquema a un archivo externo.</w:t>
+        <w:t xml:space="preserve"> evita la exportación del esquema a un archivo externo</w:t>
+      </w:r>
+      <w:r>
+        <w:rPr>
+          <w:rFonts w:ascii="Calibri" w:hAnsi="Calibri" w:cs="Calibri"/>
+          <w:lang w:val="es-ES"/>
+        </w:rPr>
+        <w:t xml:space="preserve"> (.</w:t>
+      </w:r>
+      <w:proofErr w:type="spellStart"/>
+      <w:r>
+        <w:rPr>
+          <w:rFonts w:ascii="Calibri" w:hAnsi="Calibri" w:cs="Calibri"/>
+          <w:lang w:val="es-ES"/>
+        </w:rPr>
+        <w:t>json</w:t>
+      </w:r>
+      <w:proofErr w:type="spellEnd"/>
+      <w:r>
+        <w:rPr>
+          <w:rFonts w:ascii="Calibri" w:hAnsi="Calibri" w:cs="Calibri"/>
+          <w:lang w:val="es-ES"/>
+        </w:rPr>
+        <w:t>).</w:t>
       </w:r>
     </w:p>
     <w:p>
@@ -14143,7 +14623,14 @@
           <w:rFonts w:ascii="Calibri" w:hAnsi="Calibri" w:cs="Calibri"/>
           <w:lang w:val="es-ES"/>
         </w:rPr>
-        <w:t xml:space="preserve"> -&gt; este método proporciona acceso al objeto </w:t>
+        <w:t xml:space="preserve">: </w:t>
+      </w:r>
+      <w:r>
+        <w:rPr>
+          <w:rFonts w:ascii="Calibri" w:hAnsi="Calibri" w:cs="Calibri"/>
+          <w:lang w:val="es-ES"/>
+        </w:rPr>
+        <w:t xml:space="preserve">este método proporciona acceso al objeto </w:t>
       </w:r>
       <w:proofErr w:type="spellStart"/>
       <w:r>
@@ -14348,15 +14835,38 @@
           <w:rFonts w:ascii="Calibri" w:hAnsi="Calibri" w:cs="Calibri"/>
           <w:lang w:val="es-ES"/>
         </w:rPr>
-        <w:t xml:space="preserve"> crea o recupera la base de datos denominada “</w:t>
-      </w:r>
-      <w:proofErr w:type="spellStart"/>
-      <w:r>
-        <w:rPr>
-          <w:rFonts w:ascii="Calibri" w:hAnsi="Calibri" w:cs="Calibri"/>
-          <w:lang w:val="es-ES"/>
-        </w:rPr>
-        <w:t>app_database</w:t>
+        <w:t xml:space="preserve"> </w:t>
+      </w:r>
+      <w:r>
+        <w:rPr>
+          <w:rFonts w:ascii="Calibri" w:hAnsi="Calibri" w:cs="Calibri"/>
+          <w:lang w:val="es-ES"/>
+        </w:rPr>
+        <w:t xml:space="preserve">crea o recupera la base de datos denominada </w:t>
+      </w:r>
+      <w:r>
+        <w:rPr>
+          <w:rFonts w:ascii="Calibri" w:hAnsi="Calibri" w:cs="Calibri"/>
+          <w:lang w:val="es-ES"/>
+        </w:rPr>
+        <w:t>“</w:t>
+      </w:r>
+      <w:proofErr w:type="spellStart"/>
+      <w:proofErr w:type="gramStart"/>
+      <w:r>
+        <w:rPr>
+          <w:rFonts w:ascii="Calibri" w:hAnsi="Calibri" w:cs="Calibri"/>
+          <w:lang w:val="es-ES"/>
+        </w:rPr>
+        <w:t>app</w:t>
+      </w:r>
+      <w:proofErr w:type="gramEnd"/>
+      <w:r>
+        <w:rPr>
+          <w:rFonts w:ascii="Calibri" w:hAnsi="Calibri" w:cs="Calibri"/>
+          <w:lang w:val="es-ES"/>
+        </w:rPr>
+        <w:t>_database</w:t>
       </w:r>
       <w:proofErr w:type="spellEnd"/>
       <w:r>
@@ -14405,39 +14915,35 @@
           <w:rFonts w:ascii="Calibri" w:hAnsi="Calibri" w:cs="Calibri"/>
           <w:lang w:val="es-ES"/>
         </w:rPr>
-        <w:t xml:space="preserve"> para evitar fugas de memoria. </w:t>
-      </w:r>
-    </w:p>
-    <w:p>
-      <w:pPr>
-        <w:pStyle w:val="Prrafodelista"/>
-        <w:rPr>
-          <w:rFonts w:ascii="Calibri" w:hAnsi="Calibri" w:cs="Calibri"/>
-          <w:lang w:val="es-ES"/>
-        </w:rPr>
-      </w:pPr>
-      <w:r>
-        <w:rPr>
-          <w:rFonts w:ascii="Calibri" w:hAnsi="Calibri" w:cs="Calibri"/>
-          <w:lang w:val="es-ES"/>
-        </w:rPr>
-        <w:t xml:space="preserve">Si la instancia ya existe, se reutiliza y e </w:t>
-      </w:r>
-      <w:proofErr w:type="spellStart"/>
-      <w:r>
-        <w:rPr>
-          <w:rFonts w:ascii="Calibri" w:hAnsi="Calibri" w:cs="Calibri"/>
-          <w:lang w:val="es-ES"/>
-        </w:rPr>
-        <w:t>ncaso</w:t>
-      </w:r>
-      <w:proofErr w:type="spellEnd"/>
-      <w:r>
-        <w:rPr>
-          <w:rFonts w:ascii="Calibri" w:hAnsi="Calibri" w:cs="Calibri"/>
-          <w:lang w:val="es-ES"/>
-        </w:rPr>
-        <w:t xml:space="preserve"> contrario, se crea una nueva.</w:t>
+        <w:t xml:space="preserve"> para evitar fugas de memoria</w:t>
+      </w:r>
+      <w:r>
+        <w:rPr>
+          <w:rFonts w:ascii="Calibri" w:hAnsi="Calibri" w:cs="Calibri"/>
+          <w:lang w:val="es-ES"/>
+        </w:rPr>
+        <w:t>, s</w:t>
+      </w:r>
+      <w:r>
+        <w:rPr>
+          <w:rFonts w:ascii="Calibri" w:hAnsi="Calibri" w:cs="Calibri"/>
+          <w:lang w:val="es-ES"/>
+        </w:rPr>
+        <w:t>i la instancia ya existe, se reutiliza y e</w:t>
+      </w:r>
+      <w:r>
+        <w:rPr>
+          <w:rFonts w:ascii="Calibri" w:hAnsi="Calibri" w:cs="Calibri"/>
+          <w:lang w:val="es-ES"/>
+        </w:rPr>
+        <w:t xml:space="preserve">n </w:t>
+      </w:r>
+      <w:r>
+        <w:rPr>
+          <w:rFonts w:ascii="Calibri" w:hAnsi="Calibri" w:cs="Calibri"/>
+          <w:lang w:val="es-ES"/>
+        </w:rPr>
+        <w:t>caso contrario, se crea una nueva.</w:t>
       </w:r>
     </w:p>
     <w:p>
@@ -14502,29 +15008,28 @@
           <w:rFonts w:ascii="Calibri" w:hAnsi="Calibri" w:cs="Calibri"/>
           <w:lang w:val="es-ES"/>
         </w:rPr>
-        <w:t>Valida las consultas SQL en tiempo de compilación.</w:t>
-      </w:r>
-    </w:p>
-    <w:p>
-      <w:pPr>
-        <w:pStyle w:val="Prrafodelista"/>
-        <w:numPr>
-          <w:ilvl w:val="0"/>
-          <w:numId w:val="53"/>
-        </w:numPr>
-        <w:spacing w:after="160" w:line="278" w:lineRule="auto"/>
-        <w:jc w:val="left"/>
-        <w:rPr>
-          <w:rFonts w:ascii="Calibri" w:hAnsi="Calibri" w:cs="Calibri"/>
-          <w:lang w:val="es-ES"/>
-        </w:rPr>
-      </w:pPr>
-      <w:r>
-        <w:rPr>
-          <w:rFonts w:ascii="Calibri" w:hAnsi="Calibri" w:cs="Calibri"/>
-          <w:lang w:val="es-ES"/>
-        </w:rPr>
-        <w:t>Reduce e</w:t>
+        <w:t xml:space="preserve">Valida las consultas SQL en tiempo de </w:t>
+      </w:r>
+      <w:r>
+        <w:rPr>
+          <w:rFonts w:ascii="Calibri" w:hAnsi="Calibri" w:cs="Calibri"/>
+          <w:lang w:val="es-ES"/>
+        </w:rPr>
+        <w:t>compilación</w:t>
+      </w:r>
+      <w:r>
+        <w:rPr>
+          <w:rFonts w:ascii="Calibri" w:hAnsi="Calibri" w:cs="Calibri"/>
+          <w:lang w:val="es-ES"/>
+        </w:rPr>
+        <w:t>, y r</w:t>
+      </w:r>
+      <w:r>
+        <w:rPr>
+          <w:rFonts w:ascii="Calibri" w:hAnsi="Calibri" w:cs="Calibri"/>
+          <w:lang w:val="es-ES"/>
+        </w:rPr>
+        <w:t>educe e</w:t>
       </w:r>
       <w:r>
         <w:rPr>
@@ -14584,7 +15089,7 @@
           <w:lang w:val="es-ES"/>
         </w:rPr>
       </w:pPr>
-      <w:bookmarkStart w:id="16" w:name="_Toc211081774"/>
+      <w:bookmarkStart w:id="16" w:name="_Toc211596014"/>
       <w:proofErr w:type="spellStart"/>
       <w:r>
         <w:rPr>
@@ -14655,22 +15160,7 @@
           <w:rFonts w:ascii="Calibri" w:hAnsi="Calibri" w:cs="Calibri"/>
           <w:lang w:val="es-ES"/>
         </w:rPr>
-        <w:t xml:space="preserve"> define el adaptador encargado de mostrar la lista </w:t>
-      </w:r>
-    </w:p>
-    <w:p>
-      <w:pPr>
-        <w:rPr>
-          <w:rFonts w:ascii="Calibri" w:hAnsi="Calibri" w:cs="Calibri"/>
-          <w:lang w:val="es-ES"/>
-        </w:rPr>
-      </w:pPr>
-      <w:r>
-        <w:rPr>
-          <w:rFonts w:ascii="Calibri" w:hAnsi="Calibri" w:cs="Calibri"/>
-          <w:lang w:val="es-ES"/>
-        </w:rPr>
-        <w:t xml:space="preserve">de reseñas guardadas en la base de datos dentro de un </w:t>
+        <w:t xml:space="preserve"> define el adaptador encargado de mostrar la lista de reseñas guardadas en la base de datos dentro de un </w:t>
       </w:r>
       <w:proofErr w:type="spellStart"/>
       <w:r>
@@ -14688,7 +15178,14 @@
           <w:rFonts w:ascii="Calibri" w:hAnsi="Calibri" w:cs="Calibri"/>
           <w:lang w:val="es-ES"/>
         </w:rPr>
-        <w:t xml:space="preserve">. Su función principal es vincular los datos del modelo </w:t>
+        <w:t>, su</w:t>
+      </w:r>
+      <w:r>
+        <w:rPr>
+          <w:rFonts w:ascii="Calibri" w:hAnsi="Calibri" w:cs="Calibri"/>
+          <w:lang w:val="es-ES"/>
+        </w:rPr>
+        <w:t xml:space="preserve"> función principal es vincular los datos del modelo </w:t>
       </w:r>
       <w:proofErr w:type="spellStart"/>
       <w:r>
@@ -14704,7 +15201,7 @@
           <w:rFonts w:ascii="Calibri" w:hAnsi="Calibri" w:cs="Calibri"/>
           <w:lang w:val="es-ES"/>
         </w:rPr>
-        <w:t xml:space="preserve"> con el diseño visual de cada ítem (item_resena.xml), permitiendo además manejar acciones cuando el usuario selecciona una reseña. </w:t>
+        <w:t xml:space="preserve"> con el diseño visual de cada ítem (item_resena.xml), permitiendo manejar acciones cuando el usuario selecciona una reseña. </w:t>
       </w:r>
     </w:p>
     <w:p>
@@ -14823,7 +15320,35 @@
           <w:rFonts w:ascii="Calibri" w:hAnsi="Calibri" w:cs="Calibri"/>
           <w:lang w:val="es-ES"/>
         </w:rPr>
-        <w:t xml:space="preserve">, que representa la entidad o modelo de datos donde se guarda la información de cada reseña (título, género y comentario). Permite usarla dentro del adaptador o donde se necesite mostrar los datos. </w:t>
+        <w:t xml:space="preserve"> </w:t>
+      </w:r>
+      <w:r>
+        <w:rPr>
+          <w:rFonts w:ascii="Calibri" w:hAnsi="Calibri" w:cs="Calibri"/>
+          <w:lang w:val="es-ES"/>
+        </w:rPr>
+        <w:t>que representa la entidad o modelo de datos donde se guarda la información de cada reseña (título, género y comentario)</w:t>
+      </w:r>
+      <w:r>
+        <w:rPr>
+          <w:rFonts w:ascii="Calibri" w:hAnsi="Calibri" w:cs="Calibri"/>
+          <w:lang w:val="es-ES"/>
+        </w:rPr>
+        <w:t>, esto p</w:t>
+      </w:r>
+      <w:r>
+        <w:rPr>
+          <w:rFonts w:ascii="Calibri" w:hAnsi="Calibri" w:cs="Calibri"/>
+          <w:lang w:val="es-ES"/>
+        </w:rPr>
+        <w:t>ermite usarla dentro del adaptador</w:t>
+      </w:r>
+      <w:r>
+        <w:rPr>
+          <w:rFonts w:ascii="Calibri" w:hAnsi="Calibri" w:cs="Calibri"/>
+          <w:lang w:val="es-ES"/>
+        </w:rPr>
+        <w:t>.</w:t>
       </w:r>
     </w:p>
     <w:p>
@@ -14894,7 +15419,21 @@
           <w:rFonts w:ascii="Calibri" w:hAnsi="Calibri" w:cs="Calibri"/>
           <w:lang w:val="es-ES"/>
         </w:rPr>
-        <w:t xml:space="preserve"> Sirve para convertir (inflar) un archivo XML de diseño en un objeto View que se puede mostrar en pantalla. Es muy usado en </w:t>
+        <w:t xml:space="preserve"> Sirve para convertir (inflar) un archivo XML de diseño en un objeto View que se puede mostrar en pantalla</w:t>
+      </w:r>
+      <w:r>
+        <w:rPr>
+          <w:rFonts w:ascii="Calibri" w:hAnsi="Calibri" w:cs="Calibri"/>
+          <w:lang w:val="es-ES"/>
+        </w:rPr>
+        <w:t xml:space="preserve">, es </w:t>
+      </w:r>
+      <w:r>
+        <w:rPr>
+          <w:rFonts w:ascii="Calibri" w:hAnsi="Calibri" w:cs="Calibri"/>
+          <w:lang w:val="es-ES"/>
+        </w:rPr>
+        <w:t xml:space="preserve">usado en </w:t>
       </w:r>
       <w:proofErr w:type="spellStart"/>
       <w:r>
@@ -14981,7 +15520,21 @@
           <w:rFonts w:ascii="Calibri" w:hAnsi="Calibri" w:cs="Calibri"/>
           <w:lang w:val="es-ES"/>
         </w:rPr>
-        <w:t xml:space="preserve"> Es la clase base de todos los componentes visuales de Android (botones, textos, etc.). Permite manejar acciones como clics, visibilidad o estilos de cualquier elemento gráfico. </w:t>
+        <w:t xml:space="preserve"> Es la clase base de todos los componentes visuales de Android (botones, textos, etc.)</w:t>
+      </w:r>
+      <w:r>
+        <w:rPr>
+          <w:rFonts w:ascii="Calibri" w:hAnsi="Calibri" w:cs="Calibri"/>
+          <w:lang w:val="es-ES"/>
+        </w:rPr>
+        <w:t xml:space="preserve">, esta permite </w:t>
+      </w:r>
+      <w:r>
+        <w:rPr>
+          <w:rFonts w:ascii="Calibri" w:hAnsi="Calibri" w:cs="Calibri"/>
+          <w:lang w:val="es-ES"/>
+        </w:rPr>
+        <w:t xml:space="preserve">manejar acciones como clics, visibilidad o estilos de cualquier elemento gráfico. </w:t>
       </w:r>
     </w:p>
     <w:p>
@@ -15052,7 +15605,21 @@
           <w:rFonts w:ascii="Calibri" w:hAnsi="Calibri" w:cs="Calibri"/>
           <w:lang w:val="es-ES"/>
         </w:rPr>
-        <w:t xml:space="preserve"> Representa un contenedor que puede tener dentro otras vistas (View). En el caso del </w:t>
+        <w:t xml:space="preserve"> Representa un contenedor que puede tener dentro otras vistas (View)</w:t>
+      </w:r>
+      <w:r>
+        <w:rPr>
+          <w:rFonts w:ascii="Calibri" w:hAnsi="Calibri" w:cs="Calibri"/>
+          <w:lang w:val="es-ES"/>
+        </w:rPr>
+        <w:t>, e</w:t>
+      </w:r>
+      <w:r>
+        <w:rPr>
+          <w:rFonts w:ascii="Calibri" w:hAnsi="Calibri" w:cs="Calibri"/>
+          <w:lang w:val="es-ES"/>
+        </w:rPr>
+        <w:t xml:space="preserve">n el caso del </w:t>
       </w:r>
       <w:proofErr w:type="spellStart"/>
       <w:r>
@@ -15068,7 +15635,14 @@
           <w:rFonts w:ascii="Calibri" w:hAnsi="Calibri" w:cs="Calibri"/>
           <w:lang w:val="es-ES"/>
         </w:rPr>
-        <w:t xml:space="preserve">, se usa para colocar correctamente cada elemento dentro de la lista. </w:t>
+        <w:t xml:space="preserve"> </w:t>
+      </w:r>
+      <w:r>
+        <w:rPr>
+          <w:rFonts w:ascii="Calibri" w:hAnsi="Calibri" w:cs="Calibri"/>
+          <w:lang w:val="es-ES"/>
+        </w:rPr>
+        <w:t xml:space="preserve">se usa para colocar correctamente cada elemento dentro de la lista. </w:t>
       </w:r>
     </w:p>
     <w:p>
@@ -15139,7 +15713,21 @@
           <w:rFonts w:ascii="Calibri" w:hAnsi="Calibri" w:cs="Calibri"/>
           <w:lang w:val="es-ES"/>
         </w:rPr>
-        <w:t xml:space="preserve"> Permite mostrar texto en la interfaz de usuario. En un </w:t>
+        <w:t xml:space="preserve"> Permite mostrar texto en la interfaz de usuario</w:t>
+      </w:r>
+      <w:r>
+        <w:rPr>
+          <w:rFonts w:ascii="Calibri" w:hAnsi="Calibri" w:cs="Calibri"/>
+          <w:lang w:val="es-ES"/>
+        </w:rPr>
+        <w:t xml:space="preserve"> e</w:t>
+      </w:r>
+      <w:r>
+        <w:rPr>
+          <w:rFonts w:ascii="Calibri" w:hAnsi="Calibri" w:cs="Calibri"/>
+          <w:lang w:val="es-ES"/>
+        </w:rPr>
+        <w:t xml:space="preserve">n un </w:t>
       </w:r>
       <w:proofErr w:type="spellStart"/>
       <w:r>
@@ -15155,7 +15743,21 @@
           <w:rFonts w:ascii="Calibri" w:hAnsi="Calibri" w:cs="Calibri"/>
           <w:lang w:val="es-ES"/>
         </w:rPr>
-        <w:t xml:space="preserve">, se usa normalmente para enseñar el título, género o comentario de una reseña. </w:t>
+        <w:t xml:space="preserve">, </w:t>
+      </w:r>
+      <w:r>
+        <w:rPr>
+          <w:rFonts w:ascii="Calibri" w:hAnsi="Calibri" w:cs="Calibri"/>
+          <w:lang w:val="es-ES"/>
+        </w:rPr>
+        <w:t xml:space="preserve">y </w:t>
+      </w:r>
+      <w:r>
+        <w:rPr>
+          <w:rFonts w:ascii="Calibri" w:hAnsi="Calibri" w:cs="Calibri"/>
+          <w:lang w:val="es-ES"/>
+        </w:rPr>
+        <w:t xml:space="preserve">se usa para enseñar el título, género o comentario de una reseña. </w:t>
       </w:r>
     </w:p>
     <w:p>
@@ -15209,9 +15811,20 @@
           <w:bCs/>
           <w:lang w:val="es-ES"/>
         </w:rPr>
-        <w:t>.widget.RecyclerView</w:t>
-      </w:r>
-      <w:proofErr w:type="spellEnd"/>
+        <w:t>.</w:t>
+      </w:r>
+      <w:proofErr w:type="gramStart"/>
+      <w:r>
+        <w:rPr>
+          <w:rFonts w:ascii="Calibri" w:hAnsi="Calibri" w:cs="Calibri"/>
+          <w:b/>
+          <w:bCs/>
+          <w:lang w:val="es-ES"/>
+        </w:rPr>
+        <w:t>widget.RecyclerView</w:t>
+      </w:r>
+      <w:proofErr w:type="spellEnd"/>
+      <w:proofErr w:type="gramEnd"/>
       <w:r>
         <w:rPr>
           <w:rFonts w:ascii="Calibri" w:hAnsi="Calibri" w:cs="Calibri"/>
@@ -15226,7 +15839,21 @@
           <w:rFonts w:ascii="Calibri" w:hAnsi="Calibri" w:cs="Calibri"/>
           <w:lang w:val="es-ES"/>
         </w:rPr>
-        <w:t xml:space="preserve"> Es el componente de Android que muestra listas o colecciones de elementos de forma eficiente. Se usa junto con un </w:t>
+        <w:t xml:space="preserve"> Es el componente de Android que muestra listas o colecciones de elementos</w:t>
+      </w:r>
+      <w:r>
+        <w:rPr>
+          <w:rFonts w:ascii="Calibri" w:hAnsi="Calibri" w:cs="Calibri"/>
+          <w:lang w:val="es-ES"/>
+        </w:rPr>
+        <w:t>, y s</w:t>
+      </w:r>
+      <w:r>
+        <w:rPr>
+          <w:rFonts w:ascii="Calibri" w:hAnsi="Calibri" w:cs="Calibri"/>
+          <w:lang w:val="es-ES"/>
+        </w:rPr>
+        <w:t xml:space="preserve">e usa junto con un </w:t>
       </w:r>
       <w:proofErr w:type="spellStart"/>
       <w:r>
@@ -15315,6 +15942,61 @@
           <w:lang w:val="es-ES"/>
         </w:rPr>
       </w:pPr>
+      <w:proofErr w:type="spellStart"/>
+      <w:r>
+        <w:rPr>
+          <w:rFonts w:ascii="Calibri" w:hAnsi="Calibri" w:cs="Calibri"/>
+          <w:lang w:val="es-ES"/>
+        </w:rPr>
+        <w:t>RecyclerView.Adapter</w:t>
+      </w:r>
+      <w:proofErr w:type="spellEnd"/>
+      <w:r>
+        <w:rPr>
+          <w:rFonts w:ascii="Calibri" w:hAnsi="Calibri" w:cs="Calibri"/>
+          <w:lang w:val="es-ES"/>
+        </w:rPr>
+        <w:t>&lt;</w:t>
+      </w:r>
+      <w:proofErr w:type="spellStart"/>
+      <w:r>
+        <w:rPr>
+          <w:rFonts w:ascii="Calibri" w:hAnsi="Calibri" w:cs="Calibri"/>
+          <w:lang w:val="es-ES"/>
+        </w:rPr>
+        <w:t>ReviewAdapter.ReviewViewHolder</w:t>
+      </w:r>
+      <w:proofErr w:type="spellEnd"/>
+      <w:r>
+        <w:rPr>
+          <w:rFonts w:ascii="Calibri" w:hAnsi="Calibri" w:cs="Calibri"/>
+          <w:lang w:val="es-ES"/>
+        </w:rPr>
+        <w:t>&gt;</w:t>
+      </w:r>
+      <w:r>
+        <w:rPr>
+          <w:rFonts w:ascii="Calibri" w:hAnsi="Calibri" w:cs="Calibri"/>
+          <w:lang w:val="es-ES"/>
+        </w:rPr>
+        <w:t>: Es la c</w:t>
+      </w:r>
+      <w:r>
+        <w:rPr>
+          <w:rFonts w:ascii="Calibri" w:hAnsi="Calibri" w:cs="Calibri"/>
+          <w:lang w:val="es-ES"/>
+        </w:rPr>
+        <w:t>lase base que conecta la lista de reseñas con la interfaz. </w:t>
+      </w:r>
+    </w:p>
+    <w:p>
+      <w:pPr>
+        <w:ind w:left="720"/>
+        <w:rPr>
+          <w:rFonts w:ascii="Calibri" w:hAnsi="Calibri" w:cs="Calibri"/>
+          <w:lang w:val="es-ES"/>
+        </w:rPr>
+      </w:pPr>
       <w:r>
         <w:rPr>
           <w:rFonts w:ascii="Calibri" w:hAnsi="Calibri" w:cs="Calibri"/>
@@ -15322,7 +16004,7 @@
           <w:lang w:val="es-ES" w:eastAsia="es-ES"/>
         </w:rPr>
         <w:drawing>
-          <wp:inline distT="0" distB="0" distL="0" distR="0" wp14:anchorId="660F0B27" wp14:editId="6A2BB606">
+          <wp:inline distT="0" distB="0" distL="0" distR="0" wp14:anchorId="1B9AF96C" wp14:editId="235F5610">
             <wp:extent cx="5410200" cy="228600"/>
             <wp:effectExtent l="0" t="0" r="0" b="0"/>
             <wp:docPr id="1752740161" name="Imagen 25"/>
@@ -15370,38 +16052,6 @@
           </wp:inline>
         </w:drawing>
       </w:r>
-      <w:proofErr w:type="spellStart"/>
-      <w:r>
-        <w:rPr>
-          <w:rFonts w:ascii="Calibri" w:hAnsi="Calibri" w:cs="Calibri"/>
-          <w:lang w:val="es-ES"/>
-        </w:rPr>
-        <w:t>RecyclerView.Adapter</w:t>
-      </w:r>
-      <w:proofErr w:type="spellEnd"/>
-      <w:r>
-        <w:rPr>
-          <w:rFonts w:ascii="Calibri" w:hAnsi="Calibri" w:cs="Calibri"/>
-          <w:lang w:val="es-ES"/>
-        </w:rPr>
-        <w:t>&lt;</w:t>
-      </w:r>
-      <w:proofErr w:type="spellStart"/>
-      <w:r>
-        <w:rPr>
-          <w:rFonts w:ascii="Calibri" w:hAnsi="Calibri" w:cs="Calibri"/>
-          <w:lang w:val="es-ES"/>
-        </w:rPr>
-        <w:t>ReviewAdapter.ReviewViewHolder</w:t>
-      </w:r>
-      <w:proofErr w:type="spellEnd"/>
-      <w:r>
-        <w:rPr>
-          <w:rFonts w:ascii="Calibri" w:hAnsi="Calibri" w:cs="Calibri"/>
-          <w:lang w:val="es-ES"/>
-        </w:rPr>
-        <w:t>&gt; → Clase base que conecta la lista de reseñas con la interfaz. </w:t>
-      </w:r>
     </w:p>
     <w:p>
       <w:pPr>
@@ -15428,7 +16078,28 @@
           <w:rFonts w:ascii="Calibri" w:hAnsi="Calibri" w:cs="Calibri"/>
           <w:lang w:val="es-ES"/>
         </w:rPr>
-        <w:t xml:space="preserve"> → Clase interna que representa cada ítem de la lista (vista individual). </w:t>
+        <w:t>: Es la</w:t>
+      </w:r>
+      <w:r>
+        <w:rPr>
+          <w:rFonts w:ascii="Calibri" w:hAnsi="Calibri" w:cs="Calibri"/>
+          <w:lang w:val="es-ES"/>
+        </w:rPr>
+        <w:t xml:space="preserve"> </w:t>
+      </w:r>
+      <w:r>
+        <w:rPr>
+          <w:rFonts w:ascii="Calibri" w:hAnsi="Calibri" w:cs="Calibri"/>
+          <w:lang w:val="es-ES"/>
+        </w:rPr>
+        <w:t>c</w:t>
+      </w:r>
+      <w:r>
+        <w:rPr>
+          <w:rFonts w:ascii="Calibri" w:hAnsi="Calibri" w:cs="Calibri"/>
+          <w:lang w:val="es-ES"/>
+        </w:rPr>
+        <w:t>lase interna que representa cada ítem de la lista (vista individual). </w:t>
       </w:r>
     </w:p>
     <w:p>
@@ -15494,13 +16165,6 @@
           </wp:inline>
         </w:drawing>
       </w:r>
-      <w:r>
-        <w:rPr>
-          <w:rFonts w:ascii="Calibri" w:hAnsi="Calibri" w:cs="Calibri"/>
-          <w:lang w:val="es-ES"/>
-        </w:rPr>
-        <w:t> </w:t>
-      </w:r>
     </w:p>
     <w:p>
       <w:pPr>
@@ -15513,6 +16177,70 @@
           <w:lang w:val="es-ES"/>
         </w:rPr>
       </w:pPr>
+      <w:proofErr w:type="spellStart"/>
+      <w:r>
+        <w:rPr>
+          <w:rFonts w:ascii="Calibri" w:hAnsi="Calibri" w:cs="Calibri"/>
+          <w:lang w:val="es-ES"/>
+        </w:rPr>
+        <w:t>TextView</w:t>
+      </w:r>
+      <w:proofErr w:type="spellEnd"/>
+      <w:r>
+        <w:rPr>
+          <w:rFonts w:ascii="Calibri" w:hAnsi="Calibri" w:cs="Calibri"/>
+          <w:lang w:val="es-ES"/>
+        </w:rPr>
+        <w:t xml:space="preserve"> </w:t>
+      </w:r>
+      <w:proofErr w:type="spellStart"/>
+      <w:proofErr w:type="gramStart"/>
+      <w:r>
+        <w:rPr>
+          <w:rFonts w:ascii="Calibri" w:hAnsi="Calibri" w:cs="Calibri"/>
+          <w:lang w:val="es-ES"/>
+        </w:rPr>
+        <w:t>titul</w:t>
+      </w:r>
+      <w:r>
+        <w:rPr>
+          <w:rFonts w:ascii="Calibri" w:hAnsi="Calibri" w:cs="Calibri"/>
+          <w:lang w:val="es-ES"/>
+        </w:rPr>
+        <w:t>o</w:t>
+      </w:r>
+      <w:proofErr w:type="spellEnd"/>
+      <w:r>
+        <w:rPr>
+          <w:rFonts w:ascii="Calibri" w:hAnsi="Calibri" w:cs="Calibri"/>
+          <w:lang w:val="es-ES"/>
+        </w:rPr>
+        <w:t xml:space="preserve"> </w:t>
+      </w:r>
+      <w:r>
+        <w:rPr>
+          <w:rFonts w:ascii="Calibri" w:hAnsi="Calibri" w:cs="Calibri"/>
+          <w:lang w:val="es-ES"/>
+        </w:rPr>
+        <w:t>:</w:t>
+      </w:r>
+      <w:proofErr w:type="gramEnd"/>
+      <w:r>
+        <w:rPr>
+          <w:rFonts w:ascii="Calibri" w:hAnsi="Calibri" w:cs="Calibri"/>
+          <w:lang w:val="es-ES"/>
+        </w:rPr>
+        <w:t xml:space="preserve"> Muestra el título de la reseña. </w:t>
+      </w:r>
+    </w:p>
+    <w:p>
+      <w:pPr>
+        <w:ind w:left="720"/>
+        <w:rPr>
+          <w:rFonts w:ascii="Calibri" w:hAnsi="Calibri" w:cs="Calibri"/>
+          <w:lang w:val="es-ES"/>
+        </w:rPr>
+      </w:pPr>
       <w:r>
         <w:rPr>
           <w:rFonts w:ascii="Calibri" w:hAnsi="Calibri" w:cs="Calibri"/>
@@ -15520,7 +16248,7 @@
           <w:lang w:val="es-ES" w:eastAsia="es-ES"/>
         </w:rPr>
         <w:drawing>
-          <wp:inline distT="0" distB="0" distL="0" distR="0" wp14:anchorId="64F03E39" wp14:editId="6F8FFD0D">
+          <wp:inline distT="0" distB="0" distL="0" distR="0" wp14:anchorId="2C734B65" wp14:editId="5E2027D3">
             <wp:extent cx="5433060" cy="289560"/>
             <wp:effectExtent l="0" t="0" r="0" b="0"/>
             <wp:docPr id="1752740163" name="Imagen 23"/>
@@ -15568,38 +16296,6 @@
           </wp:inline>
         </w:drawing>
       </w:r>
-      <w:proofErr w:type="spellStart"/>
-      <w:r>
-        <w:rPr>
-          <w:rFonts w:ascii="Calibri" w:hAnsi="Calibri" w:cs="Calibri"/>
-          <w:lang w:val="es-ES"/>
-        </w:rPr>
-        <w:t>TextView</w:t>
-      </w:r>
-      <w:proofErr w:type="spellEnd"/>
-      <w:r>
-        <w:rPr>
-          <w:rFonts w:ascii="Calibri" w:hAnsi="Calibri" w:cs="Calibri"/>
-          <w:lang w:val="es-ES"/>
-        </w:rPr>
-        <w:t xml:space="preserve"> </w:t>
-      </w:r>
-      <w:proofErr w:type="spellStart"/>
-      <w:r>
-        <w:rPr>
-          <w:rFonts w:ascii="Calibri" w:hAnsi="Calibri" w:cs="Calibri"/>
-          <w:lang w:val="es-ES"/>
-        </w:rPr>
-        <w:t>titulo</w:t>
-      </w:r>
-      <w:proofErr w:type="spellEnd"/>
-      <w:r>
-        <w:rPr>
-          <w:rFonts w:ascii="Calibri" w:hAnsi="Calibri" w:cs="Calibri"/>
-          <w:lang w:val="es-ES"/>
-        </w:rPr>
-        <w:t xml:space="preserve"> → Muestra el título de la reseña. </w:t>
-      </w:r>
     </w:p>
     <w:p>
       <w:pPr>
@@ -15626,7 +16322,30 @@
           <w:rFonts w:ascii="Calibri" w:hAnsi="Calibri" w:cs="Calibri"/>
           <w:lang w:val="es-ES"/>
         </w:rPr>
-        <w:t xml:space="preserve"> genero → Muestra el género asociado a la reseña. </w:t>
+        <w:t xml:space="preserve"> </w:t>
+      </w:r>
+      <w:proofErr w:type="spellStart"/>
+      <w:r>
+        <w:rPr>
+          <w:rFonts w:ascii="Calibri" w:hAnsi="Calibri" w:cs="Calibri"/>
+          <w:lang w:val="es-ES"/>
+        </w:rPr>
+        <w:t>genero</w:t>
+      </w:r>
+      <w:proofErr w:type="spellEnd"/>
+      <w:r>
+        <w:rPr>
+          <w:rFonts w:ascii="Calibri" w:hAnsi="Calibri" w:cs="Calibri"/>
+          <w:lang w:val="es-ES"/>
+        </w:rPr>
+        <w:t xml:space="preserve">: </w:t>
+      </w:r>
+      <w:r>
+        <w:rPr>
+          <w:rFonts w:ascii="Calibri" w:hAnsi="Calibri" w:cs="Calibri"/>
+          <w:lang w:val="es-ES"/>
+        </w:rPr>
+        <w:t xml:space="preserve"> Muestra el género asociado a la reseña. </w:t>
       </w:r>
     </w:p>
     <w:p>
@@ -15702,6 +16421,24 @@
     </w:p>
     <w:p>
       <w:pPr>
+        <w:ind w:firstLine="720"/>
+        <w:rPr>
+          <w:rFonts w:ascii="Calibri" w:hAnsi="Calibri" w:cs="Calibri"/>
+          <w:lang w:val="es-ES"/>
+        </w:rPr>
+      </w:pPr>
+    </w:p>
+    <w:p>
+      <w:pPr>
+        <w:ind w:firstLine="720"/>
+        <w:rPr>
+          <w:rFonts w:ascii="Calibri" w:hAnsi="Calibri" w:cs="Calibri"/>
+          <w:lang w:val="es-ES"/>
+        </w:rPr>
+      </w:pPr>
+    </w:p>
+    <w:p>
+      <w:pPr>
         <w:numPr>
           <w:ilvl w:val="0"/>
           <w:numId w:val="11"/>
@@ -15725,7 +16462,30 @@
           <w:rFonts w:ascii="Calibri" w:hAnsi="Calibri" w:cs="Calibri"/>
           <w:lang w:val="es-ES"/>
         </w:rPr>
-        <w:t xml:space="preserve"> comentario → Muestra el comentario del usuario. </w:t>
+        <w:t xml:space="preserve"> </w:t>
+      </w:r>
+      <w:proofErr w:type="gramStart"/>
+      <w:r>
+        <w:rPr>
+          <w:rFonts w:ascii="Calibri" w:hAnsi="Calibri" w:cs="Calibri"/>
+          <w:lang w:val="es-ES"/>
+        </w:rPr>
+        <w:t xml:space="preserve">comentario </w:t>
+      </w:r>
+      <w:r>
+        <w:rPr>
+          <w:rFonts w:ascii="Calibri" w:hAnsi="Calibri" w:cs="Calibri"/>
+          <w:lang w:val="es-ES"/>
+        </w:rPr>
+        <w:t>:</w:t>
+      </w:r>
+      <w:proofErr w:type="gramEnd"/>
+      <w:r>
+        <w:rPr>
+          <w:rFonts w:ascii="Calibri" w:hAnsi="Calibri" w:cs="Calibri"/>
+          <w:lang w:val="es-ES"/>
+        </w:rPr>
+        <w:t xml:space="preserve"> Muestra el comentario del usuario. </w:t>
       </w:r>
     </w:p>
     <w:p>
@@ -15811,6 +16571,86 @@
           <w:lang w:val="es-ES"/>
         </w:rPr>
       </w:pPr>
+      <w:proofErr w:type="spellStart"/>
+      <w:r>
+        <w:rPr>
+          <w:rFonts w:ascii="Calibri" w:hAnsi="Calibri" w:cs="Calibri"/>
+          <w:lang w:val="es-ES"/>
+        </w:rPr>
+        <w:t>List</w:t>
+      </w:r>
+      <w:proofErr w:type="spellEnd"/>
+      <w:r>
+        <w:rPr>
+          <w:rFonts w:ascii="Calibri" w:hAnsi="Calibri" w:cs="Calibri"/>
+          <w:lang w:val="es-ES"/>
+        </w:rPr>
+        <w:t>&lt;</w:t>
+      </w:r>
+      <w:proofErr w:type="spellStart"/>
+      <w:r>
+        <w:rPr>
+          <w:rFonts w:ascii="Calibri" w:hAnsi="Calibri" w:cs="Calibri"/>
+          <w:lang w:val="es-ES"/>
+        </w:rPr>
+        <w:t>UserReview</w:t>
+      </w:r>
+      <w:proofErr w:type="spellEnd"/>
+      <w:r>
+        <w:rPr>
+          <w:rFonts w:ascii="Calibri" w:hAnsi="Calibri" w:cs="Calibri"/>
+          <w:lang w:val="es-ES"/>
+        </w:rPr>
+        <w:t xml:space="preserve">&gt; </w:t>
+      </w:r>
+      <w:proofErr w:type="spellStart"/>
+      <w:proofErr w:type="gramStart"/>
+      <w:r>
+        <w:rPr>
+          <w:rFonts w:ascii="Calibri" w:hAnsi="Calibri" w:cs="Calibri"/>
+          <w:lang w:val="es-ES"/>
+        </w:rPr>
+        <w:t>reviews</w:t>
+      </w:r>
+      <w:proofErr w:type="spellEnd"/>
+      <w:r>
+        <w:rPr>
+          <w:rFonts w:ascii="Calibri" w:hAnsi="Calibri" w:cs="Calibri"/>
+          <w:lang w:val="es-ES"/>
+        </w:rPr>
+        <w:t xml:space="preserve"> </w:t>
+      </w:r>
+      <w:r>
+        <w:rPr>
+          <w:rFonts w:ascii="Calibri" w:hAnsi="Calibri" w:cs="Calibri"/>
+          <w:lang w:val="es-ES"/>
+        </w:rPr>
+        <w:t>:</w:t>
+      </w:r>
+      <w:proofErr w:type="gramEnd"/>
+      <w:r>
+        <w:rPr>
+          <w:rFonts w:ascii="Calibri" w:hAnsi="Calibri" w:cs="Calibri"/>
+          <w:lang w:val="es-ES"/>
+        </w:rPr>
+        <w:t xml:space="preserve"> </w:t>
+      </w:r>
+      <w:r>
+        <w:rPr>
+          <w:rFonts w:ascii="Calibri" w:hAnsi="Calibri" w:cs="Calibri"/>
+          <w:lang w:val="es-ES"/>
+        </w:rPr>
+        <w:t xml:space="preserve"> Lista de reseñas cargadas desde la base de datos. </w:t>
+      </w:r>
+    </w:p>
+    <w:p>
+      <w:pPr>
+        <w:ind w:left="720"/>
+        <w:rPr>
+          <w:rFonts w:ascii="Calibri" w:hAnsi="Calibri" w:cs="Calibri"/>
+          <w:lang w:val="es-ES"/>
+        </w:rPr>
+      </w:pPr>
       <w:r>
         <w:rPr>
           <w:rFonts w:ascii="Calibri" w:hAnsi="Calibri" w:cs="Calibri"/>
@@ -15818,7 +16658,7 @@
           <w:lang w:val="es-ES" w:eastAsia="es-ES"/>
         </w:rPr>
         <w:drawing>
-          <wp:inline distT="0" distB="0" distL="0" distR="0" wp14:anchorId="2E683F02" wp14:editId="704600DF">
+          <wp:inline distT="0" distB="0" distL="0" distR="0" wp14:anchorId="44BB004A" wp14:editId="5506E2EF">
             <wp:extent cx="3619500" cy="198120"/>
             <wp:effectExtent l="0" t="0" r="0" b="0"/>
             <wp:docPr id="1752740166" name="Imagen 20"/>
@@ -15866,54 +16706,15 @@
           </wp:inline>
         </w:drawing>
       </w:r>
-      <w:proofErr w:type="spellStart"/>
-      <w:r>
-        <w:rPr>
-          <w:rFonts w:ascii="Calibri" w:hAnsi="Calibri" w:cs="Calibri"/>
-          <w:lang w:val="es-ES"/>
-        </w:rPr>
-        <w:t>List</w:t>
-      </w:r>
-      <w:proofErr w:type="spellEnd"/>
-      <w:r>
-        <w:rPr>
-          <w:rFonts w:ascii="Calibri" w:hAnsi="Calibri" w:cs="Calibri"/>
-          <w:lang w:val="es-ES"/>
-        </w:rPr>
-        <w:t>&lt;</w:t>
-      </w:r>
-      <w:proofErr w:type="spellStart"/>
-      <w:r>
-        <w:rPr>
-          <w:rFonts w:ascii="Calibri" w:hAnsi="Calibri" w:cs="Calibri"/>
-          <w:lang w:val="es-ES"/>
-        </w:rPr>
-        <w:t>UserReview</w:t>
-      </w:r>
-      <w:proofErr w:type="spellEnd"/>
-      <w:r>
-        <w:rPr>
-          <w:rFonts w:ascii="Calibri" w:hAnsi="Calibri" w:cs="Calibri"/>
-          <w:lang w:val="es-ES"/>
-        </w:rPr>
-        <w:t xml:space="preserve">&gt; </w:t>
-      </w:r>
-      <w:proofErr w:type="spellStart"/>
-      <w:r>
-        <w:rPr>
-          <w:rFonts w:ascii="Calibri" w:hAnsi="Calibri" w:cs="Calibri"/>
-          <w:lang w:val="es-ES"/>
-        </w:rPr>
-        <w:t>reviews</w:t>
-      </w:r>
-      <w:proofErr w:type="spellEnd"/>
-      <w:r>
-        <w:rPr>
-          <w:rFonts w:ascii="Calibri" w:hAnsi="Calibri" w:cs="Calibri"/>
-          <w:lang w:val="es-ES"/>
-        </w:rPr>
-        <w:t xml:space="preserve"> → Lista de reseñas cargadas desde la base de datos. </w:t>
-      </w:r>
+    </w:p>
+    <w:p>
+      <w:pPr>
+        <w:ind w:left="720"/>
+        <w:rPr>
+          <w:rFonts w:ascii="Calibri" w:hAnsi="Calibri" w:cs="Calibri"/>
+          <w:lang w:val="es-ES"/>
+        </w:rPr>
+      </w:pPr>
     </w:p>
     <w:p>
       <w:pPr>
@@ -15959,6 +16760,7 @@
         <w:t xml:space="preserve">) -&gt; </w:t>
       </w:r>
       <w:proofErr w:type="spellStart"/>
+      <w:proofErr w:type="gramStart"/>
       <w:r>
         <w:rPr>
           <w:rFonts w:ascii="Calibri" w:hAnsi="Calibri" w:cs="Calibri"/>
@@ -15972,7 +16774,15 @@
           <w:rFonts w:ascii="Calibri" w:hAnsi="Calibri" w:cs="Calibri"/>
           <w:lang w:val="es-ES"/>
         </w:rPr>
-        <w:t xml:space="preserve"> → Función lambda que define qué ocurre al pulsar sobre una reseña. </w:t>
+        <w:t xml:space="preserve">  Función</w:t>
+      </w:r>
+      <w:proofErr w:type="gramEnd"/>
+      <w:r>
+        <w:rPr>
+          <w:rFonts w:ascii="Calibri" w:hAnsi="Calibri" w:cs="Calibri"/>
+          <w:lang w:val="es-ES"/>
+        </w:rPr>
+        <w:t xml:space="preserve"> lambda que define qué ocurre al pulsar sobre una reseña. </w:t>
       </w:r>
     </w:p>
     <w:p>
@@ -16128,7 +16938,14 @@
           <w:rFonts w:ascii="Calibri" w:hAnsi="Calibri" w:cs="Calibri"/>
           <w:lang w:val="es-ES"/>
         </w:rPr>
-        <w:t xml:space="preserve">, se infla el </w:t>
+        <w:t xml:space="preserve">, </w:t>
+      </w:r>
+      <w:r>
+        <w:rPr>
+          <w:rFonts w:ascii="Calibri" w:hAnsi="Calibri" w:cs="Calibri"/>
+          <w:lang w:val="es-ES"/>
+        </w:rPr>
+        <w:t xml:space="preserve">hace que el </w:t>
       </w:r>
       <w:proofErr w:type="spellStart"/>
       <w:r>
@@ -16144,7 +16961,42 @@
           <w:rFonts w:ascii="Calibri" w:hAnsi="Calibri" w:cs="Calibri"/>
           <w:lang w:val="es-ES"/>
         </w:rPr>
-        <w:t xml:space="preserve"> item_resena.xml con </w:t>
+        <w:t xml:space="preserve"> se infle</w:t>
+      </w:r>
+      <w:r>
+        <w:rPr>
+          <w:rFonts w:ascii="Calibri" w:hAnsi="Calibri" w:cs="Calibri"/>
+          <w:lang w:val="es-ES"/>
+        </w:rPr>
+        <w:t xml:space="preserve"> </w:t>
+      </w:r>
+      <w:r>
+        <w:rPr>
+          <w:rFonts w:ascii="Calibri" w:hAnsi="Calibri" w:cs="Calibri"/>
+          <w:lang w:val="es-ES"/>
+        </w:rPr>
+        <w:t>(</w:t>
+      </w:r>
+      <w:r>
+        <w:rPr>
+          <w:rFonts w:ascii="Calibri" w:hAnsi="Calibri" w:cs="Calibri"/>
+          <w:lang w:val="es-ES"/>
+        </w:rPr>
+        <w:t>item_resena.xml</w:t>
+      </w:r>
+      <w:r>
+        <w:rPr>
+          <w:rFonts w:ascii="Calibri" w:hAnsi="Calibri" w:cs="Calibri"/>
+          <w:lang w:val="es-ES"/>
+        </w:rPr>
+        <w:t>)</w:t>
+      </w:r>
+      <w:r>
+        <w:rPr>
+          <w:rFonts w:ascii="Calibri" w:hAnsi="Calibri" w:cs="Calibri"/>
+          <w:lang w:val="es-ES"/>
+        </w:rPr>
+        <w:t xml:space="preserve"> con </w:t>
       </w:r>
       <w:proofErr w:type="spellStart"/>
       <w:r>
@@ -16176,7 +17028,21 @@
           <w:rFonts w:ascii="Calibri" w:hAnsi="Calibri" w:cs="Calibri"/>
           <w:lang w:val="es-ES"/>
         </w:rPr>
-        <w:t xml:space="preserve"> correspondientes a cada campo (</w:t>
+        <w:t xml:space="preserve"> </w:t>
+      </w:r>
+      <w:r>
+        <w:rPr>
+          <w:rFonts w:ascii="Calibri" w:hAnsi="Calibri" w:cs="Calibri"/>
+          <w:lang w:val="es-ES"/>
+        </w:rPr>
+        <w:t xml:space="preserve">con </w:t>
+      </w:r>
+      <w:r>
+        <w:rPr>
+          <w:rFonts w:ascii="Calibri" w:hAnsi="Calibri" w:cs="Calibri"/>
+          <w:lang w:val="es-ES"/>
+        </w:rPr>
+        <w:t>cada campo (</w:t>
       </w:r>
       <w:proofErr w:type="spellStart"/>
       <w:r>
@@ -16224,22 +17090,7 @@
           <w:rFonts w:ascii="Calibri" w:hAnsi="Calibri" w:cs="Calibri"/>
           <w:lang w:val="es-ES"/>
         </w:rPr>
-        <w:t>). </w:t>
-      </w:r>
-    </w:p>
-    <w:p>
-      <w:pPr>
-        <w:rPr>
-          <w:rFonts w:ascii="Calibri" w:hAnsi="Calibri" w:cs="Calibri"/>
-          <w:lang w:val="es-ES"/>
-        </w:rPr>
-      </w:pPr>
-      <w:r>
-        <w:rPr>
-          <w:rFonts w:ascii="Calibri" w:hAnsi="Calibri" w:cs="Calibri"/>
-          <w:lang w:val="es-ES"/>
-        </w:rPr>
-        <w:t xml:space="preserve">Cada instancia de </w:t>
+        <w:t xml:space="preserve">). Cada instancia de </w:t>
       </w:r>
       <w:proofErr w:type="spellStart"/>
       <w:r>
@@ -16399,21 +17250,6 @@
     </w:p>
     <w:p>
       <w:pPr>
-        <w:rPr>
-          <w:rFonts w:ascii="Calibri" w:hAnsi="Calibri" w:cs="Calibri"/>
-          <w:lang w:val="es-ES"/>
-        </w:rPr>
-      </w:pPr>
-      <w:r>
-        <w:rPr>
-          <w:rFonts w:ascii="Calibri" w:hAnsi="Calibri" w:cs="Calibri"/>
-          <w:lang w:val="es-ES"/>
-        </w:rPr>
-        <w:t> </w:t>
-      </w:r>
-    </w:p>
-    <w:p>
-      <w:pPr>
         <w:numPr>
           <w:ilvl w:val="0"/>
           <w:numId w:val="16"/>
@@ -16446,6 +17282,15 @@
         </w:rPr>
         <w:t xml:space="preserve"> asociado. </w:t>
       </w:r>
+    </w:p>
+    <w:p>
+      <w:pPr>
+        <w:ind w:left="720"/>
+        <w:rPr>
+          <w:rFonts w:ascii="Calibri" w:hAnsi="Calibri" w:cs="Calibri"/>
+          <w:lang w:val="es-ES"/>
+        </w:rPr>
+      </w:pPr>
     </w:p>
     <w:p>
       <w:pPr>
@@ -16667,10 +17512,7 @@
     </w:p>
     <w:p>
       <w:pPr>
-        <w:numPr>
-          <w:ilvl w:val="0"/>
-          <w:numId w:val="18"/>
-        </w:numPr>
+        <w:ind w:left="720"/>
         <w:rPr>
           <w:rFonts w:ascii="Calibri" w:hAnsi="Calibri" w:cs="Calibri"/>
           <w:lang w:val="es-ES"/>
@@ -16713,26 +17555,21 @@
           <w:rFonts w:ascii="Calibri" w:hAnsi="Calibri" w:cs="Calibri"/>
           <w:lang w:val="es-ES"/>
         </w:rPr>
-        <w:t xml:space="preserve"> del ítem correspondiente. </w:t>
-      </w:r>
-    </w:p>
-    <w:p>
-      <w:pPr>
-        <w:numPr>
-          <w:ilvl w:val="0"/>
-          <w:numId w:val="19"/>
-        </w:numPr>
-        <w:rPr>
-          <w:rFonts w:ascii="Calibri" w:hAnsi="Calibri" w:cs="Calibri"/>
-          <w:lang w:val="es-ES"/>
-        </w:rPr>
-      </w:pPr>
-      <w:r>
-        <w:rPr>
-          <w:rFonts w:ascii="Calibri" w:hAnsi="Calibri" w:cs="Calibri"/>
-          <w:lang w:val="es-ES"/>
-        </w:rPr>
-        <w:t xml:space="preserve">Configura el evento </w:t>
+        <w:t xml:space="preserve"> del ítem correspondiente</w:t>
+      </w:r>
+      <w:r>
+        <w:rPr>
+          <w:rFonts w:ascii="Calibri" w:hAnsi="Calibri" w:cs="Calibri"/>
+          <w:lang w:val="es-ES"/>
+        </w:rPr>
+        <w:t>, y c</w:t>
+      </w:r>
+      <w:r>
+        <w:rPr>
+          <w:rFonts w:ascii="Calibri" w:hAnsi="Calibri" w:cs="Calibri"/>
+          <w:lang w:val="es-ES"/>
+        </w:rPr>
+        <w:t xml:space="preserve">onfigura el evento </w:t>
       </w:r>
       <w:proofErr w:type="spellStart"/>
       <w:r>
@@ -16870,10 +17707,7 @@
     </w:p>
     <w:p>
       <w:pPr>
-        <w:numPr>
-          <w:ilvl w:val="0"/>
-          <w:numId w:val="21"/>
-        </w:numPr>
+        <w:ind w:left="720"/>
         <w:rPr>
           <w:rFonts w:ascii="Calibri" w:hAnsi="Calibri" w:cs="Calibri"/>
           <w:lang w:val="es-ES"/>
@@ -17056,10 +17890,7 @@
     </w:p>
     <w:p>
       <w:pPr>
-        <w:numPr>
-          <w:ilvl w:val="0"/>
-          <w:numId w:val="23"/>
-        </w:numPr>
+        <w:ind w:left="720"/>
         <w:rPr>
           <w:rFonts w:ascii="Calibri" w:hAnsi="Calibri" w:cs="Calibri"/>
           <w:lang w:val="es-ES"/>
@@ -17322,7 +18153,7 @@
           <w:lang w:val="es-ES"/>
         </w:rPr>
       </w:pPr>
-      <w:bookmarkStart w:id="17" w:name="_Toc211081775"/>
+      <w:bookmarkStart w:id="17" w:name="_Toc211596015"/>
       <w:proofErr w:type="spellStart"/>
       <w:r>
         <w:rPr>
@@ -17398,60 +18229,77 @@
         </w:rPr>
         <w:t xml:space="preserve"> </w:t>
       </w:r>
-      <w:proofErr w:type="spellStart"/>
-      <w:r>
-        <w:rPr>
-          <w:rFonts w:ascii="Calibri" w:hAnsi="Calibri" w:cs="Calibri"/>
-          <w:lang w:val="es-ES"/>
-        </w:rPr>
-        <w:t>consitutye</w:t>
-      </w:r>
-      <w:proofErr w:type="spellEnd"/>
-      <w:r>
-        <w:rPr>
-          <w:rFonts w:ascii="Calibri" w:hAnsi="Calibri" w:cs="Calibri"/>
-          <w:lang w:val="es-ES"/>
-        </w:rPr>
-        <w:t xml:space="preserve"> la actividad principal de una aplicación Android desarrollada en </w:t>
-      </w:r>
-      <w:proofErr w:type="spellStart"/>
-      <w:r>
-        <w:rPr>
-          <w:rFonts w:ascii="Calibri" w:hAnsi="Calibri" w:cs="Calibri"/>
-          <w:lang w:val="es-ES"/>
-        </w:rPr>
-        <w:t>Kotlin</w:t>
-      </w:r>
-      <w:proofErr w:type="spellEnd"/>
-      <w:r>
-        <w:rPr>
-          <w:rFonts w:ascii="Calibri" w:hAnsi="Calibri" w:cs="Calibri"/>
-          <w:lang w:val="es-ES"/>
-        </w:rPr>
-        <w:t>, cuya función es gestionar reseñas de películas o contenidos audiovisuales.</w:t>
-      </w:r>
-    </w:p>
-    <w:p>
-      <w:pPr>
-        <w:rPr>
-          <w:rFonts w:ascii="Calibri" w:hAnsi="Calibri" w:cs="Calibri"/>
-          <w:lang w:val="es-ES"/>
-        </w:rPr>
-      </w:pPr>
-    </w:p>
-    <w:p>
-      <w:pPr>
-        <w:rPr>
-          <w:rFonts w:ascii="Calibri" w:hAnsi="Calibri" w:cs="Calibri"/>
-          <w:lang w:val="es-ES"/>
-        </w:rPr>
-      </w:pPr>
-      <w:r>
-        <w:rPr>
-          <w:rFonts w:ascii="Calibri" w:hAnsi="Calibri" w:cs="Calibri"/>
-          <w:lang w:val="es-ES"/>
-        </w:rPr>
-        <w:t>El código gestiona el ciclo de vida principal de la aplicación y permite al usuario una vez autenticado realizar las siguientes acciones:</w:t>
+      <w:r>
+        <w:rPr>
+          <w:rFonts w:ascii="Calibri" w:hAnsi="Calibri" w:cs="Calibri"/>
+          <w:lang w:val="es-ES"/>
+        </w:rPr>
+        <w:t>es</w:t>
+      </w:r>
+      <w:r>
+        <w:rPr>
+          <w:rFonts w:ascii="Calibri" w:hAnsi="Calibri" w:cs="Calibri"/>
+          <w:lang w:val="es-ES"/>
+        </w:rPr>
+        <w:t xml:space="preserve"> la actividad principal</w:t>
+      </w:r>
+      <w:r>
+        <w:rPr>
+          <w:rFonts w:ascii="Calibri" w:hAnsi="Calibri" w:cs="Calibri"/>
+          <w:lang w:val="es-ES"/>
+        </w:rPr>
+        <w:t xml:space="preserve">, </w:t>
+      </w:r>
+      <w:r>
+        <w:rPr>
+          <w:rFonts w:ascii="Calibri" w:hAnsi="Calibri" w:cs="Calibri"/>
+          <w:lang w:val="es-ES"/>
+        </w:rPr>
+        <w:t>cuya función es gestionar reseñas de películas</w:t>
+      </w:r>
+      <w:r>
+        <w:rPr>
+          <w:rFonts w:ascii="Calibri" w:hAnsi="Calibri" w:cs="Calibri"/>
+          <w:lang w:val="es-ES"/>
+        </w:rPr>
+        <w:t xml:space="preserve">/series. </w:t>
+      </w:r>
+    </w:p>
+    <w:p>
+      <w:pPr>
+        <w:rPr>
+          <w:rFonts w:ascii="Calibri" w:hAnsi="Calibri" w:cs="Calibri"/>
+          <w:lang w:val="es-ES"/>
+        </w:rPr>
+      </w:pPr>
+    </w:p>
+    <w:p>
+      <w:pPr>
+        <w:rPr>
+          <w:rFonts w:ascii="Calibri" w:hAnsi="Calibri" w:cs="Calibri"/>
+          <w:lang w:val="es-ES"/>
+        </w:rPr>
+      </w:pPr>
+      <w:r>
+        <w:rPr>
+          <w:rFonts w:ascii="Calibri" w:hAnsi="Calibri" w:cs="Calibri"/>
+          <w:lang w:val="es-ES"/>
+        </w:rPr>
+        <w:t>El código gestiona el ciclo de vida principal de la aplicación</w:t>
+      </w:r>
+      <w:r>
+        <w:rPr>
+          <w:rFonts w:ascii="Calibri" w:hAnsi="Calibri" w:cs="Calibri"/>
+          <w:lang w:val="es-ES"/>
+        </w:rPr>
+        <w:t xml:space="preserve">, </w:t>
+      </w:r>
+      <w:r>
+        <w:rPr>
+          <w:rFonts w:ascii="Calibri" w:hAnsi="Calibri" w:cs="Calibri"/>
+          <w:lang w:val="es-ES"/>
+        </w:rPr>
+        <w:t>y permite al usuario una vez autenticado realizar las siguientes acciones:</w:t>
       </w:r>
     </w:p>
     <w:p>
@@ -17559,8 +18407,19 @@
           <w:rFonts w:ascii="Calibri" w:hAnsi="Calibri" w:cs="Calibri"/>
           <w:lang w:val="es-ES"/>
         </w:rPr>
-        <w:t>Ver los datos almacenados en una base de datos local persistente.</w:t>
-      </w:r>
+        <w:t>Ver los datos almacenados en una base de datos local.</w:t>
+      </w:r>
+    </w:p>
+    <w:p>
+      <w:pPr>
+        <w:pStyle w:val="Prrafodelista"/>
+        <w:spacing w:after="160" w:line="278" w:lineRule="auto"/>
+        <w:jc w:val="left"/>
+        <w:rPr>
+          <w:rFonts w:ascii="Calibri" w:hAnsi="Calibri" w:cs="Calibri"/>
+          <w:lang w:val="es-ES"/>
+        </w:rPr>
+      </w:pPr>
     </w:p>
     <w:p>
       <w:pPr>
@@ -17851,7 +18710,23 @@
           <w:rFonts w:ascii="Calibri" w:hAnsi="Calibri" w:cs="Calibri"/>
           <w:lang w:val="es-ES"/>
         </w:rPr>
-        <w:t xml:space="preserve"> Permite acceder a la base de datos local de la app, generalmente usando </w:t>
+        <w:t xml:space="preserve"> Permite acceder a la base de datos local de la </w:t>
+      </w:r>
+      <w:proofErr w:type="gramStart"/>
+      <w:r>
+        <w:rPr>
+          <w:rFonts w:ascii="Calibri" w:hAnsi="Calibri" w:cs="Calibri"/>
+          <w:lang w:val="es-ES"/>
+        </w:rPr>
+        <w:t>app</w:t>
+      </w:r>
+      <w:proofErr w:type="gramEnd"/>
+      <w:r>
+        <w:rPr>
+          <w:rFonts w:ascii="Calibri" w:hAnsi="Calibri" w:cs="Calibri"/>
+          <w:lang w:val="es-ES"/>
+        </w:rPr>
+        <w:t xml:space="preserve">, generalmente usando </w:t>
       </w:r>
       <w:proofErr w:type="spellStart"/>
       <w:r>
@@ -18189,8 +19064,19 @@
           <w:bCs/>
           <w:lang w:val="es-ES"/>
         </w:rPr>
-        <w:t>.* :</w:t>
-      </w:r>
+        <w:t>.</w:t>
+      </w:r>
+      <w:proofErr w:type="gramStart"/>
+      <w:r>
+        <w:rPr>
+          <w:rFonts w:ascii="Calibri" w:hAnsi="Calibri" w:cs="Calibri"/>
+          <w:b/>
+          <w:bCs/>
+          <w:lang w:val="es-ES"/>
+        </w:rPr>
+        <w:t>* :</w:t>
+      </w:r>
+      <w:proofErr w:type="gramEnd"/>
       <w:r>
         <w:rPr>
           <w:rFonts w:ascii="Calibri" w:hAnsi="Calibri" w:cs="Calibri"/>
@@ -18414,39 +19300,14 @@
           <w:rFonts w:ascii="Calibri" w:hAnsi="Calibri" w:cs="Calibri"/>
           <w:lang w:val="es-ES"/>
         </w:rPr>
-        <w:t xml:space="preserve">Una </w:t>
-      </w:r>
-      <w:proofErr w:type="spellStart"/>
-      <w:r>
-        <w:rPr>
-          <w:rFonts w:ascii="Calibri" w:hAnsi="Calibri" w:cs="Calibri"/>
-          <w:lang w:val="es-ES"/>
-        </w:rPr>
-        <w:t>corutina</w:t>
-      </w:r>
-      <w:proofErr w:type="spellEnd"/>
-      <w:r>
-        <w:rPr>
-          <w:rFonts w:ascii="Calibri" w:hAnsi="Calibri" w:cs="Calibri"/>
-          <w:lang w:val="es-ES"/>
-        </w:rPr>
-        <w:t xml:space="preserve"> es una función que puede </w:t>
-      </w:r>
-      <w:proofErr w:type="spellStart"/>
-      <w:r>
-        <w:rPr>
-          <w:rFonts w:ascii="Calibri" w:hAnsi="Calibri" w:cs="Calibri"/>
-          <w:lang w:val="es-ES"/>
-        </w:rPr>
-        <w:t>pausar</w:t>
-      </w:r>
-      <w:proofErr w:type="spellEnd"/>
-      <w:r>
-        <w:rPr>
-          <w:rFonts w:ascii="Calibri" w:hAnsi="Calibri" w:cs="Calibri"/>
-          <w:lang w:val="es-ES"/>
-        </w:rPr>
-        <w:t xml:space="preserve"> su ejecución y reanudarse más tarde, permitiendo manejar tareas de manera asíncrona o cooperativa.</w:t>
+        <w:t>e</w:t>
+      </w:r>
+      <w:r>
+        <w:rPr>
+          <w:rFonts w:ascii="Calibri" w:hAnsi="Calibri" w:cs="Calibri"/>
+          <w:lang w:val="es-ES"/>
+        </w:rPr>
+        <w:t>s una función que puede pausar su ejecución y reanudarse más tarde, permitiendo manejar tareas de manera asíncrona o cooperativa.</w:t>
       </w:r>
       <w:r>
         <w:rPr>
@@ -18514,9 +19375,20 @@
           <w:bCs/>
           <w:lang w:val="es-ES"/>
         </w:rPr>
-        <w:t>.widget.LinearLayoutManager</w:t>
-      </w:r>
-      <w:proofErr w:type="spellEnd"/>
+        <w:t>.</w:t>
+      </w:r>
+      <w:proofErr w:type="gramStart"/>
+      <w:r>
+        <w:rPr>
+          <w:rFonts w:ascii="Calibri" w:hAnsi="Calibri" w:cs="Calibri"/>
+          <w:b/>
+          <w:bCs/>
+          <w:lang w:val="es-ES"/>
+        </w:rPr>
+        <w:t>widget.LinearLayoutManager</w:t>
+      </w:r>
+      <w:proofErr w:type="spellEnd"/>
+      <w:proofErr w:type="gramEnd"/>
       <w:r>
         <w:rPr>
           <w:rFonts w:ascii="Calibri" w:hAnsi="Calibri" w:cs="Calibri"/>
@@ -18531,7 +19403,22 @@
           <w:rFonts w:ascii="Calibri" w:hAnsi="Calibri" w:cs="Calibri"/>
           <w:lang w:val="es-ES"/>
         </w:rPr>
-        <w:t xml:space="preserve"> Define la disposición lineal (vertical u horizontal) de los elementos en un </w:t>
+        <w:t xml:space="preserve"> Define la disposición lineal (vertical u horizontal) de los elementos </w:t>
+      </w:r>
+      <w:proofErr w:type="gramStart"/>
+      <w:r>
+        <w:rPr>
+          <w:rFonts w:ascii="Calibri" w:hAnsi="Calibri" w:cs="Calibri"/>
+          <w:lang w:val="es-ES"/>
+        </w:rPr>
+        <w:t xml:space="preserve">del </w:t>
+      </w:r>
+      <w:r>
+        <w:rPr>
+          <w:rFonts w:ascii="Calibri" w:hAnsi="Calibri" w:cs="Calibri"/>
+          <w:lang w:val="es-ES"/>
+        </w:rPr>
+        <w:t xml:space="preserve"> </w:t>
       </w:r>
       <w:proofErr w:type="spellStart"/>
       <w:r>
@@ -18542,6 +19429,7 @@
         <w:t>RecyclerView</w:t>
       </w:r>
       <w:proofErr w:type="spellEnd"/>
+      <w:proofErr w:type="gramEnd"/>
       <w:r>
         <w:rPr>
           <w:rFonts w:ascii="Calibri" w:hAnsi="Calibri" w:cs="Calibri"/>
@@ -18601,9 +19489,20 @@
           <w:bCs/>
           <w:lang w:val="es-ES"/>
         </w:rPr>
-        <w:t>.widget.RecyclerView</w:t>
-      </w:r>
-      <w:proofErr w:type="spellEnd"/>
+        <w:t>.</w:t>
+      </w:r>
+      <w:proofErr w:type="gramStart"/>
+      <w:r>
+        <w:rPr>
+          <w:rFonts w:ascii="Calibri" w:hAnsi="Calibri" w:cs="Calibri"/>
+          <w:b/>
+          <w:bCs/>
+          <w:lang w:val="es-ES"/>
+        </w:rPr>
+        <w:t>widget.RecyclerView</w:t>
+      </w:r>
+      <w:proofErr w:type="spellEnd"/>
+      <w:proofErr w:type="gramEnd"/>
       <w:r>
         <w:rPr>
           <w:rFonts w:ascii="Calibri" w:hAnsi="Calibri" w:cs="Calibri"/>
@@ -18672,9 +19571,20 @@
           <w:bCs/>
           <w:lang w:val="es-ES"/>
         </w:rPr>
-        <w:t>.firebase.FirebaseApp</w:t>
-      </w:r>
-      <w:proofErr w:type="spellEnd"/>
+        <w:t>.</w:t>
+      </w:r>
+      <w:proofErr w:type="gramStart"/>
+      <w:r>
+        <w:rPr>
+          <w:rFonts w:ascii="Calibri" w:hAnsi="Calibri" w:cs="Calibri"/>
+          <w:b/>
+          <w:bCs/>
+          <w:lang w:val="es-ES"/>
+        </w:rPr>
+        <w:t>firebase.FirebaseApp</w:t>
+      </w:r>
+      <w:proofErr w:type="spellEnd"/>
+      <w:proofErr w:type="gramEnd"/>
       <w:r>
         <w:rPr>
           <w:rFonts w:ascii="Calibri" w:hAnsi="Calibri" w:cs="Calibri"/>
@@ -18759,7 +19669,27 @@
           <w:bCs/>
           <w:lang w:val="es-ES"/>
         </w:rPr>
-        <w:t>.firebase.auth.FirebaseAuth</w:t>
+        <w:t>.</w:t>
+      </w:r>
+      <w:proofErr w:type="gramStart"/>
+      <w:r>
+        <w:rPr>
+          <w:rFonts w:ascii="Calibri" w:hAnsi="Calibri" w:cs="Calibri"/>
+          <w:b/>
+          <w:bCs/>
+          <w:lang w:val="es-ES"/>
+        </w:rPr>
+        <w:t>firebase.auth</w:t>
+      </w:r>
+      <w:proofErr w:type="gramEnd"/>
+      <w:r>
+        <w:rPr>
+          <w:rFonts w:ascii="Calibri" w:hAnsi="Calibri" w:cs="Calibri"/>
+          <w:b/>
+          <w:bCs/>
+          <w:lang w:val="es-ES"/>
+        </w:rPr>
+        <w:t>.FirebaseAuth</w:t>
       </w:r>
       <w:proofErr w:type="spellEnd"/>
       <w:r>
@@ -18792,7 +19722,7 @@
           <w:rFonts w:ascii="Calibri" w:hAnsi="Calibri" w:cs="Calibri"/>
           <w:lang w:val="es-ES"/>
         </w:rPr>
-        <w:t xml:space="preserve"> (correo, Google, etc.).</w:t>
+        <w:t xml:space="preserve"> (correo).</w:t>
       </w:r>
     </w:p>
     <w:p>
@@ -18870,23 +19800,7 @@
           <w:rFonts w:ascii="Calibri" w:hAnsi="Calibri" w:cs="Calibri"/>
           <w:lang w:val="es-ES"/>
         </w:rPr>
-        <w:t xml:space="preserve"> (</w:t>
-      </w:r>
-      <w:proofErr w:type="spellStart"/>
-      <w:r>
-        <w:rPr>
-          <w:rFonts w:ascii="Calibri" w:hAnsi="Calibri" w:cs="Calibri"/>
-          <w:lang w:val="es-ES"/>
-        </w:rPr>
-        <w:t>Main</w:t>
-      </w:r>
-      <w:proofErr w:type="spellEnd"/>
-      <w:r>
-        <w:rPr>
-          <w:rFonts w:ascii="Calibri" w:hAnsi="Calibri" w:cs="Calibri"/>
-          <w:lang w:val="es-ES"/>
-        </w:rPr>
-        <w:t>, IO, Default).</w:t>
+        <w:t>.</w:t>
       </w:r>
     </w:p>
     <w:p>
@@ -18989,7 +19903,151 @@
           <w:rFonts w:ascii="Calibri" w:hAnsi="Calibri" w:cs="Calibri"/>
           <w:lang w:val="es-ES"/>
         </w:rPr>
-        <w:t xml:space="preserve"> determinado.</w:t>
+        <w:t xml:space="preserve"> determinado</w:t>
+      </w:r>
+      <w:r>
+        <w:rPr>
+          <w:rFonts w:ascii="Calibri" w:hAnsi="Calibri" w:cs="Calibri"/>
+          <w:lang w:val="es-ES"/>
+        </w:rPr>
+        <w:t xml:space="preserve"> (</w:t>
+      </w:r>
+      <w:proofErr w:type="spellStart"/>
+      <w:r>
+        <w:rPr>
+          <w:rFonts w:ascii="Calibri" w:hAnsi="Calibri" w:cs="Calibri"/>
+        </w:rPr>
+        <w:t>dentro</w:t>
+      </w:r>
+      <w:proofErr w:type="spellEnd"/>
+      <w:r>
+        <w:rPr>
+          <w:rFonts w:ascii="Calibri" w:hAnsi="Calibri" w:cs="Calibri"/>
+        </w:rPr>
+        <w:t xml:space="preserve"> del </w:t>
+      </w:r>
+      <w:proofErr w:type="spellStart"/>
+      <w:r>
+        <w:rPr>
+          <w:rFonts w:ascii="Calibri" w:hAnsi="Calibri" w:cs="Calibri"/>
+        </w:rPr>
+        <w:t>lugar</w:t>
+      </w:r>
+      <w:proofErr w:type="spellEnd"/>
+      <w:r>
+        <w:rPr>
+          <w:rFonts w:ascii="Calibri" w:hAnsi="Calibri" w:cs="Calibri"/>
+        </w:rPr>
+        <w:t xml:space="preserve"> </w:t>
+      </w:r>
+      <w:proofErr w:type="spellStart"/>
+      <w:r>
+        <w:rPr>
+          <w:rFonts w:ascii="Calibri" w:hAnsi="Calibri" w:cs="Calibri"/>
+        </w:rPr>
+        <w:t>donde</w:t>
+      </w:r>
+      <w:proofErr w:type="spellEnd"/>
+      <w:r>
+        <w:rPr>
+          <w:rFonts w:ascii="Calibri" w:hAnsi="Calibri" w:cs="Calibri"/>
+        </w:rPr>
+        <w:t xml:space="preserve"> </w:t>
+      </w:r>
+      <w:r>
+        <w:rPr>
+          <w:rFonts w:ascii="Calibri" w:hAnsi="Calibri" w:cs="Calibri"/>
+        </w:rPr>
+        <w:t>la</w:t>
+      </w:r>
+      <w:r>
+        <w:rPr>
+          <w:rFonts w:ascii="Calibri" w:hAnsi="Calibri" w:cs="Calibri"/>
+        </w:rPr>
+        <w:t xml:space="preserve"> </w:t>
+      </w:r>
+      <w:proofErr w:type="spellStart"/>
+      <w:r>
+        <w:rPr>
+          <w:rFonts w:ascii="Calibri" w:hAnsi="Calibri" w:cs="Calibri"/>
+        </w:rPr>
+        <w:t>tarea</w:t>
+      </w:r>
+      <w:proofErr w:type="spellEnd"/>
+      <w:r>
+        <w:rPr>
+          <w:rFonts w:ascii="Calibri" w:hAnsi="Calibri" w:cs="Calibri"/>
+        </w:rPr>
+        <w:t xml:space="preserve"> </w:t>
+      </w:r>
+      <w:proofErr w:type="spellStart"/>
+      <w:r>
+        <w:rPr>
+          <w:rFonts w:ascii="Calibri" w:hAnsi="Calibri" w:cs="Calibri"/>
+        </w:rPr>
+        <w:t>puede</w:t>
+      </w:r>
+      <w:proofErr w:type="spellEnd"/>
+      <w:r>
+        <w:rPr>
+          <w:rFonts w:ascii="Calibri" w:hAnsi="Calibri" w:cs="Calibri"/>
+        </w:rPr>
+        <w:t xml:space="preserve"> </w:t>
+      </w:r>
+      <w:proofErr w:type="spellStart"/>
+      <w:r>
+        <w:rPr>
+          <w:rFonts w:ascii="Calibri" w:hAnsi="Calibri" w:cs="Calibri"/>
+        </w:rPr>
+        <w:t>vivir</w:t>
+      </w:r>
+      <w:proofErr w:type="spellEnd"/>
+      <w:r>
+        <w:rPr>
+          <w:rFonts w:ascii="Calibri" w:hAnsi="Calibri" w:cs="Calibri"/>
+        </w:rPr>
+        <w:t xml:space="preserve"> y </w:t>
+      </w:r>
+      <w:proofErr w:type="spellStart"/>
+      <w:r>
+        <w:rPr>
+          <w:rFonts w:ascii="Calibri" w:hAnsi="Calibri" w:cs="Calibri"/>
+        </w:rPr>
+        <w:t>detenerse</w:t>
+      </w:r>
+      <w:proofErr w:type="spellEnd"/>
+      <w:r>
+        <w:rPr>
+          <w:rFonts w:ascii="Calibri" w:hAnsi="Calibri" w:cs="Calibri"/>
+        </w:rPr>
+        <w:t xml:space="preserve"> </w:t>
+      </w:r>
+      <w:proofErr w:type="spellStart"/>
+      <w:r>
+        <w:rPr>
+          <w:rFonts w:ascii="Calibri" w:hAnsi="Calibri" w:cs="Calibri"/>
+        </w:rPr>
+        <w:t>correctament</w:t>
+      </w:r>
+      <w:r>
+        <w:rPr>
+          <w:rFonts w:ascii="Calibri" w:hAnsi="Calibri" w:cs="Calibri"/>
+        </w:rPr>
+        <w:t>e</w:t>
+      </w:r>
+      <w:proofErr w:type="spellEnd"/>
+      <w:r>
+        <w:rPr>
+          <w:rFonts w:ascii="Calibri" w:hAnsi="Calibri" w:cs="Calibri"/>
+        </w:rPr>
+        <w:t>)</w:t>
+      </w:r>
+      <w:r>
+        <w:rPr>
+          <w:rFonts w:ascii="Calibri" w:hAnsi="Calibri" w:cs="Calibri"/>
+          <w:lang w:val="es-ES"/>
+        </w:rPr>
+        <w:t>.</w:t>
       </w:r>
     </w:p>
     <w:p>
@@ -19327,8 +20385,21 @@
           <w:rFonts w:ascii="Calibri" w:hAnsi="Calibri" w:cs="Calibri"/>
           <w:lang w:val="es-ES"/>
         </w:rPr>
-        <w:lastRenderedPageBreak/>
-        <w:t>Se comprueba si existe un usuario autenticado. En caso contrario, se redirige a la pantalla de inicio de sesión (</w:t>
+        <w:t>Se comprueba si existe un usuario autenticado</w:t>
+      </w:r>
+      <w:r>
+        <w:rPr>
+          <w:rFonts w:ascii="Calibri" w:hAnsi="Calibri" w:cs="Calibri"/>
+          <w:lang w:val="es-ES"/>
+        </w:rPr>
+        <w:t xml:space="preserve">, si no es así </w:t>
+      </w:r>
+      <w:r>
+        <w:rPr>
+          <w:rFonts w:ascii="Calibri" w:hAnsi="Calibri" w:cs="Calibri"/>
+          <w:lang w:val="es-ES"/>
+        </w:rPr>
+        <w:t>se redirige a la pantalla de inicio de sesión (</w:t>
       </w:r>
       <w:proofErr w:type="spellStart"/>
       <w:r>
@@ -19630,6 +20701,59 @@
           <w:rFonts w:ascii="Calibri" w:hAnsi="Calibri" w:cs="Calibri"/>
           <w:lang w:val="es-ES"/>
         </w:rPr>
+        <w:t>, y s</w:t>
+      </w:r>
+      <w:r>
+        <w:rPr>
+          <w:rFonts w:ascii="Calibri" w:hAnsi="Calibri" w:cs="Calibri"/>
+          <w:lang w:val="es-ES"/>
+        </w:rPr>
+        <w:t xml:space="preserve">e accede al </w:t>
+      </w:r>
+      <w:proofErr w:type="spellStart"/>
+      <w:r>
+        <w:rPr>
+          <w:rFonts w:ascii="Calibri" w:hAnsi="Calibri" w:cs="Calibri"/>
+          <w:lang w:val="es-ES"/>
+        </w:rPr>
+        <w:t>UserReviewDao</w:t>
+      </w:r>
+      <w:proofErr w:type="spellEnd"/>
+      <w:r>
+        <w:rPr>
+          <w:rFonts w:ascii="Calibri" w:hAnsi="Calibri" w:cs="Calibri"/>
+          <w:lang w:val="es-ES"/>
+        </w:rPr>
+        <w:t xml:space="preserve">, </w:t>
+      </w:r>
+      <w:r>
+        <w:rPr>
+          <w:rFonts w:ascii="Calibri" w:hAnsi="Calibri" w:cs="Calibri"/>
+          <w:lang w:val="es-ES"/>
+        </w:rPr>
+        <w:t xml:space="preserve">que es el </w:t>
+      </w:r>
+      <w:r>
+        <w:rPr>
+          <w:rFonts w:ascii="Calibri" w:hAnsi="Calibri" w:cs="Calibri"/>
+          <w:lang w:val="es-ES"/>
+        </w:rPr>
+        <w:t xml:space="preserve">encargado de ejecutar las operaciones CRUD sobre la entidad </w:t>
+      </w:r>
+      <w:proofErr w:type="spellStart"/>
+      <w:r>
+        <w:rPr>
+          <w:rFonts w:ascii="Calibri" w:hAnsi="Calibri" w:cs="Calibri"/>
+          <w:lang w:val="es-ES"/>
+        </w:rPr>
+        <w:t>UserReview</w:t>
+      </w:r>
+      <w:proofErr w:type="spellEnd"/>
+      <w:r>
+        <w:rPr>
+          <w:rFonts w:ascii="Calibri" w:hAnsi="Calibri" w:cs="Calibri"/>
+          <w:lang w:val="es-ES"/>
+        </w:rPr>
         <w:t>.</w:t>
       </w:r>
     </w:p>
@@ -19643,45 +20767,94 @@
           <w:lang w:val="es-ES"/>
         </w:rPr>
       </w:pPr>
-      <w:r>
-        <w:rPr>
-          <w:rFonts w:ascii="Calibri" w:hAnsi="Calibri" w:cs="Calibri"/>
-          <w:lang w:val="es-ES"/>
-        </w:rPr>
-        <w:t xml:space="preserve">Se accede al </w:t>
-      </w:r>
-      <w:proofErr w:type="spellStart"/>
-      <w:r>
-        <w:rPr>
-          <w:rFonts w:ascii="Calibri" w:hAnsi="Calibri" w:cs="Calibri"/>
-          <w:lang w:val="es-ES"/>
-        </w:rPr>
-        <w:t>UserReviewDao</w:t>
-      </w:r>
-      <w:proofErr w:type="spellEnd"/>
-      <w:r>
-        <w:rPr>
-          <w:rFonts w:ascii="Calibri" w:hAnsi="Calibri" w:cs="Calibri"/>
-          <w:lang w:val="es-ES"/>
-        </w:rPr>
-        <w:t xml:space="preserve">, encargado de ejecutar las operaciones CRUD sobre la entidad </w:t>
-      </w:r>
-      <w:proofErr w:type="spellStart"/>
-      <w:r>
-        <w:rPr>
-          <w:rFonts w:ascii="Calibri" w:hAnsi="Calibri" w:cs="Calibri"/>
-          <w:lang w:val="es-ES"/>
-        </w:rPr>
-        <w:t>UserReview</w:t>
-      </w:r>
-      <w:proofErr w:type="spellEnd"/>
-      <w:r>
-        <w:rPr>
-          <w:rFonts w:ascii="Calibri" w:hAnsi="Calibri" w:cs="Calibri"/>
-          <w:lang w:val="es-ES"/>
-        </w:rPr>
-        <w:t>.</w:t>
-      </w:r>
+    </w:p>
+    <w:p>
+      <w:pPr>
+        <w:pStyle w:val="Prrafodelista"/>
+        <w:spacing w:after="160" w:line="278" w:lineRule="auto"/>
+        <w:jc w:val="left"/>
+        <w:rPr>
+          <w:rFonts w:ascii="Calibri" w:hAnsi="Calibri" w:cs="Calibri"/>
+          <w:lang w:val="es-ES"/>
+        </w:rPr>
+      </w:pPr>
+    </w:p>
+    <w:p>
+      <w:pPr>
+        <w:pStyle w:val="Prrafodelista"/>
+        <w:spacing w:after="160" w:line="278" w:lineRule="auto"/>
+        <w:jc w:val="left"/>
+        <w:rPr>
+          <w:rFonts w:ascii="Calibri" w:hAnsi="Calibri" w:cs="Calibri"/>
+          <w:lang w:val="es-ES"/>
+        </w:rPr>
+      </w:pPr>
+    </w:p>
+    <w:p>
+      <w:pPr>
+        <w:pStyle w:val="Prrafodelista"/>
+        <w:spacing w:after="160" w:line="278" w:lineRule="auto"/>
+        <w:jc w:val="left"/>
+        <w:rPr>
+          <w:rFonts w:ascii="Calibri" w:hAnsi="Calibri" w:cs="Calibri"/>
+          <w:lang w:val="es-ES"/>
+        </w:rPr>
+      </w:pPr>
+    </w:p>
+    <w:p>
+      <w:pPr>
+        <w:pStyle w:val="Prrafodelista"/>
+        <w:spacing w:after="160" w:line="278" w:lineRule="auto"/>
+        <w:jc w:val="left"/>
+        <w:rPr>
+          <w:rFonts w:ascii="Calibri" w:hAnsi="Calibri" w:cs="Calibri"/>
+          <w:lang w:val="es-ES"/>
+        </w:rPr>
+      </w:pPr>
+    </w:p>
+    <w:p>
+      <w:pPr>
+        <w:pStyle w:val="Prrafodelista"/>
+        <w:spacing w:after="160" w:line="278" w:lineRule="auto"/>
+        <w:jc w:val="left"/>
+        <w:rPr>
+          <w:rFonts w:ascii="Calibri" w:hAnsi="Calibri" w:cs="Calibri"/>
+          <w:lang w:val="es-ES"/>
+        </w:rPr>
+      </w:pPr>
+    </w:p>
+    <w:p>
+      <w:pPr>
+        <w:pStyle w:val="Prrafodelista"/>
+        <w:spacing w:after="160" w:line="278" w:lineRule="auto"/>
+        <w:jc w:val="left"/>
+        <w:rPr>
+          <w:rFonts w:ascii="Calibri" w:hAnsi="Calibri" w:cs="Calibri"/>
+          <w:lang w:val="es-ES"/>
+        </w:rPr>
+      </w:pPr>
+    </w:p>
+    <w:p>
+      <w:pPr>
+        <w:pStyle w:val="Prrafodelista"/>
+        <w:spacing w:after="160" w:line="278" w:lineRule="auto"/>
+        <w:jc w:val="left"/>
+        <w:rPr>
+          <w:rFonts w:ascii="Calibri" w:hAnsi="Calibri" w:cs="Calibri"/>
+          <w:lang w:val="es-ES"/>
+        </w:rPr>
+      </w:pPr>
+    </w:p>
+    <w:p>
+      <w:pPr>
+        <w:pStyle w:val="Prrafodelista"/>
+        <w:spacing w:after="160" w:line="278" w:lineRule="auto"/>
+        <w:jc w:val="left"/>
+        <w:rPr>
+          <w:rFonts w:ascii="Calibri" w:hAnsi="Calibri" w:cs="Calibri"/>
+          <w:lang w:val="es-ES"/>
+        </w:rPr>
+      </w:pPr>
     </w:p>
     <w:p>
       <w:pPr>
@@ -19729,6 +20902,7 @@
           <w:sz w:val="24"/>
           <w:szCs w:val="24"/>
         </w:rPr>
+        <w:lastRenderedPageBreak/>
         <w:t>Interfaz</w:t>
       </w:r>
       <w:proofErr w:type="spellEnd"/>
@@ -19798,7 +20972,6 @@
           <w:noProof/>
           <w:lang w:eastAsia="es-ES"/>
         </w:rPr>
-        <w:lastRenderedPageBreak/>
         <w:drawing>
           <wp:inline distT="0" distB="0" distL="0" distR="0" wp14:anchorId="49B94B8E" wp14:editId="6494540F">
             <wp:extent cx="5400040" cy="1421090"/>
@@ -19866,7 +21039,28 @@
           <w:rFonts w:ascii="Calibri" w:hAnsi="Calibri" w:cs="Calibri"/>
           <w:lang w:val="es-ES"/>
         </w:rPr>
-        <w:t>Los elementos de la interfaz se vinculan con los componentes del diseño actvity_main.xml:</w:t>
+        <w:t xml:space="preserve">Los elementos de la interfaz se vinculan con los </w:t>
+      </w:r>
+      <w:r>
+        <w:rPr>
+          <w:rFonts w:ascii="Calibri" w:hAnsi="Calibri" w:cs="Calibri"/>
+          <w:lang w:val="es-ES"/>
+        </w:rPr>
+        <w:t>elementos</w:t>
+      </w:r>
+      <w:r>
+        <w:rPr>
+          <w:rFonts w:ascii="Calibri" w:hAnsi="Calibri" w:cs="Calibri"/>
+          <w:lang w:val="es-ES"/>
+        </w:rPr>
+        <w:t xml:space="preserve"> del diseño actvity_main.xml</w:t>
+      </w:r>
+      <w:r>
+        <w:rPr>
+          <w:rFonts w:ascii="Calibri" w:hAnsi="Calibri" w:cs="Calibri"/>
+          <w:lang w:val="es-ES"/>
+        </w:rPr>
+        <w:t>.</w:t>
       </w:r>
     </w:p>
     <w:p>
@@ -20033,13 +21227,41 @@
           <w:lang w:val="es-ES"/>
         </w:rPr>
       </w:pPr>
-      <w:proofErr w:type="spellStart"/>
-      <w:r>
-        <w:rPr>
-          <w:rFonts w:ascii="Calibri" w:hAnsi="Calibri" w:cs="Calibri"/>
-          <w:lang w:val="es-ES"/>
-        </w:rPr>
-        <w:t>RecyclerView</w:t>
+      <w:r>
+        <w:rPr>
+          <w:rFonts w:ascii="Calibri" w:hAnsi="Calibri" w:cs="Calibri"/>
+          <w:lang w:val="es-ES"/>
+        </w:rPr>
+        <w:t xml:space="preserve">El </w:t>
+      </w:r>
+      <w:proofErr w:type="spellStart"/>
+      <w:r>
+        <w:rPr>
+          <w:rFonts w:ascii="Calibri" w:hAnsi="Calibri" w:cs="Calibri"/>
+          <w:lang w:val="es-ES"/>
+        </w:rPr>
+        <w:t>r</w:t>
+      </w:r>
+      <w:r>
+        <w:rPr>
+          <w:rFonts w:ascii="Calibri" w:hAnsi="Calibri" w:cs="Calibri"/>
+          <w:lang w:val="es-ES"/>
+        </w:rPr>
+        <w:t>ecycler</w:t>
+      </w:r>
+      <w:r>
+        <w:rPr>
+          <w:rFonts w:ascii="Calibri" w:hAnsi="Calibri" w:cs="Calibri"/>
+          <w:lang w:val="es-ES"/>
+        </w:rPr>
+        <w:t>v</w:t>
+      </w:r>
+      <w:r>
+        <w:rPr>
+          <w:rFonts w:ascii="Calibri" w:hAnsi="Calibri" w:cs="Calibri"/>
+          <w:lang w:val="es-ES"/>
+        </w:rPr>
+        <w:t>iew</w:t>
       </w:r>
       <w:proofErr w:type="spellEnd"/>
       <w:r>
@@ -20055,7 +21277,28 @@
           <w:rFonts w:ascii="Calibri" w:hAnsi="Calibri" w:cs="Calibri"/>
           <w:lang w:val="es-ES"/>
         </w:rPr>
-        <w:t>ReviewAdapter</w:t>
+        <w:t>r</w:t>
+      </w:r>
+      <w:r>
+        <w:rPr>
+          <w:rFonts w:ascii="Calibri" w:hAnsi="Calibri" w:cs="Calibri"/>
+          <w:lang w:val="es-ES"/>
+        </w:rPr>
+        <w:t>eview</w:t>
+      </w:r>
+      <w:r>
+        <w:rPr>
+          <w:rFonts w:ascii="Calibri" w:hAnsi="Calibri" w:cs="Calibri"/>
+          <w:lang w:val="es-ES"/>
+        </w:rPr>
+        <w:t>a</w:t>
+      </w:r>
+      <w:r>
+        <w:rPr>
+          <w:rFonts w:ascii="Calibri" w:hAnsi="Calibri" w:cs="Calibri"/>
+          <w:lang w:val="es-ES"/>
+        </w:rPr>
+        <w:t>dapter</w:t>
       </w:r>
       <w:proofErr w:type="spellEnd"/>
       <w:r>
@@ -20230,15 +21473,29 @@
           <w:rFonts w:ascii="Calibri" w:hAnsi="Calibri" w:cs="Calibri"/>
           <w:lang w:val="es-ES"/>
         </w:rPr>
-        <w:t>Spinner</w:t>
-      </w:r>
-      <w:proofErr w:type="spellEnd"/>
-      <w:r>
-        <w:rPr>
-          <w:rFonts w:ascii="Calibri" w:hAnsi="Calibri" w:cs="Calibri"/>
-          <w:lang w:val="es-ES"/>
-        </w:rPr>
-        <w:t xml:space="preserve"> permite filtrar las reseñas por género cinematográfico (acción, comedia, </w:t>
+        <w:t>s</w:t>
+      </w:r>
+      <w:r>
+        <w:rPr>
+          <w:rFonts w:ascii="Calibri" w:hAnsi="Calibri" w:cs="Calibri"/>
+          <w:lang w:val="es-ES"/>
+        </w:rPr>
+        <w:t>pinner</w:t>
+      </w:r>
+      <w:proofErr w:type="spellEnd"/>
+      <w:r>
+        <w:rPr>
+          <w:rFonts w:ascii="Calibri" w:hAnsi="Calibri" w:cs="Calibri"/>
+          <w:lang w:val="es-ES"/>
+        </w:rPr>
+        <w:t xml:space="preserve"> permite filtrar las reseñas por género (acción, comedia, </w:t>
+      </w:r>
+      <w:r>
+        <w:rPr>
+          <w:rFonts w:ascii="Calibri" w:hAnsi="Calibri" w:cs="Calibri"/>
+          <w:lang w:val="es-ES"/>
+        </w:rPr>
+        <w:t xml:space="preserve">drama, </w:t>
       </w:r>
       <w:proofErr w:type="spellStart"/>
       <w:r>
@@ -20256,49 +21513,54 @@
         </w:rPr>
         <w:t>)</w:t>
       </w:r>
+      <w:r>
+        <w:rPr>
+          <w:rFonts w:ascii="Calibri" w:hAnsi="Calibri" w:cs="Calibri"/>
+          <w:lang w:val="es-ES"/>
+        </w:rPr>
+        <w:t>, al</w:t>
+      </w:r>
+      <w:r>
+        <w:rPr>
+          <w:rFonts w:ascii="Calibri" w:hAnsi="Calibri" w:cs="Calibri"/>
+          <w:lang w:val="es-ES"/>
+        </w:rPr>
+        <w:t xml:space="preserve"> seleccionar un género se ejecuta el método </w:t>
+      </w:r>
+      <w:proofErr w:type="spellStart"/>
+      <w:proofErr w:type="gramStart"/>
+      <w:r>
+        <w:rPr>
+          <w:rFonts w:ascii="Calibri" w:hAnsi="Calibri" w:cs="Calibri"/>
+          <w:lang w:val="es-ES"/>
+        </w:rPr>
+        <w:t>filtrarLista</w:t>
+      </w:r>
+      <w:proofErr w:type="spellEnd"/>
+      <w:r>
+        <w:rPr>
+          <w:rFonts w:ascii="Calibri" w:hAnsi="Calibri" w:cs="Calibri"/>
+          <w:lang w:val="es-ES"/>
+        </w:rPr>
+        <w:t>(</w:t>
+      </w:r>
+      <w:proofErr w:type="gramEnd"/>
+      <w:r>
+        <w:rPr>
+          <w:rFonts w:ascii="Calibri" w:hAnsi="Calibri" w:cs="Calibri"/>
+          <w:lang w:val="es-ES"/>
+        </w:rPr>
+        <w:t>)</w:t>
+      </w:r>
     </w:p>
     <w:p>
       <w:pPr>
         <w:pStyle w:val="Prrafodelista"/>
-        <w:spacing w:after="160" w:line="278" w:lineRule="auto"/>
-        <w:jc w:val="left"/>
-        <w:rPr>
-          <w:rFonts w:ascii="Calibri" w:hAnsi="Calibri" w:cs="Calibri"/>
-          <w:lang w:val="es-ES"/>
-        </w:rPr>
-      </w:pPr>
-      <w:r>
-        <w:rPr>
-          <w:rFonts w:ascii="Calibri" w:hAnsi="Calibri" w:cs="Calibri"/>
-          <w:lang w:val="es-ES"/>
-        </w:rPr>
-        <w:t xml:space="preserve">Al seleccionar un género se ejecuta el método </w:t>
-      </w:r>
-      <w:proofErr w:type="spellStart"/>
-      <w:proofErr w:type="gramStart"/>
-      <w:r>
-        <w:rPr>
-          <w:rFonts w:ascii="Calibri" w:hAnsi="Calibri" w:cs="Calibri"/>
-          <w:lang w:val="es-ES"/>
-        </w:rPr>
-        <w:t>filtrarLista</w:t>
-      </w:r>
-      <w:proofErr w:type="spellEnd"/>
-      <w:r>
-        <w:rPr>
-          <w:rFonts w:ascii="Calibri" w:hAnsi="Calibri" w:cs="Calibri"/>
-          <w:lang w:val="es-ES"/>
-        </w:rPr>
-        <w:t>(</w:t>
-      </w:r>
-      <w:proofErr w:type="gramEnd"/>
-      <w:r>
-        <w:rPr>
-          <w:rFonts w:ascii="Calibri" w:hAnsi="Calibri" w:cs="Calibri"/>
-          <w:lang w:val="es-ES"/>
-        </w:rPr>
-        <w:t>)</w:t>
-      </w:r>
+        <w:rPr>
+          <w:rFonts w:ascii="Calibri" w:hAnsi="Calibri" w:cs="Calibri"/>
+          <w:lang w:val="es-ES"/>
+        </w:rPr>
+      </w:pPr>
     </w:p>
     <w:p>
       <w:pPr>
@@ -20356,52 +21618,6 @@
     </w:p>
     <w:p>
       <w:pPr>
-        <w:pStyle w:val="Prrafodelista"/>
-        <w:rPr>
-          <w:rFonts w:ascii="Calibri" w:hAnsi="Calibri" w:cs="Calibri"/>
-          <w:lang w:val="es-ES"/>
-        </w:rPr>
-      </w:pPr>
-    </w:p>
-    <w:p>
-      <w:pPr>
-        <w:pStyle w:val="Prrafodelista"/>
-        <w:rPr>
-          <w:rFonts w:ascii="Calibri" w:hAnsi="Calibri" w:cs="Calibri"/>
-          <w:lang w:val="es-ES"/>
-        </w:rPr>
-      </w:pPr>
-    </w:p>
-    <w:p>
-      <w:pPr>
-        <w:pStyle w:val="Prrafodelista"/>
-        <w:rPr>
-          <w:rFonts w:ascii="Calibri" w:hAnsi="Calibri" w:cs="Calibri"/>
-          <w:lang w:val="es-ES"/>
-        </w:rPr>
-      </w:pPr>
-    </w:p>
-    <w:p>
-      <w:pPr>
-        <w:pStyle w:val="Prrafodelista"/>
-        <w:rPr>
-          <w:rFonts w:ascii="Calibri" w:hAnsi="Calibri" w:cs="Calibri"/>
-          <w:lang w:val="es-ES"/>
-        </w:rPr>
-      </w:pPr>
-    </w:p>
-    <w:p>
-      <w:pPr>
-        <w:pStyle w:val="Prrafodelista"/>
-        <w:rPr>
-          <w:rFonts w:ascii="Calibri" w:hAnsi="Calibri" w:cs="Calibri"/>
-          <w:lang w:val="es-ES"/>
-        </w:rPr>
-      </w:pPr>
-    </w:p>
-    <w:p>
-      <w:pPr>
-        <w:pStyle w:val="Prrafodelista"/>
         <w:rPr>
           <w:rFonts w:ascii="Calibri" w:hAnsi="Calibri" w:cs="Calibri"/>
           <w:lang w:val="es-ES"/>
@@ -20593,25 +21809,21 @@
           <w:rFonts w:ascii="Calibri" w:hAnsi="Calibri" w:cs="Calibri"/>
           <w:lang w:val="es-ES"/>
         </w:rPr>
-        <w:t xml:space="preserve"> y Dispatchers.IO para acceder a la base de datos sin bloquear el hilo principal.</w:t>
-      </w:r>
-    </w:p>
-    <w:p>
-      <w:pPr>
-        <w:pStyle w:val="Prrafodelista"/>
-        <w:spacing w:after="160" w:line="278" w:lineRule="auto"/>
-        <w:jc w:val="left"/>
-        <w:rPr>
-          <w:rFonts w:ascii="Calibri" w:hAnsi="Calibri" w:cs="Calibri"/>
-          <w:lang w:val="es-ES"/>
-        </w:rPr>
-      </w:pPr>
-      <w:r>
-        <w:rPr>
-          <w:rFonts w:ascii="Calibri" w:hAnsi="Calibri" w:cs="Calibri"/>
-          <w:lang w:val="es-ES"/>
-        </w:rPr>
-        <w:t>Los resultados se muestran en la interfaz a través del adaptador.</w:t>
+        <w:t xml:space="preserve"> y Dispatchers.IO para acceder a la base de datos sin bloquear el hilo principal</w:t>
+      </w:r>
+      <w:r>
+        <w:rPr>
+          <w:rFonts w:ascii="Calibri" w:hAnsi="Calibri" w:cs="Calibri"/>
+          <w:lang w:val="es-ES"/>
+        </w:rPr>
+        <w:t>, y l</w:t>
+      </w:r>
+      <w:r>
+        <w:rPr>
+          <w:rFonts w:ascii="Calibri" w:hAnsi="Calibri" w:cs="Calibri"/>
+          <w:lang w:val="es-ES"/>
+        </w:rPr>
+        <w:t>os resultados se muestran en la interfaz a través del adaptador.</w:t>
       </w:r>
     </w:p>
     <w:p>
@@ -20660,7 +21872,29 @@
           <w:sz w:val="24"/>
           <w:szCs w:val="24"/>
         </w:rPr>
-        <w:t xml:space="preserve"> una </w:t>
+        <w:t xml:space="preserve"> </w:t>
+      </w:r>
+      <w:proofErr w:type="spellStart"/>
+      <w:r>
+        <w:rPr>
+          <w:rFonts w:ascii="Calibri" w:hAnsi="Calibri" w:cs="Calibri"/>
+          <w:b/>
+          <w:bCs/>
+          <w:sz w:val="24"/>
+          <w:szCs w:val="24"/>
+        </w:rPr>
+        <w:t>una</w:t>
+      </w:r>
+      <w:proofErr w:type="spellEnd"/>
+      <w:r>
+        <w:rPr>
+          <w:rFonts w:ascii="Calibri" w:hAnsi="Calibri" w:cs="Calibri"/>
+          <w:b/>
+          <w:bCs/>
+          <w:sz w:val="24"/>
+          <w:szCs w:val="24"/>
+        </w:rPr>
+        <w:t xml:space="preserve"> </w:t>
       </w:r>
       <w:proofErr w:type="spellStart"/>
       <w:r>
@@ -20810,7 +22044,14 @@
           <w:rFonts w:ascii="Calibri" w:hAnsi="Calibri" w:cs="Calibri"/>
           <w:lang w:val="es-ES"/>
         </w:rPr>
-        <w:t>Muestra un cuadro de diálogo con campos para título, género y comentario.</w:t>
+        <w:t>Muestra un cuadro de diálogo con campos para título, género y comentario</w:t>
+      </w:r>
+      <w:r>
+        <w:rPr>
+          <w:rFonts w:ascii="Calibri" w:hAnsi="Calibri" w:cs="Calibri"/>
+          <w:lang w:val="es-ES"/>
+        </w:rPr>
+        <w:t>,</w:t>
       </w:r>
     </w:p>
     <w:p>
@@ -20828,23 +22069,28 @@
           <w:rFonts w:ascii="Calibri" w:hAnsi="Calibri" w:cs="Calibri"/>
           <w:lang w:val="es-ES"/>
         </w:rPr>
-        <w:t xml:space="preserve">Al confirmar, se crea un </w:t>
-      </w:r>
-      <w:proofErr w:type="spellStart"/>
-      <w:r>
-        <w:rPr>
-          <w:rFonts w:ascii="Calibri" w:hAnsi="Calibri" w:cs="Calibri"/>
-          <w:lang w:val="es-ES"/>
-        </w:rPr>
-        <w:t>bojeto</w:t>
-      </w:r>
-      <w:proofErr w:type="spellEnd"/>
-      <w:r>
-        <w:rPr>
-          <w:rFonts w:ascii="Calibri" w:hAnsi="Calibri" w:cs="Calibri"/>
-          <w:lang w:val="es-ES"/>
-        </w:rPr>
-        <w:t xml:space="preserve"> </w:t>
+        <w:t>a</w:t>
+      </w:r>
+      <w:r>
+        <w:rPr>
+          <w:rFonts w:ascii="Calibri" w:hAnsi="Calibri" w:cs="Calibri"/>
+          <w:lang w:val="es-ES"/>
+        </w:rPr>
+        <w:t xml:space="preserve">l confirmar, se crea un </w:t>
+      </w:r>
+      <w:r>
+        <w:rPr>
+          <w:rFonts w:ascii="Calibri" w:hAnsi="Calibri" w:cs="Calibri"/>
+          <w:lang w:val="es-ES"/>
+        </w:rPr>
+        <w:t>ob</w:t>
+      </w:r>
+      <w:r>
+        <w:rPr>
+          <w:rFonts w:ascii="Calibri" w:hAnsi="Calibri" w:cs="Calibri"/>
+          <w:lang w:val="es-ES"/>
+        </w:rPr>
+        <w:t xml:space="preserve">jeto </w:t>
       </w:r>
       <w:proofErr w:type="spellStart"/>
       <w:r>
@@ -21054,7 +22300,49 @@
           <w:rFonts w:ascii="Calibri" w:hAnsi="Calibri" w:cs="Calibri"/>
           <w:lang w:val="es-ES"/>
         </w:rPr>
-        <w:t>Carga los datos existentes en diálogo editable.</w:t>
+        <w:t xml:space="preserve">Carga los datos existentes en </w:t>
+      </w:r>
+      <w:r>
+        <w:rPr>
+          <w:rFonts w:ascii="Calibri" w:hAnsi="Calibri" w:cs="Calibri"/>
+          <w:lang w:val="es-ES"/>
+        </w:rPr>
+        <w:t xml:space="preserve">un </w:t>
+      </w:r>
+      <w:r>
+        <w:rPr>
+          <w:rFonts w:ascii="Calibri" w:hAnsi="Calibri" w:cs="Calibri"/>
+          <w:lang w:val="es-ES"/>
+        </w:rPr>
+        <w:t>diálogo editable</w:t>
+      </w:r>
+      <w:r>
+        <w:rPr>
+          <w:rFonts w:ascii="Calibri" w:hAnsi="Calibri" w:cs="Calibri"/>
+          <w:lang w:val="es-ES"/>
+        </w:rPr>
+        <w:t>, p</w:t>
+      </w:r>
+      <w:r>
+        <w:rPr>
+          <w:rFonts w:ascii="Calibri" w:hAnsi="Calibri" w:cs="Calibri"/>
+          <w:lang w:val="es-ES"/>
+        </w:rPr>
+        <w:t>ermite guardar los cambios, eliminar la reseña o cancelar la operación</w:t>
+      </w:r>
+      <w:r>
+        <w:rPr>
+          <w:rFonts w:ascii="Calibri" w:hAnsi="Calibri" w:cs="Calibri"/>
+          <w:lang w:val="es-ES"/>
+        </w:rPr>
+        <w:t xml:space="preserve">, y estas </w:t>
+      </w:r>
+      <w:r>
+        <w:rPr>
+          <w:rFonts w:ascii="Calibri" w:hAnsi="Calibri" w:cs="Calibri"/>
+          <w:lang w:val="es-ES"/>
+        </w:rPr>
+        <w:t xml:space="preserve">modificaciones se actualizan en la base de datos y se refresca el listado. </w:t>
       </w:r>
     </w:p>
     <w:p>
@@ -21065,29 +22353,6 @@
           <w:lang w:val="es-ES"/>
         </w:rPr>
       </w:pPr>
-      <w:r>
-        <w:rPr>
-          <w:rFonts w:ascii="Calibri" w:hAnsi="Calibri" w:cs="Calibri"/>
-          <w:lang w:val="es-ES"/>
-        </w:rPr>
-        <w:t>Permite guardar los cambios, eliminar la reseña o cancelar la operación.</w:t>
-      </w:r>
-    </w:p>
-    <w:p>
-      <w:pPr>
-        <w:pStyle w:val="Prrafodelista"/>
-        <w:rPr>
-          <w:rFonts w:ascii="Calibri" w:hAnsi="Calibri" w:cs="Calibri"/>
-          <w:lang w:val="es-ES"/>
-        </w:rPr>
-      </w:pPr>
-      <w:r>
-        <w:rPr>
-          <w:rFonts w:ascii="Calibri" w:hAnsi="Calibri" w:cs="Calibri"/>
-          <w:lang w:val="es-ES"/>
-        </w:rPr>
-        <w:t xml:space="preserve">Las modificaciones se actualizan en la base de datos y se refresca el listado. </w:t>
-      </w:r>
     </w:p>
     <w:p>
       <w:pPr>
@@ -21257,7 +22522,21 @@
           <w:rFonts w:ascii="Calibri" w:hAnsi="Calibri" w:cs="Calibri"/>
           <w:lang w:val="es-ES"/>
         </w:rPr>
-        <w:t xml:space="preserve">, siendo redirigido al </w:t>
+        <w:t xml:space="preserve">, </w:t>
+      </w:r>
+      <w:r>
+        <w:rPr>
+          <w:rFonts w:ascii="Calibri" w:hAnsi="Calibri" w:cs="Calibri"/>
+          <w:lang w:val="es-ES"/>
+        </w:rPr>
+        <w:t>y es</w:t>
+      </w:r>
+      <w:r>
+        <w:rPr>
+          <w:rFonts w:ascii="Calibri" w:hAnsi="Calibri" w:cs="Calibri"/>
+          <w:lang w:val="es-ES"/>
+        </w:rPr>
+        <w:t xml:space="preserve"> redirigido al </w:t>
       </w:r>
       <w:proofErr w:type="spellStart"/>
       <w:r>
@@ -21493,7 +22772,7 @@
           <w:lang w:val="es-ES"/>
         </w:rPr>
       </w:pPr>
-      <w:bookmarkStart w:id="18" w:name="_Toc211081776"/>
+      <w:bookmarkStart w:id="18" w:name="_Toc211596016"/>
       <w:r>
         <w:rPr>
           <w:rFonts w:ascii="Calibri" w:hAnsi="Calibri" w:cs="Calibri"/>
@@ -21602,7 +22881,23 @@
           <w:rFonts w:ascii="Calibri" w:hAnsi="Calibri" w:cs="Calibri"/>
           <w:lang w:val="es-ES"/>
         </w:rPr>
-        <w:t>: Primera pantalla al abrir la app.</w:t>
+        <w:t xml:space="preserve">: Primera pantalla al abrir la </w:t>
+      </w:r>
+      <w:proofErr w:type="gramStart"/>
+      <w:r>
+        <w:rPr>
+          <w:rFonts w:ascii="Calibri" w:hAnsi="Calibri" w:cs="Calibri"/>
+          <w:lang w:val="es-ES"/>
+        </w:rPr>
+        <w:t>app</w:t>
+      </w:r>
+      <w:proofErr w:type="gramEnd"/>
+      <w:r>
+        <w:rPr>
+          <w:rFonts w:ascii="Calibri" w:hAnsi="Calibri" w:cs="Calibri"/>
+          <w:lang w:val="es-ES"/>
+        </w:rPr>
+        <w:t>.</w:t>
       </w:r>
     </w:p>
     <w:p>
@@ -21626,7 +22921,7 @@
           <w:rFonts w:ascii="Calibri" w:hAnsi="Calibri" w:cs="Calibri"/>
           <w:lang w:val="es-ES"/>
         </w:rPr>
-        <w:t xml:space="preserve">: Se abre desde </w:t>
+        <w:t xml:space="preserve">: Se desde </w:t>
       </w:r>
       <w:proofErr w:type="spellStart"/>
       <w:r>
@@ -21642,6 +22937,22 @@
           <w:rFonts w:ascii="Calibri" w:hAnsi="Calibri" w:cs="Calibri"/>
           <w:lang w:val="es-ES"/>
         </w:rPr>
+        <w:t xml:space="preserve"> o </w:t>
+      </w:r>
+      <w:proofErr w:type="spellStart"/>
+      <w:r>
+        <w:rPr>
+          <w:rFonts w:ascii="Calibri" w:hAnsi="Calibri" w:cs="Calibri"/>
+          <w:lang w:val="es-ES"/>
+        </w:rPr>
+        <w:t>RegisterActivity</w:t>
+      </w:r>
+      <w:proofErr w:type="spellEnd"/>
+      <w:r>
+        <w:rPr>
+          <w:rFonts w:ascii="Calibri" w:hAnsi="Calibri" w:cs="Calibri"/>
+          <w:lang w:val="es-ES"/>
+        </w:rPr>
         <w:t>.</w:t>
       </w:r>
     </w:p>
@@ -21706,7 +23017,21 @@
           <w:rFonts w:ascii="Calibri" w:hAnsi="Calibri" w:cs="Calibri"/>
           <w:lang w:val="es-ES"/>
         </w:rPr>
-        <w:t xml:space="preserve">: Solo se abre desde </w:t>
+        <w:t xml:space="preserve">: </w:t>
+      </w:r>
+      <w:r>
+        <w:rPr>
+          <w:rFonts w:ascii="Calibri" w:hAnsi="Calibri" w:cs="Calibri"/>
+          <w:lang w:val="es-ES"/>
+        </w:rPr>
+        <w:t>Se</w:t>
+      </w:r>
+      <w:r>
+        <w:rPr>
+          <w:rFonts w:ascii="Calibri" w:hAnsi="Calibri" w:cs="Calibri"/>
+          <w:lang w:val="es-ES"/>
+        </w:rPr>
+        <w:t xml:space="preserve"> abre desde </w:t>
       </w:r>
       <w:proofErr w:type="spellStart"/>
       <w:r>
@@ -21866,27 +23191,19 @@
     </w:p>
     <w:p>
       <w:pPr>
-        <w:pStyle w:val="Textoindependiente"/>
-        <w:rPr>
-          <w:rFonts w:ascii="Calibri" w:hAnsi="Calibri" w:cs="Calibri"/>
-          <w:lang w:val="es-ES"/>
-        </w:rPr>
-      </w:pPr>
-    </w:p>
-    <w:p>
-      <w:pPr>
         <w:pStyle w:val="Ttulo1"/>
         <w:rPr>
           <w:rFonts w:ascii="Calibri" w:hAnsi="Calibri" w:cs="Calibri"/>
           <w:lang w:val="es-ES"/>
         </w:rPr>
       </w:pPr>
-      <w:bookmarkStart w:id="19" w:name="_Toc211081777"/>
-      <w:r>
-        <w:rPr>
-          <w:rFonts w:ascii="Calibri" w:hAnsi="Calibri" w:cs="Calibri"/>
-          <w:lang w:val="es-ES"/>
-        </w:rPr>
+      <w:bookmarkStart w:id="19" w:name="_Toc211596017"/>
+      <w:r>
+        <w:rPr>
+          <w:rFonts w:ascii="Calibri" w:hAnsi="Calibri" w:cs="Calibri"/>
+          <w:lang w:val="es-ES"/>
+        </w:rPr>
+        <w:lastRenderedPageBreak/>
         <w:t>6. Layouts (diseño)</w:t>
       </w:r>
       <w:bookmarkEnd w:id="19"/>
@@ -22300,7 +23617,6 @@
         </w:rPr>
         <w:t xml:space="preserve">editar las </w:t>
       </w:r>
-      <w:proofErr w:type="gramStart"/>
       <w:r>
         <w:rPr>
           <w:rFonts w:ascii="Calibri" w:hAnsi="Calibri" w:cs="Calibri"/>
@@ -22320,9 +23636,8 @@
           <w:rFonts w:ascii="Calibri" w:hAnsi="Calibri" w:cs="Calibri"/>
           <w:lang w:val="es-ES"/>
         </w:rPr>
-        <w:t xml:space="preserve"> muestra</w:t>
-      </w:r>
-      <w:proofErr w:type="gramEnd"/>
+        <w:t>muestra</w:t>
+      </w:r>
       <w:r>
         <w:rPr>
           <w:rFonts w:ascii="Calibri" w:hAnsi="Calibri" w:cs="Calibri"/>
@@ -22466,7 +23781,7 @@
           <w:lang w:val="es-ES"/>
         </w:rPr>
       </w:pPr>
-      <w:bookmarkStart w:id="20" w:name="_Toc211081778"/>
+      <w:bookmarkStart w:id="20" w:name="_Toc211596018"/>
       <w:r>
         <w:rPr>
           <w:rFonts w:ascii="Calibri" w:hAnsi="Calibri" w:cs="Calibri"/>
@@ -22568,8 +23883,17 @@
           <w:rFonts w:ascii="Calibri" w:hAnsi="Calibri" w:cs="Calibri"/>
           <w:lang w:val="es-ES"/>
         </w:rPr>
-        <w:t>estar dentro de la carpeta app</w:t>
-      </w:r>
+        <w:t xml:space="preserve">estar dentro de la carpeta </w:t>
+      </w:r>
+      <w:proofErr w:type="gramStart"/>
+      <w:r>
+        <w:rPr>
+          <w:rFonts w:ascii="Calibri" w:hAnsi="Calibri" w:cs="Calibri"/>
+          <w:lang w:val="es-ES"/>
+        </w:rPr>
+        <w:t>app</w:t>
+      </w:r>
+      <w:proofErr w:type="gramEnd"/>
       <w:r>
         <w:rPr>
           <w:rFonts w:ascii="Calibri" w:hAnsi="Calibri" w:cs="Calibri"/>
@@ -22683,21 +24007,35 @@
           <w:rFonts w:ascii="Calibri" w:hAnsi="Calibri" w:cs="Calibri"/>
           <w:lang w:val="es-ES"/>
         </w:rPr>
-        <w:t xml:space="preserve"> y otras no coincidían, lo q</w:t>
-      </w:r>
-      <w:r>
-        <w:rPr>
-          <w:rFonts w:ascii="Calibri" w:hAnsi="Calibri" w:cs="Calibri"/>
-          <w:lang w:val="es-ES"/>
-        </w:rPr>
-        <w:t>ue</w:t>
-      </w:r>
-      <w:r>
-        <w:rPr>
-          <w:rFonts w:ascii="Calibri" w:hAnsi="Calibri" w:cs="Calibri"/>
-          <w:lang w:val="es-ES"/>
-        </w:rPr>
-        <w:t xml:space="preserve"> generaba ciertos errores en compilación y en tiempo de ejecución. Lo solucionamos asegurándonos de usar en </w:t>
+        <w:t xml:space="preserve"> y otras no coincidían, </w:t>
+      </w:r>
+      <w:r>
+        <w:rPr>
+          <w:rFonts w:ascii="Calibri" w:hAnsi="Calibri" w:cs="Calibri"/>
+          <w:lang w:val="es-ES"/>
+        </w:rPr>
+        <w:t>y estas</w:t>
+      </w:r>
+      <w:r>
+        <w:rPr>
+          <w:rFonts w:ascii="Calibri" w:hAnsi="Calibri" w:cs="Calibri"/>
+          <w:lang w:val="es-ES"/>
+        </w:rPr>
+        <w:t xml:space="preserve"> generaba</w:t>
+      </w:r>
+      <w:r>
+        <w:rPr>
+          <w:rFonts w:ascii="Calibri" w:hAnsi="Calibri" w:cs="Calibri"/>
+          <w:lang w:val="es-ES"/>
+        </w:rPr>
+        <w:t>n</w:t>
+      </w:r>
+      <w:r>
+        <w:rPr>
+          <w:rFonts w:ascii="Calibri" w:hAnsi="Calibri" w:cs="Calibri"/>
+          <w:lang w:val="es-ES"/>
+        </w:rPr>
+        <w:t xml:space="preserve"> ciertos errores en compilación y en tiempo de ejecución. Lo solucionamos asegurándonos de usar en </w:t>
       </w:r>
       <w:proofErr w:type="spellStart"/>
       <w:proofErr w:type="gramStart"/>
@@ -22715,7 +24053,7 @@
           <w:rFonts w:ascii="Calibri" w:hAnsi="Calibri" w:cs="Calibri"/>
           <w:lang w:val="es-ES"/>
         </w:rPr>
-        <w:t xml:space="preserve"> las versiones recomendadas y compatibles entre sí y con la versión de Android de nuestro proyecto.</w:t>
+        <w:t xml:space="preserve"> las versiones compatibles entre sí y con la versión de Android de nuestro proyecto.</w:t>
       </w:r>
     </w:p>
     <w:p>
@@ -22884,7 +24222,21 @@
           <w:rFonts w:ascii="Calibri" w:hAnsi="Calibri" w:cs="Calibri"/>
           <w:lang w:val="es-ES"/>
         </w:rPr>
-        <w:t>con la tabla existente. Para solucionarlo</w:t>
+        <w:t>con la tabla existente</w:t>
+      </w:r>
+      <w:r>
+        <w:rPr>
+          <w:rFonts w:ascii="Calibri" w:hAnsi="Calibri" w:cs="Calibri"/>
+          <w:lang w:val="es-ES"/>
+        </w:rPr>
+        <w:t>, p</w:t>
+      </w:r>
+      <w:r>
+        <w:rPr>
+          <w:rFonts w:ascii="Calibri" w:hAnsi="Calibri" w:cs="Calibri"/>
+          <w:lang w:val="es-ES"/>
+        </w:rPr>
+        <w:t>ara solucionarlo</w:t>
       </w:r>
       <w:r>
         <w:rPr>
@@ -23123,18 +24475,91 @@
     </w:p>
     <w:p>
       <w:pPr>
+        <w:rPr>
+          <w:rFonts w:ascii="Calibri" w:hAnsi="Calibri" w:cs="Calibri"/>
+          <w:lang w:val="es-ES"/>
+        </w:rPr>
+      </w:pPr>
+    </w:p>
+    <w:p>
+      <w:pPr>
+        <w:rPr>
+          <w:rFonts w:ascii="Calibri" w:hAnsi="Calibri" w:cs="Calibri"/>
+          <w:lang w:val="es-ES"/>
+        </w:rPr>
+      </w:pPr>
+    </w:p>
+    <w:p>
+      <w:pPr>
+        <w:rPr>
+          <w:rFonts w:ascii="Calibri" w:hAnsi="Calibri" w:cs="Calibri"/>
+          <w:lang w:val="es-ES"/>
+        </w:rPr>
+      </w:pPr>
+    </w:p>
+    <w:p>
+      <w:pPr>
+        <w:rPr>
+          <w:rFonts w:ascii="Calibri" w:hAnsi="Calibri" w:cs="Calibri"/>
+          <w:lang w:val="es-ES"/>
+        </w:rPr>
+      </w:pPr>
+    </w:p>
+    <w:p>
+      <w:pPr>
+        <w:rPr>
+          <w:rFonts w:ascii="Calibri" w:hAnsi="Calibri" w:cs="Calibri"/>
+          <w:lang w:val="es-ES"/>
+        </w:rPr>
+      </w:pPr>
+    </w:p>
+    <w:p>
+      <w:pPr>
+        <w:rPr>
+          <w:rFonts w:ascii="Calibri" w:hAnsi="Calibri" w:cs="Calibri"/>
+          <w:lang w:val="es-ES"/>
+        </w:rPr>
+      </w:pPr>
+    </w:p>
+    <w:p>
+      <w:pPr>
+        <w:rPr>
+          <w:rFonts w:ascii="Calibri" w:hAnsi="Calibri" w:cs="Calibri"/>
+          <w:lang w:val="es-ES"/>
+        </w:rPr>
+      </w:pPr>
+    </w:p>
+    <w:p>
+      <w:pPr>
+        <w:rPr>
+          <w:rFonts w:ascii="Calibri" w:hAnsi="Calibri" w:cs="Calibri"/>
+          <w:lang w:val="es-ES"/>
+        </w:rPr>
+      </w:pPr>
+    </w:p>
+    <w:p>
+      <w:pPr>
+        <w:rPr>
+          <w:rFonts w:ascii="Calibri" w:hAnsi="Calibri" w:cs="Calibri"/>
+          <w:lang w:val="es-ES"/>
+        </w:rPr>
+      </w:pPr>
+    </w:p>
+    <w:p>
+      <w:pPr>
         <w:pStyle w:val="Ttulo1"/>
         <w:rPr>
           <w:rFonts w:ascii="Calibri" w:hAnsi="Calibri" w:cs="Calibri"/>
           <w:lang w:val="es-ES"/>
         </w:rPr>
       </w:pPr>
-      <w:bookmarkStart w:id="21" w:name="_Toc211081779"/>
-      <w:r>
-        <w:rPr>
-          <w:rFonts w:ascii="Calibri" w:hAnsi="Calibri" w:cs="Calibri"/>
-          <w:lang w:val="es-ES"/>
-        </w:rPr>
+      <w:bookmarkStart w:id="21" w:name="_Toc211596019"/>
+      <w:r>
+        <w:rPr>
+          <w:rFonts w:ascii="Calibri" w:hAnsi="Calibri" w:cs="Calibri"/>
+          <w:lang w:val="es-ES"/>
+        </w:rPr>
+        <w:lastRenderedPageBreak/>
         <w:t>8</w:t>
       </w:r>
       <w:r>
@@ -23187,7 +24612,6 @@
           <w:noProof/>
           <w:lang w:val="es-ES" w:eastAsia="es-ES"/>
         </w:rPr>
-        <w:lastRenderedPageBreak/>
         <w:drawing>
           <wp:inline distT="0" distB="0" distL="0" distR="0" wp14:anchorId="6F6553FF" wp14:editId="0763E9EE">
             <wp:extent cx="5993437" cy="3724275"/>
@@ -23390,6 +24814,7 @@
           <w:bCs/>
           <w:lang w:val="es-ES"/>
         </w:rPr>
+        <w:lastRenderedPageBreak/>
         <w:t>Diagrama de arquitectura:</w:t>
       </w:r>
     </w:p>
@@ -23417,7 +24842,6 @@
         <w:rPr>
           <w:noProof/>
         </w:rPr>
-        <w:lastRenderedPageBreak/>
         <w:drawing>
           <wp:inline distT="0" distB="0" distL="0" distR="0" wp14:anchorId="7EBCCAAF" wp14:editId="1BEA8F87">
             <wp:extent cx="3686175" cy="6056393"/>
@@ -23485,7 +24909,7 @@
 </file>
 
 <file path=word/endnotes.xml><?xml version="1.0" encoding="utf-8"?>
-<w:endnotes xmlns:wpc="http://schemas.microsoft.com/office/word/2010/wordprocessingCanvas" xmlns:cx="http://schemas.microsoft.com/office/drawing/2014/chartex" xmlns:cx1="http://schemas.microsoft.com/office/drawing/2015/9/8/chartex" xmlns:cx2="http://schemas.microsoft.com/office/drawing/2015/10/21/chartex" xmlns:cx3="http://schemas.microsoft.com/office/drawing/2016/5/9/chartex" xmlns:cx4="http://schemas.microsoft.com/office/drawing/2016/5/10/chartex" xmlns:cx5="http://schemas.microsoft.com/office/drawing/2016/5/11/chartex" xmlns:cx6="http://schemas.microsoft.com/office/drawing/2016/5/12/chartex" xmlns:cx7="http://schemas.microsoft.com/office/drawing/2016/5/13/chartex" xmlns:cx8="http://schemas.microsoft.com/office/drawing/2016/5/14/chartex" xmlns:mc="http://schemas.openxmlformats.org/markup-compatibility/2006" xmlns:aink="http://schemas.microsoft.com/office/drawing/2016/ink" xmlns:am3d="http://schemas.microsoft.com/office/drawing/2017/model3d" xmlns:o="urn:schemas-microsoft-com:office:office" xmlns:r="http://schemas.openxmlformats.org/officeDocument/2006/relationships" xmlns:m="http://schemas.openxmlformats.org/officeDocument/2006/math" xmlns:v="urn:schemas-microsoft-com:vml" xmlns:wp14="http://schemas.microsoft.com/office/word/2010/wordprocessingDrawing" xmlns:wp="http://schemas.openxmlformats.org/drawingml/2006/wordprocessingDrawing" xmlns:w10="urn:schemas-microsoft-com:office:word" xmlns:w="http://schemas.openxmlformats.org/wordprocessingml/2006/main" xmlns:w14="http://schemas.microsoft.com/office/word/2010/wordml" xmlns:w15="http://schemas.microsoft.com/office/word/2012/wordml" xmlns:w16cex="http://schemas.microsoft.com/office/word/2018/wordml/cex" xmlns:w16cid="http://schemas.microsoft.com/office/word/2016/wordml/cid" xmlns:w16="http://schemas.microsoft.com/office/word/2018/wordml" xmlns:w16sdtdh="http://schemas.microsoft.com/office/word/2020/wordml/sdtdatahash" xmlns:w16se="http://schemas.microsoft.com/office/word/2015/wordml/symex" xmlns:wpg="http://schemas.microsoft.com/office/word/2010/wordprocessingGroup" xmlns:wpi="http://schemas.microsoft.com/office/word/2010/wordprocessingInk" xmlns:wne="http://schemas.microsoft.com/office/word/2006/wordml" xmlns:wps="http://schemas.microsoft.com/office/word/2010/wordprocessingShape" mc:Ignorable="w14 w15 w16se w16cid w16 w16cex w16sdtdh wp14">
+<w:endnotes xmlns:wpc="http://schemas.microsoft.com/office/word/2010/wordprocessingCanvas" xmlns:cx="http://schemas.microsoft.com/office/drawing/2014/chartex" xmlns:cx1="http://schemas.microsoft.com/office/drawing/2015/9/8/chartex" xmlns:cx2="http://schemas.microsoft.com/office/drawing/2015/10/21/chartex" xmlns:cx3="http://schemas.microsoft.com/office/drawing/2016/5/9/chartex" xmlns:cx4="http://schemas.microsoft.com/office/drawing/2016/5/10/chartex" xmlns:cx5="http://schemas.microsoft.com/office/drawing/2016/5/11/chartex" xmlns:cx6="http://schemas.microsoft.com/office/drawing/2016/5/12/chartex" xmlns:cx7="http://schemas.microsoft.com/office/drawing/2016/5/13/chartex" xmlns:cx8="http://schemas.microsoft.com/office/drawing/2016/5/14/chartex" xmlns:mc="http://schemas.openxmlformats.org/markup-compatibility/2006" xmlns:aink="http://schemas.microsoft.com/office/drawing/2016/ink" xmlns:am3d="http://schemas.microsoft.com/office/drawing/2017/model3d" xmlns:o="urn:schemas-microsoft-com:office:office" xmlns:oel="http://schemas.microsoft.com/office/2019/extlst" xmlns:r="http://schemas.openxmlformats.org/officeDocument/2006/relationships" xmlns:m="http://schemas.openxmlformats.org/officeDocument/2006/math" xmlns:v="urn:schemas-microsoft-com:vml" xmlns:wp14="http://schemas.microsoft.com/office/word/2010/wordprocessingDrawing" xmlns:wp="http://schemas.openxmlformats.org/drawingml/2006/wordprocessingDrawing" xmlns:w10="urn:schemas-microsoft-com:office:word" xmlns:w="http://schemas.openxmlformats.org/wordprocessingml/2006/main" xmlns:w14="http://schemas.microsoft.com/office/word/2010/wordml" xmlns:w15="http://schemas.microsoft.com/office/word/2012/wordml" xmlns:w16cex="http://schemas.microsoft.com/office/word/2018/wordml/cex" xmlns:w16cid="http://schemas.microsoft.com/office/word/2016/wordml/cid" xmlns:w16="http://schemas.microsoft.com/office/word/2018/wordml" xmlns:w16du="http://schemas.microsoft.com/office/word/2023/wordml/word16du" xmlns:w16sdtdh="http://schemas.microsoft.com/office/word/2020/wordml/sdtdatahash" xmlns:w16sdtfl="http://schemas.microsoft.com/office/word/2024/wordml/sdtformatlock" xmlns:w16se="http://schemas.microsoft.com/office/word/2015/wordml/symex" xmlns:wpg="http://schemas.microsoft.com/office/word/2010/wordprocessingGroup" xmlns:wpi="http://schemas.microsoft.com/office/word/2010/wordprocessingInk" xmlns:wne="http://schemas.microsoft.com/office/word/2006/wordml" xmlns:wps="http://schemas.microsoft.com/office/word/2010/wordprocessingShape" mc:Ignorable="w14 w15 w16se w16cid w16 w16cex w16sdtdh w16sdtfl w16du wp14">
   <w:endnote w:type="separator" w:id="-1">
     <w:p>
       <w:pPr>
@@ -23510,7 +24934,7 @@
 </file>
 
 <file path=word/footnotes.xml><?xml version="1.0" encoding="utf-8"?>
-<w:footnotes xmlns:wpc="http://schemas.microsoft.com/office/word/2010/wordprocessingCanvas" xmlns:cx="http://schemas.microsoft.com/office/drawing/2014/chartex" xmlns:cx1="http://schemas.microsoft.com/office/drawing/2015/9/8/chartex" xmlns:cx2="http://schemas.microsoft.com/office/drawing/2015/10/21/chartex" xmlns:cx3="http://schemas.microsoft.com/office/drawing/2016/5/9/chartex" xmlns:cx4="http://schemas.microsoft.com/office/drawing/2016/5/10/chartex" xmlns:cx5="http://schemas.microsoft.com/office/drawing/2016/5/11/chartex" xmlns:cx6="http://schemas.microsoft.com/office/drawing/2016/5/12/chartex" xmlns:cx7="http://schemas.microsoft.com/office/drawing/2016/5/13/chartex" xmlns:cx8="http://schemas.microsoft.com/office/drawing/2016/5/14/chartex" xmlns:mc="http://schemas.openxmlformats.org/markup-compatibility/2006" xmlns:aink="http://schemas.microsoft.com/office/drawing/2016/ink" xmlns:am3d="http://schemas.microsoft.com/office/drawing/2017/model3d" xmlns:o="urn:schemas-microsoft-com:office:office" xmlns:r="http://schemas.openxmlformats.org/officeDocument/2006/relationships" xmlns:m="http://schemas.openxmlformats.org/officeDocument/2006/math" xmlns:v="urn:schemas-microsoft-com:vml" xmlns:wp14="http://schemas.microsoft.com/office/word/2010/wordprocessingDrawing" xmlns:wp="http://schemas.openxmlformats.org/drawingml/2006/wordprocessingDrawing" xmlns:w10="urn:schemas-microsoft-com:office:word" xmlns:w="http://schemas.openxmlformats.org/wordprocessingml/2006/main" xmlns:w14="http://schemas.microsoft.com/office/word/2010/wordml" xmlns:w15="http://schemas.microsoft.com/office/word/2012/wordml" xmlns:w16cex="http://schemas.microsoft.com/office/word/2018/wordml/cex" xmlns:w16cid="http://schemas.microsoft.com/office/word/2016/wordml/cid" xmlns:w16="http://schemas.microsoft.com/office/word/2018/wordml" xmlns:w16sdtdh="http://schemas.microsoft.com/office/word/2020/wordml/sdtdatahash" xmlns:w16se="http://schemas.microsoft.com/office/word/2015/wordml/symex" xmlns:wpg="http://schemas.microsoft.com/office/word/2010/wordprocessingGroup" xmlns:wpi="http://schemas.microsoft.com/office/word/2010/wordprocessingInk" xmlns:wne="http://schemas.microsoft.com/office/word/2006/wordml" xmlns:wps="http://schemas.microsoft.com/office/word/2010/wordprocessingShape" mc:Ignorable="w14 w15 w16se w16cid w16 w16cex w16sdtdh wp14">
+<w:footnotes xmlns:wpc="http://schemas.microsoft.com/office/word/2010/wordprocessingCanvas" xmlns:cx="http://schemas.microsoft.com/office/drawing/2014/chartex" xmlns:cx1="http://schemas.microsoft.com/office/drawing/2015/9/8/chartex" xmlns:cx2="http://schemas.microsoft.com/office/drawing/2015/10/21/chartex" xmlns:cx3="http://schemas.microsoft.com/office/drawing/2016/5/9/chartex" xmlns:cx4="http://schemas.microsoft.com/office/drawing/2016/5/10/chartex" xmlns:cx5="http://schemas.microsoft.com/office/drawing/2016/5/11/chartex" xmlns:cx6="http://schemas.microsoft.com/office/drawing/2016/5/12/chartex" xmlns:cx7="http://schemas.microsoft.com/office/drawing/2016/5/13/chartex" xmlns:cx8="http://schemas.microsoft.com/office/drawing/2016/5/14/chartex" xmlns:mc="http://schemas.openxmlformats.org/markup-compatibility/2006" xmlns:aink="http://schemas.microsoft.com/office/drawing/2016/ink" xmlns:am3d="http://schemas.microsoft.com/office/drawing/2017/model3d" xmlns:o="urn:schemas-microsoft-com:office:office" xmlns:oel="http://schemas.microsoft.com/office/2019/extlst" xmlns:r="http://schemas.openxmlformats.org/officeDocument/2006/relationships" xmlns:m="http://schemas.openxmlformats.org/officeDocument/2006/math" xmlns:v="urn:schemas-microsoft-com:vml" xmlns:wp14="http://schemas.microsoft.com/office/word/2010/wordprocessingDrawing" xmlns:wp="http://schemas.openxmlformats.org/drawingml/2006/wordprocessingDrawing" xmlns:w10="urn:schemas-microsoft-com:office:word" xmlns:w="http://schemas.openxmlformats.org/wordprocessingml/2006/main" xmlns:w14="http://schemas.microsoft.com/office/word/2010/wordml" xmlns:w15="http://schemas.microsoft.com/office/word/2012/wordml" xmlns:w16cex="http://schemas.microsoft.com/office/word/2018/wordml/cex" xmlns:w16cid="http://schemas.microsoft.com/office/word/2016/wordml/cid" xmlns:w16="http://schemas.microsoft.com/office/word/2018/wordml" xmlns:w16du="http://schemas.microsoft.com/office/word/2023/wordml/word16du" xmlns:w16sdtdh="http://schemas.microsoft.com/office/word/2020/wordml/sdtdatahash" xmlns:w16sdtfl="http://schemas.microsoft.com/office/word/2024/wordml/sdtformatlock" xmlns:w16se="http://schemas.microsoft.com/office/word/2015/wordml/symex" xmlns:wpg="http://schemas.microsoft.com/office/word/2010/wordprocessingGroup" xmlns:wpi="http://schemas.microsoft.com/office/word/2010/wordprocessingInk" xmlns:wne="http://schemas.microsoft.com/office/word/2006/wordml" xmlns:wps="http://schemas.microsoft.com/office/word/2010/wordprocessingShape" mc:Ignorable="w14 w15 w16se w16cid w16 w16cex w16sdtdh w16sdtfl w16du wp14">
   <w:footnote w:type="separator" w:id="-1">
     <w:p>
       <w:pPr>
@@ -23535,7 +24959,7 @@
 </file>
 
 <file path=word/header1.xml><?xml version="1.0" encoding="utf-8"?>
-<w:hdr xmlns:wpc="http://schemas.microsoft.com/office/word/2010/wordprocessingCanvas" xmlns:cx="http://schemas.microsoft.com/office/drawing/2014/chartex" xmlns:cx1="http://schemas.microsoft.com/office/drawing/2015/9/8/chartex" xmlns:cx2="http://schemas.microsoft.com/office/drawing/2015/10/21/chartex" xmlns:cx3="http://schemas.microsoft.com/office/drawing/2016/5/9/chartex" xmlns:cx4="http://schemas.microsoft.com/office/drawing/2016/5/10/chartex" xmlns:cx5="http://schemas.microsoft.com/office/drawing/2016/5/11/chartex" xmlns:cx6="http://schemas.microsoft.com/office/drawing/2016/5/12/chartex" xmlns:cx7="http://schemas.microsoft.com/office/drawing/2016/5/13/chartex" xmlns:cx8="http://schemas.microsoft.com/office/drawing/2016/5/14/chartex" xmlns:mc="http://schemas.openxmlformats.org/markup-compatibility/2006" xmlns:aink="http://schemas.microsoft.com/office/drawing/2016/ink" xmlns:am3d="http://schemas.microsoft.com/office/drawing/2017/model3d" xmlns:o="urn:schemas-microsoft-com:office:office" xmlns:r="http://schemas.openxmlformats.org/officeDocument/2006/relationships" xmlns:m="http://schemas.openxmlformats.org/officeDocument/2006/math" xmlns:v="urn:schemas-microsoft-com:vml" xmlns:wp14="http://schemas.microsoft.com/office/word/2010/wordprocessingDrawing" xmlns:wp="http://schemas.openxmlformats.org/drawingml/2006/wordprocessingDrawing" xmlns:w10="urn:schemas-microsoft-com:office:word" xmlns:w="http://schemas.openxmlformats.org/wordprocessingml/2006/main" xmlns:w14="http://schemas.microsoft.com/office/word/2010/wordml" xmlns:w15="http://schemas.microsoft.com/office/word/2012/wordml" xmlns:w16cex="http://schemas.microsoft.com/office/word/2018/wordml/cex" xmlns:w16cid="http://schemas.microsoft.com/office/word/2016/wordml/cid" xmlns:w16="http://schemas.microsoft.com/office/word/2018/wordml" xmlns:w16sdtdh="http://schemas.microsoft.com/office/word/2020/wordml/sdtdatahash" xmlns:w16se="http://schemas.microsoft.com/office/word/2015/wordml/symex" xmlns:wpg="http://schemas.microsoft.com/office/word/2010/wordprocessingGroup" xmlns:wpi="http://schemas.microsoft.com/office/word/2010/wordprocessingInk" xmlns:wne="http://schemas.microsoft.com/office/word/2006/wordml" xmlns:wps="http://schemas.microsoft.com/office/word/2010/wordprocessingShape" mc:Ignorable="w14 w15 w16se w16cid w16 w16cex w16sdtdh wp14">
+<w:hdr xmlns:wpc="http://schemas.microsoft.com/office/word/2010/wordprocessingCanvas" xmlns:cx="http://schemas.microsoft.com/office/drawing/2014/chartex" xmlns:cx1="http://schemas.microsoft.com/office/drawing/2015/9/8/chartex" xmlns:cx2="http://schemas.microsoft.com/office/drawing/2015/10/21/chartex" xmlns:cx3="http://schemas.microsoft.com/office/drawing/2016/5/9/chartex" xmlns:cx4="http://schemas.microsoft.com/office/drawing/2016/5/10/chartex" xmlns:cx5="http://schemas.microsoft.com/office/drawing/2016/5/11/chartex" xmlns:cx6="http://schemas.microsoft.com/office/drawing/2016/5/12/chartex" xmlns:cx7="http://schemas.microsoft.com/office/drawing/2016/5/13/chartex" xmlns:cx8="http://schemas.microsoft.com/office/drawing/2016/5/14/chartex" xmlns:mc="http://schemas.openxmlformats.org/markup-compatibility/2006" xmlns:aink="http://schemas.microsoft.com/office/drawing/2016/ink" xmlns:am3d="http://schemas.microsoft.com/office/drawing/2017/model3d" xmlns:o="urn:schemas-microsoft-com:office:office" xmlns:oel="http://schemas.microsoft.com/office/2019/extlst" xmlns:r="http://schemas.openxmlformats.org/officeDocument/2006/relationships" xmlns:m="http://schemas.openxmlformats.org/officeDocument/2006/math" xmlns:v="urn:schemas-microsoft-com:vml" xmlns:wp14="http://schemas.microsoft.com/office/word/2010/wordprocessingDrawing" xmlns:wp="http://schemas.openxmlformats.org/drawingml/2006/wordprocessingDrawing" xmlns:w10="urn:schemas-microsoft-com:office:word" xmlns:w="http://schemas.openxmlformats.org/wordprocessingml/2006/main" xmlns:w14="http://schemas.microsoft.com/office/word/2010/wordml" xmlns:w15="http://schemas.microsoft.com/office/word/2012/wordml" xmlns:w16cex="http://schemas.microsoft.com/office/word/2018/wordml/cex" xmlns:w16cid="http://schemas.microsoft.com/office/word/2016/wordml/cid" xmlns:w16="http://schemas.microsoft.com/office/word/2018/wordml" xmlns:w16du="http://schemas.microsoft.com/office/word/2023/wordml/word16du" xmlns:w16sdtdh="http://schemas.microsoft.com/office/word/2020/wordml/sdtdatahash" xmlns:w16sdtfl="http://schemas.microsoft.com/office/word/2024/wordml/sdtformatlock" xmlns:w16se="http://schemas.microsoft.com/office/word/2015/wordml/symex" xmlns:wpg="http://schemas.microsoft.com/office/word/2010/wordprocessingGroup" xmlns:wpi="http://schemas.microsoft.com/office/word/2010/wordprocessingInk" xmlns:wne="http://schemas.microsoft.com/office/word/2006/wordml" xmlns:wps="http://schemas.microsoft.com/office/word/2010/wordprocessingShape" mc:Ignorable="w14 w15 w16se w16cid w16 w16cex w16sdtdh w16sdtfl w16du wp14">
   <w:p>
     <w:pPr>
       <w:pStyle w:val="Encabezado"/>
@@ -23545,7 +24969,7 @@
 </file>
 
 <file path=word/numbering.xml><?xml version="1.0" encoding="utf-8"?>
-<w:numbering xmlns:wpc="http://schemas.microsoft.com/office/word/2010/wordprocessingCanvas" xmlns:cx="http://schemas.microsoft.com/office/drawing/2014/chartex" xmlns:cx1="http://schemas.microsoft.com/office/drawing/2015/9/8/chartex" xmlns:cx2="http://schemas.microsoft.com/office/drawing/2015/10/21/chartex" xmlns:cx3="http://schemas.microsoft.com/office/drawing/2016/5/9/chartex" xmlns:cx4="http://schemas.microsoft.com/office/drawing/2016/5/10/chartex" xmlns:cx5="http://schemas.microsoft.com/office/drawing/2016/5/11/chartex" xmlns:cx6="http://schemas.microsoft.com/office/drawing/2016/5/12/chartex" xmlns:cx7="http://schemas.microsoft.com/office/drawing/2016/5/13/chartex" xmlns:cx8="http://schemas.microsoft.com/office/drawing/2016/5/14/chartex" xmlns:mc="http://schemas.openxmlformats.org/markup-compatibility/2006" xmlns:aink="http://schemas.microsoft.com/office/drawing/2016/ink" xmlns:am3d="http://schemas.microsoft.com/office/drawing/2017/model3d" xmlns:o="urn:schemas-microsoft-com:office:office" xmlns:r="http://schemas.openxmlformats.org/officeDocument/2006/relationships" xmlns:m="http://schemas.openxmlformats.org/officeDocument/2006/math" xmlns:v="urn:schemas-microsoft-com:vml" xmlns:wp14="http://schemas.microsoft.com/office/word/2010/wordprocessingDrawing" xmlns:wp="http://schemas.openxmlformats.org/drawingml/2006/wordprocessingDrawing" xmlns:w10="urn:schemas-microsoft-com:office:word" xmlns:w="http://schemas.openxmlformats.org/wordprocessingml/2006/main" xmlns:w14="http://schemas.microsoft.com/office/word/2010/wordml" xmlns:w15="http://schemas.microsoft.com/office/word/2012/wordml" xmlns:w16cex="http://schemas.microsoft.com/office/word/2018/wordml/cex" xmlns:w16cid="http://schemas.microsoft.com/office/word/2016/wordml/cid" xmlns:w16="http://schemas.microsoft.com/office/word/2018/wordml" xmlns:w16sdtdh="http://schemas.microsoft.com/office/word/2020/wordml/sdtdatahash" xmlns:w16se="http://schemas.microsoft.com/office/word/2015/wordml/symex" xmlns:wpg="http://schemas.microsoft.com/office/word/2010/wordprocessingGroup" xmlns:wpi="http://schemas.microsoft.com/office/word/2010/wordprocessingInk" xmlns:wne="http://schemas.microsoft.com/office/word/2006/wordml" xmlns:wps="http://schemas.microsoft.com/office/word/2010/wordprocessingShape" mc:Ignorable="w14 w15 w16se w16cid w16 w16cex w16sdtdh wp14">
+<w:numbering xmlns:wpc="http://schemas.microsoft.com/office/word/2010/wordprocessingCanvas" xmlns:cx="http://schemas.microsoft.com/office/drawing/2014/chartex" xmlns:cx1="http://schemas.microsoft.com/office/drawing/2015/9/8/chartex" xmlns:cx2="http://schemas.microsoft.com/office/drawing/2015/10/21/chartex" xmlns:cx3="http://schemas.microsoft.com/office/drawing/2016/5/9/chartex" xmlns:cx4="http://schemas.microsoft.com/office/drawing/2016/5/10/chartex" xmlns:cx5="http://schemas.microsoft.com/office/drawing/2016/5/11/chartex" xmlns:cx6="http://schemas.microsoft.com/office/drawing/2016/5/12/chartex" xmlns:cx7="http://schemas.microsoft.com/office/drawing/2016/5/13/chartex" xmlns:cx8="http://schemas.microsoft.com/office/drawing/2016/5/14/chartex" xmlns:mc="http://schemas.openxmlformats.org/markup-compatibility/2006" xmlns:aink="http://schemas.microsoft.com/office/drawing/2016/ink" xmlns:am3d="http://schemas.microsoft.com/office/drawing/2017/model3d" xmlns:o="urn:schemas-microsoft-com:office:office" xmlns:oel="http://schemas.microsoft.com/office/2019/extlst" xmlns:r="http://schemas.openxmlformats.org/officeDocument/2006/relationships" xmlns:m="http://schemas.openxmlformats.org/officeDocument/2006/math" xmlns:v="urn:schemas-microsoft-com:vml" xmlns:wp14="http://schemas.microsoft.com/office/word/2010/wordprocessingDrawing" xmlns:wp="http://schemas.openxmlformats.org/drawingml/2006/wordprocessingDrawing" xmlns:w10="urn:schemas-microsoft-com:office:word" xmlns:w="http://schemas.openxmlformats.org/wordprocessingml/2006/main" xmlns:w14="http://schemas.microsoft.com/office/word/2010/wordml" xmlns:w15="http://schemas.microsoft.com/office/word/2012/wordml" xmlns:w16cex="http://schemas.microsoft.com/office/word/2018/wordml/cex" xmlns:w16cid="http://schemas.microsoft.com/office/word/2016/wordml/cid" xmlns:w16="http://schemas.microsoft.com/office/word/2018/wordml" xmlns:w16du="http://schemas.microsoft.com/office/word/2023/wordml/word16du" xmlns:w16sdtdh="http://schemas.microsoft.com/office/word/2020/wordml/sdtdatahash" xmlns:w16sdtfl="http://schemas.microsoft.com/office/word/2024/wordml/sdtformatlock" xmlns:w16se="http://schemas.microsoft.com/office/word/2015/wordml/symex" xmlns:wpg="http://schemas.microsoft.com/office/word/2010/wordprocessingGroup" xmlns:wpi="http://schemas.microsoft.com/office/word/2010/wordprocessingInk" xmlns:wne="http://schemas.microsoft.com/office/word/2006/wordml" xmlns:wps="http://schemas.microsoft.com/office/word/2010/wordprocessingShape" mc:Ignorable="w14 w15 w16se w16cid w16 w16cex w16sdtdh w16sdtfl w16du wp14">
   <w:abstractNum w:abstractNumId="0" w15:restartNumberingAfterBreak="0">
     <w:nsid w:val="000D2489"/>
     <w:multiLevelType w:val="multilevel"/>
@@ -32133,187 +33557,187 @@
       </w:rPr>
     </w:lvl>
   </w:abstractNum>
-  <w:num w:numId="1">
+  <w:num w:numId="1" w16cid:durableId="1173643992">
     <w:abstractNumId w:val="51"/>
   </w:num>
-  <w:num w:numId="2">
+  <w:num w:numId="2" w16cid:durableId="71006234">
     <w:abstractNumId w:val="18"/>
   </w:num>
-  <w:num w:numId="3">
+  <w:num w:numId="3" w16cid:durableId="2009943715">
     <w:abstractNumId w:val="29"/>
   </w:num>
-  <w:num w:numId="4">
+  <w:num w:numId="4" w16cid:durableId="1844515968">
     <w:abstractNumId w:val="11"/>
   </w:num>
-  <w:num w:numId="5">
+  <w:num w:numId="5" w16cid:durableId="249630389">
     <w:abstractNumId w:val="8"/>
   </w:num>
-  <w:num w:numId="6">
+  <w:num w:numId="6" w16cid:durableId="125244477">
     <w:abstractNumId w:val="48"/>
   </w:num>
-  <w:num w:numId="7">
+  <w:num w:numId="7" w16cid:durableId="2007395794">
     <w:abstractNumId w:val="26"/>
   </w:num>
-  <w:num w:numId="8">
+  <w:num w:numId="8" w16cid:durableId="1250962012">
     <w:abstractNumId w:val="43"/>
   </w:num>
-  <w:num w:numId="9">
+  <w:num w:numId="9" w16cid:durableId="1804300639">
     <w:abstractNumId w:val="38"/>
   </w:num>
-  <w:num w:numId="10">
+  <w:num w:numId="10" w16cid:durableId="150755509">
     <w:abstractNumId w:val="9"/>
   </w:num>
-  <w:num w:numId="11">
+  <w:num w:numId="11" w16cid:durableId="683244127">
     <w:abstractNumId w:val="23"/>
   </w:num>
-  <w:num w:numId="12">
+  <w:num w:numId="12" w16cid:durableId="188182291">
     <w:abstractNumId w:val="47"/>
   </w:num>
-  <w:num w:numId="13">
+  <w:num w:numId="13" w16cid:durableId="1461000436">
     <w:abstractNumId w:val="32"/>
   </w:num>
-  <w:num w:numId="14">
+  <w:num w:numId="14" w16cid:durableId="1853716464">
     <w:abstractNumId w:val="49"/>
   </w:num>
-  <w:num w:numId="15">
+  <w:num w:numId="15" w16cid:durableId="1656883130">
     <w:abstractNumId w:val="53"/>
   </w:num>
-  <w:num w:numId="16">
+  <w:num w:numId="16" w16cid:durableId="429590131">
     <w:abstractNumId w:val="58"/>
   </w:num>
-  <w:num w:numId="17">
+  <w:num w:numId="17" w16cid:durableId="1093630297">
     <w:abstractNumId w:val="21"/>
   </w:num>
-  <w:num w:numId="18">
+  <w:num w:numId="18" w16cid:durableId="417674759">
     <w:abstractNumId w:val="14"/>
   </w:num>
-  <w:num w:numId="19">
+  <w:num w:numId="19" w16cid:durableId="2045907766">
     <w:abstractNumId w:val="57"/>
   </w:num>
-  <w:num w:numId="20">
+  <w:num w:numId="20" w16cid:durableId="1654483011">
     <w:abstractNumId w:val="3"/>
   </w:num>
-  <w:num w:numId="21">
+  <w:num w:numId="21" w16cid:durableId="1340893189">
     <w:abstractNumId w:val="2"/>
   </w:num>
-  <w:num w:numId="22">
+  <w:num w:numId="22" w16cid:durableId="1004816153">
     <w:abstractNumId w:val="12"/>
   </w:num>
-  <w:num w:numId="23">
+  <w:num w:numId="23" w16cid:durableId="1256286419">
     <w:abstractNumId w:val="52"/>
   </w:num>
-  <w:num w:numId="24">
+  <w:num w:numId="24" w16cid:durableId="10450840">
     <w:abstractNumId w:val="5"/>
   </w:num>
-  <w:num w:numId="25">
+  <w:num w:numId="25" w16cid:durableId="734819233">
     <w:abstractNumId w:val="0"/>
   </w:num>
-  <w:num w:numId="26">
+  <w:num w:numId="26" w16cid:durableId="319383918">
     <w:abstractNumId w:val="35"/>
   </w:num>
-  <w:num w:numId="27">
+  <w:num w:numId="27" w16cid:durableId="822090769">
     <w:abstractNumId w:val="6"/>
   </w:num>
-  <w:num w:numId="28">
+  <w:num w:numId="28" w16cid:durableId="1350717288">
     <w:abstractNumId w:val="55"/>
   </w:num>
-  <w:num w:numId="29">
+  <w:num w:numId="29" w16cid:durableId="991713962">
     <w:abstractNumId w:val="59"/>
   </w:num>
-  <w:num w:numId="30">
+  <w:num w:numId="30" w16cid:durableId="128934460">
     <w:abstractNumId w:val="10"/>
   </w:num>
-  <w:num w:numId="31">
+  <w:num w:numId="31" w16cid:durableId="1153643116">
     <w:abstractNumId w:val="39"/>
   </w:num>
-  <w:num w:numId="32">
+  <w:num w:numId="32" w16cid:durableId="237715863">
     <w:abstractNumId w:val="44"/>
   </w:num>
-  <w:num w:numId="33">
+  <w:num w:numId="33" w16cid:durableId="1613635281">
     <w:abstractNumId w:val="1"/>
   </w:num>
-  <w:num w:numId="34">
+  <w:num w:numId="34" w16cid:durableId="1016423075">
     <w:abstractNumId w:val="54"/>
   </w:num>
-  <w:num w:numId="35">
+  <w:num w:numId="35" w16cid:durableId="2006979731">
     <w:abstractNumId w:val="42"/>
   </w:num>
-  <w:num w:numId="36">
+  <w:num w:numId="36" w16cid:durableId="1289512382">
     <w:abstractNumId w:val="16"/>
   </w:num>
-  <w:num w:numId="37">
+  <w:num w:numId="37" w16cid:durableId="505831718">
     <w:abstractNumId w:val="41"/>
   </w:num>
-  <w:num w:numId="38">
+  <w:num w:numId="38" w16cid:durableId="883834484">
     <w:abstractNumId w:val="50"/>
   </w:num>
-  <w:num w:numId="39">
+  <w:num w:numId="39" w16cid:durableId="218908852">
     <w:abstractNumId w:val="13"/>
   </w:num>
-  <w:num w:numId="40">
+  <w:num w:numId="40" w16cid:durableId="1131749473">
     <w:abstractNumId w:val="31"/>
   </w:num>
-  <w:num w:numId="41">
+  <w:num w:numId="41" w16cid:durableId="556403772">
     <w:abstractNumId w:val="60"/>
   </w:num>
-  <w:num w:numId="42">
+  <w:num w:numId="42" w16cid:durableId="1622418793">
     <w:abstractNumId w:val="20"/>
   </w:num>
-  <w:num w:numId="43">
+  <w:num w:numId="43" w16cid:durableId="930620142">
     <w:abstractNumId w:val="34"/>
   </w:num>
-  <w:num w:numId="44">
+  <w:num w:numId="44" w16cid:durableId="210966781">
     <w:abstractNumId w:val="24"/>
   </w:num>
-  <w:num w:numId="45">
+  <w:num w:numId="45" w16cid:durableId="634527583">
     <w:abstractNumId w:val="36"/>
   </w:num>
-  <w:num w:numId="46">
+  <w:num w:numId="46" w16cid:durableId="508327618">
     <w:abstractNumId w:val="7"/>
   </w:num>
-  <w:num w:numId="47">
+  <w:num w:numId="47" w16cid:durableId="708069917">
     <w:abstractNumId w:val="19"/>
   </w:num>
-  <w:num w:numId="48">
+  <w:num w:numId="48" w16cid:durableId="8724190">
     <w:abstractNumId w:val="17"/>
   </w:num>
-  <w:num w:numId="49">
+  <w:num w:numId="49" w16cid:durableId="1673603383">
     <w:abstractNumId w:val="56"/>
   </w:num>
-  <w:num w:numId="50">
+  <w:num w:numId="50" w16cid:durableId="123423599">
     <w:abstractNumId w:val="40"/>
   </w:num>
-  <w:num w:numId="51">
+  <w:num w:numId="51" w16cid:durableId="1091200606">
     <w:abstractNumId w:val="25"/>
   </w:num>
-  <w:num w:numId="52">
+  <w:num w:numId="52" w16cid:durableId="889419268">
     <w:abstractNumId w:val="27"/>
   </w:num>
-  <w:num w:numId="53">
+  <w:num w:numId="53" w16cid:durableId="503206519">
     <w:abstractNumId w:val="22"/>
   </w:num>
-  <w:num w:numId="54">
+  <w:num w:numId="54" w16cid:durableId="992950910">
     <w:abstractNumId w:val="4"/>
   </w:num>
-  <w:num w:numId="55">
+  <w:num w:numId="55" w16cid:durableId="646206375">
     <w:abstractNumId w:val="37"/>
   </w:num>
-  <w:num w:numId="56">
+  <w:num w:numId="56" w16cid:durableId="1655715987">
     <w:abstractNumId w:val="46"/>
   </w:num>
-  <w:num w:numId="57">
+  <w:num w:numId="57" w16cid:durableId="968899284">
     <w:abstractNumId w:val="45"/>
   </w:num>
-  <w:num w:numId="58">
+  <w:num w:numId="58" w16cid:durableId="1123186298">
     <w:abstractNumId w:val="15"/>
   </w:num>
-  <w:num w:numId="59">
+  <w:num w:numId="59" w16cid:durableId="1458526911">
     <w:abstractNumId w:val="28"/>
   </w:num>
-  <w:num w:numId="60">
+  <w:num w:numId="60" w16cid:durableId="1030303487">
     <w:abstractNumId w:val="33"/>
   </w:num>
-  <w:num w:numId="61">
+  <w:num w:numId="61" w16cid:durableId="1010520680">
     <w:abstractNumId w:val="30"/>
   </w:num>
   <w:numIdMacAtCleanup w:val="54"/>
@@ -32321,7 +33745,7 @@
 </file>
 
 <file path=word/styles.xml><?xml version="1.0" encoding="utf-8"?>
-<w:styles xmlns:mc="http://schemas.openxmlformats.org/markup-compatibility/2006" xmlns:r="http://schemas.openxmlformats.org/officeDocument/2006/relationships" xmlns:w="http://schemas.openxmlformats.org/wordprocessingml/2006/main" xmlns:w14="http://schemas.microsoft.com/office/word/2010/wordml" xmlns:w15="http://schemas.microsoft.com/office/word/2012/wordml" xmlns:w16cex="http://schemas.microsoft.com/office/word/2018/wordml/cex" xmlns:w16cid="http://schemas.microsoft.com/office/word/2016/wordml/cid" xmlns:w16="http://schemas.microsoft.com/office/word/2018/wordml" xmlns:w16sdtdh="http://schemas.microsoft.com/office/word/2020/wordml/sdtdatahash" xmlns:w16se="http://schemas.microsoft.com/office/word/2015/wordml/symex" mc:Ignorable="w14 w15 w16se w16cid w16 w16cex w16sdtdh">
+<w:styles xmlns:mc="http://schemas.openxmlformats.org/markup-compatibility/2006" xmlns:r="http://schemas.openxmlformats.org/officeDocument/2006/relationships" xmlns:w="http://schemas.openxmlformats.org/wordprocessingml/2006/main" xmlns:w14="http://schemas.microsoft.com/office/word/2010/wordml" xmlns:w15="http://schemas.microsoft.com/office/word/2012/wordml" xmlns:w16cex="http://schemas.microsoft.com/office/word/2018/wordml/cex" xmlns:w16cid="http://schemas.microsoft.com/office/word/2016/wordml/cid" xmlns:w16="http://schemas.microsoft.com/office/word/2018/wordml" xmlns:w16du="http://schemas.microsoft.com/office/word/2023/wordml/word16du" xmlns:w16sdtdh="http://schemas.microsoft.com/office/word/2020/wordml/sdtdatahash" xmlns:w16sdtfl="http://schemas.microsoft.com/office/word/2024/wordml/sdtformatlock" xmlns:w16se="http://schemas.microsoft.com/office/word/2015/wordml/symex" mc:Ignorable="w14 w15 w16se w16cid w16 w16cex w16sdtdh w16sdtfl w16du">
   <w:docDefaults>
     <w:rPrDefault>
       <w:rPr>
@@ -32919,7 +34343,6 @@
   <w:style w:type="character" w:default="1" w:styleId="Fuentedeprrafopredeter">
     <w:name w:val="Default Paragraph Font"/>
     <w:uiPriority w:val="1"/>
-    <w:semiHidden/>
     <w:unhideWhenUsed/>
   </w:style>
   <w:style w:type="table" w:default="1" w:styleId="Tablanormal">
@@ -34412,6 +35835,19 @@
 </file>
 
 <file path=customXml/item1.xml><?xml version="1.0" encoding="utf-8"?>
+<b:Sources xmlns:b="http://schemas.openxmlformats.org/officeDocument/2006/bibliography" xmlns="http://schemas.openxmlformats.org/officeDocument/2006/bibliography" SelectedStyle="\APASixthEditionOfficeOnline.xsl" StyleName="APA" Version="6"/>
+</file>
+
+<file path=customXml/item2.xml><?xml version="1.0" encoding="utf-8"?>
+<?mso-contentType ?>
+<FormTemplates xmlns="http://schemas.microsoft.com/sharepoint/v3/contenttype/forms">
+  <Display>DocumentLibraryForm</Display>
+  <Edit>DocumentLibraryForm</Edit>
+  <New>DocumentLibraryForm</New>
+</FormTemplates>
+</file>
+
+<file path=customXml/item3.xml><?xml version="1.0" encoding="utf-8"?>
 <p:properties xmlns:p="http://schemas.microsoft.com/office/2006/metadata/properties" xmlns:xsi="http://www.w3.org/2001/XMLSchema-instance" xmlns:pc="http://schemas.microsoft.com/office/infopath/2007/PartnerControls">
   <documentManagement>
     <_activity xmlns="273d66a3-dd47-45f2-b5ca-4acc7dfd7237" xsi:nil="true"/>
@@ -34419,11 +35855,7 @@
 </p:properties>
 </file>
 
-<file path=customXml/item2.xml><?xml version="1.0" encoding="utf-8"?>
-<b:Sources xmlns:b="http://schemas.openxmlformats.org/officeDocument/2006/bibliography" xmlns="http://schemas.openxmlformats.org/officeDocument/2006/bibliography" SelectedStyle="\APASixthEditionOfficeOnline.xsl" StyleName="APA" Version="6"/>
-</file>
-
-<file path=customXml/item3.xml><?xml version="1.0" encoding="utf-8"?>
+<file path=customXml/item4.xml><?xml version="1.0" encoding="utf-8"?>
 <ct:contentTypeSchema xmlns:ct="http://schemas.microsoft.com/office/2006/metadata/contentType" xmlns:ma="http://schemas.microsoft.com/office/2006/metadata/properties/metaAttributes" ct:_="" ma:_="" ma:contentTypeName="Documento" ma:contentTypeID="0x0101004C7B52330176D64E8AA3C07988CBFBED" ma:contentTypeVersion="10" ma:contentTypeDescription="Crear nuevo documento." ma:contentTypeScope="" ma:versionID="67de3a4c8ff13a6170e4e186d0f64dbe">
   <xsd:schema xmlns:xsd="http://www.w3.org/2001/XMLSchema" xmlns:xs="http://www.w3.org/2001/XMLSchema" xmlns:p="http://schemas.microsoft.com/office/2006/metadata/properties" xmlns:ns3="273d66a3-dd47-45f2-b5ca-4acc7dfd7237" targetNamespace="http://schemas.microsoft.com/office/2006/metadata/properties" ma:root="true" ma:fieldsID="dae771fd13035d253086617b272e6c3b" ns3:_="">
     <xsd:import namespace="273d66a3-dd47-45f2-b5ca-4acc7dfd7237"/>
@@ -34603,16 +36035,23 @@
 </ct:contentTypeSchema>
 </file>
 
-<file path=customXml/item4.xml><?xml version="1.0" encoding="utf-8"?>
-<?mso-contentType ?>
-<FormTemplates xmlns="http://schemas.microsoft.com/sharepoint/v3/contenttype/forms">
-  <Display>DocumentLibraryForm</Display>
-  <Edit>DocumentLibraryForm</Edit>
-  <New>DocumentLibraryForm</New>
-</FormTemplates>
+<file path=customXml/itemProps1.xml><?xml version="1.0" encoding="utf-8"?>
+<ds:datastoreItem xmlns:ds="http://schemas.openxmlformats.org/officeDocument/2006/customXml" ds:itemID="{E67291E0-A9CE-412A-A7C8-0C9CF0AC532B}">
+  <ds:schemaRefs>
+    <ds:schemaRef ds:uri="http://schemas.openxmlformats.org/officeDocument/2006/bibliography"/>
+  </ds:schemaRefs>
+</ds:datastoreItem>
 </file>
 
-<file path=customXml/itemProps1.xml><?xml version="1.0" encoding="utf-8"?>
+<file path=customXml/itemProps2.xml><?xml version="1.0" encoding="utf-8"?>
+<ds:datastoreItem xmlns:ds="http://schemas.openxmlformats.org/officeDocument/2006/customXml" ds:itemID="{05D54429-56AE-4E71-8460-1995452BB2DA}">
+  <ds:schemaRefs>
+    <ds:schemaRef ds:uri="http://schemas.microsoft.com/sharepoint/v3/contenttype/forms"/>
+  </ds:schemaRefs>
+</ds:datastoreItem>
+</file>
+
+<file path=customXml/itemProps3.xml><?xml version="1.0" encoding="utf-8"?>
 <ds:datastoreItem xmlns:ds="http://schemas.openxmlformats.org/officeDocument/2006/customXml" ds:itemID="{B46EEA63-A72E-4B58-AFDE-A9BB1C77375A}">
   <ds:schemaRefs>
     <ds:schemaRef ds:uri="http://schemas.microsoft.com/office/2006/metadata/properties"/>
@@ -34622,15 +36061,7 @@
 </ds:datastoreItem>
 </file>
 
-<file path=customXml/itemProps2.xml><?xml version="1.0" encoding="utf-8"?>
-<ds:datastoreItem xmlns:ds="http://schemas.openxmlformats.org/officeDocument/2006/customXml" ds:itemID="{E67291E0-A9CE-412A-A7C8-0C9CF0AC532B}">
-  <ds:schemaRefs>
-    <ds:schemaRef ds:uri="http://schemas.openxmlformats.org/officeDocument/2006/bibliography"/>
-  </ds:schemaRefs>
-</ds:datastoreItem>
-</file>
-
-<file path=customXml/itemProps3.xml><?xml version="1.0" encoding="utf-8"?>
+<file path=customXml/itemProps4.xml><?xml version="1.0" encoding="utf-8"?>
 <ds:datastoreItem xmlns:ds="http://schemas.openxmlformats.org/officeDocument/2006/customXml" ds:itemID="{557C0B95-6011-4823-8742-A50F7D5CD071}">
   <ds:schemaRefs>
     <ds:schemaRef ds:uri="http://schemas.microsoft.com/office/2006/metadata/contentType"/>
@@ -34646,12 +36077,4 @@
     <ds:schemaRef ds:uri="http://schemas.microsoft.com/internal/obd"/>
   </ds:schemaRefs>
 </ds:datastoreItem>
-</file>
-
-<file path=customXml/itemProps4.xml><?xml version="1.0" encoding="utf-8"?>
-<ds:datastoreItem xmlns:ds="http://schemas.openxmlformats.org/officeDocument/2006/customXml" ds:itemID="{05D54429-56AE-4E71-8460-1995452BB2DA}">
-  <ds:schemaRefs>
-    <ds:schemaRef ds:uri="http://schemas.microsoft.com/sharepoint/v3/contenttype/forms"/>
-  </ds:schemaRefs>
-</ds:datastoreItem>
 </file>
--- a/Memoria/MyList - Memoria.docx
+++ b/Memoria/MyList - Memoria.docx
@@ -1549,7 +1549,7 @@
                 <w:noProof/>
                 <w:webHidden/>
               </w:rPr>
-              <w:t>7</w:t>
+              <w:t>6</w:t>
             </w:r>
             <w:r>
               <w:rPr>
@@ -1620,7 +1620,7 @@
                 <w:noProof/>
                 <w:webHidden/>
               </w:rPr>
-              <w:t>11</w:t>
+              <w:t>10</w:t>
             </w:r>
             <w:r>
               <w:rPr>
@@ -1691,7 +1691,7 @@
                 <w:noProof/>
                 <w:webHidden/>
               </w:rPr>
-              <w:t>15</w:t>
+              <w:t>14</w:t>
             </w:r>
             <w:r>
               <w:rPr>
@@ -1762,7 +1762,7 @@
                 <w:noProof/>
                 <w:webHidden/>
               </w:rPr>
-              <w:t>18</w:t>
+              <w:t>17</w:t>
             </w:r>
             <w:r>
               <w:rPr>
@@ -1833,7 +1833,7 @@
                 <w:noProof/>
                 <w:webHidden/>
               </w:rPr>
-              <w:t>20</w:t>
+              <w:t>19</w:t>
             </w:r>
             <w:r>
               <w:rPr>
@@ -1904,7 +1904,7 @@
                 <w:noProof/>
                 <w:webHidden/>
               </w:rPr>
-              <w:t>23</w:t>
+              <w:t>22</w:t>
             </w:r>
             <w:r>
               <w:rPr>
@@ -1975,7 +1975,7 @@
                 <w:noProof/>
                 <w:webHidden/>
               </w:rPr>
-              <w:t>29</w:t>
+              <w:t>28</w:t>
             </w:r>
             <w:r>
               <w:rPr>
@@ -2046,7 +2046,7 @@
                 <w:noProof/>
                 <w:webHidden/>
               </w:rPr>
-              <w:t>30</w:t>
+              <w:t>29</w:t>
             </w:r>
             <w:r>
               <w:rPr>
@@ -2117,7 +2117,7 @@
                 <w:noProof/>
                 <w:webHidden/>
               </w:rPr>
-              <w:t>30</w:t>
+              <w:t>29</w:t>
             </w:r>
             <w:r>
               <w:rPr>
@@ -2188,7 +2188,7 @@
                 <w:noProof/>
                 <w:webHidden/>
               </w:rPr>
-              <w:t>32</w:t>
+              <w:t>31</w:t>
             </w:r>
             <w:r>
               <w:rPr>
@@ -2259,7 +2259,7 @@
                 <w:noProof/>
                 <w:webHidden/>
               </w:rPr>
-              <w:t>34</w:t>
+              <w:t>33</w:t>
             </w:r>
             <w:r>
               <w:rPr>
@@ -2330,7 +2330,7 @@
                 <w:noProof/>
                 <w:webHidden/>
               </w:rPr>
-              <w:t>34</w:t>
+              <w:t>33</w:t>
             </w:r>
             <w:r>
               <w:rPr>
@@ -2401,7 +2401,7 @@
                 <w:noProof/>
                 <w:webHidden/>
               </w:rPr>
-              <w:t>35</w:t>
+              <w:t>34</w:t>
             </w:r>
             <w:r>
               <w:rPr>
@@ -2539,22 +2539,6 @@
     </w:p>
     <w:p>
       <w:pPr>
-        <w:rPr>
-          <w:rFonts w:ascii="Calibri" w:hAnsi="Calibri" w:cs="Calibri"/>
-          <w:lang w:val="es-ES"/>
-        </w:rPr>
-      </w:pPr>
-    </w:p>
-    <w:p>
-      <w:pPr>
-        <w:rPr>
-          <w:rFonts w:ascii="Calibri" w:hAnsi="Calibri" w:cs="Calibri"/>
-          <w:lang w:val="es-ES"/>
-        </w:rPr>
-      </w:pPr>
-    </w:p>
-    <w:p>
-      <w:pPr>
         <w:pStyle w:val="Ttulo1"/>
         <w:rPr>
           <w:rFonts w:ascii="Calibri" w:hAnsi="Calibri" w:cs="Calibri"/>
@@ -2571,6 +2555,7 @@
           <w:szCs w:val="36"/>
           <w:lang w:val="es-ES"/>
         </w:rPr>
+        <w:lastRenderedPageBreak/>
         <w:t>1. Introducción</w:t>
       </w:r>
       <w:bookmarkEnd w:id="3"/>
@@ -4144,8 +4129,9 @@
           <w:szCs w:val="24"/>
           <w:lang w:val="es-ES"/>
         </w:rPr>
-        <w:t>Ver &gt; Ventanas de herramientas &gt; Inspección de la app</w:t>
-      </w:r>
+        <w:t xml:space="preserve">Ver &gt; Ventanas de herramientas &gt; Inspección de la app, y ejecutar la app en modo </w:t>
+      </w:r>
+      <w:proofErr w:type="spellStart"/>
       <w:r>
         <w:rPr>
           <w:rFonts w:ascii="Calibri" w:hAnsi="Calibri" w:cs="Calibri"/>
@@ -4153,9 +4139,9 @@
           <w:szCs w:val="24"/>
           <w:lang w:val="es-ES"/>
         </w:rPr>
-        <w:t xml:space="preserve">, y ejecutar la app en modo </w:t>
-      </w:r>
-      <w:proofErr w:type="spellStart"/>
+        <w:t>debug</w:t>
+      </w:r>
+      <w:proofErr w:type="spellEnd"/>
       <w:r>
         <w:rPr>
           <w:rFonts w:ascii="Calibri" w:hAnsi="Calibri" w:cs="Calibri"/>
@@ -4163,46 +4149,48 @@
           <w:szCs w:val="24"/>
           <w:lang w:val="es-ES"/>
         </w:rPr>
-        <w:t>debug</w:t>
-      </w:r>
-      <w:proofErr w:type="spellEnd"/>
-      <w:r>
-        <w:rPr>
-          <w:rFonts w:ascii="Calibri" w:hAnsi="Calibri" w:cs="Calibri"/>
+        <w:t>,</w:t>
+      </w:r>
+    </w:p>
+    <w:p>
+      <w:pPr>
+        <w:ind w:left="720" w:hanging="720"/>
+        <w:rPr>
+          <w:rFonts w:ascii="Calibri" w:hAnsi="Calibri" w:cs="Calibri"/>
+          <w:b/>
+          <w:bCs/>
           <w:sz w:val="24"/>
           <w:szCs w:val="24"/>
           <w:lang w:val="es-ES"/>
         </w:rPr>
-        <w:t>,</w:t>
-      </w:r>
-    </w:p>
-    <w:p>
-      <w:pPr>
-        <w:ind w:left="720" w:hanging="720"/>
-        <w:rPr>
-          <w:rFonts w:ascii="Calibri" w:hAnsi="Calibri" w:cs="Calibri"/>
-          <w:b/>
-          <w:bCs/>
+      </w:pPr>
+      <w:r>
+        <w:rPr>
+          <w:rFonts w:ascii="Calibri" w:hAnsi="Calibri" w:cs="Calibri"/>
           <w:sz w:val="24"/>
           <w:szCs w:val="24"/>
           <w:lang w:val="es-ES"/>
         </w:rPr>
-      </w:pPr>
-      <w:r>
+        <w:t xml:space="preserve">y hay que tener en cuenta que el emulador es </w:t>
+      </w:r>
+      <w:r>
+        <w:rPr>
+          <w:rFonts w:ascii="Calibri" w:hAnsi="Calibri" w:cs="Calibri"/>
+          <w:lang w:val="es-ES"/>
+        </w:rPr>
+        <w:t>API 26+.</w:t>
+      </w:r>
+    </w:p>
+    <w:p>
+      <w:pPr>
+        <w:ind w:left="720" w:hanging="720"/>
         <w:rPr>
           <w:rFonts w:ascii="Calibri" w:hAnsi="Calibri" w:cs="Calibri"/>
           <w:sz w:val="24"/>
           <w:szCs w:val="24"/>
           <w:lang w:val="es-ES"/>
         </w:rPr>
-        <w:t xml:space="preserve">y hay que tener en cuenta que el emulador es </w:t>
-      </w:r>
-      <w:r>
-        <w:rPr>
-          <w:rFonts w:ascii="Calibri" w:hAnsi="Calibri" w:cs="Calibri"/>
-        </w:rPr>
-        <w:t>API 26+.</w:t>
-      </w:r>
+      </w:pPr>
     </w:p>
     <w:p>
       <w:pPr>
@@ -4214,20 +4202,10 @@
           <w:lang w:val="es-ES"/>
         </w:rPr>
       </w:pPr>
-    </w:p>
-    <w:p>
-      <w:pPr>
-        <w:ind w:left="720" w:hanging="720"/>
-        <w:rPr>
-          <w:rFonts w:ascii="Calibri" w:hAnsi="Calibri" w:cs="Calibri"/>
-          <w:sz w:val="24"/>
-          <w:szCs w:val="24"/>
-          <w:lang w:val="es-ES"/>
-        </w:rPr>
-      </w:pPr>
-      <w:r>
-        <w:rPr>
-          <w:rFonts w:ascii="Calibri" w:hAnsi="Calibri" w:cs="Calibri"/>
+      <w:r>
+        <w:rPr>
+          <w:rFonts w:ascii="Calibri" w:hAnsi="Calibri" w:cs="Calibri"/>
+          <w:noProof/>
           <w:sz w:val="24"/>
           <w:szCs w:val="24"/>
           <w:lang w:val="es-ES"/>
@@ -4793,23 +4771,6 @@
     </w:p>
     <w:p>
       <w:pPr>
-        <w:ind w:left="720" w:hanging="720"/>
-        <w:rPr>
-          <w:rFonts w:ascii="Calibri" w:hAnsi="Calibri" w:cs="Calibri"/>
-          <w:lang w:val="es-ES"/>
-        </w:rPr>
-      </w:pPr>
-    </w:p>
-    <w:p>
-      <w:pPr>
-        <w:rPr>
-          <w:rFonts w:ascii="Calibri" w:hAnsi="Calibri" w:cs="Calibri"/>
-          <w:lang w:val="es-ES"/>
-        </w:rPr>
-      </w:pPr>
-    </w:p>
-    <w:p>
-      <w:pPr>
         <w:rPr>
           <w:rFonts w:ascii="Calibri" w:hAnsi="Calibri" w:cs="Calibri"/>
           <w:lang w:val="es-ES"/>
@@ -4830,6 +4791,7 @@
           <w:rFonts w:ascii="Calibri" w:hAnsi="Calibri" w:cs="Calibri"/>
           <w:lang w:val="es-ES"/>
         </w:rPr>
+        <w:lastRenderedPageBreak/>
         <w:t>5</w:t>
       </w:r>
       <w:r>
@@ -5615,7 +5577,6 @@
           <w:noProof/>
           <w:lang w:val="es-ES" w:eastAsia="es-ES"/>
         </w:rPr>
-        <w:lastRenderedPageBreak/>
         <w:drawing>
           <wp:inline distT="0" distB="0" distL="0" distR="0" wp14:anchorId="585A908F" wp14:editId="2568AA13">
             <wp:extent cx="5612130" cy="2654300"/>
@@ -5664,168 +5625,6 @@
     </w:p>
     <w:p>
       <w:pPr>
-        <w:pStyle w:val="Textoindependiente"/>
-        <w:rPr>
-          <w:rFonts w:ascii="Calibri" w:hAnsi="Calibri" w:cs="Calibri"/>
-          <w:lang w:val="es-ES"/>
-        </w:rPr>
-      </w:pPr>
-    </w:p>
-    <w:p>
-      <w:pPr>
-        <w:pStyle w:val="Textoindependiente"/>
-        <w:rPr>
-          <w:rFonts w:ascii="Calibri" w:hAnsi="Calibri" w:cs="Calibri"/>
-          <w:lang w:val="es-ES"/>
-        </w:rPr>
-      </w:pPr>
-    </w:p>
-    <w:p>
-      <w:pPr>
-        <w:pStyle w:val="Textoindependiente"/>
-        <w:rPr>
-          <w:rFonts w:ascii="Calibri" w:hAnsi="Calibri" w:cs="Calibri"/>
-          <w:lang w:val="es-ES"/>
-        </w:rPr>
-      </w:pPr>
-    </w:p>
-    <w:p>
-      <w:pPr>
-        <w:pStyle w:val="Textoindependiente"/>
-        <w:rPr>
-          <w:rFonts w:ascii="Calibri" w:hAnsi="Calibri" w:cs="Calibri"/>
-          <w:lang w:val="es-ES"/>
-        </w:rPr>
-      </w:pPr>
-    </w:p>
-    <w:p>
-      <w:pPr>
-        <w:pStyle w:val="Textoindependiente"/>
-        <w:rPr>
-          <w:rFonts w:ascii="Calibri" w:hAnsi="Calibri" w:cs="Calibri"/>
-          <w:lang w:val="es-ES"/>
-        </w:rPr>
-      </w:pPr>
-    </w:p>
-    <w:p>
-      <w:pPr>
-        <w:pStyle w:val="Textoindependiente"/>
-        <w:rPr>
-          <w:rFonts w:ascii="Calibri" w:hAnsi="Calibri" w:cs="Calibri"/>
-          <w:lang w:val="es-ES"/>
-        </w:rPr>
-      </w:pPr>
-    </w:p>
-    <w:p>
-      <w:pPr>
-        <w:pStyle w:val="Textoindependiente"/>
-        <w:rPr>
-          <w:rFonts w:ascii="Calibri" w:hAnsi="Calibri" w:cs="Calibri"/>
-          <w:lang w:val="es-ES"/>
-        </w:rPr>
-      </w:pPr>
-    </w:p>
-    <w:p>
-      <w:pPr>
-        <w:pStyle w:val="Textoindependiente"/>
-        <w:rPr>
-          <w:rFonts w:ascii="Calibri" w:hAnsi="Calibri" w:cs="Calibri"/>
-          <w:lang w:val="es-ES"/>
-        </w:rPr>
-      </w:pPr>
-    </w:p>
-    <w:p>
-      <w:pPr>
-        <w:pStyle w:val="Textoindependiente"/>
-        <w:rPr>
-          <w:rFonts w:ascii="Calibri" w:hAnsi="Calibri" w:cs="Calibri"/>
-          <w:lang w:val="es-ES"/>
-        </w:rPr>
-      </w:pPr>
-    </w:p>
-    <w:p>
-      <w:pPr>
-        <w:pStyle w:val="Textoindependiente"/>
-        <w:rPr>
-          <w:rFonts w:ascii="Calibri" w:hAnsi="Calibri" w:cs="Calibri"/>
-          <w:lang w:val="es-ES"/>
-        </w:rPr>
-      </w:pPr>
-    </w:p>
-    <w:p>
-      <w:pPr>
-        <w:pStyle w:val="Textoindependiente"/>
-        <w:rPr>
-          <w:rFonts w:ascii="Calibri" w:hAnsi="Calibri" w:cs="Calibri"/>
-          <w:lang w:val="es-ES"/>
-        </w:rPr>
-      </w:pPr>
-    </w:p>
-    <w:p>
-      <w:pPr>
-        <w:pStyle w:val="Textoindependiente"/>
-        <w:rPr>
-          <w:rFonts w:ascii="Calibri" w:hAnsi="Calibri" w:cs="Calibri"/>
-          <w:lang w:val="es-ES"/>
-        </w:rPr>
-      </w:pPr>
-    </w:p>
-    <w:p>
-      <w:pPr>
-        <w:pStyle w:val="Textoindependiente"/>
-        <w:rPr>
-          <w:rFonts w:ascii="Calibri" w:hAnsi="Calibri" w:cs="Calibri"/>
-          <w:lang w:val="es-ES"/>
-        </w:rPr>
-      </w:pPr>
-    </w:p>
-    <w:p>
-      <w:pPr>
-        <w:pStyle w:val="Textoindependiente"/>
-        <w:rPr>
-          <w:rFonts w:ascii="Calibri" w:hAnsi="Calibri" w:cs="Calibri"/>
-          <w:lang w:val="es-ES"/>
-        </w:rPr>
-      </w:pPr>
-    </w:p>
-    <w:p>
-      <w:pPr>
-        <w:pStyle w:val="Textoindependiente"/>
-        <w:rPr>
-          <w:rFonts w:ascii="Calibri" w:hAnsi="Calibri" w:cs="Calibri"/>
-          <w:lang w:val="es-ES"/>
-        </w:rPr>
-      </w:pPr>
-    </w:p>
-    <w:p>
-      <w:pPr>
-        <w:pStyle w:val="Textoindependiente"/>
-        <w:rPr>
-          <w:rFonts w:ascii="Calibri" w:hAnsi="Calibri" w:cs="Calibri"/>
-          <w:lang w:val="es-ES"/>
-        </w:rPr>
-      </w:pPr>
-    </w:p>
-    <w:p>
-      <w:pPr>
-        <w:pStyle w:val="Textoindependiente"/>
-        <w:rPr>
-          <w:rFonts w:ascii="Calibri" w:hAnsi="Calibri" w:cs="Calibri"/>
-          <w:lang w:val="es-ES"/>
-        </w:rPr>
-      </w:pPr>
-    </w:p>
-    <w:p>
-      <w:pPr>
-        <w:pStyle w:val="Textoindependiente"/>
-        <w:rPr>
-          <w:rFonts w:ascii="Calibri" w:hAnsi="Calibri" w:cs="Calibri"/>
-          <w:lang w:val="es-ES"/>
-        </w:rPr>
-      </w:pPr>
-    </w:p>
-    <w:p>
-      <w:pPr>
         <w:pStyle w:val="Ttulo2"/>
         <w:rPr>
           <w:rFonts w:ascii="Calibri" w:hAnsi="Calibri" w:cs="Calibri"/>
@@ -5835,8 +5634,8 @@
           <w:lang w:val="es-ES"/>
         </w:rPr>
       </w:pPr>
-      <w:bookmarkStart w:id="9" w:name="loginactivity"/>
-      <w:bookmarkStart w:id="10" w:name="_Toc211602082"/>
+      <w:bookmarkStart w:id="9" w:name="_Toc211602082"/>
+      <w:bookmarkStart w:id="10" w:name="loginactivity"/>
       <w:bookmarkEnd w:id="2"/>
       <w:proofErr w:type="spellStart"/>
       <w:r>
@@ -5861,7 +5660,7 @@
         </w:rPr>
         <w:t>:</w:t>
       </w:r>
-      <w:bookmarkEnd w:id="10"/>
+      <w:bookmarkEnd w:id="9"/>
     </w:p>
     <w:p>
       <w:pPr>
@@ -7461,6 +7260,7 @@
       <w:r>
         <w:rPr>
           <w:rFonts w:ascii="Calibri" w:hAnsi="Calibri" w:cs="Calibri"/>
+          <w:noProof/>
           <w:lang w:val="es-ES"/>
         </w:rPr>
         <w:drawing>
@@ -8086,9 +7886,9 @@
           <w:lang w:val="es-ES"/>
         </w:rPr>
       </w:pPr>
-      <w:bookmarkStart w:id="11" w:name="registeractivity"/>
-      <w:bookmarkStart w:id="12" w:name="_Toc211602083"/>
-      <w:bookmarkEnd w:id="9"/>
+      <w:bookmarkStart w:id="11" w:name="_Toc211602083"/>
+      <w:bookmarkStart w:id="12" w:name="registeractivity"/>
+      <w:bookmarkEnd w:id="10"/>
       <w:proofErr w:type="spellStart"/>
       <w:r>
         <w:rPr>
@@ -8112,7 +7912,7 @@
         </w:rPr>
         <w:t>:</w:t>
       </w:r>
-      <w:bookmarkEnd w:id="12"/>
+      <w:bookmarkEnd w:id="11"/>
     </w:p>
     <w:p>
       <w:pPr>
@@ -10524,7 +10324,7 @@
         </w:rPr>
       </w:pPr>
       <w:bookmarkStart w:id="13" w:name="androidmanifest.xml"/>
-      <w:bookmarkEnd w:id="11"/>
+      <w:bookmarkEnd w:id="12"/>
     </w:p>
     <w:p>
       <w:pPr>
@@ -15128,13 +14928,6 @@
     </w:p>
     <w:p>
       <w:pPr>
-        <w:rPr>
-          <w:lang w:val="es-ES"/>
-        </w:rPr>
-      </w:pPr>
-    </w:p>
-    <w:p>
-      <w:pPr>
         <w:pStyle w:val="Ttulo2"/>
         <w:rPr>
           <w:rFonts w:ascii="Calibri" w:hAnsi="Calibri" w:cs="Calibri"/>
@@ -15154,7 +14947,6 @@
           <w:u w:val="single"/>
           <w:lang w:val="es-ES"/>
         </w:rPr>
-        <w:lastRenderedPageBreak/>
         <w:t>ReviewAdapter</w:t>
       </w:r>
       <w:bookmarkEnd w:id="16"/>
@@ -16498,6 +16290,7 @@
           <w:rFonts w:ascii="Calibri" w:hAnsi="Calibri" w:cs="Calibri"/>
           <w:lang w:val="es-ES"/>
         </w:rPr>
+        <w:lastRenderedPageBreak/>
         <w:t>TextView</w:t>
       </w:r>
       <w:proofErr w:type="spellEnd"/>
@@ -16546,7 +16339,6 @@
           <w:noProof/>
           <w:lang w:val="es-ES" w:eastAsia="es-ES"/>
         </w:rPr>
-        <w:lastRenderedPageBreak/>
         <w:drawing>
           <wp:inline distT="0" distB="0" distL="0" distR="0" wp14:anchorId="0342724B" wp14:editId="27276C08">
             <wp:extent cx="5394960" cy="266700"/>
@@ -19877,124 +19669,9 @@
       <w:r>
         <w:rPr>
           <w:rFonts w:ascii="Calibri" w:hAnsi="Calibri" w:cs="Calibri"/>
-        </w:rPr>
-        <w:t xml:space="preserve">dentro del </w:t>
-      </w:r>
-      <w:proofErr w:type="spellStart"/>
-      <w:r>
-        <w:rPr>
-          <w:rFonts w:ascii="Calibri" w:hAnsi="Calibri" w:cs="Calibri"/>
-        </w:rPr>
-        <w:t>lugar</w:t>
-      </w:r>
-      <w:proofErr w:type="spellEnd"/>
-      <w:r>
-        <w:rPr>
-          <w:rFonts w:ascii="Calibri" w:hAnsi="Calibri" w:cs="Calibri"/>
-        </w:rPr>
-        <w:t xml:space="preserve"> </w:t>
-      </w:r>
-      <w:proofErr w:type="spellStart"/>
-      <w:r>
-        <w:rPr>
-          <w:rFonts w:ascii="Calibri" w:hAnsi="Calibri" w:cs="Calibri"/>
-        </w:rPr>
-        <w:t>donde</w:t>
-      </w:r>
-      <w:proofErr w:type="spellEnd"/>
-      <w:r>
-        <w:rPr>
-          <w:rFonts w:ascii="Calibri" w:hAnsi="Calibri" w:cs="Calibri"/>
-        </w:rPr>
-        <w:t xml:space="preserve"> </w:t>
-      </w:r>
-      <w:r>
-        <w:rPr>
-          <w:rFonts w:ascii="Calibri" w:hAnsi="Calibri" w:cs="Calibri"/>
-        </w:rPr>
-        <w:t>la</w:t>
-      </w:r>
-      <w:r>
-        <w:rPr>
-          <w:rFonts w:ascii="Calibri" w:hAnsi="Calibri" w:cs="Calibri"/>
-        </w:rPr>
-        <w:t xml:space="preserve"> </w:t>
-      </w:r>
-      <w:proofErr w:type="spellStart"/>
-      <w:r>
-        <w:rPr>
-          <w:rFonts w:ascii="Calibri" w:hAnsi="Calibri" w:cs="Calibri"/>
-        </w:rPr>
-        <w:t>tarea</w:t>
-      </w:r>
-      <w:proofErr w:type="spellEnd"/>
-      <w:r>
-        <w:rPr>
-          <w:rFonts w:ascii="Calibri" w:hAnsi="Calibri" w:cs="Calibri"/>
-        </w:rPr>
-        <w:t xml:space="preserve"> </w:t>
-      </w:r>
-      <w:proofErr w:type="spellStart"/>
-      <w:r>
-        <w:rPr>
-          <w:rFonts w:ascii="Calibri" w:hAnsi="Calibri" w:cs="Calibri"/>
-        </w:rPr>
-        <w:t>puede</w:t>
-      </w:r>
-      <w:proofErr w:type="spellEnd"/>
-      <w:r>
-        <w:rPr>
-          <w:rFonts w:ascii="Calibri" w:hAnsi="Calibri" w:cs="Calibri"/>
-        </w:rPr>
-        <w:t xml:space="preserve"> </w:t>
-      </w:r>
-      <w:proofErr w:type="spellStart"/>
-      <w:r>
-        <w:rPr>
-          <w:rFonts w:ascii="Calibri" w:hAnsi="Calibri" w:cs="Calibri"/>
-        </w:rPr>
-        <w:t>vivir</w:t>
-      </w:r>
-      <w:proofErr w:type="spellEnd"/>
-      <w:r>
-        <w:rPr>
-          <w:rFonts w:ascii="Calibri" w:hAnsi="Calibri" w:cs="Calibri"/>
-        </w:rPr>
-        <w:t xml:space="preserve"> y </w:t>
-      </w:r>
-      <w:proofErr w:type="spellStart"/>
-      <w:r>
-        <w:rPr>
-          <w:rFonts w:ascii="Calibri" w:hAnsi="Calibri" w:cs="Calibri"/>
-        </w:rPr>
-        <w:t>detenerse</w:t>
-      </w:r>
-      <w:proofErr w:type="spellEnd"/>
-      <w:r>
-        <w:rPr>
-          <w:rFonts w:ascii="Calibri" w:hAnsi="Calibri" w:cs="Calibri"/>
-        </w:rPr>
-        <w:t xml:space="preserve"> </w:t>
-      </w:r>
-      <w:proofErr w:type="spellStart"/>
-      <w:r>
-        <w:rPr>
-          <w:rFonts w:ascii="Calibri" w:hAnsi="Calibri" w:cs="Calibri"/>
-        </w:rPr>
-        <w:t>correctament</w:t>
-      </w:r>
-      <w:r>
-        <w:rPr>
-          <w:rFonts w:ascii="Calibri" w:hAnsi="Calibri" w:cs="Calibri"/>
-        </w:rPr>
-        <w:t>e</w:t>
-      </w:r>
-      <w:proofErr w:type="spellEnd"/>
-      <w:r>
-        <w:rPr>
-          <w:rFonts w:ascii="Calibri" w:hAnsi="Calibri" w:cs="Calibri"/>
-        </w:rPr>
-        <w:t>)</w:t>
+          <w:lang w:val="es-ES"/>
+        </w:rPr>
+        <w:t>dentro del lugar donde la tarea puede vivir y detenerse correctamente)</w:t>
       </w:r>
       <w:r>
         <w:rPr>
@@ -24894,10 +24571,10 @@
           <w:lang w:val="es-ES"/>
         </w:rPr>
         <w:drawing>
-          <wp:inline distT="0" distB="0" distL="0" distR="0" wp14:anchorId="0E8C684B" wp14:editId="4172AB58">
+          <wp:inline distT="0" distB="0" distL="0" distR="0" wp14:anchorId="3DB0E737" wp14:editId="63C51CE3">
             <wp:extent cx="4572000" cy="3429000"/>
             <wp:effectExtent l="0" t="0" r="0" b="0"/>
-            <wp:docPr id="46" name="Vídeo 46" descr="Video Presentacion">
+            <wp:docPr id="47" name="Vídeo 47" descr="MyList | Presentación">
               <a:hlinkClick xmlns:a="http://schemas.openxmlformats.org/drawingml/2006/main" r:id="rId89"/>
             </wp:docPr>
             <wp:cNvGraphicFramePr>
@@ -24907,7 +24584,7 @@
               <a:graphicData uri="http://schemas.openxmlformats.org/drawingml/2006/picture">
                 <pic:pic xmlns:pic="http://schemas.openxmlformats.org/drawingml/2006/picture">
                   <pic:nvPicPr>
-                    <pic:cNvPr id="46" name="Vídeo 46" descr="Video Presentacion">
+                    <pic:cNvPr id="47" name="Vídeo 47" descr="MyList | Presentación">
                       <a:hlinkClick r:id="rId89"/>
                     </pic:cNvPr>
                     <pic:cNvPicPr/>
@@ -24919,7 +24596,7 @@
                           <a14:useLocalDpi xmlns:a14="http://schemas.microsoft.com/office/drawing/2010/main" val="0"/>
                         </a:ext>
                         <a:ext uri="{C809E66F-F1BF-436E-b5F7-EEA9579F0CBA}">
-                          <wp15:webVideoPr xmlns:wp15="http://schemas.microsoft.com/office/word/2012/wordprocessingDrawing" embeddedHtml="&lt;iframe width=&quot;200&quot; height=&quot;113&quot; src=&quot;https://www.youtube.com/embed/7Svk5J_k53E?feature=oembed&quot; frameborder=&quot;0&quot; allow=&quot;accelerometer; autoplay; clipboard-write; encrypted-media; gyroscope; picture-in-picture; web-share&quot; referrerpolicy=&quot;strict-origin-when-cross-origin&quot; allowfullscreen=&quot;&quot; title=&quot;Video Presentacion&quot; sandbox=&quot;allow-scripts allow-same-origin allow-popups&quot;&gt;&lt;/iframe&gt;" h="113" w="200"/>
+                          <wp15:webVideoPr xmlns:wp15="http://schemas.microsoft.com/office/word/2012/wordprocessingDrawing" embeddedHtml="&lt;iframe width=&quot;200&quot; height=&quot;113&quot; src=&quot;https://www.youtube.com/embed/0F6ok7EYJ9M?feature=oembed&quot; frameborder=&quot;0&quot; allow=&quot;accelerometer; autoplay; clipboard-write; encrypted-media; gyroscope; picture-in-picture; web-share&quot; referrerpolicy=&quot;strict-origin-when-cross-origin&quot; allowfullscreen=&quot;&quot; title=&quot;MyList | Presentación&quot; sandbox=&quot;allow-scripts allow-same-origin allow-popups&quot;&gt;&lt;/iframe&gt;" h="113" w="200"/>
                         </a:ext>
                       </a:extLst>
                     </a:blip>
@@ -24997,34 +24674,7 @@
           <w:bCs/>
           <w:lang w:val="es-ES"/>
         </w:rPr>
-        <w:t>build</w:t>
-      </w:r>
-      <w:r>
-        <w:rPr>
-          <w:rFonts w:ascii="Calibri" w:hAnsi="Calibri" w:cs="Calibri"/>
-          <w:b/>
-          <w:bCs/>
-          <w:lang w:val="es-ES"/>
-        </w:rPr>
-        <w:t>.</w:t>
-      </w:r>
-      <w:r>
-        <w:rPr>
-          <w:rFonts w:ascii="Calibri" w:hAnsi="Calibri" w:cs="Calibri"/>
-          <w:b/>
-          <w:bCs/>
-          <w:lang w:val="es-ES"/>
-        </w:rPr>
-        <w:t>gradle</w:t>
-      </w:r>
-      <w:r>
-        <w:rPr>
-          <w:rFonts w:ascii="Calibri" w:hAnsi="Calibri" w:cs="Calibri"/>
-          <w:b/>
-          <w:bCs/>
-          <w:lang w:val="es-ES"/>
-        </w:rPr>
-        <w:t>.kts</w:t>
+        <w:t>build.gradle.kts</w:t>
       </w:r>
       <w:proofErr w:type="spellEnd"/>
       <w:r>
@@ -25062,254 +24712,151 @@
       <w:r>
         <w:rPr>
           <w:rFonts w:ascii="Calibri" w:hAnsi="Calibri" w:cs="Calibri"/>
-        </w:rPr>
-        <w:t>AndroidManifest</w:t>
-      </w:r>
-      <w:r>
-        <w:rPr>
-          <w:rFonts w:ascii="Calibri" w:hAnsi="Calibri" w:cs="Calibri"/>
-        </w:rPr>
-        <w:t>.xml</w:t>
-      </w:r>
-      <w:r>
-        <w:rPr>
-          <w:rFonts w:ascii="Calibri" w:hAnsi="Calibri" w:cs="Calibri"/>
+          <w:lang w:val="es-ES"/>
+        </w:rPr>
+        <w:t>AndroidManifest.xml</w:t>
+      </w:r>
+      <w:r>
+        <w:rPr>
+          <w:rFonts w:ascii="Calibri" w:hAnsi="Calibri" w:cs="Calibri"/>
+          <w:lang w:val="es-ES"/>
         </w:rPr>
         <w:t xml:space="preserve"> con &lt;meta-da</w:t>
       </w:r>
       <w:r>
         <w:rPr>
           <w:rFonts w:ascii="Calibri" w:hAnsi="Calibri" w:cs="Calibri"/>
+          <w:lang w:val="es-ES"/>
         </w:rPr>
         <w:t>ta</w:t>
       </w:r>
       <w:r>
         <w:rPr>
           <w:rFonts w:ascii="Calibri" w:hAnsi="Calibri" w:cs="Calibri"/>
-        </w:rPr>
-        <w:t xml:space="preserve">, y </w:t>
-      </w:r>
-      <w:proofErr w:type="spellStart"/>
-      <w:r>
-        <w:rPr>
-          <w:rFonts w:ascii="Calibri" w:hAnsi="Calibri" w:cs="Calibri"/>
-        </w:rPr>
-        <w:t>luego</w:t>
-      </w:r>
-      <w:proofErr w:type="spellEnd"/>
-      <w:r>
-        <w:rPr>
-          <w:rFonts w:ascii="Calibri" w:hAnsi="Calibri" w:cs="Calibri"/>
+          <w:lang w:val="es-ES"/>
+        </w:rPr>
+        <w:t xml:space="preserve">, y luego ya se realizaría un detector de </w:t>
+      </w:r>
+      <w:proofErr w:type="spellStart"/>
+      <w:r>
+        <w:rPr>
+          <w:rFonts w:ascii="Calibri" w:hAnsi="Calibri" w:cs="Calibri"/>
+          <w:lang w:val="es-ES"/>
+        </w:rPr>
+        <w:t>ram</w:t>
+      </w:r>
+      <w:proofErr w:type="spellEnd"/>
+      <w:r>
+        <w:rPr>
+          <w:rFonts w:ascii="Calibri" w:hAnsi="Calibri" w:cs="Calibri"/>
+          <w:lang w:val="es-ES"/>
+        </w:rPr>
+        <w:t xml:space="preserve"> en Splash para hacer la comprobación de </w:t>
+      </w:r>
+      <w:proofErr w:type="spellStart"/>
+      <w:r>
+        <w:rPr>
+          <w:rFonts w:ascii="Calibri" w:hAnsi="Calibri" w:cs="Calibri"/>
+          <w:lang w:val="es-ES"/>
+        </w:rPr>
+        <w:t>ram</w:t>
+      </w:r>
+      <w:proofErr w:type="spellEnd"/>
+      <w:r>
+        <w:rPr>
+          <w:rFonts w:ascii="Calibri" w:hAnsi="Calibri" w:cs="Calibri"/>
+          <w:lang w:val="es-ES"/>
+        </w:rPr>
+        <w:t xml:space="preserve"> necesaria, y así ejecutar o no la app. </w:t>
+      </w:r>
+    </w:p>
+    <w:p>
+      <w:pPr>
+        <w:rPr>
+          <w:rFonts w:ascii="Calibri" w:hAnsi="Calibri" w:cs="Calibri"/>
+          <w:lang w:val="es-ES"/>
+        </w:rPr>
+      </w:pPr>
+    </w:p>
+    <w:p>
+      <w:pPr>
+        <w:rPr>
+          <w:rFonts w:ascii="Calibri" w:hAnsi="Calibri" w:cs="Calibri"/>
+          <w:lang w:val="es-ES"/>
+        </w:rPr>
+      </w:pPr>
+      <w:r>
+        <w:rPr>
+          <w:rFonts w:ascii="Calibri" w:hAnsi="Calibri" w:cs="Calibri"/>
+          <w:b/>
+          <w:bCs/>
+          <w:lang w:val="es-ES"/>
+        </w:rPr>
+        <w:t>Android:</w:t>
+      </w:r>
+      <w:r>
+        <w:rPr>
+          <w:rFonts w:ascii="Calibri" w:hAnsi="Calibri" w:cs="Calibri"/>
+          <w:lang w:val="es-ES"/>
+        </w:rPr>
+        <w:t xml:space="preserve"> 7.0 (API 24) o superior</w:t>
+      </w:r>
+      <w:r>
+        <w:rPr>
+          <w:rFonts w:ascii="Calibri" w:hAnsi="Calibri" w:cs="Calibri"/>
+          <w:lang w:val="es-ES"/>
+        </w:rPr>
+        <w:t xml:space="preserve"> (</w:t>
+      </w:r>
+      <w:proofErr w:type="spellStart"/>
+      <w:r>
+        <w:rPr>
+          <w:rFonts w:ascii="Calibri" w:hAnsi="Calibri" w:cs="Calibri"/>
+          <w:b/>
+          <w:bCs/>
+          <w:lang w:val="es-ES"/>
+        </w:rPr>
+        <w:t>minSdk</w:t>
+      </w:r>
+      <w:proofErr w:type="spellEnd"/>
+      <w:r>
+        <w:rPr>
+          <w:rFonts w:ascii="Calibri" w:hAnsi="Calibri" w:cs="Calibri"/>
+          <w:lang w:val="es-ES"/>
+        </w:rPr>
+        <w:t>)</w:t>
+      </w:r>
+    </w:p>
+    <w:p>
+      <w:pPr>
+        <w:rPr>
+          <w:rFonts w:ascii="Calibri" w:hAnsi="Calibri" w:cs="Calibri"/>
+          <w:lang w:val="es-ES"/>
+        </w:rPr>
+      </w:pPr>
+      <w:r>
+        <w:rPr>
+          <w:rFonts w:ascii="Calibri" w:hAnsi="Calibri" w:cs="Calibri"/>
+          <w:b/>
+          <w:bCs/>
+          <w:lang w:val="es-ES"/>
+        </w:rPr>
+        <w:t>Librerías:</w:t>
+      </w:r>
+      <w:r>
+        <w:rPr>
+          <w:rFonts w:ascii="Calibri" w:hAnsi="Calibri" w:cs="Calibri"/>
+          <w:lang w:val="es-ES"/>
+        </w:rPr>
+        <w:t xml:space="preserve"> compatibles con API 24+ </w:t>
+      </w:r>
+      <w:r>
+        <w:rPr>
+          <w:rFonts w:ascii="Calibri" w:hAnsi="Calibri" w:cs="Calibri"/>
+          <w:lang w:val="es-ES"/>
         </w:rPr>
         <w:t xml:space="preserve"> </w:t>
       </w:r>
-      <w:proofErr w:type="spellStart"/>
-      <w:r>
-        <w:rPr>
-          <w:rFonts w:ascii="Calibri" w:hAnsi="Calibri" w:cs="Calibri"/>
-        </w:rPr>
-        <w:t>ya</w:t>
-      </w:r>
-      <w:proofErr w:type="spellEnd"/>
-      <w:r>
-        <w:rPr>
-          <w:rFonts w:ascii="Calibri" w:hAnsi="Calibri" w:cs="Calibri"/>
-        </w:rPr>
-        <w:t xml:space="preserve"> se </w:t>
-      </w:r>
-      <w:proofErr w:type="spellStart"/>
-      <w:r>
-        <w:rPr>
-          <w:rFonts w:ascii="Calibri" w:hAnsi="Calibri" w:cs="Calibri"/>
-        </w:rPr>
-        <w:t>realizaría</w:t>
-      </w:r>
-      <w:proofErr w:type="spellEnd"/>
-      <w:r>
-        <w:rPr>
-          <w:rFonts w:ascii="Calibri" w:hAnsi="Calibri" w:cs="Calibri"/>
-        </w:rPr>
-        <w:t xml:space="preserve"> un detector de ram </w:t>
-      </w:r>
-      <w:proofErr w:type="spellStart"/>
-      <w:r>
-        <w:rPr>
-          <w:rFonts w:ascii="Calibri" w:hAnsi="Calibri" w:cs="Calibri"/>
-        </w:rPr>
-        <w:t>en</w:t>
-      </w:r>
-      <w:proofErr w:type="spellEnd"/>
-      <w:r>
-        <w:rPr>
-          <w:rFonts w:ascii="Calibri" w:hAnsi="Calibri" w:cs="Calibri"/>
-        </w:rPr>
-        <w:t xml:space="preserve"> Splash para </w:t>
-      </w:r>
-      <w:proofErr w:type="spellStart"/>
-      <w:r>
-        <w:rPr>
-          <w:rFonts w:ascii="Calibri" w:hAnsi="Calibri" w:cs="Calibri"/>
-        </w:rPr>
-        <w:t>hacer</w:t>
-      </w:r>
-      <w:proofErr w:type="spellEnd"/>
-      <w:r>
-        <w:rPr>
-          <w:rFonts w:ascii="Calibri" w:hAnsi="Calibri" w:cs="Calibri"/>
-        </w:rPr>
-        <w:t xml:space="preserve"> la </w:t>
-      </w:r>
-      <w:proofErr w:type="spellStart"/>
-      <w:r>
-        <w:rPr>
-          <w:rFonts w:ascii="Calibri" w:hAnsi="Calibri" w:cs="Calibri"/>
-        </w:rPr>
-        <w:t>comprobación</w:t>
-      </w:r>
-      <w:proofErr w:type="spellEnd"/>
-      <w:r>
-        <w:rPr>
-          <w:rFonts w:ascii="Calibri" w:hAnsi="Calibri" w:cs="Calibri"/>
-        </w:rPr>
-        <w:t xml:space="preserve"> de ram </w:t>
-      </w:r>
-      <w:proofErr w:type="spellStart"/>
-      <w:r>
-        <w:rPr>
-          <w:rFonts w:ascii="Calibri" w:hAnsi="Calibri" w:cs="Calibri"/>
-        </w:rPr>
-        <w:t>necesaria</w:t>
-      </w:r>
-      <w:proofErr w:type="spellEnd"/>
-      <w:r>
-        <w:rPr>
-          <w:rFonts w:ascii="Calibri" w:hAnsi="Calibri" w:cs="Calibri"/>
-        </w:rPr>
-        <w:t xml:space="preserve">, y </w:t>
-      </w:r>
-      <w:proofErr w:type="spellStart"/>
-      <w:r>
-        <w:rPr>
-          <w:rFonts w:ascii="Calibri" w:hAnsi="Calibri" w:cs="Calibri"/>
-        </w:rPr>
-        <w:t>así</w:t>
-      </w:r>
-      <w:proofErr w:type="spellEnd"/>
-      <w:r>
-        <w:rPr>
-          <w:rFonts w:ascii="Calibri" w:hAnsi="Calibri" w:cs="Calibri"/>
-        </w:rPr>
-        <w:t xml:space="preserve"> </w:t>
-      </w:r>
-      <w:proofErr w:type="spellStart"/>
-      <w:r>
-        <w:rPr>
-          <w:rFonts w:ascii="Calibri" w:hAnsi="Calibri" w:cs="Calibri"/>
-        </w:rPr>
-        <w:t>ejecutar</w:t>
-      </w:r>
-      <w:proofErr w:type="spellEnd"/>
-      <w:r>
-        <w:rPr>
-          <w:rFonts w:ascii="Calibri" w:hAnsi="Calibri" w:cs="Calibri"/>
-        </w:rPr>
-        <w:t xml:space="preserve"> o no la app. </w:t>
-      </w:r>
-    </w:p>
-    <w:p>
-      <w:pPr>
-        <w:rPr>
-          <w:rFonts w:ascii="Calibri" w:hAnsi="Calibri" w:cs="Calibri"/>
-          <w:lang w:val="es-ES"/>
-        </w:rPr>
-      </w:pPr>
-    </w:p>
-    <w:p>
-      <w:pPr>
-        <w:rPr>
-          <w:rFonts w:ascii="Calibri" w:hAnsi="Calibri" w:cs="Calibri"/>
-          <w:lang w:val="es-ES"/>
-        </w:rPr>
-      </w:pPr>
-      <w:r>
-        <w:rPr>
-          <w:rFonts w:ascii="Calibri" w:hAnsi="Calibri" w:cs="Calibri"/>
-          <w:b/>
-          <w:bCs/>
-          <w:lang w:val="es-ES"/>
-        </w:rPr>
-        <w:t>Android:</w:t>
-      </w:r>
-      <w:r>
-        <w:rPr>
-          <w:rFonts w:ascii="Calibri" w:hAnsi="Calibri" w:cs="Calibri"/>
-          <w:lang w:val="es-ES"/>
-        </w:rPr>
-        <w:t xml:space="preserve"> 7.0 (API 24) o superior</w:t>
-      </w:r>
-      <w:r>
-        <w:rPr>
-          <w:rFonts w:ascii="Calibri" w:hAnsi="Calibri" w:cs="Calibri"/>
-          <w:lang w:val="es-ES"/>
-        </w:rPr>
-        <w:t xml:space="preserve"> </w:t>
-      </w:r>
-      <w:r>
-        <w:rPr>
-          <w:rFonts w:ascii="Calibri" w:hAnsi="Calibri" w:cs="Calibri"/>
-          <w:lang w:val="es-ES"/>
-        </w:rPr>
-        <w:t>(</w:t>
-      </w:r>
-      <w:proofErr w:type="spellStart"/>
-      <w:r>
-        <w:rPr>
-          <w:rFonts w:ascii="Calibri" w:hAnsi="Calibri" w:cs="Calibri"/>
-          <w:b/>
-          <w:bCs/>
-          <w:lang w:val="es-ES"/>
-        </w:rPr>
-        <w:t>minSdk</w:t>
-      </w:r>
-      <w:proofErr w:type="spellEnd"/>
-      <w:r>
-        <w:rPr>
-          <w:rFonts w:ascii="Calibri" w:hAnsi="Calibri" w:cs="Calibri"/>
-          <w:lang w:val="es-ES"/>
-        </w:rPr>
-        <w:t>)</w:t>
-      </w:r>
-    </w:p>
-    <w:p>
-      <w:pPr>
-        <w:rPr>
-          <w:rFonts w:ascii="Calibri" w:hAnsi="Calibri" w:cs="Calibri"/>
-          <w:lang w:val="es-ES"/>
-        </w:rPr>
-      </w:pPr>
-      <w:r>
-        <w:rPr>
-          <w:rFonts w:ascii="Calibri" w:hAnsi="Calibri" w:cs="Calibri"/>
-          <w:b/>
-          <w:bCs/>
-          <w:lang w:val="es-ES"/>
-        </w:rPr>
-        <w:t>Librerías:</w:t>
-      </w:r>
-      <w:r>
-        <w:rPr>
-          <w:rFonts w:ascii="Calibri" w:hAnsi="Calibri" w:cs="Calibri"/>
-          <w:lang w:val="es-ES"/>
-        </w:rPr>
-        <w:t xml:space="preserve"> compatibles con API 24+ </w:t>
-      </w:r>
-      <w:r>
-        <w:rPr>
-          <w:rFonts w:ascii="Calibri" w:hAnsi="Calibri" w:cs="Calibri"/>
-          <w:lang w:val="es-ES"/>
-        </w:rPr>
-        <w:t xml:space="preserve"> </w:t>
-      </w:r>
     </w:p>
     <w:p>
       <w:pPr>
@@ -25332,21 +24879,7 @@
           <w:rFonts w:ascii="Calibri" w:hAnsi="Calibri" w:cs="Calibri"/>
           <w:lang w:val="es-ES"/>
         </w:rPr>
-        <w:t xml:space="preserve"> </w:t>
-      </w:r>
-      <w:r>
-        <w:rPr>
-          <w:rFonts w:ascii="Calibri" w:hAnsi="Calibri" w:cs="Calibri"/>
-          <w:lang w:val="es-ES"/>
-        </w:rPr>
-        <w:t xml:space="preserve"> </w:t>
-      </w:r>
-      <w:r>
-        <w:rPr>
-          <w:rFonts w:ascii="Calibri" w:hAnsi="Calibri" w:cs="Calibri"/>
-          <w:lang w:val="es-ES"/>
-        </w:rPr>
-        <w:t xml:space="preserve">1 GB </w:t>
+        <w:t xml:space="preserve">  1 GB </w:t>
       </w:r>
     </w:p>
     <w:p>
@@ -25398,6 +24931,7 @@
       <w:r>
         <w:rPr>
           <w:rFonts w:ascii="Calibri" w:hAnsi="Calibri" w:cs="Calibri"/>
+          <w:noProof/>
           <w:lang w:val="es-ES"/>
         </w:rPr>
         <w:drawing>
@@ -25439,20 +24973,13 @@
     </w:p>
     <w:p>
       <w:pPr>
-        <w:rPr>
-          <w:rFonts w:ascii="Calibri" w:hAnsi="Calibri" w:cs="Calibri"/>
-          <w:lang w:val="es-ES"/>
-        </w:rPr>
-      </w:pPr>
-    </w:p>
-    <w:p>
-      <w:pPr>
         <w:pStyle w:val="Ttulo1"/>
         <w:rPr>
           <w:rStyle w:val="eop"/>
           <w:rFonts w:ascii="Calibri" w:hAnsi="Calibri" w:cs="Calibri"/>
           <w:color w:val="000000"/>
           <w:shd w:val="clear" w:color="auto" w:fill="FFFFFF"/>
+          <w:lang w:val="es-ES"/>
         </w:rPr>
       </w:pPr>
       <w:bookmarkStart w:id="24" w:name="_Toc211602094"/>
@@ -25462,254 +24989,77 @@
           <w:rFonts w:ascii="Calibri" w:hAnsi="Calibri" w:cs="Calibri"/>
           <w:color w:val="000000"/>
           <w:shd w:val="clear" w:color="auto" w:fill="FFFFFF"/>
-        </w:rPr>
-        <w:t xml:space="preserve">11. </w:t>
-      </w:r>
-      <w:proofErr w:type="spellStart"/>
+          <w:lang w:val="es-ES"/>
+        </w:rPr>
+        <w:lastRenderedPageBreak/>
+        <w:t>11. Mejoras futuras</w:t>
+      </w:r>
+      <w:bookmarkEnd w:id="24"/>
       <w:r>
         <w:rPr>
           <w:rStyle w:val="normaltextrun"/>
           <w:rFonts w:ascii="Calibri" w:hAnsi="Calibri" w:cs="Calibri"/>
           <w:color w:val="000000"/>
           <w:shd w:val="clear" w:color="auto" w:fill="FFFFFF"/>
-        </w:rPr>
-        <w:t>Mejoras</w:t>
-      </w:r>
-      <w:proofErr w:type="spellEnd"/>
-      <w:r>
-        <w:rPr>
-          <w:rStyle w:val="normaltextrun"/>
+          <w:lang w:val="es-ES"/>
+        </w:rPr>
+        <w:t> </w:t>
+      </w:r>
+      <w:r>
+        <w:rPr>
+          <w:rStyle w:val="eop"/>
           <w:rFonts w:ascii="Calibri" w:hAnsi="Calibri" w:cs="Calibri"/>
           <w:color w:val="000000"/>
           <w:shd w:val="clear" w:color="auto" w:fill="FFFFFF"/>
+          <w:lang w:val="es-ES"/>
+        </w:rPr>
+        <w:t> </w:t>
+      </w:r>
+    </w:p>
+    <w:p>
+      <w:pPr>
+        <w:rPr>
+          <w:rFonts w:ascii="Calibri" w:hAnsi="Calibri" w:cs="Calibri"/>
+          <w:lang w:val="es-ES"/>
+        </w:rPr>
+      </w:pPr>
+    </w:p>
+    <w:p>
+      <w:pPr>
+        <w:rPr>
+          <w:rFonts w:ascii="Calibri" w:hAnsi="Calibri" w:cs="Calibri"/>
+          <w:lang w:val="es-ES"/>
+        </w:rPr>
+      </w:pPr>
+      <w:r>
+        <w:rPr>
+          <w:rFonts w:ascii="Calibri" w:hAnsi="Calibri" w:cs="Calibri"/>
+          <w:b/>
+          <w:bCs/>
+          <w:lang w:val="es-ES"/>
+        </w:rPr>
+        <w:t xml:space="preserve">Recuperación de contraseña: </w:t>
+      </w:r>
+      <w:r>
+        <w:rPr>
+          <w:rFonts w:ascii="Calibri" w:hAnsi="Calibri" w:cs="Calibri"/>
+          <w:b/>
+          <w:bCs/>
+          <w:lang w:val="es-ES"/>
         </w:rPr>
         <w:t xml:space="preserve"> </w:t>
       </w:r>
-      <w:proofErr w:type="spellStart"/>
-      <w:r>
-        <w:rPr>
-          <w:rStyle w:val="normaltextrun"/>
-          <w:rFonts w:ascii="Calibri" w:hAnsi="Calibri" w:cs="Calibri"/>
-          <w:color w:val="000000"/>
-          <w:shd w:val="clear" w:color="auto" w:fill="FFFFFF"/>
-        </w:rPr>
-        <w:t>futuras</w:t>
-      </w:r>
-      <w:bookmarkEnd w:id="24"/>
-      <w:proofErr w:type="spellEnd"/>
-      <w:r>
-        <w:rPr>
-          <w:rStyle w:val="normaltextrun"/>
-          <w:rFonts w:ascii="Calibri" w:hAnsi="Calibri" w:cs="Calibri"/>
-          <w:color w:val="000000"/>
-          <w:shd w:val="clear" w:color="auto" w:fill="FFFFFF"/>
-        </w:rPr>
-        <w:t> </w:t>
-      </w:r>
-      <w:r>
-        <w:rPr>
-          <w:rStyle w:val="eop"/>
-          <w:rFonts w:ascii="Calibri" w:hAnsi="Calibri" w:cs="Calibri"/>
-          <w:color w:val="000000"/>
-          <w:shd w:val="clear" w:color="auto" w:fill="FFFFFF"/>
-        </w:rPr>
-        <w:t> </w:t>
-      </w:r>
-    </w:p>
-    <w:p>
-      <w:pPr>
-        <w:rPr>
-          <w:rFonts w:ascii="Calibri" w:hAnsi="Calibri" w:cs="Calibri"/>
-        </w:rPr>
-      </w:pPr>
-    </w:p>
-    <w:p>
-      <w:pPr>
-        <w:rPr>
-          <w:rFonts w:ascii="Calibri" w:hAnsi="Calibri" w:cs="Calibri"/>
-        </w:rPr>
-      </w:pPr>
-      <w:proofErr w:type="spellStart"/>
-      <w:r>
-        <w:rPr>
-          <w:rFonts w:ascii="Calibri" w:hAnsi="Calibri" w:cs="Calibri"/>
-          <w:b/>
-          <w:bCs/>
-        </w:rPr>
-        <w:t>Recuperación</w:t>
-      </w:r>
-      <w:proofErr w:type="spellEnd"/>
-      <w:r>
-        <w:rPr>
-          <w:rFonts w:ascii="Calibri" w:hAnsi="Calibri" w:cs="Calibri"/>
-          <w:b/>
-          <w:bCs/>
-        </w:rPr>
-        <w:t xml:space="preserve"> de </w:t>
-      </w:r>
-      <w:proofErr w:type="spellStart"/>
-      <w:r>
-        <w:rPr>
-          <w:rFonts w:ascii="Calibri" w:hAnsi="Calibri" w:cs="Calibri"/>
-          <w:b/>
-          <w:bCs/>
-        </w:rPr>
-        <w:t>contraseña</w:t>
-      </w:r>
-      <w:proofErr w:type="spellEnd"/>
-      <w:r>
-        <w:rPr>
-          <w:rFonts w:ascii="Calibri" w:hAnsi="Calibri" w:cs="Calibri"/>
-          <w:b/>
-          <w:bCs/>
-        </w:rPr>
-        <w:t xml:space="preserve">: </w:t>
-      </w:r>
-      <w:r>
-        <w:rPr>
-          <w:rFonts w:ascii="Calibri" w:hAnsi="Calibri" w:cs="Calibri"/>
-          <w:b/>
-          <w:bCs/>
-        </w:rPr>
-        <w:t xml:space="preserve"> </w:t>
-      </w:r>
-      <w:proofErr w:type="spellStart"/>
-      <w:r>
-        <w:rPr>
-          <w:rFonts w:ascii="Calibri" w:hAnsi="Calibri" w:cs="Calibri"/>
-        </w:rPr>
-        <w:t>Completar</w:t>
-      </w:r>
-      <w:proofErr w:type="spellEnd"/>
-      <w:r>
-        <w:rPr>
-          <w:rFonts w:ascii="Calibri" w:hAnsi="Calibri" w:cs="Calibri"/>
-        </w:rPr>
-        <w:t xml:space="preserve"> </w:t>
-      </w:r>
-      <w:proofErr w:type="spellStart"/>
-      <w:r>
-        <w:rPr>
-          <w:rFonts w:ascii="Calibri" w:hAnsi="Calibri" w:cs="Calibri"/>
-        </w:rPr>
-        <w:t>el</w:t>
-      </w:r>
-      <w:proofErr w:type="spellEnd"/>
-      <w:r>
-        <w:rPr>
-          <w:rFonts w:ascii="Calibri" w:hAnsi="Calibri" w:cs="Calibri"/>
-        </w:rPr>
-        <w:t xml:space="preserve"> </w:t>
-      </w:r>
-      <w:proofErr w:type="spellStart"/>
-      <w:r>
-        <w:rPr>
-          <w:rFonts w:ascii="Calibri" w:hAnsi="Calibri" w:cs="Calibri"/>
-        </w:rPr>
-        <w:t>método</w:t>
-      </w:r>
-      <w:proofErr w:type="spellEnd"/>
-      <w:r>
-        <w:rPr>
-          <w:rFonts w:ascii="Calibri" w:hAnsi="Calibri" w:cs="Calibri"/>
-        </w:rPr>
-        <w:t xml:space="preserve"> de “¿</w:t>
-      </w:r>
-      <w:proofErr w:type="spellStart"/>
-      <w:r>
-        <w:rPr>
-          <w:rFonts w:ascii="Calibri" w:hAnsi="Calibri" w:cs="Calibri"/>
-        </w:rPr>
-        <w:t>Olvidaste</w:t>
-      </w:r>
-      <w:proofErr w:type="spellEnd"/>
-      <w:r>
-        <w:rPr>
-          <w:rFonts w:ascii="Calibri" w:hAnsi="Calibri" w:cs="Calibri"/>
-        </w:rPr>
-        <w:t xml:space="preserve"> </w:t>
-      </w:r>
-      <w:proofErr w:type="spellStart"/>
-      <w:r>
-        <w:rPr>
-          <w:rFonts w:ascii="Calibri" w:hAnsi="Calibri" w:cs="Calibri"/>
-        </w:rPr>
-        <w:t>tu</w:t>
-      </w:r>
-      <w:proofErr w:type="spellEnd"/>
-      <w:r>
-        <w:rPr>
-          <w:rFonts w:ascii="Calibri" w:hAnsi="Calibri" w:cs="Calibri"/>
-        </w:rPr>
-        <w:t xml:space="preserve"> </w:t>
-      </w:r>
-      <w:proofErr w:type="spellStart"/>
-      <w:r>
-        <w:rPr>
-          <w:rFonts w:ascii="Calibri" w:hAnsi="Calibri" w:cs="Calibri"/>
-        </w:rPr>
-        <w:t>contraseña</w:t>
-      </w:r>
-      <w:proofErr w:type="spellEnd"/>
-      <w:r>
-        <w:rPr>
-          <w:rFonts w:ascii="Calibri" w:hAnsi="Calibri" w:cs="Calibri"/>
-        </w:rPr>
-        <w:t xml:space="preserve">?” para </w:t>
-      </w:r>
-      <w:proofErr w:type="spellStart"/>
-      <w:r>
-        <w:rPr>
-          <w:rFonts w:ascii="Calibri" w:hAnsi="Calibri" w:cs="Calibri"/>
-        </w:rPr>
-        <w:t>permitir</w:t>
-      </w:r>
-      <w:proofErr w:type="spellEnd"/>
-      <w:r>
-        <w:rPr>
-          <w:rFonts w:ascii="Calibri" w:hAnsi="Calibri" w:cs="Calibri"/>
-        </w:rPr>
-        <w:t xml:space="preserve"> que los </w:t>
-      </w:r>
-      <w:proofErr w:type="spellStart"/>
-      <w:r>
-        <w:rPr>
-          <w:rFonts w:ascii="Calibri" w:hAnsi="Calibri" w:cs="Calibri"/>
-        </w:rPr>
-        <w:t>usuarios</w:t>
-      </w:r>
-      <w:proofErr w:type="spellEnd"/>
-      <w:r>
-        <w:rPr>
-          <w:rFonts w:ascii="Calibri" w:hAnsi="Calibri" w:cs="Calibri"/>
-        </w:rPr>
-        <w:t xml:space="preserve"> </w:t>
-      </w:r>
-      <w:proofErr w:type="spellStart"/>
-      <w:r>
-        <w:rPr>
-          <w:rFonts w:ascii="Calibri" w:hAnsi="Calibri" w:cs="Calibri"/>
-        </w:rPr>
-        <w:t>recuperen</w:t>
-      </w:r>
-      <w:proofErr w:type="spellEnd"/>
-      <w:r>
-        <w:rPr>
-          <w:rFonts w:ascii="Calibri" w:hAnsi="Calibri" w:cs="Calibri"/>
-        </w:rPr>
-        <w:t xml:space="preserve"> sus </w:t>
-      </w:r>
-      <w:proofErr w:type="spellStart"/>
-      <w:r>
-        <w:rPr>
-          <w:rFonts w:ascii="Calibri" w:hAnsi="Calibri" w:cs="Calibri"/>
-        </w:rPr>
-        <w:t>contraseñas</w:t>
-      </w:r>
-      <w:proofErr w:type="spellEnd"/>
-      <w:r>
-        <w:rPr>
-          <w:rFonts w:ascii="Calibri" w:hAnsi="Calibri" w:cs="Calibri"/>
+      <w:r>
+        <w:rPr>
+          <w:rFonts w:ascii="Calibri" w:hAnsi="Calibri" w:cs="Calibri"/>
+          <w:lang w:val="es-ES"/>
+        </w:rPr>
+        <w:t>Completar el método de “¿Olvidaste tu contraseña?” para permitir que los usuarios recuperen sus contraseñas</w:t>
+      </w:r>
+      <w:r>
+        <w:rPr>
+          <w:rFonts w:ascii="Calibri" w:hAnsi="Calibri" w:cs="Calibri"/>
+          <w:lang w:val="es-ES"/>
         </w:rPr>
         <w:t>.</w:t>
       </w:r>
@@ -25720,86 +25070,34 @@
           <w:rFonts w:ascii="Calibri" w:hAnsi="Calibri" w:cs="Calibri"/>
           <w:b/>
           <w:bCs/>
-        </w:rPr>
-      </w:pPr>
-    </w:p>
-    <w:p>
-      <w:pPr>
-        <w:rPr>
-          <w:rFonts w:ascii="Calibri" w:hAnsi="Calibri" w:cs="Calibri"/>
-          <w:b/>
-          <w:bCs/>
-        </w:rPr>
-      </w:pPr>
-      <w:proofErr w:type="spellStart"/>
-      <w:r>
-        <w:rPr>
-          <w:rFonts w:ascii="Calibri" w:hAnsi="Calibri" w:cs="Calibri"/>
-          <w:b/>
-          <w:bCs/>
-        </w:rPr>
-        <w:t>Mejoras</w:t>
-      </w:r>
-      <w:proofErr w:type="spellEnd"/>
-      <w:r>
-        <w:rPr>
-          <w:rFonts w:ascii="Calibri" w:hAnsi="Calibri" w:cs="Calibri"/>
-          <w:b/>
-          <w:bCs/>
-        </w:rPr>
-        <w:t xml:space="preserve"> </w:t>
-      </w:r>
-      <w:proofErr w:type="spellStart"/>
-      <w:r>
-        <w:rPr>
-          <w:rFonts w:ascii="Calibri" w:hAnsi="Calibri" w:cs="Calibri"/>
-          <w:b/>
-          <w:bCs/>
-        </w:rPr>
-        <w:t>en</w:t>
-      </w:r>
-      <w:proofErr w:type="spellEnd"/>
-      <w:r>
-        <w:rPr>
-          <w:rFonts w:ascii="Calibri" w:hAnsi="Calibri" w:cs="Calibri"/>
-          <w:b/>
-          <w:bCs/>
-        </w:rPr>
-        <w:t xml:space="preserve"> los </w:t>
-      </w:r>
-      <w:proofErr w:type="spellStart"/>
-      <w:r>
-        <w:rPr>
-          <w:rFonts w:ascii="Calibri" w:hAnsi="Calibri" w:cs="Calibri"/>
-          <w:b/>
-          <w:bCs/>
-        </w:rPr>
-        <w:t>diálogos</w:t>
-      </w:r>
-      <w:proofErr w:type="spellEnd"/>
-      <w:r>
-        <w:rPr>
-          <w:rFonts w:ascii="Calibri" w:hAnsi="Calibri" w:cs="Calibri"/>
-          <w:b/>
-          <w:bCs/>
-        </w:rPr>
-        <w:t xml:space="preserve"> de </w:t>
-      </w:r>
-      <w:proofErr w:type="spellStart"/>
-      <w:r>
-        <w:rPr>
-          <w:rFonts w:ascii="Calibri" w:hAnsi="Calibri" w:cs="Calibri"/>
-          <w:b/>
-          <w:bCs/>
-        </w:rPr>
-        <w:t>reseñas</w:t>
-      </w:r>
-      <w:proofErr w:type="spellEnd"/>
-      <w:r>
-        <w:rPr>
-          <w:rFonts w:ascii="Calibri" w:hAnsi="Calibri" w:cs="Calibri"/>
-          <w:b/>
-          <w:bCs/>
+          <w:lang w:val="es-ES"/>
+        </w:rPr>
+      </w:pPr>
+    </w:p>
+    <w:p>
+      <w:pPr>
+        <w:rPr>
+          <w:rFonts w:ascii="Calibri" w:hAnsi="Calibri" w:cs="Calibri"/>
+          <w:b/>
+          <w:bCs/>
+          <w:lang w:val="es-ES"/>
+        </w:rPr>
+      </w:pPr>
+      <w:r>
+        <w:rPr>
+          <w:rFonts w:ascii="Calibri" w:hAnsi="Calibri" w:cs="Calibri"/>
+          <w:b/>
+          <w:bCs/>
+          <w:lang w:val="es-ES"/>
+        </w:rPr>
+        <w:t>Mejoras en los diálogos de reseñas</w:t>
+      </w:r>
+      <w:r>
+        <w:rPr>
+          <w:rFonts w:ascii="Calibri" w:hAnsi="Calibri" w:cs="Calibri"/>
+          <w:b/>
+          <w:bCs/>
+          <w:lang w:val="es-ES"/>
         </w:rPr>
         <w:t>:</w:t>
       </w:r>
@@ -25813,95 +25111,30 @@
         </w:numPr>
         <w:rPr>
           <w:rFonts w:ascii="Calibri" w:hAnsi="Calibri" w:cs="Calibri"/>
-        </w:rPr>
-      </w:pPr>
-      <w:r>
-        <w:rPr>
-          <w:rFonts w:ascii="Calibri" w:hAnsi="Calibri" w:cs="Calibri"/>
-        </w:rPr>
-        <w:t xml:space="preserve">Se </w:t>
-      </w:r>
-      <w:proofErr w:type="spellStart"/>
-      <w:r>
-        <w:rPr>
-          <w:rFonts w:ascii="Calibri" w:hAnsi="Calibri" w:cs="Calibri"/>
-        </w:rPr>
-        <w:t>pueda</w:t>
-      </w:r>
-      <w:proofErr w:type="spellEnd"/>
-      <w:r>
-        <w:rPr>
-          <w:rFonts w:ascii="Calibri" w:hAnsi="Calibri" w:cs="Calibri"/>
-        </w:rPr>
-        <w:t xml:space="preserve"> </w:t>
-      </w:r>
-      <w:proofErr w:type="spellStart"/>
-      <w:r>
-        <w:rPr>
-          <w:rFonts w:ascii="Calibri" w:hAnsi="Calibri" w:cs="Calibri"/>
-        </w:rPr>
-        <w:t>asignar</w:t>
-      </w:r>
-      <w:proofErr w:type="spellEnd"/>
-      <w:r>
-        <w:rPr>
-          <w:rFonts w:ascii="Calibri" w:hAnsi="Calibri" w:cs="Calibri"/>
-        </w:rPr>
-        <w:t xml:space="preserve"> una </w:t>
-      </w:r>
-      <w:proofErr w:type="spellStart"/>
-      <w:r>
-        <w:rPr>
-          <w:rFonts w:ascii="Calibri" w:hAnsi="Calibri" w:cs="Calibri"/>
-        </w:rPr>
-        <w:t>calificación</w:t>
-      </w:r>
-      <w:proofErr w:type="spellEnd"/>
-      <w:r>
-        <w:rPr>
-          <w:rFonts w:ascii="Calibri" w:hAnsi="Calibri" w:cs="Calibri"/>
-        </w:rPr>
-        <w:t xml:space="preserve"> </w:t>
-      </w:r>
-      <w:proofErr w:type="spellStart"/>
-      <w:r>
-        <w:rPr>
-          <w:rFonts w:ascii="Calibri" w:hAnsi="Calibri" w:cs="Calibri"/>
-        </w:rPr>
-        <w:t>mediante</w:t>
-      </w:r>
-      <w:proofErr w:type="spellEnd"/>
-      <w:r>
-        <w:rPr>
-          <w:rFonts w:ascii="Calibri" w:hAnsi="Calibri" w:cs="Calibri"/>
-        </w:rPr>
-        <w:t xml:space="preserve"> </w:t>
-      </w:r>
-      <w:proofErr w:type="spellStart"/>
-      <w:r>
-        <w:rPr>
-          <w:rFonts w:ascii="Calibri" w:hAnsi="Calibri" w:cs="Calibri"/>
-        </w:rPr>
-        <w:t>estrellas</w:t>
-      </w:r>
-      <w:proofErr w:type="spellEnd"/>
-      <w:r>
-        <w:rPr>
-          <w:rFonts w:ascii="Calibri" w:hAnsi="Calibri" w:cs="Calibri"/>
-        </w:rPr>
-        <w:t xml:space="preserve"> del 1 al 5</w:t>
-      </w:r>
-      <w:r>
-        <w:rPr>
-          <w:rFonts w:ascii="Calibri" w:hAnsi="Calibri" w:cs="Calibri"/>
+          <w:lang w:val="es-ES"/>
+        </w:rPr>
+      </w:pPr>
+      <w:r>
+        <w:rPr>
+          <w:rFonts w:ascii="Calibri" w:hAnsi="Calibri" w:cs="Calibri"/>
+          <w:lang w:val="es-ES"/>
+        </w:rPr>
+        <w:t>Se pueda asignar una calificación mediante estrellas del 1 al 5</w:t>
+      </w:r>
+      <w:r>
+        <w:rPr>
+          <w:rFonts w:ascii="Calibri" w:hAnsi="Calibri" w:cs="Calibri"/>
+          <w:lang w:val="es-ES"/>
         </w:rPr>
         <w:t>.</w:t>
       </w:r>
     </w:p>
     <w:p>
       <w:pPr>
-        <w:rPr>
-          <w:rFonts w:ascii="Calibri" w:hAnsi="Calibri" w:cs="Calibri"/>
+        <w:pStyle w:val="Prrafodelista"/>
+        <w:rPr>
+          <w:rFonts w:ascii="Calibri" w:hAnsi="Calibri" w:cs="Calibri"/>
+          <w:lang w:val="es-ES"/>
         </w:rPr>
       </w:pPr>
     </w:p>
@@ -25914,145 +25147,39 @@
         </w:numPr>
         <w:rPr>
           <w:rFonts w:ascii="Calibri" w:hAnsi="Calibri" w:cs="Calibri"/>
-        </w:rPr>
-      </w:pPr>
-      <w:r>
-        <w:rPr>
-          <w:rFonts w:ascii="Calibri" w:hAnsi="Calibri" w:cs="Calibri"/>
-        </w:rPr>
-        <w:t xml:space="preserve">El </w:t>
-      </w:r>
-      <w:proofErr w:type="spellStart"/>
-      <w:r>
-        <w:rPr>
-          <w:rFonts w:ascii="Calibri" w:hAnsi="Calibri" w:cs="Calibri"/>
-        </w:rPr>
-        <w:t>género</w:t>
-      </w:r>
-      <w:proofErr w:type="spellEnd"/>
-      <w:r>
-        <w:rPr>
-          <w:rFonts w:ascii="Calibri" w:hAnsi="Calibri" w:cs="Calibri"/>
-        </w:rPr>
-        <w:t xml:space="preserve"> se </w:t>
-      </w:r>
-      <w:proofErr w:type="spellStart"/>
-      <w:r>
-        <w:rPr>
-          <w:rFonts w:ascii="Calibri" w:hAnsi="Calibri" w:cs="Calibri"/>
-        </w:rPr>
-        <w:t>seleccione</w:t>
-      </w:r>
-      <w:proofErr w:type="spellEnd"/>
-      <w:r>
-        <w:rPr>
-          <w:rFonts w:ascii="Calibri" w:hAnsi="Calibri" w:cs="Calibri"/>
-        </w:rPr>
-        <w:t xml:space="preserve"> </w:t>
-      </w:r>
-      <w:proofErr w:type="spellStart"/>
-      <w:r>
-        <w:rPr>
-          <w:rFonts w:ascii="Calibri" w:hAnsi="Calibri" w:cs="Calibri"/>
-        </w:rPr>
-        <w:t>mediante</w:t>
-      </w:r>
-      <w:proofErr w:type="spellEnd"/>
-      <w:r>
-        <w:rPr>
-          <w:rFonts w:ascii="Calibri" w:hAnsi="Calibri" w:cs="Calibri"/>
-        </w:rPr>
-        <w:t xml:space="preserve"> un spinner con </w:t>
-      </w:r>
-      <w:proofErr w:type="spellStart"/>
-      <w:r>
-        <w:rPr>
-          <w:rFonts w:ascii="Calibri" w:hAnsi="Calibri" w:cs="Calibri"/>
-        </w:rPr>
-        <w:t>opciones</w:t>
-      </w:r>
-      <w:proofErr w:type="spellEnd"/>
-      <w:r>
-        <w:rPr>
-          <w:rFonts w:ascii="Calibri" w:hAnsi="Calibri" w:cs="Calibri"/>
-        </w:rPr>
-        <w:t xml:space="preserve"> </w:t>
-      </w:r>
-      <w:proofErr w:type="spellStart"/>
-      <w:r>
-        <w:rPr>
-          <w:rFonts w:ascii="Calibri" w:hAnsi="Calibri" w:cs="Calibri"/>
-        </w:rPr>
-        <w:t>predeterminadas</w:t>
-      </w:r>
-      <w:proofErr w:type="spellEnd"/>
-      <w:r>
-        <w:rPr>
-          <w:rFonts w:ascii="Calibri" w:hAnsi="Calibri" w:cs="Calibri"/>
-        </w:rPr>
-        <w:t xml:space="preserve">, </w:t>
-      </w:r>
-      <w:proofErr w:type="spellStart"/>
-      <w:r>
-        <w:rPr>
-          <w:rFonts w:ascii="Calibri" w:hAnsi="Calibri" w:cs="Calibri"/>
-        </w:rPr>
-        <w:t>evitando</w:t>
-      </w:r>
-      <w:proofErr w:type="spellEnd"/>
-      <w:r>
-        <w:rPr>
-          <w:rFonts w:ascii="Calibri" w:hAnsi="Calibri" w:cs="Calibri"/>
-        </w:rPr>
-        <w:t xml:space="preserve"> </w:t>
-      </w:r>
-      <w:proofErr w:type="spellStart"/>
-      <w:r>
-        <w:rPr>
-          <w:rFonts w:ascii="Calibri" w:hAnsi="Calibri" w:cs="Calibri"/>
-        </w:rPr>
-        <w:t>errores</w:t>
-      </w:r>
-      <w:proofErr w:type="spellEnd"/>
-      <w:r>
-        <w:rPr>
-          <w:rFonts w:ascii="Calibri" w:hAnsi="Calibri" w:cs="Calibri"/>
-        </w:rPr>
-        <w:t xml:space="preserve"> </w:t>
-      </w:r>
-      <w:proofErr w:type="spellStart"/>
-      <w:r>
-        <w:rPr>
-          <w:rFonts w:ascii="Calibri" w:hAnsi="Calibri" w:cs="Calibri"/>
-        </w:rPr>
-        <w:t>en</w:t>
-      </w:r>
-      <w:proofErr w:type="spellEnd"/>
-      <w:r>
-        <w:rPr>
-          <w:rFonts w:ascii="Calibri" w:hAnsi="Calibri" w:cs="Calibri"/>
-        </w:rPr>
-        <w:t xml:space="preserve"> los </w:t>
-      </w:r>
-      <w:proofErr w:type="spellStart"/>
-      <w:r>
-        <w:rPr>
-          <w:rFonts w:ascii="Calibri" w:hAnsi="Calibri" w:cs="Calibri"/>
-        </w:rPr>
-        <w:t>filtros</w:t>
-      </w:r>
-      <w:proofErr w:type="spellEnd"/>
-      <w:r>
-        <w:rPr>
-          <w:rFonts w:ascii="Calibri" w:hAnsi="Calibri" w:cs="Calibri"/>
-        </w:rPr>
-        <w:t>.</w:t>
-      </w:r>
-    </w:p>
-    <w:p>
-      <w:pPr>
-        <w:rPr>
-          <w:rFonts w:ascii="Calibri" w:hAnsi="Calibri" w:cs="Calibri"/>
+          <w:lang w:val="es-ES"/>
+        </w:rPr>
+      </w:pPr>
+      <w:r>
+        <w:rPr>
+          <w:rFonts w:ascii="Calibri" w:hAnsi="Calibri" w:cs="Calibri"/>
+          <w:lang w:val="es-ES"/>
+        </w:rPr>
+        <w:t xml:space="preserve">El género se seleccione mediante un </w:t>
+      </w:r>
+      <w:proofErr w:type="spellStart"/>
+      <w:r>
+        <w:rPr>
+          <w:rFonts w:ascii="Calibri" w:hAnsi="Calibri" w:cs="Calibri"/>
+          <w:lang w:val="es-ES"/>
+        </w:rPr>
+        <w:t>spinner</w:t>
+      </w:r>
+      <w:proofErr w:type="spellEnd"/>
+      <w:r>
+        <w:rPr>
+          <w:rFonts w:ascii="Calibri" w:hAnsi="Calibri" w:cs="Calibri"/>
+          <w:lang w:val="es-ES"/>
+        </w:rPr>
+        <w:t xml:space="preserve"> con opciones predeterminadas, evitando errores en los filtros.</w:t>
+      </w:r>
+    </w:p>
+    <w:p>
+      <w:pPr>
+        <w:pStyle w:val="Prrafodelista"/>
+        <w:rPr>
+          <w:rFonts w:ascii="Calibri" w:hAnsi="Calibri" w:cs="Calibri"/>
+          <w:lang w:val="es-ES"/>
         </w:rPr>
       </w:pPr>
     </w:p>
@@ -26065,197 +25192,69 @@
         </w:numPr>
         <w:rPr>
           <w:rFonts w:ascii="Calibri" w:hAnsi="Calibri" w:cs="Calibri"/>
-        </w:rPr>
-      </w:pPr>
-      <w:r>
-        <w:rPr>
-          <w:rFonts w:ascii="Calibri" w:hAnsi="Calibri" w:cs="Calibri"/>
-        </w:rPr>
-        <w:t xml:space="preserve">Se </w:t>
-      </w:r>
-      <w:proofErr w:type="spellStart"/>
-      <w:r>
-        <w:rPr>
-          <w:rFonts w:ascii="Calibri" w:hAnsi="Calibri" w:cs="Calibri"/>
-        </w:rPr>
-        <w:t>pueda</w:t>
-      </w:r>
-      <w:proofErr w:type="spellEnd"/>
-      <w:r>
-        <w:rPr>
-          <w:rFonts w:ascii="Calibri" w:hAnsi="Calibri" w:cs="Calibri"/>
-        </w:rPr>
-        <w:t xml:space="preserve"> </w:t>
-      </w:r>
-      <w:proofErr w:type="spellStart"/>
-      <w:r>
-        <w:rPr>
-          <w:rFonts w:ascii="Calibri" w:hAnsi="Calibri" w:cs="Calibri"/>
-        </w:rPr>
-        <w:t>solicitar</w:t>
-      </w:r>
-      <w:proofErr w:type="spellEnd"/>
-      <w:r>
-        <w:rPr>
-          <w:rFonts w:ascii="Calibri" w:hAnsi="Calibri" w:cs="Calibri"/>
-        </w:rPr>
-        <w:t xml:space="preserve"> y </w:t>
-      </w:r>
-      <w:proofErr w:type="spellStart"/>
-      <w:r>
-        <w:rPr>
-          <w:rFonts w:ascii="Calibri" w:hAnsi="Calibri" w:cs="Calibri"/>
-        </w:rPr>
-        <w:t>cargar</w:t>
-      </w:r>
-      <w:proofErr w:type="spellEnd"/>
-      <w:r>
-        <w:rPr>
-          <w:rFonts w:ascii="Calibri" w:hAnsi="Calibri" w:cs="Calibri"/>
-        </w:rPr>
-        <w:t xml:space="preserve"> una imagen de la </w:t>
-      </w:r>
-      <w:proofErr w:type="spellStart"/>
-      <w:r>
-        <w:rPr>
-          <w:rFonts w:ascii="Calibri" w:hAnsi="Calibri" w:cs="Calibri"/>
-        </w:rPr>
-        <w:t>película</w:t>
-      </w:r>
-      <w:proofErr w:type="spellEnd"/>
-      <w:r>
-        <w:rPr>
-          <w:rFonts w:ascii="Calibri" w:hAnsi="Calibri" w:cs="Calibri"/>
-        </w:rPr>
-        <w:t>/</w:t>
-      </w:r>
-      <w:proofErr w:type="spellStart"/>
-      <w:r>
-        <w:rPr>
-          <w:rFonts w:ascii="Calibri" w:hAnsi="Calibri" w:cs="Calibri"/>
-        </w:rPr>
-        <w:t>serie</w:t>
-      </w:r>
-      <w:proofErr w:type="spellEnd"/>
-      <w:r>
-        <w:rPr>
-          <w:rFonts w:ascii="Calibri" w:hAnsi="Calibri" w:cs="Calibri"/>
-        </w:rPr>
-        <w:t xml:space="preserve"> </w:t>
-      </w:r>
-      <w:proofErr w:type="spellStart"/>
-      <w:r>
-        <w:rPr>
-          <w:rFonts w:ascii="Calibri" w:hAnsi="Calibri" w:cs="Calibri"/>
-        </w:rPr>
-        <w:t>desde</w:t>
-      </w:r>
-      <w:proofErr w:type="spellEnd"/>
-      <w:r>
-        <w:rPr>
-          <w:rFonts w:ascii="Calibri" w:hAnsi="Calibri" w:cs="Calibri"/>
-        </w:rPr>
-        <w:t xml:space="preserve"> </w:t>
-      </w:r>
-      <w:proofErr w:type="spellStart"/>
-      <w:r>
-        <w:rPr>
-          <w:rFonts w:ascii="Calibri" w:hAnsi="Calibri" w:cs="Calibri"/>
-        </w:rPr>
-        <w:t>el</w:t>
-      </w:r>
-      <w:proofErr w:type="spellEnd"/>
-      <w:r>
-        <w:rPr>
-          <w:rFonts w:ascii="Calibri" w:hAnsi="Calibri" w:cs="Calibri"/>
-        </w:rPr>
-        <w:t xml:space="preserve"> </w:t>
-      </w:r>
-      <w:proofErr w:type="spellStart"/>
-      <w:r>
-        <w:rPr>
-          <w:rFonts w:ascii="Calibri" w:hAnsi="Calibri" w:cs="Calibri"/>
-        </w:rPr>
-        <w:t>almacenamiento</w:t>
-      </w:r>
-      <w:proofErr w:type="spellEnd"/>
-      <w:r>
-        <w:rPr>
-          <w:rFonts w:ascii="Calibri" w:hAnsi="Calibri" w:cs="Calibri"/>
-        </w:rPr>
-        <w:t xml:space="preserve"> del </w:t>
-      </w:r>
-      <w:proofErr w:type="spellStart"/>
-      <w:r>
-        <w:rPr>
-          <w:rFonts w:ascii="Calibri" w:hAnsi="Calibri" w:cs="Calibri"/>
-        </w:rPr>
-        <w:t>dispositivo</w:t>
-      </w:r>
-      <w:proofErr w:type="spellEnd"/>
-      <w:r>
-        <w:rPr>
-          <w:rFonts w:ascii="Calibri" w:hAnsi="Calibri" w:cs="Calibri"/>
-        </w:rPr>
-        <w:t>.</w:t>
-      </w:r>
-    </w:p>
-    <w:p>
-      <w:pPr>
-        <w:rPr>
-          <w:rFonts w:ascii="Calibri" w:hAnsi="Calibri" w:cs="Calibri"/>
-        </w:rPr>
-      </w:pPr>
-    </w:p>
-    <w:p>
-      <w:pPr>
-        <w:rPr>
-          <w:rFonts w:ascii="Calibri" w:hAnsi="Calibri" w:cs="Calibri"/>
-          <w:b/>
-          <w:bCs/>
-        </w:rPr>
-      </w:pPr>
-      <w:proofErr w:type="spellStart"/>
-      <w:r>
-        <w:rPr>
-          <w:rFonts w:ascii="Calibri" w:hAnsi="Calibri" w:cs="Calibri"/>
-          <w:b/>
-          <w:bCs/>
-        </w:rPr>
-        <w:t>Actualización</w:t>
-      </w:r>
-      <w:proofErr w:type="spellEnd"/>
-      <w:r>
-        <w:rPr>
-          <w:rFonts w:ascii="Calibri" w:hAnsi="Calibri" w:cs="Calibri"/>
-          <w:b/>
-          <w:bCs/>
-        </w:rPr>
-        <w:t xml:space="preserve"> del layout de </w:t>
-      </w:r>
-      <w:proofErr w:type="spellStart"/>
-      <w:r>
-        <w:rPr>
-          <w:rFonts w:ascii="Calibri" w:hAnsi="Calibri" w:cs="Calibri"/>
-          <w:b/>
-          <w:bCs/>
-        </w:rPr>
-        <w:t>reseñas</w:t>
-      </w:r>
-      <w:proofErr w:type="spellEnd"/>
-      <w:r>
-        <w:rPr>
-          <w:rFonts w:ascii="Calibri" w:hAnsi="Calibri" w:cs="Calibri"/>
-          <w:b/>
-          <w:bCs/>
-        </w:rPr>
-        <w:t xml:space="preserve"> (item_resena.xml)</w:t>
-      </w:r>
-      <w:r>
-        <w:rPr>
-          <w:rFonts w:ascii="Calibri" w:hAnsi="Calibri" w:cs="Calibri"/>
-          <w:b/>
-          <w:bCs/>
+          <w:lang w:val="es-ES"/>
+        </w:rPr>
+      </w:pPr>
+      <w:r>
+        <w:rPr>
+          <w:rFonts w:ascii="Calibri" w:hAnsi="Calibri" w:cs="Calibri"/>
+          <w:lang w:val="es-ES"/>
+        </w:rPr>
+        <w:t>Se pueda solicitar y cargar una imagen de la película/serie desde el almacenamiento del dispositivo.</w:t>
+      </w:r>
+    </w:p>
+    <w:p>
+      <w:pPr>
+        <w:rPr>
+          <w:rFonts w:ascii="Calibri" w:hAnsi="Calibri" w:cs="Calibri"/>
+          <w:lang w:val="es-ES"/>
+        </w:rPr>
+      </w:pPr>
+    </w:p>
+    <w:p>
+      <w:pPr>
+        <w:rPr>
+          <w:rFonts w:ascii="Calibri" w:hAnsi="Calibri" w:cs="Calibri"/>
+          <w:b/>
+          <w:bCs/>
+          <w:lang w:val="es-ES"/>
+        </w:rPr>
+      </w:pPr>
+      <w:r>
+        <w:rPr>
+          <w:rFonts w:ascii="Calibri" w:hAnsi="Calibri" w:cs="Calibri"/>
+          <w:b/>
+          <w:bCs/>
+          <w:lang w:val="es-ES"/>
+        </w:rPr>
+        <w:t xml:space="preserve">Actualización del </w:t>
+      </w:r>
+      <w:proofErr w:type="spellStart"/>
+      <w:r>
+        <w:rPr>
+          <w:rFonts w:ascii="Calibri" w:hAnsi="Calibri" w:cs="Calibri"/>
+          <w:b/>
+          <w:bCs/>
+          <w:lang w:val="es-ES"/>
+        </w:rPr>
+        <w:t>layout</w:t>
+      </w:r>
+      <w:proofErr w:type="spellEnd"/>
+      <w:r>
+        <w:rPr>
+          <w:rFonts w:ascii="Calibri" w:hAnsi="Calibri" w:cs="Calibri"/>
+          <w:b/>
+          <w:bCs/>
+          <w:lang w:val="es-ES"/>
+        </w:rPr>
+        <w:t xml:space="preserve"> de reseñas (item_resena.xml)</w:t>
+      </w:r>
+      <w:r>
+        <w:rPr>
+          <w:rFonts w:ascii="Calibri" w:hAnsi="Calibri" w:cs="Calibri"/>
+          <w:b/>
+          <w:bCs/>
+          <w:lang w:val="es-ES"/>
         </w:rPr>
         <w:t>:</w:t>
       </w:r>
@@ -26266,6 +25265,7 @@
           <w:rFonts w:ascii="Calibri" w:hAnsi="Calibri" w:cs="Calibri"/>
           <w:b/>
           <w:bCs/>
+          <w:lang w:val="es-ES"/>
         </w:rPr>
       </w:pPr>
     </w:p>
@@ -26278,97 +25278,22 @@
         </w:numPr>
         <w:rPr>
           <w:rFonts w:ascii="Calibri" w:hAnsi="Calibri" w:cs="Calibri"/>
-        </w:rPr>
-      </w:pPr>
-      <w:proofErr w:type="spellStart"/>
-      <w:r>
-        <w:rPr>
-          <w:rFonts w:ascii="Calibri" w:hAnsi="Calibri" w:cs="Calibri"/>
-        </w:rPr>
-        <w:t>Mostrar</w:t>
-      </w:r>
-      <w:proofErr w:type="spellEnd"/>
-      <w:r>
-        <w:rPr>
-          <w:rFonts w:ascii="Calibri" w:hAnsi="Calibri" w:cs="Calibri"/>
-        </w:rPr>
-        <w:t xml:space="preserve"> la </w:t>
-      </w:r>
-      <w:proofErr w:type="spellStart"/>
-      <w:r>
-        <w:rPr>
-          <w:rFonts w:ascii="Calibri" w:hAnsi="Calibri" w:cs="Calibri"/>
-        </w:rPr>
-        <w:t>calificación</w:t>
-      </w:r>
-      <w:proofErr w:type="spellEnd"/>
-      <w:r>
-        <w:rPr>
-          <w:rFonts w:ascii="Calibri" w:hAnsi="Calibri" w:cs="Calibri"/>
-        </w:rPr>
-        <w:t xml:space="preserve"> </w:t>
-      </w:r>
-      <w:proofErr w:type="spellStart"/>
-      <w:r>
-        <w:rPr>
-          <w:rFonts w:ascii="Calibri" w:hAnsi="Calibri" w:cs="Calibri"/>
-        </w:rPr>
-        <w:t>en</w:t>
-      </w:r>
-      <w:proofErr w:type="spellEnd"/>
-      <w:r>
-        <w:rPr>
-          <w:rFonts w:ascii="Calibri" w:hAnsi="Calibri" w:cs="Calibri"/>
-        </w:rPr>
-        <w:t xml:space="preserve"> </w:t>
-      </w:r>
-      <w:proofErr w:type="spellStart"/>
-      <w:r>
-        <w:rPr>
-          <w:rFonts w:ascii="Calibri" w:hAnsi="Calibri" w:cs="Calibri"/>
-        </w:rPr>
-        <w:t>estrellas</w:t>
-      </w:r>
-      <w:proofErr w:type="spellEnd"/>
-      <w:r>
-        <w:rPr>
-          <w:rFonts w:ascii="Calibri" w:hAnsi="Calibri" w:cs="Calibri"/>
-        </w:rPr>
-        <w:t xml:space="preserve"> de </w:t>
-      </w:r>
-      <w:proofErr w:type="spellStart"/>
-      <w:r>
-        <w:rPr>
-          <w:rFonts w:ascii="Calibri" w:hAnsi="Calibri" w:cs="Calibri"/>
-        </w:rPr>
-        <w:t>cada</w:t>
-      </w:r>
-      <w:proofErr w:type="spellEnd"/>
-      <w:r>
-        <w:rPr>
-          <w:rFonts w:ascii="Calibri" w:hAnsi="Calibri" w:cs="Calibri"/>
-        </w:rPr>
-        <w:t xml:space="preserve"> </w:t>
-      </w:r>
-      <w:proofErr w:type="spellStart"/>
-      <w:r>
-        <w:rPr>
-          <w:rFonts w:ascii="Calibri" w:hAnsi="Calibri" w:cs="Calibri"/>
-        </w:rPr>
-        <w:t>reseña</w:t>
-      </w:r>
-      <w:proofErr w:type="spellEnd"/>
-      <w:r>
-        <w:rPr>
-          <w:rFonts w:ascii="Calibri" w:hAnsi="Calibri" w:cs="Calibri"/>
-        </w:rPr>
-        <w:t>.</w:t>
-      </w:r>
-    </w:p>
-    <w:p>
-      <w:pPr>
-        <w:rPr>
-          <w:rFonts w:ascii="Calibri" w:hAnsi="Calibri" w:cs="Calibri"/>
+          <w:lang w:val="es-ES"/>
+        </w:rPr>
+      </w:pPr>
+      <w:r>
+        <w:rPr>
+          <w:rFonts w:ascii="Calibri" w:hAnsi="Calibri" w:cs="Calibri"/>
+          <w:lang w:val="es-ES"/>
+        </w:rPr>
+        <w:t>Mostrar la calificación en estrellas de cada reseña.</w:t>
+      </w:r>
+    </w:p>
+    <w:p>
+      <w:pPr>
+        <w:rPr>
+          <w:rFonts w:ascii="Calibri" w:hAnsi="Calibri" w:cs="Calibri"/>
+          <w:lang w:val="es-ES"/>
         </w:rPr>
       </w:pPr>
     </w:p>
@@ -26381,261 +25306,60 @@
         </w:numPr>
         <w:rPr>
           <w:rFonts w:ascii="Calibri" w:hAnsi="Calibri" w:cs="Calibri"/>
-        </w:rPr>
-      </w:pPr>
-      <w:proofErr w:type="spellStart"/>
-      <w:r>
-        <w:rPr>
-          <w:rFonts w:ascii="Calibri" w:hAnsi="Calibri" w:cs="Calibri"/>
-        </w:rPr>
-        <w:t>Mostrar</w:t>
-      </w:r>
-      <w:proofErr w:type="spellEnd"/>
-      <w:r>
-        <w:rPr>
-          <w:rFonts w:ascii="Calibri" w:hAnsi="Calibri" w:cs="Calibri"/>
-        </w:rPr>
-        <w:t xml:space="preserve"> la imagen de la </w:t>
-      </w:r>
-      <w:proofErr w:type="spellStart"/>
-      <w:r>
-        <w:rPr>
-          <w:rFonts w:ascii="Calibri" w:hAnsi="Calibri" w:cs="Calibri"/>
-        </w:rPr>
-        <w:t>película</w:t>
-      </w:r>
-      <w:proofErr w:type="spellEnd"/>
-      <w:r>
-        <w:rPr>
-          <w:rFonts w:ascii="Calibri" w:hAnsi="Calibri" w:cs="Calibri"/>
-        </w:rPr>
-        <w:t>/</w:t>
-      </w:r>
-      <w:proofErr w:type="spellStart"/>
-      <w:r>
-        <w:rPr>
-          <w:rFonts w:ascii="Calibri" w:hAnsi="Calibri" w:cs="Calibri"/>
-        </w:rPr>
-        <w:t>serie</w:t>
-      </w:r>
-      <w:proofErr w:type="spellEnd"/>
-      <w:r>
-        <w:rPr>
-          <w:rFonts w:ascii="Calibri" w:hAnsi="Calibri" w:cs="Calibri"/>
-        </w:rPr>
-        <w:t xml:space="preserve"> </w:t>
-      </w:r>
-      <w:proofErr w:type="spellStart"/>
-      <w:r>
-        <w:rPr>
-          <w:rFonts w:ascii="Calibri" w:hAnsi="Calibri" w:cs="Calibri"/>
-        </w:rPr>
-        <w:t>cargada</w:t>
-      </w:r>
-      <w:proofErr w:type="spellEnd"/>
-      <w:r>
-        <w:rPr>
-          <w:rFonts w:ascii="Calibri" w:hAnsi="Calibri" w:cs="Calibri"/>
-        </w:rPr>
-        <w:t xml:space="preserve"> </w:t>
-      </w:r>
-      <w:proofErr w:type="spellStart"/>
-      <w:r>
-        <w:rPr>
-          <w:rFonts w:ascii="Calibri" w:hAnsi="Calibri" w:cs="Calibri"/>
-        </w:rPr>
-        <w:t>previamente</w:t>
-      </w:r>
-      <w:proofErr w:type="spellEnd"/>
-      <w:r>
-        <w:rPr>
-          <w:rFonts w:ascii="Calibri" w:hAnsi="Calibri" w:cs="Calibri"/>
-        </w:rPr>
-        <w:t xml:space="preserve"> </w:t>
-      </w:r>
-      <w:proofErr w:type="spellStart"/>
-      <w:r>
-        <w:rPr>
-          <w:rFonts w:ascii="Calibri" w:hAnsi="Calibri" w:cs="Calibri"/>
-        </w:rPr>
-        <w:t>en</w:t>
-      </w:r>
-      <w:proofErr w:type="spellEnd"/>
-      <w:r>
-        <w:rPr>
-          <w:rFonts w:ascii="Calibri" w:hAnsi="Calibri" w:cs="Calibri"/>
-        </w:rPr>
-        <w:t xml:space="preserve"> </w:t>
-      </w:r>
-      <w:proofErr w:type="spellStart"/>
-      <w:r>
-        <w:rPr>
-          <w:rFonts w:ascii="Calibri" w:hAnsi="Calibri" w:cs="Calibri"/>
-        </w:rPr>
-        <w:t>el</w:t>
-      </w:r>
-      <w:proofErr w:type="spellEnd"/>
-      <w:r>
-        <w:rPr>
-          <w:rFonts w:ascii="Calibri" w:hAnsi="Calibri" w:cs="Calibri"/>
-        </w:rPr>
-        <w:t xml:space="preserve"> </w:t>
-      </w:r>
-      <w:proofErr w:type="spellStart"/>
-      <w:r>
-        <w:rPr>
-          <w:rFonts w:ascii="Calibri" w:hAnsi="Calibri" w:cs="Calibri"/>
-        </w:rPr>
-        <w:t>diálogo</w:t>
-      </w:r>
-      <w:proofErr w:type="spellEnd"/>
-      <w:r>
-        <w:rPr>
-          <w:rFonts w:ascii="Calibri" w:hAnsi="Calibri" w:cs="Calibri"/>
-        </w:rPr>
-        <w:t>.</w:t>
-      </w:r>
-    </w:p>
-    <w:p>
-      <w:pPr>
-        <w:rPr>
-          <w:rFonts w:ascii="Calibri" w:hAnsi="Calibri" w:cs="Calibri"/>
-          <w:b/>
-          <w:bCs/>
-        </w:rPr>
-      </w:pPr>
-    </w:p>
-    <w:p>
-      <w:pPr>
-        <w:rPr>
-          <w:rFonts w:ascii="Calibri" w:hAnsi="Calibri" w:cs="Calibri"/>
-          <w:b/>
-          <w:bCs/>
-        </w:rPr>
-      </w:pPr>
-      <w:proofErr w:type="spellStart"/>
-      <w:r>
-        <w:rPr>
-          <w:rFonts w:ascii="Calibri" w:hAnsi="Calibri" w:cs="Calibri"/>
-          <w:b/>
-          <w:bCs/>
-        </w:rPr>
-        <w:t>Crear</w:t>
-      </w:r>
-      <w:proofErr w:type="spellEnd"/>
-      <w:r>
-        <w:rPr>
-          <w:rFonts w:ascii="Calibri" w:hAnsi="Calibri" w:cs="Calibri"/>
-          <w:b/>
-          <w:bCs/>
-        </w:rPr>
-        <w:t xml:space="preserve"> una </w:t>
-      </w:r>
-      <w:proofErr w:type="spellStart"/>
-      <w:r>
-        <w:rPr>
-          <w:rFonts w:ascii="Calibri" w:hAnsi="Calibri" w:cs="Calibri"/>
-          <w:b/>
-          <w:bCs/>
-        </w:rPr>
-        <w:t>página</w:t>
-      </w:r>
-      <w:proofErr w:type="spellEnd"/>
-      <w:r>
-        <w:rPr>
-          <w:rFonts w:ascii="Calibri" w:hAnsi="Calibri" w:cs="Calibri"/>
-          <w:b/>
-          <w:bCs/>
-        </w:rPr>
-        <w:t xml:space="preserve"> </w:t>
-      </w:r>
-      <w:proofErr w:type="spellStart"/>
-      <w:r>
-        <w:rPr>
-          <w:rFonts w:ascii="Calibri" w:hAnsi="Calibri" w:cs="Calibri"/>
-          <w:b/>
-          <w:bCs/>
-        </w:rPr>
-        <w:t>adicional</w:t>
-      </w:r>
-      <w:proofErr w:type="spellEnd"/>
-      <w:r>
-        <w:rPr>
-          <w:rFonts w:ascii="Calibri" w:hAnsi="Calibri" w:cs="Calibri"/>
-          <w:b/>
-          <w:bCs/>
-        </w:rPr>
-        <w:t xml:space="preserve"> que </w:t>
-      </w:r>
-      <w:proofErr w:type="spellStart"/>
-      <w:r>
-        <w:rPr>
-          <w:rFonts w:ascii="Calibri" w:hAnsi="Calibri" w:cs="Calibri"/>
-          <w:b/>
-          <w:bCs/>
-        </w:rPr>
-        <w:t>muestre</w:t>
-      </w:r>
-      <w:proofErr w:type="spellEnd"/>
-      <w:r>
-        <w:rPr>
-          <w:rFonts w:ascii="Calibri" w:hAnsi="Calibri" w:cs="Calibri"/>
-          <w:b/>
-          <w:bCs/>
-        </w:rPr>
-        <w:t xml:space="preserve"> </w:t>
-      </w:r>
-      <w:proofErr w:type="spellStart"/>
-      <w:r>
-        <w:rPr>
-          <w:rFonts w:ascii="Calibri" w:hAnsi="Calibri" w:cs="Calibri"/>
-          <w:b/>
-          <w:bCs/>
-        </w:rPr>
-        <w:t>el</w:t>
-      </w:r>
-      <w:proofErr w:type="spellEnd"/>
-      <w:r>
-        <w:rPr>
-          <w:rFonts w:ascii="Calibri" w:hAnsi="Calibri" w:cs="Calibri"/>
-          <w:b/>
-          <w:bCs/>
-        </w:rPr>
-        <w:t xml:space="preserve"> </w:t>
-      </w:r>
-      <w:proofErr w:type="spellStart"/>
-      <w:r>
-        <w:rPr>
-          <w:rFonts w:ascii="Calibri" w:hAnsi="Calibri" w:cs="Calibri"/>
-          <w:b/>
-          <w:bCs/>
-        </w:rPr>
-        <w:t>perfil</w:t>
-      </w:r>
-      <w:proofErr w:type="spellEnd"/>
-      <w:r>
-        <w:rPr>
-          <w:rFonts w:ascii="Calibri" w:hAnsi="Calibri" w:cs="Calibri"/>
-          <w:b/>
-          <w:bCs/>
-        </w:rPr>
-        <w:t xml:space="preserve"> de </w:t>
-      </w:r>
-      <w:proofErr w:type="spellStart"/>
-      <w:r>
-        <w:rPr>
-          <w:rFonts w:ascii="Calibri" w:hAnsi="Calibri" w:cs="Calibri"/>
-          <w:b/>
-          <w:bCs/>
-        </w:rPr>
-        <w:t>usuario</w:t>
-      </w:r>
-      <w:proofErr w:type="spellEnd"/>
-      <w:r>
-        <w:rPr>
-          <w:rFonts w:ascii="Calibri" w:hAnsi="Calibri" w:cs="Calibri"/>
-          <w:b/>
-          <w:bCs/>
+          <w:lang w:val="es-ES"/>
+        </w:rPr>
+      </w:pPr>
+      <w:r>
+        <w:rPr>
+          <w:rFonts w:ascii="Calibri" w:hAnsi="Calibri" w:cs="Calibri"/>
+          <w:lang w:val="es-ES"/>
+        </w:rPr>
+        <w:t>Mostrar la imagen de la película/serie cargada previamente en el diálogo.</w:t>
+      </w:r>
+    </w:p>
+    <w:p>
+      <w:pPr>
+        <w:rPr>
+          <w:rFonts w:ascii="Calibri" w:hAnsi="Calibri" w:cs="Calibri"/>
+          <w:b/>
+          <w:bCs/>
+          <w:lang w:val="es-ES"/>
+        </w:rPr>
+      </w:pPr>
+    </w:p>
+    <w:p>
+      <w:pPr>
+        <w:rPr>
+          <w:rFonts w:ascii="Calibri" w:hAnsi="Calibri" w:cs="Calibri"/>
+          <w:b/>
+          <w:bCs/>
+          <w:lang w:val="es-ES"/>
+        </w:rPr>
+      </w:pPr>
+      <w:r>
+        <w:rPr>
+          <w:rFonts w:ascii="Calibri" w:hAnsi="Calibri" w:cs="Calibri"/>
+          <w:b/>
+          <w:bCs/>
+          <w:lang w:val="es-ES"/>
+        </w:rPr>
+        <w:t>Crear una página adicional que muestre</w:t>
+      </w:r>
+      <w:r>
+        <w:rPr>
+          <w:rFonts w:ascii="Calibri" w:hAnsi="Calibri" w:cs="Calibri"/>
+          <w:b/>
+          <w:bCs/>
+          <w:lang w:val="es-ES"/>
+        </w:rPr>
+        <w:t xml:space="preserve"> el perfil de usuario</w:t>
+      </w:r>
+      <w:r>
+        <w:rPr>
+          <w:rFonts w:ascii="Calibri" w:hAnsi="Calibri" w:cs="Calibri"/>
+          <w:b/>
+          <w:bCs/>
+          <w:lang w:val="es-ES"/>
         </w:rPr>
         <w:t>:</w:t>
       </w:r>
@@ -26644,6 +25368,7 @@
       <w:pPr>
         <w:rPr>
           <w:rFonts w:ascii="Calibri" w:hAnsi="Calibri" w:cs="Calibri"/>
+          <w:lang w:val="es-ES"/>
         </w:rPr>
       </w:pPr>
     </w:p>
@@ -26656,69 +25381,15 @@
         </w:numPr>
         <w:rPr>
           <w:rFonts w:ascii="Calibri" w:hAnsi="Calibri" w:cs="Calibri"/>
-        </w:rPr>
-      </w:pPr>
-      <w:r>
-        <w:rPr>
-          <w:rFonts w:ascii="Calibri" w:hAnsi="Calibri" w:cs="Calibri"/>
-        </w:rPr>
-        <w:t xml:space="preserve">Imagen del </w:t>
-      </w:r>
-      <w:proofErr w:type="spellStart"/>
-      <w:r>
-        <w:rPr>
-          <w:rFonts w:ascii="Calibri" w:hAnsi="Calibri" w:cs="Calibri"/>
-        </w:rPr>
-        <w:t>usuario</w:t>
-      </w:r>
-      <w:proofErr w:type="spellEnd"/>
-      <w:r>
-        <w:rPr>
-          <w:rFonts w:ascii="Calibri" w:hAnsi="Calibri" w:cs="Calibri"/>
-        </w:rPr>
-        <w:t xml:space="preserve"> (por </w:t>
-      </w:r>
-      <w:proofErr w:type="spellStart"/>
-      <w:r>
-        <w:rPr>
-          <w:rFonts w:ascii="Calibri" w:hAnsi="Calibri" w:cs="Calibri"/>
-        </w:rPr>
-        <w:t>defecto</w:t>
-      </w:r>
-      <w:proofErr w:type="spellEnd"/>
-      <w:r>
-        <w:rPr>
-          <w:rFonts w:ascii="Calibri" w:hAnsi="Calibri" w:cs="Calibri"/>
-        </w:rPr>
-        <w:t xml:space="preserve"> un </w:t>
-      </w:r>
-      <w:proofErr w:type="spellStart"/>
-      <w:r>
-        <w:rPr>
-          <w:rFonts w:ascii="Calibri" w:hAnsi="Calibri" w:cs="Calibri"/>
-        </w:rPr>
-        <w:t>icono</w:t>
-      </w:r>
-      <w:proofErr w:type="spellEnd"/>
-      <w:r>
-        <w:rPr>
-          <w:rFonts w:ascii="Calibri" w:hAnsi="Calibri" w:cs="Calibri"/>
-        </w:rPr>
-        <w:t xml:space="preserve"> </w:t>
-      </w:r>
-      <w:proofErr w:type="spellStart"/>
-      <w:r>
-        <w:rPr>
-          <w:rFonts w:ascii="Calibri" w:hAnsi="Calibri" w:cs="Calibri"/>
-        </w:rPr>
-        <w:t>genérico</w:t>
-      </w:r>
-      <w:proofErr w:type="spellEnd"/>
-      <w:r>
-        <w:rPr>
-          <w:rFonts w:ascii="Calibri" w:hAnsi="Calibri" w:cs="Calibri"/>
-        </w:rPr>
-        <w:t>).</w:t>
+          <w:lang w:val="es-ES"/>
+        </w:rPr>
+      </w:pPr>
+      <w:r>
+        <w:rPr>
+          <w:rFonts w:ascii="Calibri" w:hAnsi="Calibri" w:cs="Calibri"/>
+          <w:lang w:val="es-ES"/>
+        </w:rPr>
+        <w:t>Imagen del usuario (por defecto un icono genérico).</w:t>
       </w:r>
     </w:p>
     <w:p>
@@ -26726,6 +25397,7 @@
         <w:pStyle w:val="Prrafodelista"/>
         <w:rPr>
           <w:rFonts w:ascii="Calibri" w:hAnsi="Calibri" w:cs="Calibri"/>
+          <w:lang w:val="es-ES"/>
         </w:rPr>
       </w:pPr>
     </w:p>
@@ -26785,91 +25457,15 @@
         </w:numPr>
         <w:rPr>
           <w:rFonts w:ascii="Calibri" w:hAnsi="Calibri" w:cs="Calibri"/>
-        </w:rPr>
-      </w:pPr>
-      <w:proofErr w:type="spellStart"/>
-      <w:r>
-        <w:rPr>
-          <w:rFonts w:ascii="Calibri" w:hAnsi="Calibri" w:cs="Calibri"/>
-        </w:rPr>
-        <w:t>Posibilidad</w:t>
-      </w:r>
-      <w:proofErr w:type="spellEnd"/>
-      <w:r>
-        <w:rPr>
-          <w:rFonts w:ascii="Calibri" w:hAnsi="Calibri" w:cs="Calibri"/>
-        </w:rPr>
-        <w:t xml:space="preserve"> de </w:t>
-      </w:r>
-      <w:proofErr w:type="spellStart"/>
-      <w:r>
-        <w:rPr>
-          <w:rFonts w:ascii="Calibri" w:hAnsi="Calibri" w:cs="Calibri"/>
-        </w:rPr>
-        <w:t>cambiar</w:t>
-      </w:r>
-      <w:proofErr w:type="spellEnd"/>
-      <w:r>
-        <w:rPr>
-          <w:rFonts w:ascii="Calibri" w:hAnsi="Calibri" w:cs="Calibri"/>
-        </w:rPr>
-        <w:t xml:space="preserve"> </w:t>
-      </w:r>
-      <w:proofErr w:type="spellStart"/>
-      <w:r>
-        <w:rPr>
-          <w:rFonts w:ascii="Calibri" w:hAnsi="Calibri" w:cs="Calibri"/>
-        </w:rPr>
-        <w:t>el</w:t>
-      </w:r>
-      <w:proofErr w:type="spellEnd"/>
-      <w:r>
-        <w:rPr>
-          <w:rFonts w:ascii="Calibri" w:hAnsi="Calibri" w:cs="Calibri"/>
-        </w:rPr>
-        <w:t xml:space="preserve"> </w:t>
-      </w:r>
-      <w:proofErr w:type="spellStart"/>
-      <w:r>
-        <w:rPr>
-          <w:rFonts w:ascii="Calibri" w:hAnsi="Calibri" w:cs="Calibri"/>
-        </w:rPr>
-        <w:t>correo</w:t>
-      </w:r>
-      <w:proofErr w:type="spellEnd"/>
-      <w:r>
-        <w:rPr>
-          <w:rFonts w:ascii="Calibri" w:hAnsi="Calibri" w:cs="Calibri"/>
-        </w:rPr>
-        <w:t xml:space="preserve"> </w:t>
-      </w:r>
-      <w:proofErr w:type="spellStart"/>
-      <w:r>
-        <w:rPr>
-          <w:rFonts w:ascii="Calibri" w:hAnsi="Calibri" w:cs="Calibri"/>
-        </w:rPr>
-        <w:t>electrónico</w:t>
-      </w:r>
-      <w:proofErr w:type="spellEnd"/>
-      <w:r>
-        <w:rPr>
-          <w:rFonts w:ascii="Calibri" w:hAnsi="Calibri" w:cs="Calibri"/>
-        </w:rPr>
-        <w:t xml:space="preserve"> y la </w:t>
-      </w:r>
-      <w:proofErr w:type="spellStart"/>
-      <w:r>
-        <w:rPr>
-          <w:rFonts w:ascii="Calibri" w:hAnsi="Calibri" w:cs="Calibri"/>
-        </w:rPr>
-        <w:t>contraseña</w:t>
-      </w:r>
-      <w:proofErr w:type="spellEnd"/>
-      <w:r>
-        <w:rPr>
-          <w:rFonts w:ascii="Calibri" w:hAnsi="Calibri" w:cs="Calibri"/>
-        </w:rPr>
-        <w:t>.</w:t>
+          <w:lang w:val="es-ES"/>
+        </w:rPr>
+      </w:pPr>
+      <w:r>
+        <w:rPr>
+          <w:rFonts w:ascii="Calibri" w:hAnsi="Calibri" w:cs="Calibri"/>
+          <w:lang w:val="es-ES"/>
+        </w:rPr>
+        <w:t>Posibilidad de cambiar el correo electrónico y la contraseña.</w:t>
       </w:r>
     </w:p>
     <w:sectPr>
@@ -38198,18 +36794,15 @@
 </file>
 
 <file path=customXml/item1.xml><?xml version="1.0" encoding="utf-8"?>
-<p:properties xmlns:p="http://schemas.microsoft.com/office/2006/metadata/properties" xmlns:xsi="http://www.w3.org/2001/XMLSchema-instance" xmlns:pc="http://schemas.microsoft.com/office/infopath/2007/PartnerControls">
-  <documentManagement>
-    <_activity xmlns="273d66a3-dd47-45f2-b5ca-4acc7dfd7237" xsi:nil="true"/>
-  </documentManagement>
-</p:properties>
+<?mso-contentType ?>
+<FormTemplates xmlns="http://schemas.microsoft.com/sharepoint/v3/contenttype/forms">
+  <Display>DocumentLibraryForm</Display>
+  <Edit>DocumentLibraryForm</Edit>
+  <New>DocumentLibraryForm</New>
+</FormTemplates>
 </file>
 
 <file path=customXml/item2.xml><?xml version="1.0" encoding="utf-8"?>
-<b:Sources xmlns:b="http://schemas.openxmlformats.org/officeDocument/2006/bibliography" xmlns="http://schemas.openxmlformats.org/officeDocument/2006/bibliography" SelectedStyle="\APASixthEditionOfficeOnline.xsl" StyleName="APA" Version="6"/>
-</file>
-
-<file path=customXml/item3.xml><?xml version="1.0" encoding="utf-8"?>
 <ct:contentTypeSchema xmlns:ct="http://schemas.microsoft.com/office/2006/metadata/contentType" xmlns:ma="http://schemas.microsoft.com/office/2006/metadata/properties/metaAttributes" ct:_="" ma:_="" ma:contentTypeName="Documento" ma:contentTypeID="0x0101004C7B52330176D64E8AA3C07988CBFBED" ma:contentTypeVersion="10" ma:contentTypeDescription="Crear nuevo documento." ma:contentTypeScope="" ma:versionID="67de3a4c8ff13a6170e4e186d0f64dbe">
   <xsd:schema xmlns:xsd="http://www.w3.org/2001/XMLSchema" xmlns:xs="http://www.w3.org/2001/XMLSchema" xmlns:p="http://schemas.microsoft.com/office/2006/metadata/properties" xmlns:ns3="273d66a3-dd47-45f2-b5ca-4acc7dfd7237" targetNamespace="http://schemas.microsoft.com/office/2006/metadata/properties" ma:root="true" ma:fieldsID="dae771fd13035d253086617b272e6c3b" ns3:_="">
     <xsd:import namespace="273d66a3-dd47-45f2-b5ca-4acc7dfd7237"/>
@@ -38389,34 +36982,27 @@
 </ct:contentTypeSchema>
 </file>
 
+<file path=customXml/item3.xml><?xml version="1.0" encoding="utf-8"?>
+<b:Sources xmlns:b="http://schemas.openxmlformats.org/officeDocument/2006/bibliography" xmlns="http://schemas.openxmlformats.org/officeDocument/2006/bibliography" SelectedStyle="\APASixthEditionOfficeOnline.xsl" StyleName="APA" Version="6"/>
+</file>
+
 <file path=customXml/item4.xml><?xml version="1.0" encoding="utf-8"?>
-<?mso-contentType ?>
-<FormTemplates xmlns="http://schemas.microsoft.com/sharepoint/v3/contenttype/forms">
-  <Display>DocumentLibraryForm</Display>
-  <Edit>DocumentLibraryForm</Edit>
-  <New>DocumentLibraryForm</New>
-</FormTemplates>
+<p:properties xmlns:p="http://schemas.microsoft.com/office/2006/metadata/properties" xmlns:xsi="http://www.w3.org/2001/XMLSchema-instance" xmlns:pc="http://schemas.microsoft.com/office/infopath/2007/PartnerControls">
+  <documentManagement>
+    <_activity xmlns="273d66a3-dd47-45f2-b5ca-4acc7dfd7237" xsi:nil="true"/>
+  </documentManagement>
+</p:properties>
 </file>
 
 <file path=customXml/itemProps1.xml><?xml version="1.0" encoding="utf-8"?>
-<ds:datastoreItem xmlns:ds="http://schemas.openxmlformats.org/officeDocument/2006/customXml" ds:itemID="{B46EEA63-A72E-4B58-AFDE-A9BB1C77375A}">
+<ds:datastoreItem xmlns:ds="http://schemas.openxmlformats.org/officeDocument/2006/customXml" ds:itemID="{05D54429-56AE-4E71-8460-1995452BB2DA}">
   <ds:schemaRefs>
-    <ds:schemaRef ds:uri="http://schemas.microsoft.com/office/2006/metadata/properties"/>
-    <ds:schemaRef ds:uri="http://schemas.microsoft.com/office/infopath/2007/PartnerControls"/>
-    <ds:schemaRef ds:uri="273d66a3-dd47-45f2-b5ca-4acc7dfd7237"/>
+    <ds:schemaRef ds:uri="http://schemas.microsoft.com/sharepoint/v3/contenttype/forms"/>
   </ds:schemaRefs>
 </ds:datastoreItem>
 </file>
 
 <file path=customXml/itemProps2.xml><?xml version="1.0" encoding="utf-8"?>
-<ds:datastoreItem xmlns:ds="http://schemas.openxmlformats.org/officeDocument/2006/customXml" ds:itemID="{E67291E0-A9CE-412A-A7C8-0C9CF0AC532B}">
-  <ds:schemaRefs>
-    <ds:schemaRef ds:uri="http://schemas.openxmlformats.org/officeDocument/2006/bibliography"/>
-  </ds:schemaRefs>
-</ds:datastoreItem>
-</file>
-
-<file path=customXml/itemProps3.xml><?xml version="1.0" encoding="utf-8"?>
 <ds:datastoreItem xmlns:ds="http://schemas.openxmlformats.org/officeDocument/2006/customXml" ds:itemID="{557C0B95-6011-4823-8742-A50F7D5CD071}">
   <ds:schemaRefs>
     <ds:schemaRef ds:uri="http://schemas.microsoft.com/office/2006/metadata/contentType"/>
@@ -38434,10 +37020,20 @@
 </ds:datastoreItem>
 </file>
 
+<file path=customXml/itemProps3.xml><?xml version="1.0" encoding="utf-8"?>
+<ds:datastoreItem xmlns:ds="http://schemas.openxmlformats.org/officeDocument/2006/customXml" ds:itemID="{E67291E0-A9CE-412A-A7C8-0C9CF0AC532B}">
+  <ds:schemaRefs>
+    <ds:schemaRef ds:uri="http://schemas.openxmlformats.org/officeDocument/2006/bibliography"/>
+  </ds:schemaRefs>
+</ds:datastoreItem>
+</file>
+
 <file path=customXml/itemProps4.xml><?xml version="1.0" encoding="utf-8"?>
-<ds:datastoreItem xmlns:ds="http://schemas.openxmlformats.org/officeDocument/2006/customXml" ds:itemID="{05D54429-56AE-4E71-8460-1995452BB2DA}">
+<ds:datastoreItem xmlns:ds="http://schemas.openxmlformats.org/officeDocument/2006/customXml" ds:itemID="{B46EEA63-A72E-4B58-AFDE-A9BB1C77375A}">
   <ds:schemaRefs>
-    <ds:schemaRef ds:uri="http://schemas.microsoft.com/sharepoint/v3/contenttype/forms"/>
+    <ds:schemaRef ds:uri="http://schemas.microsoft.com/office/2006/metadata/properties"/>
+    <ds:schemaRef ds:uri="http://schemas.microsoft.com/office/infopath/2007/PartnerControls"/>
+    <ds:schemaRef ds:uri="273d66a3-dd47-45f2-b5ca-4acc7dfd7237"/>
   </ds:schemaRefs>
 </ds:datastoreItem>
 </file>